--- a/算法 日常积累（思路）.docx
+++ b/算法 日常积累（思路）.docx
@@ -6,36 +6,47 @@
       <w:pPr>
         <w:pStyle w:val="1"/>
         <w:jc w:val="center"/>
+        <w:rPr>
+          <w:rFonts w:ascii="Times New Roman" w:hAnsi="Times New Roman" w:cs="Times New Roman"/>
+        </w:rPr>
       </w:pPr>
       <w:bookmarkStart w:id="0" w:name="OLE_LINK1"/>
       <w:bookmarkStart w:id="1" w:name="OLE_LINK2"/>
       <w:r>
+        <w:rPr>
+          <w:rFonts w:ascii="Times New Roman" w:hAnsi="Times New Roman" w:cs="Times New Roman"/>
+        </w:rPr>
         <w:t>算法</w:t>
       </w:r>
     </w:p>
     <w:p>
       <w:pPr>
         <w:pStyle w:val="2"/>
-      </w:pPr>
-      <w:r>
-        <w:rPr>
-          <w:rFonts w:hint="eastAsia"/>
+        <w:rPr>
+          <w:rFonts w:ascii="Times New Roman" w:hAnsi="Times New Roman" w:cs="Times New Roman"/>
+        </w:rPr>
+      </w:pPr>
+      <w:r>
+        <w:rPr>
+          <w:rFonts w:ascii="Times New Roman" w:hAnsi="Times New Roman" w:cs="Times New Roman"/>
         </w:rPr>
         <w:t>链表</w:t>
       </w:r>
     </w:p>
     <w:p>
       <w:pPr>
-        <w:pStyle w:val="a3"/>
+        <w:pStyle w:val="3"/>
         <w:numPr>
           <w:ilvl w:val="0"/>
-          <w:numId w:val="1"/>
+          <w:numId w:val="6"/>
         </w:numPr>
-        <w:ind w:firstLineChars="0"/>
-      </w:pPr>
-      <w:r>
-        <w:rPr>
-          <w:rFonts w:hint="eastAsia"/>
+        <w:rPr>
+          <w:rFonts w:ascii="Times New Roman" w:hAnsi="Times New Roman" w:cs="Times New Roman"/>
+        </w:rPr>
+      </w:pPr>
+      <w:r>
+        <w:rPr>
+          <w:rFonts w:ascii="Times New Roman" w:hAnsi="Times New Roman" w:cs="Times New Roman"/>
         </w:rPr>
         <w:t>反转单链表</w:t>
       </w:r>
@@ -48,22 +59,25 @@
           <w:numId w:val="2"/>
         </w:numPr>
         <w:ind w:firstLineChars="0"/>
-      </w:pPr>
-      <w:r>
-        <w:rPr>
-          <w:rFonts w:hint="eastAsia"/>
+        <w:rPr>
+          <w:rFonts w:ascii="Times New Roman" w:hAnsi="Times New Roman" w:cs="Times New Roman"/>
+        </w:rPr>
+      </w:pPr>
+      <w:r>
+        <w:rPr>
+          <w:rFonts w:ascii="Times New Roman" w:hAnsi="Times New Roman" w:cs="Times New Roman"/>
         </w:rPr>
         <w:t>从原链表的头部一个一个取节点并插入到新链表的头部</w:t>
       </w:r>
       <w:r>
         <w:rPr>
-          <w:rFonts w:hint="eastAsia"/>
+          <w:rFonts w:ascii="Times New Roman" w:hAnsi="Times New Roman" w:cs="Times New Roman"/>
         </w:rPr>
         <w:t>，两个链表</w:t>
       </w:r>
       <w:r>
         <w:rPr>
-          <w:rFonts w:hint="eastAsia"/>
+          <w:rFonts w:ascii="Times New Roman" w:hAnsi="Times New Roman" w:cs="Times New Roman"/>
         </w:rPr>
         <w:t>，一个新链表，一个原链表</w:t>
       </w:r>
@@ -96,90 +110,157 @@
             <w:shd w:val="clear" w:color="auto" w:fill="E7E6E6" w:themeFill="background2"/>
           </w:tcPr>
           <w:p>
-            <w:r>
+            <w:pPr>
+              <w:rPr>
+                <w:rFonts w:ascii="Times New Roman" w:hAnsi="Times New Roman" w:cs="Times New Roman"/>
+              </w:rPr>
+            </w:pPr>
+            <w:r>
+              <w:rPr>
+                <w:rFonts w:ascii="Times New Roman" w:hAnsi="Times New Roman" w:cs="Times New Roman"/>
+              </w:rPr>
               <w:t>ListNode* ReverseList(ListNode* pHead) {</w:t>
             </w:r>
           </w:p>
           <w:p>
-            <w:r>
+            <w:pPr>
+              <w:rPr>
+                <w:rFonts w:ascii="Times New Roman" w:hAnsi="Times New Roman" w:cs="Times New Roman"/>
+              </w:rPr>
+            </w:pPr>
+            <w:r>
+              <w:rPr>
+                <w:rFonts w:ascii="Times New Roman" w:hAnsi="Times New Roman" w:cs="Times New Roman"/>
+              </w:rPr>
               <w:t xml:space="preserve">        ListNode* newh = NULL;</w:t>
             </w:r>
           </w:p>
           <w:p>
             <w:pPr>
               <w:rPr>
-                <w:rFonts w:hint="eastAsia"/>
-              </w:rPr>
-            </w:pPr>
-            <w:r>
-              <w:rPr>
-                <w:rFonts w:hint="eastAsia"/>
+                <w:rFonts w:ascii="Times New Roman" w:hAnsi="Times New Roman" w:cs="Times New Roman"/>
+              </w:rPr>
+            </w:pPr>
+            <w:r>
+              <w:rPr>
+                <w:rFonts w:ascii="Times New Roman" w:hAnsi="Times New Roman" w:cs="Times New Roman"/>
               </w:rPr>
               <w:t xml:space="preserve">        for(ListNode* p = pHead; p; )//p</w:t>
             </w:r>
             <w:r>
               <w:rPr>
-                <w:rFonts w:hint="eastAsia"/>
+                <w:rFonts w:ascii="Times New Roman" w:hAnsi="Times New Roman" w:cs="Times New Roman"/>
               </w:rPr>
               <w:t>为工作指针</w:t>
             </w:r>
           </w:p>
           <w:p>
-            <w:r>
+            <w:pPr>
+              <w:rPr>
+                <w:rFonts w:ascii="Times New Roman" w:hAnsi="Times New Roman" w:cs="Times New Roman"/>
+              </w:rPr>
+            </w:pPr>
+            <w:r>
+              <w:rPr>
+                <w:rFonts w:ascii="Times New Roman" w:hAnsi="Times New Roman" w:cs="Times New Roman"/>
+              </w:rPr>
               <w:t xml:space="preserve">        {</w:t>
             </w:r>
           </w:p>
           <w:p>
             <w:pPr>
               <w:rPr>
-                <w:rFonts w:hint="eastAsia"/>
-              </w:rPr>
-            </w:pPr>
-            <w:r>
-              <w:rPr>
-                <w:rFonts w:hint="eastAsia"/>
+                <w:rFonts w:ascii="Times New Roman" w:hAnsi="Times New Roman" w:cs="Times New Roman"/>
+              </w:rPr>
+            </w:pPr>
+            <w:r>
+              <w:rPr>
+                <w:rFonts w:ascii="Times New Roman" w:hAnsi="Times New Roman" w:cs="Times New Roman"/>
               </w:rPr>
               <w:t xml:space="preserve">            ListNode* tmp = p -&gt; next;//temp</w:t>
             </w:r>
             <w:r>
               <w:rPr>
-                <w:rFonts w:hint="eastAsia"/>
+                <w:rFonts w:ascii="Times New Roman" w:hAnsi="Times New Roman" w:cs="Times New Roman"/>
               </w:rPr>
               <w:t>保存下一个结点</w:t>
             </w:r>
           </w:p>
           <w:p>
-            <w:r>
+            <w:pPr>
+              <w:rPr>
+                <w:rFonts w:ascii="Times New Roman" w:hAnsi="Times New Roman" w:cs="Times New Roman"/>
+              </w:rPr>
+            </w:pPr>
+            <w:r>
+              <w:rPr>
+                <w:rFonts w:ascii="Times New Roman" w:hAnsi="Times New Roman" w:cs="Times New Roman"/>
+              </w:rPr>
               <w:t xml:space="preserve">            p -&gt; next = newh;</w:t>
             </w:r>
           </w:p>
           <w:p>
-            <w:r>
+            <w:pPr>
+              <w:rPr>
+                <w:rFonts w:ascii="Times New Roman" w:hAnsi="Times New Roman" w:cs="Times New Roman"/>
+              </w:rPr>
+            </w:pPr>
+            <w:r>
+              <w:rPr>
+                <w:rFonts w:ascii="Times New Roman" w:hAnsi="Times New Roman" w:cs="Times New Roman"/>
+              </w:rPr>
               <w:t xml:space="preserve">            newh = p;</w:t>
             </w:r>
           </w:p>
           <w:p>
-            <w:r>
+            <w:pPr>
+              <w:rPr>
+                <w:rFonts w:ascii="Times New Roman" w:hAnsi="Times New Roman" w:cs="Times New Roman"/>
+              </w:rPr>
+            </w:pPr>
+            <w:r>
+              <w:rPr>
+                <w:rFonts w:ascii="Times New Roman" w:hAnsi="Times New Roman" w:cs="Times New Roman"/>
+              </w:rPr>
               <w:t xml:space="preserve">            p = tmp;</w:t>
             </w:r>
           </w:p>
           <w:p>
-            <w:r>
+            <w:pPr>
+              <w:rPr>
+                <w:rFonts w:ascii="Times New Roman" w:hAnsi="Times New Roman" w:cs="Times New Roman"/>
+              </w:rPr>
+            </w:pPr>
+            <w:r>
+              <w:rPr>
+                <w:rFonts w:ascii="Times New Roman" w:hAnsi="Times New Roman" w:cs="Times New Roman"/>
+              </w:rPr>
               <w:t xml:space="preserve">        }</w:t>
             </w:r>
           </w:p>
           <w:p>
-            <w:r>
+            <w:pPr>
+              <w:rPr>
+                <w:rFonts w:ascii="Times New Roman" w:hAnsi="Times New Roman" w:cs="Times New Roman"/>
+              </w:rPr>
+            </w:pPr>
+            <w:r>
+              <w:rPr>
+                <w:rFonts w:ascii="Times New Roman" w:hAnsi="Times New Roman" w:cs="Times New Roman"/>
+              </w:rPr>
               <w:t xml:space="preserve">        return newh;</w:t>
             </w:r>
           </w:p>
           <w:p>
             <w:pPr>
               <w:rPr>
-                <w:rFonts w:hint="eastAsia"/>
-              </w:rPr>
-            </w:pPr>
-            <w:r>
+                <w:rFonts w:ascii="Times New Roman" w:hAnsi="Times New Roman" w:cs="Times New Roman"/>
+              </w:rPr>
+            </w:pPr>
+            <w:r>
+              <w:rPr>
+                <w:rFonts w:ascii="Times New Roman" w:hAnsi="Times New Roman" w:cs="Times New Roman"/>
+              </w:rPr>
               <w:t>}</w:t>
             </w:r>
           </w:p>
@@ -189,7 +270,7 @@
     <w:p>
       <w:pPr>
         <w:rPr>
-          <w:rFonts w:hint="eastAsia"/>
+          <w:rFonts w:ascii="Times New Roman" w:hAnsi="Times New Roman" w:cs="Times New Roman"/>
         </w:rPr>
       </w:pPr>
     </w:p>
@@ -202,20 +283,14 @@
         </w:numPr>
         <w:ind w:firstLineChars="0"/>
         <w:rPr>
-          <w:rFonts w:hint="eastAsia"/>
-        </w:rPr>
-      </w:pPr>
-      <w:r>
-        <w:rPr>
-          <w:rFonts w:hint="eastAsia"/>
-        </w:rPr>
-        <w:t>每次都将原第一个结点之后的那个结点放在新的表头后面。</w:t>
-      </w:r>
-      <w:r>
-        <w:rPr>
-          <w:rFonts w:hint="eastAsia"/>
-        </w:rPr>
-        <w:t>一个链表即可</w:t>
+          <w:rFonts w:ascii="Times New Roman" w:hAnsi="Times New Roman" w:cs="Times New Roman"/>
+        </w:rPr>
+      </w:pPr>
+      <w:r>
+        <w:rPr>
+          <w:rFonts w:ascii="Times New Roman" w:hAnsi="Times New Roman" w:cs="Times New Roman"/>
+        </w:rPr>
+        <w:t>每次都将原第一个结点之后的那个结点放在新的表头后面。一个链表即可</w:t>
       </w:r>
     </w:p>
     <w:bookmarkEnd w:id="0"/>
@@ -223,59 +298,160 @@
     <w:p>
       <w:pPr>
         <w:pStyle w:val="2"/>
-      </w:pPr>
-      <w:r>
-        <w:rPr>
-          <w:rFonts w:hint="eastAsia"/>
+        <w:rPr>
+          <w:rFonts w:ascii="Times New Roman" w:hAnsi="Times New Roman" w:cs="Times New Roman"/>
+        </w:rPr>
+      </w:pPr>
+      <w:r>
+        <w:rPr>
+          <w:rFonts w:ascii="Times New Roman" w:hAnsi="Times New Roman" w:cs="Times New Roman"/>
         </w:rPr>
         <w:t>字符串</w:t>
       </w:r>
     </w:p>
     <w:p>
       <w:pPr>
-        <w:pStyle w:val="a3"/>
+        <w:pStyle w:val="3"/>
         <w:numPr>
           <w:ilvl w:val="0"/>
-          <w:numId w:val="3"/>
+          <w:numId w:val="7"/>
         </w:numPr>
-        <w:ind w:firstLineChars="0"/>
-        <w:rPr>
-          <w:rFonts w:asciiTheme="minorEastAsia" w:hAnsiTheme="minorEastAsia"/>
-          <w:szCs w:val="21"/>
-        </w:rPr>
-      </w:pPr>
-      <w:r>
-        <w:rPr>
-          <w:rFonts w:asciiTheme="minorEastAsia" w:hAnsiTheme="minorEastAsia" w:cs="MicrosoftYaHei" w:hint="eastAsia"/>
-          <w:color w:val="222222"/>
-          <w:kern w:val="0"/>
-          <w:szCs w:val="21"/>
-        </w:rPr>
-        <w:t>旋转</w:t>
-      </w:r>
-      <w:r>
-        <w:rPr>
-          <w:rFonts w:asciiTheme="minorEastAsia" w:hAnsiTheme="minorEastAsia" w:cs="MicrosoftYaHei" w:hint="eastAsia"/>
-          <w:color w:val="222222"/>
-          <w:kern w:val="0"/>
-          <w:szCs w:val="21"/>
-        </w:rPr>
-        <w:t>字符串</w:t>
+        <w:rPr>
+          <w:rFonts w:ascii="Times New Roman" w:hAnsi="Times New Roman" w:cs="Times New Roman"/>
+        </w:rPr>
+      </w:pPr>
+      <w:r>
+        <w:rPr>
+          <w:rFonts w:ascii="Times New Roman" w:hAnsi="Times New Roman" w:cs="Times New Roman"/>
+        </w:rPr>
+        <w:t>旋转字符串</w:t>
       </w:r>
     </w:p>
     <w:p>
       <w:pPr>
         <w:rPr>
-          <w:rFonts w:asciiTheme="minorEastAsia" w:hAnsiTheme="minorEastAsia"/>
+          <w:rFonts w:ascii="Times New Roman" w:hAnsi="Times New Roman" w:cs="Times New Roman"/>
           <w:szCs w:val="21"/>
         </w:rPr>
       </w:pPr>
       <w:r>
         <w:rPr>
-          <w:rFonts w:asciiTheme="minorEastAsia" w:hAnsiTheme="minorEastAsia" w:hint="eastAsia"/>
+          <w:rFonts w:ascii="Times New Roman" w:hAnsi="Times New Roman" w:cs="Times New Roman"/>
           <w:szCs w:val="21"/>
         </w:rPr>
-        <w:t>给定一个字符串，要求把字符串前面的若干个字符移动到字符串的尾部，如把字符串“abcdef”前面的2个字符'a'和'b'移动到字符串的尾部，使得原字符串变成字符串“cdefab”。请写一个函数完成此功能，要求对长度为n的字符串操作的时间复杂度为 O(n)，空间复杂度为 O(1)。</w:t>
+        <w:t>给定一个字符串，要求把字符串前面的若干个字符移动到字符串的尾部，如把字符串</w:t>
+      </w:r>
+      <w:r>
+        <w:rPr>
+          <w:rFonts w:ascii="Times New Roman" w:hAnsi="Times New Roman" w:cs="Times New Roman"/>
+          <w:szCs w:val="21"/>
+        </w:rPr>
+        <w:t>“abcdef”</w:t>
+      </w:r>
+      <w:r>
+        <w:rPr>
+          <w:rFonts w:ascii="Times New Roman" w:hAnsi="Times New Roman" w:cs="Times New Roman"/>
+          <w:szCs w:val="21"/>
+        </w:rPr>
+        <w:t>前面的</w:t>
+      </w:r>
+      <w:r>
+        <w:rPr>
+          <w:rFonts w:ascii="Times New Roman" w:hAnsi="Times New Roman" w:cs="Times New Roman"/>
+          <w:szCs w:val="21"/>
+        </w:rPr>
+        <w:t>2</w:t>
+      </w:r>
+      <w:r>
+        <w:rPr>
+          <w:rFonts w:ascii="Times New Roman" w:hAnsi="Times New Roman" w:cs="Times New Roman"/>
+          <w:szCs w:val="21"/>
+        </w:rPr>
+        <w:t>个字符</w:t>
+      </w:r>
+      <w:r>
+        <w:rPr>
+          <w:rFonts w:ascii="Times New Roman" w:hAnsi="Times New Roman" w:cs="Times New Roman"/>
+          <w:szCs w:val="21"/>
+        </w:rPr>
+        <w:t>'a'</w:t>
+      </w:r>
+      <w:r>
+        <w:rPr>
+          <w:rFonts w:ascii="Times New Roman" w:hAnsi="Times New Roman" w:cs="Times New Roman"/>
+          <w:szCs w:val="21"/>
+        </w:rPr>
+        <w:t>和</w:t>
+      </w:r>
+      <w:r>
+        <w:rPr>
+          <w:rFonts w:ascii="Times New Roman" w:hAnsi="Times New Roman" w:cs="Times New Roman"/>
+          <w:szCs w:val="21"/>
+        </w:rPr>
+        <w:t>'b'</w:t>
+      </w:r>
+      <w:r>
+        <w:rPr>
+          <w:rFonts w:ascii="Times New Roman" w:hAnsi="Times New Roman" w:cs="Times New Roman"/>
+          <w:szCs w:val="21"/>
+        </w:rPr>
+        <w:t>移动到字符串的尾部，使得原字符串变成字符串</w:t>
+      </w:r>
+      <w:r>
+        <w:rPr>
+          <w:rFonts w:ascii="Times New Roman" w:hAnsi="Times New Roman" w:cs="Times New Roman"/>
+          <w:szCs w:val="21"/>
+        </w:rPr>
+        <w:t>“cdefab”</w:t>
+      </w:r>
+      <w:r>
+        <w:rPr>
+          <w:rFonts w:ascii="Times New Roman" w:hAnsi="Times New Roman" w:cs="Times New Roman"/>
+          <w:szCs w:val="21"/>
+        </w:rPr>
+        <w:t>。请写一个函数完成此功能，要求对长度为</w:t>
+      </w:r>
+      <w:r>
+        <w:rPr>
+          <w:rFonts w:ascii="Times New Roman" w:hAnsi="Times New Roman" w:cs="Times New Roman"/>
+          <w:szCs w:val="21"/>
+        </w:rPr>
+        <w:t>n</w:t>
+      </w:r>
+      <w:r>
+        <w:rPr>
+          <w:rFonts w:ascii="Times New Roman" w:hAnsi="Times New Roman" w:cs="Times New Roman"/>
+          <w:szCs w:val="21"/>
+        </w:rPr>
+        <w:t>的字符串操作的时间复杂度为</w:t>
+      </w:r>
+      <w:r>
+        <w:rPr>
+          <w:rFonts w:ascii="Times New Roman" w:hAnsi="Times New Roman" w:cs="Times New Roman"/>
+          <w:szCs w:val="21"/>
+        </w:rPr>
+        <w:t xml:space="preserve"> O(n)</w:t>
+      </w:r>
+      <w:r>
+        <w:rPr>
+          <w:rFonts w:ascii="Times New Roman" w:hAnsi="Times New Roman" w:cs="Times New Roman"/>
+          <w:szCs w:val="21"/>
+        </w:rPr>
+        <w:t>，空间复杂度为</w:t>
+      </w:r>
+      <w:r>
+        <w:rPr>
+          <w:rFonts w:ascii="Times New Roman" w:hAnsi="Times New Roman" w:cs="Times New Roman"/>
+          <w:szCs w:val="21"/>
+        </w:rPr>
+        <w:t xml:space="preserve"> O(1)</w:t>
+      </w:r>
+      <w:r>
+        <w:rPr>
+          <w:rFonts w:ascii="Times New Roman" w:hAnsi="Times New Roman" w:cs="Times New Roman"/>
+          <w:szCs w:val="21"/>
+        </w:rPr>
+        <w:t>。</w:t>
       </w:r>
     </w:p>
     <w:p>
@@ -287,13 +463,13 @@
         </w:numPr>
         <w:ind w:firstLineChars="0"/>
         <w:rPr>
-          <w:rFonts w:asciiTheme="minorEastAsia" w:hAnsiTheme="minorEastAsia"/>
+          <w:rFonts w:ascii="Times New Roman" w:hAnsi="Times New Roman" w:cs="Times New Roman"/>
           <w:szCs w:val="21"/>
         </w:rPr>
       </w:pPr>
       <w:r>
         <w:rPr>
-          <w:rFonts w:asciiTheme="minorEastAsia" w:hAnsiTheme="minorEastAsia"/>
+          <w:rFonts w:ascii="Times New Roman" w:hAnsi="Times New Roman" w:cs="Times New Roman"/>
           <w:szCs w:val="21"/>
         </w:rPr>
         <w:t>三步反转法</w:t>
@@ -302,47 +478,1697 @@
     <w:p>
       <w:pPr>
         <w:rPr>
-          <w:rFonts w:asciiTheme="minorEastAsia" w:hAnsiTheme="minorEastAsia" w:hint="eastAsia"/>
+          <w:rFonts w:ascii="Times New Roman" w:hAnsi="Times New Roman" w:cs="Times New Roman"/>
           <w:szCs w:val="21"/>
         </w:rPr>
       </w:pPr>
       <w:r>
         <w:rPr>
-          <w:rFonts w:asciiTheme="minorEastAsia" w:hAnsiTheme="minorEastAsia"/>
+          <w:rFonts w:ascii="Times New Roman" w:hAnsi="Times New Roman" w:cs="Times New Roman"/>
           <w:szCs w:val="21"/>
         </w:rPr>
         <w:t>abc =&gt; cba</w:t>
       </w:r>
       <w:r>
         <w:rPr>
-          <w:rFonts w:asciiTheme="minorEastAsia" w:hAnsiTheme="minorEastAsia" w:hint="eastAsia"/>
+          <w:rFonts w:ascii="Times New Roman" w:hAnsi="Times New Roman" w:cs="Times New Roman"/>
           <w:szCs w:val="21"/>
         </w:rPr>
-        <w:t>，def =&gt; fed，cba</w:t>
-      </w:r>
-      <w:r>
-        <w:rPr>
-          <w:rFonts w:asciiTheme="minorEastAsia" w:hAnsiTheme="minorEastAsia"/>
+        <w:t>，</w:t>
+      </w:r>
+      <w:r>
+        <w:rPr>
+          <w:rFonts w:ascii="Times New Roman" w:hAnsi="Times New Roman" w:cs="Times New Roman"/>
           <w:szCs w:val="21"/>
         </w:rPr>
-        <w:t>fed</w:t>
-      </w:r>
-      <w:r>
-        <w:rPr>
-          <w:rFonts w:asciiTheme="minorEastAsia" w:hAnsiTheme="minorEastAsia" w:hint="eastAsia"/>
+        <w:t>def =&gt; fed</w:t>
+      </w:r>
+      <w:r>
+        <w:rPr>
+          <w:rFonts w:ascii="Times New Roman" w:hAnsi="Times New Roman" w:cs="Times New Roman"/>
           <w:szCs w:val="21"/>
         </w:rPr>
-        <w:t xml:space="preserve"> =&gt; </w:t>
-      </w:r>
-      <w:r>
-        <w:rPr>
-          <w:rFonts w:asciiTheme="minorEastAsia" w:hAnsiTheme="minorEastAsia"/>
+        <w:t>，</w:t>
+      </w:r>
+      <w:r>
+        <w:rPr>
+          <w:rFonts w:ascii="Times New Roman" w:hAnsi="Times New Roman" w:cs="Times New Roman"/>
           <w:szCs w:val="21"/>
         </w:rPr>
-        <w:t>defabc</w:t>
-      </w:r>
-      <w:bookmarkStart w:id="2" w:name="_GoBack"/>
-      <w:bookmarkEnd w:id="2"/>
+        <w:t>cbafed =&gt; defabc</w:t>
+      </w:r>
+    </w:p>
+    <w:p>
+      <w:pPr>
+        <w:rPr>
+          <w:rFonts w:ascii="Times New Roman" w:hAnsi="Times New Roman" w:cs="Times New Roman"/>
+          <w:szCs w:val="21"/>
+        </w:rPr>
+      </w:pPr>
+    </w:p>
+    <w:p>
+      <w:pPr>
+        <w:rPr>
+          <w:rFonts w:ascii="Times New Roman" w:hAnsi="Times New Roman" w:cs="Times New Roman"/>
+          <w:szCs w:val="21"/>
+        </w:rPr>
+      </w:pPr>
+      <w:r>
+        <w:rPr>
+          <w:rFonts w:ascii="Times New Roman" w:hAnsi="Times New Roman" w:cs="Times New Roman"/>
+          <w:szCs w:val="21"/>
+        </w:rPr>
+        <w:t>类似题目</w:t>
+      </w:r>
+      <w:r>
+        <w:rPr>
+          <w:rFonts w:ascii="Times New Roman" w:hAnsi="Times New Roman" w:cs="Times New Roman"/>
+          <w:szCs w:val="21"/>
+        </w:rPr>
+        <w:t>：</w:t>
+      </w:r>
+    </w:p>
+    <w:tbl>
+      <w:tblPr>
+        <w:tblStyle w:val="a4"/>
+        <w:tblW w:w="0" w:type="auto"/>
+        <w:tblLook w:val="04A0" w:firstRow="1" w:lastRow="0" w:firstColumn="1" w:lastColumn="0" w:noHBand="0" w:noVBand="1"/>
+      </w:tblPr>
+      <w:tblGrid>
+        <w:gridCol w:w="8296"/>
+      </w:tblGrid>
+      <w:tr>
+        <w:tc>
+          <w:tcPr>
+            <w:tcW w:w="8296" w:type="dxa"/>
+          </w:tcPr>
+          <w:p>
+            <w:pPr>
+              <w:rPr>
+                <w:rFonts w:ascii="Times New Roman" w:hAnsi="Times New Roman" w:cs="Times New Roman"/>
+                <w:szCs w:val="21"/>
+              </w:rPr>
+            </w:pPr>
+            <w:r>
+              <w:rPr>
+                <w:rFonts w:ascii="Times New Roman" w:hAnsi="Times New Roman" w:cs="Times New Roman"/>
+                <w:szCs w:val="21"/>
+              </w:rPr>
+              <w:t>1</w:t>
+            </w:r>
+            <w:r>
+              <w:rPr>
+                <w:rFonts w:ascii="Times New Roman" w:hAnsi="Times New Roman" w:cs="Times New Roman"/>
+                <w:szCs w:val="21"/>
+              </w:rPr>
+              <w:t>、链表翻转。给出一个链表和一个数</w:t>
+            </w:r>
+            <w:r>
+              <w:rPr>
+                <w:rFonts w:ascii="Times New Roman" w:hAnsi="Times New Roman" w:cs="Times New Roman"/>
+                <w:szCs w:val="21"/>
+              </w:rPr>
+              <w:t>k</w:t>
+            </w:r>
+            <w:r>
+              <w:rPr>
+                <w:rFonts w:ascii="Times New Roman" w:hAnsi="Times New Roman" w:cs="Times New Roman"/>
+                <w:szCs w:val="21"/>
+              </w:rPr>
+              <w:t>，比如，链表为</w:t>
+            </w:r>
+            <w:r>
+              <w:rPr>
+                <w:rFonts w:ascii="Times New Roman" w:hAnsi="Times New Roman" w:cs="Times New Roman"/>
+                <w:szCs w:val="21"/>
+              </w:rPr>
+              <w:t>1→2→3→4→5→6</w:t>
+            </w:r>
+            <w:r>
+              <w:rPr>
+                <w:rFonts w:ascii="Times New Roman" w:hAnsi="Times New Roman" w:cs="Times New Roman"/>
+                <w:szCs w:val="21"/>
+              </w:rPr>
+              <w:t>，</w:t>
+            </w:r>
+            <w:r>
+              <w:rPr>
+                <w:rFonts w:ascii="Times New Roman" w:hAnsi="Times New Roman" w:cs="Times New Roman"/>
+                <w:szCs w:val="21"/>
+              </w:rPr>
+              <w:t>k=2</w:t>
+            </w:r>
+            <w:r>
+              <w:rPr>
+                <w:rFonts w:ascii="Times New Roman" w:hAnsi="Times New Roman" w:cs="Times New Roman"/>
+                <w:szCs w:val="21"/>
+              </w:rPr>
+              <w:t>，则翻转后</w:t>
+            </w:r>
+          </w:p>
+          <w:p>
+            <w:pPr>
+              <w:rPr>
+                <w:rFonts w:ascii="Times New Roman" w:hAnsi="Times New Roman" w:cs="Times New Roman"/>
+                <w:szCs w:val="21"/>
+              </w:rPr>
+            </w:pPr>
+            <w:r>
+              <w:rPr>
+                <w:rFonts w:ascii="Times New Roman" w:hAnsi="Times New Roman" w:cs="Times New Roman"/>
+                <w:szCs w:val="21"/>
+              </w:rPr>
+              <w:t>2→1→6→5→4→3</w:t>
+            </w:r>
+            <w:r>
+              <w:rPr>
+                <w:rFonts w:ascii="Times New Roman" w:hAnsi="Times New Roman" w:cs="Times New Roman"/>
+                <w:szCs w:val="21"/>
+              </w:rPr>
+              <w:t>，若</w:t>
+            </w:r>
+            <w:r>
+              <w:rPr>
+                <w:rFonts w:ascii="Times New Roman" w:hAnsi="Times New Roman" w:cs="Times New Roman"/>
+                <w:szCs w:val="21"/>
+              </w:rPr>
+              <w:t>k=3</w:t>
+            </w:r>
+            <w:r>
+              <w:rPr>
+                <w:rFonts w:ascii="Times New Roman" w:hAnsi="Times New Roman" w:cs="Times New Roman"/>
+                <w:szCs w:val="21"/>
+              </w:rPr>
+              <w:t>，翻转后</w:t>
+            </w:r>
+            <w:r>
+              <w:rPr>
+                <w:rFonts w:ascii="Times New Roman" w:hAnsi="Times New Roman" w:cs="Times New Roman"/>
+                <w:szCs w:val="21"/>
+              </w:rPr>
+              <w:t>3→2→1→6→5→4</w:t>
+            </w:r>
+            <w:r>
+              <w:rPr>
+                <w:rFonts w:ascii="Times New Roman" w:hAnsi="Times New Roman" w:cs="Times New Roman"/>
+                <w:szCs w:val="21"/>
+              </w:rPr>
+              <w:t>，若</w:t>
+            </w:r>
+            <w:r>
+              <w:rPr>
+                <w:rFonts w:ascii="Times New Roman" w:hAnsi="Times New Roman" w:cs="Times New Roman"/>
+                <w:szCs w:val="21"/>
+              </w:rPr>
+              <w:t>k=4</w:t>
+            </w:r>
+            <w:r>
+              <w:rPr>
+                <w:rFonts w:ascii="Times New Roman" w:hAnsi="Times New Roman" w:cs="Times New Roman"/>
+                <w:szCs w:val="21"/>
+              </w:rPr>
+              <w:t>，翻转后</w:t>
+            </w:r>
+            <w:r>
+              <w:rPr>
+                <w:rFonts w:ascii="Times New Roman" w:hAnsi="Times New Roman" w:cs="Times New Roman"/>
+                <w:szCs w:val="21"/>
+              </w:rPr>
+              <w:t>4→3→2→1→6→5</w:t>
+            </w:r>
+            <w:r>
+              <w:rPr>
+                <w:rFonts w:ascii="Times New Roman" w:hAnsi="Times New Roman" w:cs="Times New Roman"/>
+                <w:szCs w:val="21"/>
+              </w:rPr>
+              <w:t>，用程序实现。</w:t>
+            </w:r>
+          </w:p>
+          <w:p>
+            <w:pPr>
+              <w:rPr>
+                <w:rFonts w:ascii="Times New Roman" w:hAnsi="Times New Roman" w:cs="Times New Roman"/>
+                <w:szCs w:val="21"/>
+              </w:rPr>
+            </w:pPr>
+            <w:r>
+              <w:rPr>
+                <w:rFonts w:ascii="Times New Roman" w:hAnsi="Times New Roman" w:cs="Times New Roman"/>
+                <w:szCs w:val="21"/>
+              </w:rPr>
+              <w:t>2</w:t>
+            </w:r>
+            <w:r>
+              <w:rPr>
+                <w:rFonts w:ascii="Times New Roman" w:hAnsi="Times New Roman" w:cs="Times New Roman"/>
+                <w:szCs w:val="21"/>
+              </w:rPr>
+              <w:t>、编写程序，在原字符串中把字符串尾部的</w:t>
+            </w:r>
+            <w:r>
+              <w:rPr>
+                <w:rFonts w:ascii="Times New Roman" w:hAnsi="Times New Roman" w:cs="Times New Roman"/>
+                <w:szCs w:val="21"/>
+              </w:rPr>
+              <w:t>m</w:t>
+            </w:r>
+            <w:r>
+              <w:rPr>
+                <w:rFonts w:ascii="Times New Roman" w:hAnsi="Times New Roman" w:cs="Times New Roman"/>
+                <w:szCs w:val="21"/>
+              </w:rPr>
+              <w:t>个字符移动到字符串的头部，要求：长度</w:t>
+            </w:r>
+            <w:r>
+              <w:rPr>
+                <w:rFonts w:ascii="Times New Roman" w:hAnsi="Times New Roman" w:cs="Times New Roman"/>
+                <w:szCs w:val="21"/>
+              </w:rPr>
+              <w:lastRenderedPageBreak/>
+              <w:t>为</w:t>
+            </w:r>
+            <w:r>
+              <w:rPr>
+                <w:rFonts w:ascii="Times New Roman" w:hAnsi="Times New Roman" w:cs="Times New Roman"/>
+                <w:szCs w:val="21"/>
+              </w:rPr>
+              <w:t>n</w:t>
+            </w:r>
+            <w:r>
+              <w:rPr>
+                <w:rFonts w:ascii="Times New Roman" w:hAnsi="Times New Roman" w:cs="Times New Roman"/>
+                <w:szCs w:val="21"/>
+              </w:rPr>
+              <w:t>的字符串操作时间复杂度为</w:t>
+            </w:r>
+            <w:r>
+              <w:rPr>
+                <w:rFonts w:ascii="Times New Roman" w:hAnsi="Times New Roman" w:cs="Times New Roman"/>
+                <w:szCs w:val="21"/>
+              </w:rPr>
+              <w:t>O(n)</w:t>
+            </w:r>
+            <w:r>
+              <w:rPr>
+                <w:rFonts w:ascii="Times New Roman" w:hAnsi="Times New Roman" w:cs="Times New Roman"/>
+                <w:szCs w:val="21"/>
+              </w:rPr>
+              <w:t>，空间复杂度为</w:t>
+            </w:r>
+            <w:r>
+              <w:rPr>
+                <w:rFonts w:ascii="Times New Roman" w:hAnsi="Times New Roman" w:cs="Times New Roman"/>
+                <w:szCs w:val="21"/>
+              </w:rPr>
+              <w:t>O(1)</w:t>
+            </w:r>
+            <w:r>
+              <w:rPr>
+                <w:rFonts w:ascii="Times New Roman" w:hAnsi="Times New Roman" w:cs="Times New Roman"/>
+                <w:szCs w:val="21"/>
+              </w:rPr>
+              <w:t>。</w:t>
+            </w:r>
+          </w:p>
+          <w:p>
+            <w:pPr>
+              <w:rPr>
+                <w:rFonts w:ascii="Times New Roman" w:hAnsi="Times New Roman" w:cs="Times New Roman"/>
+                <w:szCs w:val="21"/>
+              </w:rPr>
+            </w:pPr>
+            <w:r>
+              <w:rPr>
+                <w:rFonts w:ascii="Times New Roman" w:hAnsi="Times New Roman" w:cs="Times New Roman"/>
+                <w:szCs w:val="21"/>
+              </w:rPr>
+              <w:t>例如，原字符串为</w:t>
+            </w:r>
+            <w:r>
+              <w:rPr>
+                <w:rFonts w:ascii="Times New Roman" w:hAnsi="Times New Roman" w:cs="Times New Roman"/>
+                <w:szCs w:val="21"/>
+              </w:rPr>
+              <w:t>”Ilovebaofeng”</w:t>
+            </w:r>
+            <w:r>
+              <w:rPr>
+                <w:rFonts w:ascii="Times New Roman" w:hAnsi="Times New Roman" w:cs="Times New Roman"/>
+                <w:szCs w:val="21"/>
+              </w:rPr>
+              <w:t>，</w:t>
+            </w:r>
+            <w:r>
+              <w:rPr>
+                <w:rFonts w:ascii="Times New Roman" w:hAnsi="Times New Roman" w:cs="Times New Roman"/>
+                <w:szCs w:val="21"/>
+              </w:rPr>
+              <w:t>m=7</w:t>
+            </w:r>
+            <w:r>
+              <w:rPr>
+                <w:rFonts w:ascii="Times New Roman" w:hAnsi="Times New Roman" w:cs="Times New Roman"/>
+                <w:szCs w:val="21"/>
+              </w:rPr>
+              <w:t>，输出结果为：</w:t>
+            </w:r>
+            <w:r>
+              <w:rPr>
+                <w:rFonts w:ascii="Times New Roman" w:hAnsi="Times New Roman" w:cs="Times New Roman"/>
+                <w:szCs w:val="21"/>
+              </w:rPr>
+              <w:t>”baofengIlove”</w:t>
+            </w:r>
+            <w:r>
+              <w:rPr>
+                <w:rFonts w:ascii="Times New Roman" w:hAnsi="Times New Roman" w:cs="Times New Roman"/>
+                <w:szCs w:val="21"/>
+              </w:rPr>
+              <w:t>。</w:t>
+            </w:r>
+          </w:p>
+          <w:p>
+            <w:pPr>
+              <w:rPr>
+                <w:rFonts w:ascii="Times New Roman" w:hAnsi="Times New Roman" w:cs="Times New Roman" w:hint="eastAsia"/>
+                <w:szCs w:val="21"/>
+              </w:rPr>
+            </w:pPr>
+            <w:r>
+              <w:rPr>
+                <w:rFonts w:ascii="Times New Roman" w:hAnsi="Times New Roman" w:cs="Times New Roman"/>
+                <w:szCs w:val="21"/>
+              </w:rPr>
+              <w:t>3</w:t>
+            </w:r>
+            <w:r>
+              <w:rPr>
+                <w:rFonts w:ascii="Times New Roman" w:hAnsi="Times New Roman" w:cs="Times New Roman"/>
+                <w:szCs w:val="21"/>
+              </w:rPr>
+              <w:t>、单词翻转。输入一个英文句子，翻转句子中单词的顺序，但单词内字符的顺序不变，句子中单词以空格符隔开。为简单起见，标点符号和普通字母一样处理。例如，输入</w:t>
+            </w:r>
+            <w:r>
+              <w:rPr>
+                <w:rFonts w:ascii="Times New Roman" w:hAnsi="Times New Roman" w:cs="Times New Roman"/>
+                <w:szCs w:val="21"/>
+              </w:rPr>
+              <w:t>“I am a student.”</w:t>
+            </w:r>
+            <w:r>
+              <w:rPr>
+                <w:rFonts w:ascii="Times New Roman" w:hAnsi="Times New Roman" w:cs="Times New Roman"/>
+                <w:szCs w:val="21"/>
+              </w:rPr>
+              <w:t>，则输出</w:t>
+            </w:r>
+            <w:r>
+              <w:rPr>
+                <w:rFonts w:ascii="Times New Roman" w:hAnsi="Times New Roman" w:cs="Times New Roman"/>
+                <w:szCs w:val="21"/>
+              </w:rPr>
+              <w:t>“student. a am I”</w:t>
+            </w:r>
+            <w:r>
+              <w:rPr>
+                <w:rFonts w:ascii="Times New Roman" w:hAnsi="Times New Roman" w:cs="Times New Roman"/>
+                <w:szCs w:val="21"/>
+              </w:rPr>
+              <w:t>。</w:t>
+            </w:r>
+          </w:p>
+        </w:tc>
+      </w:tr>
+    </w:tbl>
+    <w:p>
+      <w:pPr>
+        <w:pStyle w:val="3"/>
+        <w:numPr>
+          <w:ilvl w:val="0"/>
+          <w:numId w:val="7"/>
+        </w:numPr>
+        <w:rPr>
+          <w:rFonts w:ascii="Times New Roman" w:hAnsi="Times New Roman" w:cs="Times New Roman"/>
+        </w:rPr>
+      </w:pPr>
+      <w:r>
+        <w:rPr>
+          <w:rFonts w:ascii="Times New Roman" w:hAnsi="Times New Roman" w:cs="Times New Roman"/>
+        </w:rPr>
+        <w:lastRenderedPageBreak/>
+        <w:t>字符串包含</w:t>
+      </w:r>
+    </w:p>
+    <w:p>
+      <w:pPr>
+        <w:rPr>
+          <w:rFonts w:ascii="Times New Roman" w:hAnsi="Times New Roman" w:cs="Times New Roman"/>
+        </w:rPr>
+      </w:pPr>
+      <w:r>
+        <w:rPr>
+          <w:rFonts w:ascii="Times New Roman" w:hAnsi="Times New Roman" w:cs="Times New Roman"/>
+        </w:rPr>
+        <w:t>给定两个分别由字母组成的字符串</w:t>
+      </w:r>
+      <w:r>
+        <w:rPr>
+          <w:rFonts w:ascii="Times New Roman" w:hAnsi="Times New Roman" w:cs="Times New Roman"/>
+        </w:rPr>
+        <w:t>A</w:t>
+      </w:r>
+      <w:r>
+        <w:rPr>
+          <w:rFonts w:ascii="Times New Roman" w:hAnsi="Times New Roman" w:cs="Times New Roman"/>
+        </w:rPr>
+        <w:t>和字符串</w:t>
+      </w:r>
+      <w:r>
+        <w:rPr>
+          <w:rFonts w:ascii="Times New Roman" w:hAnsi="Times New Roman" w:cs="Times New Roman"/>
+        </w:rPr>
+        <w:t>B</w:t>
+      </w:r>
+      <w:r>
+        <w:rPr>
+          <w:rFonts w:ascii="Times New Roman" w:hAnsi="Times New Roman" w:cs="Times New Roman"/>
+        </w:rPr>
+        <w:t>，字符串</w:t>
+      </w:r>
+      <w:r>
+        <w:rPr>
+          <w:rFonts w:ascii="Times New Roman" w:hAnsi="Times New Roman" w:cs="Times New Roman"/>
+        </w:rPr>
+        <w:t>B</w:t>
+      </w:r>
+      <w:r>
+        <w:rPr>
+          <w:rFonts w:ascii="Times New Roman" w:hAnsi="Times New Roman" w:cs="Times New Roman"/>
+        </w:rPr>
+        <w:t>的长度比字符串</w:t>
+      </w:r>
+      <w:r>
+        <w:rPr>
+          <w:rFonts w:ascii="Times New Roman" w:hAnsi="Times New Roman" w:cs="Times New Roman"/>
+        </w:rPr>
+        <w:t>A</w:t>
+      </w:r>
+      <w:r>
+        <w:rPr>
+          <w:rFonts w:ascii="Times New Roman" w:hAnsi="Times New Roman" w:cs="Times New Roman"/>
+        </w:rPr>
+        <w:t>短。请问，如何最快地判断字符串</w:t>
+      </w:r>
+      <w:r>
+        <w:rPr>
+          <w:rFonts w:ascii="Times New Roman" w:hAnsi="Times New Roman" w:cs="Times New Roman"/>
+        </w:rPr>
+        <w:t>B</w:t>
+      </w:r>
+      <w:r>
+        <w:rPr>
+          <w:rFonts w:ascii="Times New Roman" w:hAnsi="Times New Roman" w:cs="Times New Roman"/>
+        </w:rPr>
+        <w:t>中所有字母是否都在字符串</w:t>
+      </w:r>
+      <w:r>
+        <w:rPr>
+          <w:rFonts w:ascii="Times New Roman" w:hAnsi="Times New Roman" w:cs="Times New Roman"/>
+        </w:rPr>
+        <w:t>A</w:t>
+      </w:r>
+      <w:r>
+        <w:rPr>
+          <w:rFonts w:ascii="Times New Roman" w:hAnsi="Times New Roman" w:cs="Times New Roman"/>
+        </w:rPr>
+        <w:t>里？</w:t>
+      </w:r>
+    </w:p>
+    <w:p>
+      <w:pPr>
+        <w:pStyle w:val="a3"/>
+        <w:numPr>
+          <w:ilvl w:val="0"/>
+          <w:numId w:val="2"/>
+        </w:numPr>
+        <w:ind w:firstLineChars="0"/>
+        <w:rPr>
+          <w:rFonts w:ascii="Times New Roman" w:hAnsi="Times New Roman" w:cs="Times New Roman"/>
+        </w:rPr>
+      </w:pPr>
+      <w:r>
+        <w:rPr>
+          <w:rFonts w:ascii="Times New Roman" w:hAnsi="Times New Roman" w:cs="Times New Roman"/>
+        </w:rPr>
+        <w:t>HashTable</w:t>
+      </w:r>
+    </w:p>
+    <w:p>
+      <w:pPr>
+        <w:pStyle w:val="a3"/>
+        <w:numPr>
+          <w:ilvl w:val="0"/>
+          <w:numId w:val="2"/>
+        </w:numPr>
+        <w:ind w:firstLineChars="0"/>
+        <w:rPr>
+          <w:rFonts w:ascii="Times New Roman" w:hAnsi="Times New Roman" w:cs="Times New Roman"/>
+        </w:rPr>
+      </w:pPr>
+      <w:r>
+        <w:rPr>
+          <w:rFonts w:ascii="Times New Roman" w:hAnsi="Times New Roman" w:cs="Times New Roman"/>
+        </w:rPr>
+        <w:t>对字符串</w:t>
+      </w:r>
+      <w:r>
+        <w:rPr>
+          <w:rFonts w:ascii="Times New Roman" w:hAnsi="Times New Roman" w:cs="Times New Roman"/>
+        </w:rPr>
+        <w:t>A</w:t>
+      </w:r>
+      <w:r>
+        <w:rPr>
+          <w:rFonts w:ascii="Times New Roman" w:hAnsi="Times New Roman" w:cs="Times New Roman"/>
+        </w:rPr>
+        <w:t>，用位运算（</w:t>
+      </w:r>
+      <w:r>
+        <w:rPr>
+          <w:rFonts w:ascii="Times New Roman" w:hAnsi="Times New Roman" w:cs="Times New Roman"/>
+        </w:rPr>
+        <w:t>26bit</w:t>
+      </w:r>
+      <w:r>
+        <w:rPr>
+          <w:rFonts w:ascii="Times New Roman" w:hAnsi="Times New Roman" w:cs="Times New Roman"/>
+        </w:rPr>
+        <w:t>整数表示</w:t>
+      </w:r>
+      <w:r>
+        <w:rPr>
+          <w:rFonts w:ascii="Times New Roman" w:hAnsi="Times New Roman" w:cs="Times New Roman"/>
+        </w:rPr>
+        <w:t>)</w:t>
+      </w:r>
+      <w:r>
+        <w:rPr>
+          <w:rFonts w:ascii="Times New Roman" w:hAnsi="Times New Roman" w:cs="Times New Roman"/>
+        </w:rPr>
+        <w:t>计算出一个</w:t>
+      </w:r>
+      <w:r>
+        <w:rPr>
+          <w:rFonts w:ascii="Times New Roman" w:hAnsi="Times New Roman" w:cs="Times New Roman"/>
+        </w:rPr>
+        <w:t>“</w:t>
+      </w:r>
+      <w:r>
+        <w:rPr>
+          <w:rFonts w:ascii="Times New Roman" w:hAnsi="Times New Roman" w:cs="Times New Roman"/>
+        </w:rPr>
+        <w:t>签名</w:t>
+      </w:r>
+      <w:r>
+        <w:rPr>
+          <w:rFonts w:ascii="Times New Roman" w:hAnsi="Times New Roman" w:cs="Times New Roman"/>
+        </w:rPr>
+        <w:t>”</w:t>
+      </w:r>
+      <w:r>
+        <w:rPr>
+          <w:rFonts w:ascii="Times New Roman" w:hAnsi="Times New Roman" w:cs="Times New Roman"/>
+        </w:rPr>
+        <w:t>，再用</w:t>
+      </w:r>
+      <w:r>
+        <w:rPr>
+          <w:rFonts w:ascii="Times New Roman" w:hAnsi="Times New Roman" w:cs="Times New Roman"/>
+        </w:rPr>
+        <w:t>B</w:t>
+      </w:r>
+      <w:r>
+        <w:rPr>
+          <w:rFonts w:ascii="Times New Roman" w:hAnsi="Times New Roman" w:cs="Times New Roman"/>
+        </w:rPr>
+        <w:t>中的字符到</w:t>
+      </w:r>
+      <w:r>
+        <w:rPr>
+          <w:rFonts w:ascii="Times New Roman" w:hAnsi="Times New Roman" w:cs="Times New Roman"/>
+        </w:rPr>
+        <w:t>A</w:t>
+      </w:r>
+      <w:r>
+        <w:rPr>
+          <w:rFonts w:ascii="Times New Roman" w:hAnsi="Times New Roman" w:cs="Times New Roman"/>
+        </w:rPr>
+        <w:t>里面进行查找。</w:t>
+      </w:r>
+    </w:p>
+    <w:tbl>
+      <w:tblPr>
+        <w:tblStyle w:val="a4"/>
+        <w:tblW w:w="0" w:type="auto"/>
+        <w:tblInd w:w="420" w:type="dxa"/>
+        <w:tblBorders>
+          <w:top w:val="none" w:sz="0" w:space="0" w:color="auto"/>
+          <w:left w:val="none" w:sz="0" w:space="0" w:color="auto"/>
+          <w:bottom w:val="none" w:sz="0" w:space="0" w:color="auto"/>
+          <w:right w:val="none" w:sz="0" w:space="0" w:color="auto"/>
+          <w:insideH w:val="none" w:sz="0" w:space="0" w:color="auto"/>
+          <w:insideV w:val="none" w:sz="0" w:space="0" w:color="auto"/>
+        </w:tblBorders>
+        <w:shd w:val="clear" w:color="auto" w:fill="E7E6E6" w:themeFill="background2"/>
+        <w:tblLook w:val="04A0" w:firstRow="1" w:lastRow="0" w:firstColumn="1" w:lastColumn="0" w:noHBand="0" w:noVBand="1"/>
+      </w:tblPr>
+      <w:tblGrid>
+        <w:gridCol w:w="7886"/>
+      </w:tblGrid>
+      <w:tr>
+        <w:tc>
+          <w:tcPr>
+            <w:tcW w:w="8296" w:type="dxa"/>
+            <w:shd w:val="clear" w:color="auto" w:fill="E7E6E6" w:themeFill="background2"/>
+          </w:tcPr>
+          <w:p>
+            <w:pPr>
+              <w:pStyle w:val="a3"/>
+              <w:rPr>
+                <w:rFonts w:ascii="Times New Roman" w:hAnsi="Times New Roman" w:cs="Times New Roman"/>
+              </w:rPr>
+            </w:pPr>
+            <w:r>
+              <w:rPr>
+                <w:rFonts w:ascii="Times New Roman" w:hAnsi="Times New Roman" w:cs="Times New Roman"/>
+              </w:rPr>
+              <w:t>bool StringContain(string &amp;a,string &amp;b)</w:t>
+            </w:r>
+          </w:p>
+          <w:p>
+            <w:pPr>
+              <w:pStyle w:val="a3"/>
+              <w:rPr>
+                <w:rFonts w:ascii="Times New Roman" w:hAnsi="Times New Roman" w:cs="Times New Roman"/>
+              </w:rPr>
+            </w:pPr>
+            <w:r>
+              <w:rPr>
+                <w:rFonts w:ascii="Times New Roman" w:hAnsi="Times New Roman" w:cs="Times New Roman"/>
+              </w:rPr>
+              <w:t>{</w:t>
+            </w:r>
+          </w:p>
+          <w:p>
+            <w:pPr>
+              <w:pStyle w:val="a3"/>
+              <w:rPr>
+                <w:rFonts w:ascii="Times New Roman" w:hAnsi="Times New Roman" w:cs="Times New Roman"/>
+              </w:rPr>
+            </w:pPr>
+            <w:r>
+              <w:rPr>
+                <w:rFonts w:ascii="Times New Roman" w:hAnsi="Times New Roman" w:cs="Times New Roman"/>
+              </w:rPr>
+              <w:t>int hash = 0;</w:t>
+            </w:r>
+          </w:p>
+          <w:p>
+            <w:pPr>
+              <w:pStyle w:val="a3"/>
+              <w:rPr>
+                <w:rFonts w:ascii="Times New Roman" w:hAnsi="Times New Roman" w:cs="Times New Roman"/>
+              </w:rPr>
+            </w:pPr>
+            <w:r>
+              <w:rPr>
+                <w:rFonts w:ascii="Times New Roman" w:hAnsi="Times New Roman" w:cs="Times New Roman"/>
+              </w:rPr>
+              <w:t>for (int i = 0; i &lt; a.length(); ++i)</w:t>
+            </w:r>
+          </w:p>
+          <w:p>
+            <w:pPr>
+              <w:pStyle w:val="a3"/>
+              <w:rPr>
+                <w:rFonts w:ascii="Times New Roman" w:hAnsi="Times New Roman" w:cs="Times New Roman"/>
+              </w:rPr>
+            </w:pPr>
+            <w:r>
+              <w:rPr>
+                <w:rFonts w:ascii="Times New Roman" w:hAnsi="Times New Roman" w:cs="Times New Roman"/>
+              </w:rPr>
+              <w:t>{</w:t>
+            </w:r>
+          </w:p>
+          <w:p>
+            <w:pPr>
+              <w:pStyle w:val="a3"/>
+              <w:rPr>
+                <w:rFonts w:ascii="Times New Roman" w:hAnsi="Times New Roman" w:cs="Times New Roman"/>
+              </w:rPr>
+            </w:pPr>
+            <w:r>
+              <w:rPr>
+                <w:rFonts w:ascii="Times New Roman" w:hAnsi="Times New Roman" w:cs="Times New Roman"/>
+              </w:rPr>
+              <w:t>//</w:t>
+            </w:r>
+            <w:r>
+              <w:rPr>
+                <w:rFonts w:ascii="Times New Roman" w:hAnsi="Times New Roman" w:cs="Times New Roman"/>
+              </w:rPr>
+              <w:t>精华，</w:t>
+            </w:r>
+            <w:r>
+              <w:rPr>
+                <w:rFonts w:ascii="Times New Roman" w:hAnsi="Times New Roman" w:cs="Times New Roman"/>
+              </w:rPr>
+              <w:t>a[i]-‘A’</w:t>
+            </w:r>
+            <w:r>
+              <w:rPr>
+                <w:rFonts w:ascii="Times New Roman" w:hAnsi="Times New Roman" w:cs="Times New Roman"/>
+              </w:rPr>
+              <w:t>得到</w:t>
+            </w:r>
+            <w:r>
+              <w:rPr>
+                <w:rFonts w:ascii="Times New Roman" w:hAnsi="Times New Roman" w:cs="Times New Roman" w:hint="eastAsia"/>
+              </w:rPr>
+              <w:t>字符的对应位置，</w:t>
+            </w:r>
+            <w:r>
+              <w:rPr>
+                <w:rFonts w:ascii="Times New Roman" w:hAnsi="Times New Roman" w:cs="Times New Roman" w:hint="eastAsia"/>
+              </w:rPr>
+              <w:t>1</w:t>
+            </w:r>
+            <w:r>
+              <w:rPr>
+                <w:rFonts w:ascii="Times New Roman" w:hAnsi="Times New Roman" w:cs="Times New Roman" w:hint="eastAsia"/>
+              </w:rPr>
+              <w:t>左移令字符对应位置为</w:t>
+            </w:r>
+            <w:r>
+              <w:rPr>
+                <w:rFonts w:ascii="Times New Roman" w:hAnsi="Times New Roman" w:cs="Times New Roman" w:hint="eastAsia"/>
+              </w:rPr>
+              <w:t>1</w:t>
+            </w:r>
+            <w:r>
+              <w:rPr>
+                <w:rFonts w:ascii="Times New Roman" w:hAnsi="Times New Roman" w:cs="Times New Roman" w:hint="eastAsia"/>
+              </w:rPr>
+              <w:t>，然后或操作</w:t>
+            </w:r>
+          </w:p>
+          <w:p>
+            <w:pPr>
+              <w:pStyle w:val="a3"/>
+              <w:rPr>
+                <w:rFonts w:ascii="Times New Roman" w:hAnsi="Times New Roman" w:cs="Times New Roman"/>
+              </w:rPr>
+            </w:pPr>
+            <w:r>
+              <w:rPr>
+                <w:rFonts w:ascii="Times New Roman" w:hAnsi="Times New Roman" w:cs="Times New Roman"/>
+                <w:highlight w:val="yellow"/>
+              </w:rPr>
+              <w:t>hash |= (1 &lt;&lt; (a[i] - 'A'));</w:t>
+            </w:r>
+            <w:r>
+              <w:rPr>
+                <w:rFonts w:ascii="Times New Roman" w:hAnsi="Times New Roman" w:cs="Times New Roman"/>
+              </w:rPr>
+              <w:t xml:space="preserve">  </w:t>
+            </w:r>
+          </w:p>
+          <w:p>
+            <w:pPr>
+              <w:pStyle w:val="a3"/>
+              <w:rPr>
+                <w:rFonts w:ascii="Times New Roman" w:hAnsi="Times New Roman" w:cs="Times New Roman"/>
+              </w:rPr>
+            </w:pPr>
+            <w:r>
+              <w:rPr>
+                <w:rFonts w:ascii="Times New Roman" w:hAnsi="Times New Roman" w:cs="Times New Roman"/>
+              </w:rPr>
+              <w:t>}</w:t>
+            </w:r>
+          </w:p>
+          <w:p>
+            <w:pPr>
+              <w:pStyle w:val="a3"/>
+              <w:rPr>
+                <w:rFonts w:ascii="Times New Roman" w:hAnsi="Times New Roman" w:cs="Times New Roman"/>
+              </w:rPr>
+            </w:pPr>
+            <w:r>
+              <w:rPr>
+                <w:rFonts w:ascii="Times New Roman" w:hAnsi="Times New Roman" w:cs="Times New Roman"/>
+              </w:rPr>
+              <w:t>for (int i = 0; i &lt; b.length(); ++i)</w:t>
+            </w:r>
+          </w:p>
+          <w:p>
+            <w:pPr>
+              <w:pStyle w:val="a3"/>
+              <w:rPr>
+                <w:rFonts w:ascii="Times New Roman" w:hAnsi="Times New Roman" w:cs="Times New Roman"/>
+              </w:rPr>
+            </w:pPr>
+            <w:r>
+              <w:rPr>
+                <w:rFonts w:ascii="Times New Roman" w:hAnsi="Times New Roman" w:cs="Times New Roman"/>
+              </w:rPr>
+              <w:t>{</w:t>
+            </w:r>
+          </w:p>
+          <w:p>
+            <w:pPr>
+              <w:pStyle w:val="a3"/>
+              <w:rPr>
+                <w:rFonts w:ascii="Times New Roman" w:hAnsi="Times New Roman" w:cs="Times New Roman" w:hint="eastAsia"/>
+              </w:rPr>
+            </w:pPr>
+            <w:r>
+              <w:rPr>
+                <w:rFonts w:ascii="Times New Roman" w:hAnsi="Times New Roman" w:cs="Times New Roman" w:hint="eastAsia"/>
+              </w:rPr>
+              <w:t>//</w:t>
+            </w:r>
+            <w:r>
+              <w:rPr>
+                <w:rFonts w:ascii="Times New Roman" w:hAnsi="Times New Roman" w:cs="Times New Roman" w:hint="eastAsia"/>
+              </w:rPr>
+              <w:t>做与操作，如果某一次与操作结果为</w:t>
+            </w:r>
+            <w:r>
+              <w:rPr>
+                <w:rFonts w:ascii="Times New Roman" w:hAnsi="Times New Roman" w:cs="Times New Roman" w:hint="eastAsia"/>
+              </w:rPr>
+              <w:t>0</w:t>
+            </w:r>
+            <w:r>
+              <w:rPr>
+                <w:rFonts w:ascii="Times New Roman" w:hAnsi="Times New Roman" w:cs="Times New Roman" w:hint="eastAsia"/>
+              </w:rPr>
+              <w:t>，就代表该字符未出现</w:t>
+            </w:r>
+          </w:p>
+          <w:p>
+            <w:pPr>
+              <w:pStyle w:val="a3"/>
+              <w:rPr>
+                <w:rFonts w:ascii="Times New Roman" w:hAnsi="Times New Roman" w:cs="Times New Roman"/>
+              </w:rPr>
+            </w:pPr>
+            <w:r>
+              <w:rPr>
+                <w:rFonts w:ascii="Times New Roman" w:hAnsi="Times New Roman" w:cs="Times New Roman"/>
+                <w:highlight w:val="yellow"/>
+              </w:rPr>
+              <w:t>if ((hash &amp; (1 &lt;&lt; (b[i] - 'A'))) == 0)</w:t>
+            </w:r>
+          </w:p>
+          <w:p>
+            <w:pPr>
+              <w:pStyle w:val="a3"/>
+              <w:rPr>
+                <w:rFonts w:ascii="Times New Roman" w:hAnsi="Times New Roman" w:cs="Times New Roman"/>
+              </w:rPr>
+            </w:pPr>
+            <w:r>
+              <w:rPr>
+                <w:rFonts w:ascii="Times New Roman" w:hAnsi="Times New Roman" w:cs="Times New Roman"/>
+              </w:rPr>
+              <w:t>{</w:t>
+            </w:r>
+          </w:p>
+          <w:p>
+            <w:pPr>
+              <w:pStyle w:val="a3"/>
+              <w:rPr>
+                <w:rFonts w:ascii="Times New Roman" w:hAnsi="Times New Roman" w:cs="Times New Roman"/>
+              </w:rPr>
+            </w:pPr>
+            <w:r>
+              <w:rPr>
+                <w:rFonts w:ascii="Times New Roman" w:hAnsi="Times New Roman" w:cs="Times New Roman"/>
+              </w:rPr>
+              <w:t>return false;</w:t>
+            </w:r>
+          </w:p>
+          <w:p>
+            <w:pPr>
+              <w:pStyle w:val="a3"/>
+              <w:rPr>
+                <w:rFonts w:ascii="Times New Roman" w:hAnsi="Times New Roman" w:cs="Times New Roman"/>
+              </w:rPr>
+            </w:pPr>
+            <w:r>
+              <w:rPr>
+                <w:rFonts w:ascii="Times New Roman" w:hAnsi="Times New Roman" w:cs="Times New Roman"/>
+              </w:rPr>
+              <w:t>}</w:t>
+            </w:r>
+          </w:p>
+          <w:p>
+            <w:pPr>
+              <w:pStyle w:val="a3"/>
+              <w:rPr>
+                <w:rFonts w:ascii="Times New Roman" w:hAnsi="Times New Roman" w:cs="Times New Roman"/>
+              </w:rPr>
+            </w:pPr>
+            <w:r>
+              <w:rPr>
+                <w:rFonts w:ascii="Times New Roman" w:hAnsi="Times New Roman" w:cs="Times New Roman"/>
+              </w:rPr>
+              <w:t>}</w:t>
+            </w:r>
+          </w:p>
+          <w:p>
+            <w:pPr>
+              <w:pStyle w:val="a3"/>
+              <w:rPr>
+                <w:rFonts w:ascii="Times New Roman" w:hAnsi="Times New Roman" w:cs="Times New Roman"/>
+              </w:rPr>
+            </w:pPr>
+            <w:r>
+              <w:rPr>
+                <w:rFonts w:ascii="Times New Roman" w:hAnsi="Times New Roman" w:cs="Times New Roman"/>
+              </w:rPr>
+              <w:t>return true;</w:t>
+            </w:r>
+          </w:p>
+          <w:p>
+            <w:pPr>
+              <w:pStyle w:val="a3"/>
+              <w:ind w:firstLineChars="0" w:firstLine="0"/>
+              <w:rPr>
+                <w:rFonts w:ascii="Times New Roman" w:hAnsi="Times New Roman" w:cs="Times New Roman"/>
+              </w:rPr>
+            </w:pPr>
+            <w:r>
+              <w:rPr>
+                <w:rFonts w:ascii="Times New Roman" w:hAnsi="Times New Roman" w:cs="Times New Roman"/>
+              </w:rPr>
+              <w:t>}</w:t>
+            </w:r>
+          </w:p>
+        </w:tc>
+      </w:tr>
+    </w:tbl>
+    <w:p>
+      <w:pPr>
+        <w:rPr>
+          <w:rFonts w:ascii="Times New Roman" w:hAnsi="Times New Roman" w:cs="Times New Roman"/>
+        </w:rPr>
+      </w:pPr>
+    </w:p>
+    <w:p>
+      <w:pPr>
+        <w:pStyle w:val="3"/>
+        <w:numPr>
+          <w:ilvl w:val="0"/>
+          <w:numId w:val="7"/>
+        </w:numPr>
+      </w:pPr>
+      <w:r>
+        <w:rPr>
+          <w:rFonts w:hint="eastAsia"/>
+        </w:rPr>
+        <w:t>字符串转换成整数</w:t>
+      </w:r>
+    </w:p>
+    <w:p>
+      <w:r>
+        <w:t>题意很明确</w:t>
+      </w:r>
+      <w:r>
+        <w:rPr>
+          <w:rFonts w:hint="eastAsia"/>
+        </w:rPr>
+        <w:t>，</w:t>
+      </w:r>
+      <w:r>
+        <w:t>但注意事项很多</w:t>
+      </w:r>
+      <w:r>
+        <w:rPr>
+          <w:rFonts w:hint="eastAsia"/>
+        </w:rPr>
+        <w:t>，</w:t>
+      </w:r>
+      <w:r>
+        <w:t>如下</w:t>
+      </w:r>
+      <w:r>
+        <w:rPr>
+          <w:rFonts w:hint="eastAsia"/>
+        </w:rPr>
+        <w:t>：</w:t>
+      </w:r>
+    </w:p>
+    <w:tbl>
+      <w:tblPr>
+        <w:tblStyle w:val="a4"/>
+        <w:tblW w:w="0" w:type="auto"/>
+        <w:tblLook w:val="04A0" w:firstRow="1" w:lastRow="0" w:firstColumn="1" w:lastColumn="0" w:noHBand="0" w:noVBand="1"/>
+      </w:tblPr>
+      <w:tblGrid>
+        <w:gridCol w:w="8296"/>
+      </w:tblGrid>
+      <w:tr>
+        <w:tc>
+          <w:tcPr>
+            <w:tcW w:w="8296" w:type="dxa"/>
+          </w:tcPr>
+          <w:p>
+            <w:pPr>
+              <w:pStyle w:val="a3"/>
+              <w:numPr>
+                <w:ilvl w:val="0"/>
+                <w:numId w:val="8"/>
+              </w:numPr>
+              <w:ind w:firstLineChars="0"/>
+              <w:rPr>
+                <w:rFonts w:hint="eastAsia"/>
+              </w:rPr>
+            </w:pPr>
+            <w:r>
+              <w:rPr>
+                <w:rFonts w:hint="eastAsia"/>
+              </w:rPr>
+              <w:t>字符串为</w:t>
+            </w:r>
+            <w:r>
+              <w:rPr>
+                <w:rFonts w:hint="eastAsia"/>
+              </w:rPr>
+              <w:t>null</w:t>
+            </w:r>
+            <w:r>
+              <w:rPr>
+                <w:rFonts w:hint="eastAsia"/>
+              </w:rPr>
+              <w:t>，或空字符串时，返回整数</w:t>
+            </w:r>
+            <w:r>
+              <w:rPr>
+                <w:rFonts w:hint="eastAsia"/>
+              </w:rPr>
+              <w:t>0</w:t>
+            </w:r>
+          </w:p>
+          <w:p>
+            <w:pPr>
+              <w:pStyle w:val="a3"/>
+              <w:numPr>
+                <w:ilvl w:val="0"/>
+                <w:numId w:val="8"/>
+              </w:numPr>
+              <w:ind w:firstLineChars="0"/>
+            </w:pPr>
+            <w:r>
+              <w:t>整数是有符号的</w:t>
+            </w:r>
+            <w:r>
+              <w:rPr>
+                <w:rFonts w:hint="eastAsia"/>
+              </w:rPr>
+              <w:t>，</w:t>
+            </w:r>
+            <w:r>
+              <w:t xml:space="preserve">’+’ </w:t>
+            </w:r>
+            <w:r>
+              <w:t>或</w:t>
+            </w:r>
+            <w:r>
+              <w:rPr>
+                <w:rFonts w:hint="eastAsia"/>
+              </w:rPr>
+              <w:t xml:space="preserve"> </w:t>
+            </w:r>
+            <w:r>
+              <w:t>‘-’</w:t>
+            </w:r>
+          </w:p>
+          <w:p>
+            <w:pPr>
+              <w:pStyle w:val="a3"/>
+              <w:numPr>
+                <w:ilvl w:val="0"/>
+                <w:numId w:val="8"/>
+              </w:numPr>
+              <w:ind w:firstLineChars="0"/>
+            </w:pPr>
+            <w:r>
+              <w:t>去掉无效字符</w:t>
+            </w:r>
+            <w:r>
+              <w:rPr>
+                <w:rFonts w:hint="eastAsia"/>
+              </w:rPr>
+              <w:t>，</w:t>
+            </w:r>
+            <w:r>
+              <w:t>从字符串第一个非空有效字符开始</w:t>
+            </w:r>
+            <w:r>
+              <w:rPr>
+                <w:rFonts w:hint="eastAsia"/>
+              </w:rPr>
+              <w:t>，</w:t>
+            </w:r>
+            <w:r>
+              <w:t>到第一个无效字符</w:t>
+            </w:r>
+            <w:r>
+              <w:rPr>
+                <w:rFonts w:hint="eastAsia"/>
+              </w:rPr>
+              <w:t>(</w:t>
+            </w:r>
+            <w:r>
+              <w:rPr>
+                <w:rFonts w:hint="eastAsia"/>
+              </w:rPr>
+              <w:t>不包含</w:t>
+            </w:r>
+            <w:r>
+              <w:rPr>
+                <w:rFonts w:hint="eastAsia"/>
+              </w:rPr>
+              <w:t>)</w:t>
+            </w:r>
+            <w:r>
+              <w:rPr>
+                <w:rFonts w:hint="eastAsia"/>
+              </w:rPr>
+              <w:t>截止</w:t>
+            </w:r>
+          </w:p>
+          <w:p>
+            <w:pPr>
+              <w:pStyle w:val="a3"/>
+              <w:numPr>
+                <w:ilvl w:val="0"/>
+                <w:numId w:val="8"/>
+              </w:numPr>
+              <w:ind w:firstLineChars="0"/>
+              <w:rPr>
+                <w:rFonts w:hint="eastAsia"/>
+              </w:rPr>
+            </w:pPr>
+            <w:r>
+              <w:t>可能会出现整数溢出的情况</w:t>
+            </w:r>
+            <w:r>
+              <w:rPr>
+                <w:rFonts w:hint="eastAsia"/>
+              </w:rPr>
+              <w:t>，</w:t>
+            </w:r>
+            <w:r>
+              <w:t>即大于</w:t>
+            </w:r>
+            <w:r>
+              <w:rPr>
+                <w:rFonts w:hint="eastAsia"/>
+              </w:rPr>
+              <w:t>Integer.MAX_VALUE</w:t>
+            </w:r>
+            <w:r>
+              <w:rPr>
+                <w:rFonts w:hint="eastAsia"/>
+              </w:rPr>
+              <w:t>或小于</w:t>
+            </w:r>
+            <w:r>
+              <w:rPr>
+                <w:rFonts w:hint="eastAsia"/>
+              </w:rPr>
+              <w:t>Integer.MIN_VALUE</w:t>
+            </w:r>
+          </w:p>
+        </w:tc>
+      </w:tr>
+    </w:tbl>
+    <w:p/>
+    <w:p>
+      <w:pPr>
+        <w:rPr>
+          <w:rFonts w:hint="eastAsia"/>
+        </w:rPr>
+      </w:pPr>
+      <w:r>
+        <w:rPr>
+          <w:rFonts w:hint="eastAsia"/>
+        </w:rPr>
+        <w:t>注意以上易错点之后，代码实现如下：</w:t>
+      </w:r>
+    </w:p>
+    <w:tbl>
+      <w:tblPr>
+        <w:tblStyle w:val="a4"/>
+        <w:tblW w:w="0" w:type="auto"/>
+        <w:tblBorders>
+          <w:top w:val="none" w:sz="0" w:space="0" w:color="auto"/>
+          <w:left w:val="none" w:sz="0" w:space="0" w:color="auto"/>
+          <w:bottom w:val="none" w:sz="0" w:space="0" w:color="auto"/>
+          <w:right w:val="none" w:sz="0" w:space="0" w:color="auto"/>
+          <w:insideH w:val="none" w:sz="0" w:space="0" w:color="auto"/>
+          <w:insideV w:val="none" w:sz="0" w:space="0" w:color="auto"/>
+        </w:tblBorders>
+        <w:shd w:val="clear" w:color="auto" w:fill="E7E6E6" w:themeFill="background2"/>
+        <w:tblLook w:val="04A0" w:firstRow="1" w:lastRow="0" w:firstColumn="1" w:lastColumn="0" w:noHBand="0" w:noVBand="1"/>
+      </w:tblPr>
+      <w:tblGrid>
+        <w:gridCol w:w="8296"/>
+      </w:tblGrid>
+      <w:tr>
+        <w:tc>
+          <w:tcPr>
+            <w:tcW w:w="8296" w:type="dxa"/>
+            <w:shd w:val="clear" w:color="auto" w:fill="E7E6E6" w:themeFill="background2"/>
+          </w:tcPr>
+          <w:p>
+            <w:r>
+              <w:t>public class Solution {</w:t>
+            </w:r>
+          </w:p>
+          <w:p>
+            <w:r>
+              <w:lastRenderedPageBreak/>
+              <w:t xml:space="preserve">    public int myAtoi(String str) {</w:t>
+            </w:r>
+          </w:p>
+          <w:p>
+            <w:r>
+              <w:t xml:space="preserve">        int index = 0, sign = 1, total = 0;</w:t>
+            </w:r>
+          </w:p>
+          <w:p>
+            <w:r>
+              <w:t xml:space="preserve">        //1. Empty string</w:t>
+            </w:r>
+          </w:p>
+          <w:p>
+            <w:r>
+              <w:t xml:space="preserve">        if(str.length() == 0) return 0;</w:t>
+            </w:r>
+          </w:p>
+          <w:p>
+            <w:r>
+              <w:t xml:space="preserve">    </w:t>
+            </w:r>
+          </w:p>
+          <w:p>
+            <w:r>
+              <w:t xml:space="preserve">        //2. Remove Spaces</w:t>
+            </w:r>
+          </w:p>
+          <w:p>
+            <w:r>
+              <w:t xml:space="preserve">        while(str.charAt(index) == ' ' &amp;&amp; index &lt; str.length())</w:t>
+            </w:r>
+          </w:p>
+          <w:p>
+            <w:r>
+              <w:t xml:space="preserve">            index ++;</w:t>
+            </w:r>
+          </w:p>
+          <w:p>
+            <w:r>
+              <w:t xml:space="preserve">    </w:t>
+            </w:r>
+          </w:p>
+          <w:p>
+            <w:r>
+              <w:t xml:space="preserve">        //3. Handle signs</w:t>
+            </w:r>
+          </w:p>
+          <w:p>
+            <w:r>
+              <w:t xml:space="preserve">        if(str.charAt(index) == '+' || str.charAt(index) == '-'){</w:t>
+            </w:r>
+          </w:p>
+          <w:p>
+            <w:r>
+              <w:t xml:space="preserve">            sign = str.charAt(index) == '+' ? 1 : -1;</w:t>
+            </w:r>
+          </w:p>
+          <w:p>
+            <w:r>
+              <w:t xml:space="preserve">            index ++;</w:t>
+            </w:r>
+          </w:p>
+          <w:p>
+            <w:r>
+              <w:t xml:space="preserve">        }</w:t>
+            </w:r>
+          </w:p>
+          <w:p>
+            <w:r>
+              <w:t xml:space="preserve">        </w:t>
+            </w:r>
+          </w:p>
+          <w:p>
+            <w:r>
+              <w:t xml:space="preserve">        //4. Convert number and avoid overflow</w:t>
+            </w:r>
+          </w:p>
+          <w:p>
+            <w:r>
+              <w:t xml:space="preserve">        while(index &lt; str.length()){</w:t>
+            </w:r>
+          </w:p>
+          <w:p>
+            <w:r>
+              <w:t xml:space="preserve">            int digit = str.charAt(index) - '0';</w:t>
+            </w:r>
+          </w:p>
+          <w:p>
+            <w:r>
+              <w:t xml:space="preserve">            if(digit &lt; 0 || digit &gt; 9) break;</w:t>
+            </w:r>
+          </w:p>
+          <w:p>
+            <w:r>
+              <w:t xml:space="preserve">    </w:t>
+            </w:r>
+          </w:p>
+          <w:p>
+            <w:r>
+              <w:t xml:space="preserve">            //check if total will be overflow after 10 times and add digit</w:t>
+            </w:r>
+          </w:p>
+          <w:p>
+            <w:pPr>
+              <w:rPr>
+                <w:highlight w:val="yellow"/>
+              </w:rPr>
+            </w:pPr>
+            <w:r>
+              <w:t xml:space="preserve">            </w:t>
+            </w:r>
+            <w:r>
+              <w:rPr>
+                <w:highlight w:val="yellow"/>
+              </w:rPr>
+              <w:t>if(Integer.MAX_VALUE/10 &lt; total || Integer.MAX_VALUE/10 == total &amp;&amp; Integer.MAX_VALUE %10 &lt; digit)</w:t>
+            </w:r>
+          </w:p>
+          <w:p>
+            <w:r>
+              <w:rPr>
+                <w:highlight w:val="yellow"/>
+              </w:rPr>
+              <w:t xml:space="preserve">                return sign == 1 ? Integer.MAX_VALUE : Integer.MIN_VALUE;</w:t>
+            </w:r>
+          </w:p>
+          <w:p>
+            <w:r>
+              <w:t xml:space="preserve">    </w:t>
+            </w:r>
+          </w:p>
+          <w:p>
+            <w:r>
+              <w:t xml:space="preserve">            total = 10 * total + digit;</w:t>
+            </w:r>
+          </w:p>
+          <w:p>
+            <w:r>
+              <w:t xml:space="preserve">            index ++;</w:t>
+            </w:r>
+          </w:p>
+          <w:p>
+            <w:r>
+              <w:t xml:space="preserve">        }</w:t>
+            </w:r>
+          </w:p>
+          <w:p>
+            <w:r>
+              <w:t xml:space="preserve">        return total * sign;</w:t>
+            </w:r>
+          </w:p>
+          <w:p>
+            <w:r>
+              <w:t xml:space="preserve">    }</w:t>
+            </w:r>
+          </w:p>
+          <w:p>
+            <w:pPr>
+              <w:rPr>
+                <w:rFonts w:hint="eastAsia"/>
+              </w:rPr>
+            </w:pPr>
+            <w:r>
+              <w:t>}</w:t>
+            </w:r>
+          </w:p>
+        </w:tc>
+      </w:tr>
+    </w:tbl>
+    <w:p>
+      <w:r>
+        <w:rPr>
+          <w:rFonts w:hint="eastAsia"/>
+        </w:rPr>
+        <w:lastRenderedPageBreak/>
+        <w:t>上面的代码实现，思路清晰，效率高。</w:t>
+      </w:r>
+    </w:p>
+    <w:p/>
+    <w:p>
+      <w:r>
+        <w:t>对比自己之前实现的代码</w:t>
+      </w:r>
+      <w:r>
+        <w:rPr>
+          <w:rFonts w:hint="eastAsia"/>
+        </w:rPr>
+        <w:t>：</w:t>
+      </w:r>
+    </w:p>
+    <w:tbl>
+      <w:tblPr>
+        <w:tblStyle w:val="a4"/>
+        <w:tblW w:w="0" w:type="auto"/>
+        <w:tblBorders>
+          <w:top w:val="none" w:sz="0" w:space="0" w:color="auto"/>
+          <w:left w:val="none" w:sz="0" w:space="0" w:color="auto"/>
+          <w:bottom w:val="none" w:sz="0" w:space="0" w:color="auto"/>
+          <w:right w:val="none" w:sz="0" w:space="0" w:color="auto"/>
+          <w:insideH w:val="none" w:sz="0" w:space="0" w:color="auto"/>
+          <w:insideV w:val="none" w:sz="0" w:space="0" w:color="auto"/>
+        </w:tblBorders>
+        <w:shd w:val="clear" w:color="auto" w:fill="E7E6E6" w:themeFill="background2"/>
+        <w:tblLook w:val="04A0" w:firstRow="1" w:lastRow="0" w:firstColumn="1" w:lastColumn="0" w:noHBand="0" w:noVBand="1"/>
+      </w:tblPr>
+      <w:tblGrid>
+        <w:gridCol w:w="8296"/>
+      </w:tblGrid>
+      <w:tr>
+        <w:tc>
+          <w:tcPr>
+            <w:tcW w:w="8296" w:type="dxa"/>
+            <w:shd w:val="clear" w:color="auto" w:fill="E7E6E6" w:themeFill="background2"/>
+          </w:tcPr>
+          <w:p>
+            <w:r>
+              <w:t>public class Solution {</w:t>
+            </w:r>
+          </w:p>
+          <w:p>
+            <w:r>
+              <w:t xml:space="preserve">    public int myAtoi(String str) {</w:t>
+            </w:r>
+          </w:p>
+          <w:p>
+            <w:r>
+              <w:t xml:space="preserve">        if(str == null || str.equals("")) return 0;</w:t>
+            </w:r>
+          </w:p>
+          <w:p>
+            <w:r>
+              <w:t xml:space="preserve">        </w:t>
+            </w:r>
+          </w:p>
+          <w:p>
+            <w:r>
+              <w:t xml:space="preserve">        String strTemp = str.trim();</w:t>
+            </w:r>
+          </w:p>
+          <w:p>
+            <w:r>
+              <w:t xml:space="preserve">        </w:t>
+            </w:r>
+            <w:bookmarkStart w:id="2" w:name="_GoBack"/>
+            <w:bookmarkEnd w:id="2"/>
+          </w:p>
+          <w:p>
+            <w:r>
+              <w:t xml:space="preserve">        int symbol = 1;</w:t>
+            </w:r>
+          </w:p>
+          <w:p>
+            <w:r>
+              <w:t xml:space="preserve">        if(strTemp.charAt(0) == '-' || strTemp.charAt(0) == '+') {</w:t>
+            </w:r>
+          </w:p>
+          <w:p>
+            <w:r>
+              <w:t xml:space="preserve">            symbol = strTemp.charAt(0) == '-' ? -1 : 1;</w:t>
+            </w:r>
+          </w:p>
+          <w:p>
+            <w:r>
+              <w:t xml:space="preserve">            strTemp = strTemp.substring(1);</w:t>
+            </w:r>
+          </w:p>
+          <w:p>
+            <w:r>
+              <w:lastRenderedPageBreak/>
+              <w:t xml:space="preserve">        }        </w:t>
+            </w:r>
+          </w:p>
+          <w:p>
+            <w:r>
+              <w:t xml:space="preserve">        </w:t>
+            </w:r>
+          </w:p>
+          <w:p>
+            <w:r>
+              <w:t xml:space="preserve">        for(int i=0; i&lt;strTemp.length(); i++) {</w:t>
+            </w:r>
+          </w:p>
+          <w:p>
+            <w:r>
+              <w:t xml:space="preserve">            if(strTemp.charAt(i) &lt; '0' || strTemp.charAt(i) &gt; '9') strTemp = strTemp.substring(0, i);</w:t>
+            </w:r>
+          </w:p>
+          <w:p>
+            <w:r>
+              <w:t xml:space="preserve">        }</w:t>
+            </w:r>
+          </w:p>
+          <w:p>
+            <w:r>
+              <w:t xml:space="preserve">        </w:t>
+            </w:r>
+          </w:p>
+          <w:p>
+            <w:r>
+              <w:t xml:space="preserve">        double temp = 0.0;</w:t>
+            </w:r>
+          </w:p>
+          <w:p>
+            <w:r>
+              <w:t xml:space="preserve">        boolean tag = false;</w:t>
+            </w:r>
+          </w:p>
+          <w:p>
+            <w:r>
+              <w:t xml:space="preserve">        for(int i=0; i&lt;strTemp.length(); i++) {</w:t>
+            </w:r>
+          </w:p>
+          <w:p>
+            <w:r>
+              <w:t xml:space="preserve">            if(strTemp.charAt(i) != '0' || tag) {</w:t>
+            </w:r>
+          </w:p>
+          <w:p>
+            <w:r>
+              <w:t xml:space="preserve">                temp = temp * 10 + (strTemp.charAt(i) - '0');</w:t>
+            </w:r>
+          </w:p>
+          <w:p>
+            <w:r>
+              <w:t xml:space="preserve">                tag = true;</w:t>
+            </w:r>
+          </w:p>
+          <w:p>
+            <w:r>
+              <w:t xml:space="preserve">            }</w:t>
+            </w:r>
+          </w:p>
+          <w:p>
+            <w:r>
+              <w:t xml:space="preserve">        }</w:t>
+            </w:r>
+          </w:p>
+          <w:p>
+            <w:r>
+              <w:t xml:space="preserve">        </w:t>
+            </w:r>
+          </w:p>
+          <w:p>
+            <w:r>
+              <w:t xml:space="preserve">        if(temp*symbol &gt; Integer.MAX_VALUE) </w:t>
+            </w:r>
+          </w:p>
+          <w:p>
+            <w:r>
+              <w:t xml:space="preserve">        </w:t>
+            </w:r>
+            <w:r>
+              <w:tab/>
+              <w:t>return Integer.MAX_VALUE;</w:t>
+            </w:r>
+          </w:p>
+          <w:p>
+            <w:r>
+              <w:t xml:space="preserve">        else if(temp*symbol &lt; Integer.MIN_VALUE)</w:t>
+            </w:r>
+          </w:p>
+          <w:p>
+            <w:r>
+              <w:t xml:space="preserve">        </w:t>
+            </w:r>
+            <w:r>
+              <w:tab/>
+              <w:t>return Integer.MIN_VALUE;</w:t>
+            </w:r>
+          </w:p>
+          <w:p>
+            <w:r>
+              <w:t xml:space="preserve">        </w:t>
+            </w:r>
+          </w:p>
+          <w:p>
+            <w:r>
+              <w:t xml:space="preserve">        return (int)(temp*symbol);</w:t>
+            </w:r>
+          </w:p>
+          <w:p>
+            <w:r>
+              <w:t xml:space="preserve">    }</w:t>
+            </w:r>
+          </w:p>
+          <w:p>
+            <w:pPr>
+              <w:rPr>
+                <w:rFonts w:hint="eastAsia"/>
+              </w:rPr>
+            </w:pPr>
+            <w:r>
+              <w:t>}</w:t>
+            </w:r>
+          </w:p>
+        </w:tc>
+      </w:tr>
+    </w:tbl>
+    <w:p>
+      <w:pPr>
+        <w:rPr>
+          <w:rFonts w:hint="eastAsia"/>
+        </w:rPr>
+      </w:pPr>
     </w:p>
     <w:sectPr>
       <w:pgSz w:w="11906" w:h="16838"/>
@@ -357,6 +2183,95 @@
 <file path=word/numbering.xml><?xml version="1.0" encoding="utf-8"?>
 <w:numbering xmlns:wpc="http://schemas.microsoft.com/office/word/2010/wordprocessingCanvas" xmlns:mc="http://schemas.openxmlformats.org/markup-compatibility/2006" xmlns:o="urn:schemas-microsoft-com:office:office" xmlns:r="http://schemas.openxmlformats.org/officeDocument/2006/relationships" xmlns:m="http://schemas.openxmlformats.org/officeDocument/2006/math" xmlns:v="urn:schemas-microsoft-com:vml" xmlns:wp14="http://schemas.microsoft.com/office/word/2010/wordprocessingDrawing" xmlns:wp="http://schemas.openxmlformats.org/drawingml/2006/wordprocessingDrawing" xmlns:w10="urn:schemas-microsoft-com:office:word" xmlns:w="http://schemas.openxmlformats.org/wordprocessingml/2006/main" xmlns:w14="http://schemas.microsoft.com/office/word/2010/wordml" xmlns:w15="http://schemas.microsoft.com/office/word/2012/wordml" xmlns:wpg="http://schemas.microsoft.com/office/word/2010/wordprocessingGroup" xmlns:wpi="http://schemas.microsoft.com/office/word/2010/wordprocessingInk" xmlns:wne="http://schemas.microsoft.com/office/word/2006/wordml" xmlns:wps="http://schemas.microsoft.com/office/word/2010/wordprocessingShape" mc:Ignorable="w14 w15 wp14">
   <w:abstractNum w:abstractNumId="0">
+    <w:nsid w:val="0E3E06B2"/>
+    <w:multiLevelType w:val="hybridMultilevel"/>
+    <w:tmpl w:val="6C186482"/>
+    <w:lvl w:ilvl="0" w:tplc="8514E8FA">
+      <w:start w:val="1"/>
+      <w:numFmt w:val="decimal"/>
+      <w:lvlText w:val="%1"/>
+      <w:lvlJc w:val="left"/>
+      <w:pPr>
+        <w:ind w:left="360" w:hanging="360"/>
+      </w:pPr>
+      <w:rPr>
+        <w:rFonts w:hint="default"/>
+      </w:rPr>
+    </w:lvl>
+    <w:lvl w:ilvl="1" w:tplc="04090019" w:tentative="1">
+      <w:start w:val="1"/>
+      <w:numFmt w:val="lowerLetter"/>
+      <w:lvlText w:val="%2)"/>
+      <w:lvlJc w:val="left"/>
+      <w:pPr>
+        <w:ind w:left="840" w:hanging="420"/>
+      </w:pPr>
+    </w:lvl>
+    <w:lvl w:ilvl="2" w:tplc="0409001B" w:tentative="1">
+      <w:start w:val="1"/>
+      <w:numFmt w:val="lowerRoman"/>
+      <w:lvlText w:val="%3."/>
+      <w:lvlJc w:val="right"/>
+      <w:pPr>
+        <w:ind w:left="1260" w:hanging="420"/>
+      </w:pPr>
+    </w:lvl>
+    <w:lvl w:ilvl="3" w:tplc="0409000F" w:tentative="1">
+      <w:start w:val="1"/>
+      <w:numFmt w:val="decimal"/>
+      <w:lvlText w:val="%4."/>
+      <w:lvlJc w:val="left"/>
+      <w:pPr>
+        <w:ind w:left="1680" w:hanging="420"/>
+      </w:pPr>
+    </w:lvl>
+    <w:lvl w:ilvl="4" w:tplc="04090019" w:tentative="1">
+      <w:start w:val="1"/>
+      <w:numFmt w:val="lowerLetter"/>
+      <w:lvlText w:val="%5)"/>
+      <w:lvlJc w:val="left"/>
+      <w:pPr>
+        <w:ind w:left="2100" w:hanging="420"/>
+      </w:pPr>
+    </w:lvl>
+    <w:lvl w:ilvl="5" w:tplc="0409001B" w:tentative="1">
+      <w:start w:val="1"/>
+      <w:numFmt w:val="lowerRoman"/>
+      <w:lvlText w:val="%6."/>
+      <w:lvlJc w:val="right"/>
+      <w:pPr>
+        <w:ind w:left="2520" w:hanging="420"/>
+      </w:pPr>
+    </w:lvl>
+    <w:lvl w:ilvl="6" w:tplc="0409000F" w:tentative="1">
+      <w:start w:val="1"/>
+      <w:numFmt w:val="decimal"/>
+      <w:lvlText w:val="%7."/>
+      <w:lvlJc w:val="left"/>
+      <w:pPr>
+        <w:ind w:left="2940" w:hanging="420"/>
+      </w:pPr>
+    </w:lvl>
+    <w:lvl w:ilvl="7" w:tplc="04090019" w:tentative="1">
+      <w:start w:val="1"/>
+      <w:numFmt w:val="lowerLetter"/>
+      <w:lvlText w:val="%8)"/>
+      <w:lvlJc w:val="left"/>
+      <w:pPr>
+        <w:ind w:left="3360" w:hanging="420"/>
+      </w:pPr>
+    </w:lvl>
+    <w:lvl w:ilvl="8" w:tplc="0409001B" w:tentative="1">
+      <w:start w:val="1"/>
+      <w:numFmt w:val="lowerRoman"/>
+      <w:lvlText w:val="%9."/>
+      <w:lvlJc w:val="right"/>
+      <w:pPr>
+        <w:ind w:left="3780" w:hanging="420"/>
+      </w:pPr>
+    </w:lvl>
+  </w:abstractNum>
+  <w:abstractNum w:abstractNumId="1">
     <w:nsid w:val="11D4386F"/>
     <w:multiLevelType w:val="hybridMultilevel"/>
     <w:tmpl w:val="9DF6861E"/>
@@ -445,10 +2360,188 @@
       </w:pPr>
     </w:lvl>
   </w:abstractNum>
-  <w:abstractNum w:abstractNumId="1">
+  <w:abstractNum w:abstractNumId="2">
+    <w:nsid w:val="4A70653F"/>
+    <w:multiLevelType w:val="hybridMultilevel"/>
+    <w:tmpl w:val="8796F020"/>
+    <w:lvl w:ilvl="0" w:tplc="47FE7074">
+      <w:start w:val="1"/>
+      <w:numFmt w:val="decimal"/>
+      <w:lvlText w:val="%1"/>
+      <w:lvlJc w:val="left"/>
+      <w:pPr>
+        <w:ind w:left="360" w:hanging="360"/>
+      </w:pPr>
+      <w:rPr>
+        <w:rFonts w:hint="default"/>
+      </w:rPr>
+    </w:lvl>
+    <w:lvl w:ilvl="1" w:tplc="04090019" w:tentative="1">
+      <w:start w:val="1"/>
+      <w:numFmt w:val="lowerLetter"/>
+      <w:lvlText w:val="%2)"/>
+      <w:lvlJc w:val="left"/>
+      <w:pPr>
+        <w:ind w:left="840" w:hanging="420"/>
+      </w:pPr>
+    </w:lvl>
+    <w:lvl w:ilvl="2" w:tplc="0409001B" w:tentative="1">
+      <w:start w:val="1"/>
+      <w:numFmt w:val="lowerRoman"/>
+      <w:lvlText w:val="%3."/>
+      <w:lvlJc w:val="right"/>
+      <w:pPr>
+        <w:ind w:left="1260" w:hanging="420"/>
+      </w:pPr>
+    </w:lvl>
+    <w:lvl w:ilvl="3" w:tplc="0409000F" w:tentative="1">
+      <w:start w:val="1"/>
+      <w:numFmt w:val="decimal"/>
+      <w:lvlText w:val="%4."/>
+      <w:lvlJc w:val="left"/>
+      <w:pPr>
+        <w:ind w:left="1680" w:hanging="420"/>
+      </w:pPr>
+    </w:lvl>
+    <w:lvl w:ilvl="4" w:tplc="04090019" w:tentative="1">
+      <w:start w:val="1"/>
+      <w:numFmt w:val="lowerLetter"/>
+      <w:lvlText w:val="%5)"/>
+      <w:lvlJc w:val="left"/>
+      <w:pPr>
+        <w:ind w:left="2100" w:hanging="420"/>
+      </w:pPr>
+    </w:lvl>
+    <w:lvl w:ilvl="5" w:tplc="0409001B" w:tentative="1">
+      <w:start w:val="1"/>
+      <w:numFmt w:val="lowerRoman"/>
+      <w:lvlText w:val="%6."/>
+      <w:lvlJc w:val="right"/>
+      <w:pPr>
+        <w:ind w:left="2520" w:hanging="420"/>
+      </w:pPr>
+    </w:lvl>
+    <w:lvl w:ilvl="6" w:tplc="0409000F" w:tentative="1">
+      <w:start w:val="1"/>
+      <w:numFmt w:val="decimal"/>
+      <w:lvlText w:val="%7."/>
+      <w:lvlJc w:val="left"/>
+      <w:pPr>
+        <w:ind w:left="2940" w:hanging="420"/>
+      </w:pPr>
+    </w:lvl>
+    <w:lvl w:ilvl="7" w:tplc="04090019" w:tentative="1">
+      <w:start w:val="1"/>
+      <w:numFmt w:val="lowerLetter"/>
+      <w:lvlText w:val="%8)"/>
+      <w:lvlJc w:val="left"/>
+      <w:pPr>
+        <w:ind w:left="3360" w:hanging="420"/>
+      </w:pPr>
+    </w:lvl>
+    <w:lvl w:ilvl="8" w:tplc="0409001B" w:tentative="1">
+      <w:start w:val="1"/>
+      <w:numFmt w:val="lowerRoman"/>
+      <w:lvlText w:val="%9."/>
+      <w:lvlJc w:val="right"/>
+      <w:pPr>
+        <w:ind w:left="3780" w:hanging="420"/>
+      </w:pPr>
+    </w:lvl>
+  </w:abstractNum>
+  <w:abstractNum w:abstractNumId="3">
+    <w:nsid w:val="4D9212C0"/>
+    <w:multiLevelType w:val="hybridMultilevel"/>
+    <w:tmpl w:val="F8E2A3F2"/>
+    <w:lvl w:ilvl="0" w:tplc="9D0E9C70">
+      <w:start w:val="1"/>
+      <w:numFmt w:val="decimal"/>
+      <w:lvlText w:val="%1."/>
+      <w:lvlJc w:val="left"/>
+      <w:pPr>
+        <w:ind w:left="360" w:hanging="360"/>
+      </w:pPr>
+      <w:rPr>
+        <w:rFonts w:hint="default"/>
+      </w:rPr>
+    </w:lvl>
+    <w:lvl w:ilvl="1" w:tplc="04090019" w:tentative="1">
+      <w:start w:val="1"/>
+      <w:numFmt w:val="lowerLetter"/>
+      <w:lvlText w:val="%2)"/>
+      <w:lvlJc w:val="left"/>
+      <w:pPr>
+        <w:ind w:left="840" w:hanging="420"/>
+      </w:pPr>
+    </w:lvl>
+    <w:lvl w:ilvl="2" w:tplc="0409001B" w:tentative="1">
+      <w:start w:val="1"/>
+      <w:numFmt w:val="lowerRoman"/>
+      <w:lvlText w:val="%3."/>
+      <w:lvlJc w:val="right"/>
+      <w:pPr>
+        <w:ind w:left="1260" w:hanging="420"/>
+      </w:pPr>
+    </w:lvl>
+    <w:lvl w:ilvl="3" w:tplc="0409000F" w:tentative="1">
+      <w:start w:val="1"/>
+      <w:numFmt w:val="decimal"/>
+      <w:lvlText w:val="%4."/>
+      <w:lvlJc w:val="left"/>
+      <w:pPr>
+        <w:ind w:left="1680" w:hanging="420"/>
+      </w:pPr>
+    </w:lvl>
+    <w:lvl w:ilvl="4" w:tplc="04090019" w:tentative="1">
+      <w:start w:val="1"/>
+      <w:numFmt w:val="lowerLetter"/>
+      <w:lvlText w:val="%5)"/>
+      <w:lvlJc w:val="left"/>
+      <w:pPr>
+        <w:ind w:left="2100" w:hanging="420"/>
+      </w:pPr>
+    </w:lvl>
+    <w:lvl w:ilvl="5" w:tplc="0409001B" w:tentative="1">
+      <w:start w:val="1"/>
+      <w:numFmt w:val="lowerRoman"/>
+      <w:lvlText w:val="%6."/>
+      <w:lvlJc w:val="right"/>
+      <w:pPr>
+        <w:ind w:left="2520" w:hanging="420"/>
+      </w:pPr>
+    </w:lvl>
+    <w:lvl w:ilvl="6" w:tplc="0409000F" w:tentative="1">
+      <w:start w:val="1"/>
+      <w:numFmt w:val="decimal"/>
+      <w:lvlText w:val="%7."/>
+      <w:lvlJc w:val="left"/>
+      <w:pPr>
+        <w:ind w:left="2940" w:hanging="420"/>
+      </w:pPr>
+    </w:lvl>
+    <w:lvl w:ilvl="7" w:tplc="04090019" w:tentative="1">
+      <w:start w:val="1"/>
+      <w:numFmt w:val="lowerLetter"/>
+      <w:lvlText w:val="%8)"/>
+      <w:lvlJc w:val="left"/>
+      <w:pPr>
+        <w:ind w:left="3360" w:hanging="420"/>
+      </w:pPr>
+    </w:lvl>
+    <w:lvl w:ilvl="8" w:tplc="0409001B" w:tentative="1">
+      <w:start w:val="1"/>
+      <w:numFmt w:val="lowerRoman"/>
+      <w:lvlText w:val="%9."/>
+      <w:lvlJc w:val="right"/>
+      <w:pPr>
+        <w:ind w:left="3780" w:hanging="420"/>
+      </w:pPr>
+    </w:lvl>
+  </w:abstractNum>
+  <w:abstractNum w:abstractNumId="4">
     <w:nsid w:val="4DB6020E"/>
     <w:multiLevelType w:val="hybridMultilevel"/>
-    <w:tmpl w:val="1306483A"/>
+    <w:tmpl w:val="B70CC780"/>
     <w:lvl w:ilvl="0" w:tplc="04090001">
       <w:start w:val="1"/>
       <w:numFmt w:val="bullet"/>
@@ -558,7 +2651,96 @@
       </w:rPr>
     </w:lvl>
   </w:abstractNum>
-  <w:abstractNum w:abstractNumId="2">
+  <w:abstractNum w:abstractNumId="5">
+    <w:nsid w:val="64F14FF1"/>
+    <w:multiLevelType w:val="hybridMultilevel"/>
+    <w:tmpl w:val="E3E44B54"/>
+    <w:lvl w:ilvl="0" w:tplc="F56259E4">
+      <w:start w:val="1"/>
+      <w:numFmt w:val="decimal"/>
+      <w:lvlText w:val="%1."/>
+      <w:lvlJc w:val="left"/>
+      <w:pPr>
+        <w:ind w:left="360" w:hanging="360"/>
+      </w:pPr>
+      <w:rPr>
+        <w:rFonts w:hint="default"/>
+      </w:rPr>
+    </w:lvl>
+    <w:lvl w:ilvl="1" w:tplc="04090019" w:tentative="1">
+      <w:start w:val="1"/>
+      <w:numFmt w:val="lowerLetter"/>
+      <w:lvlText w:val="%2)"/>
+      <w:lvlJc w:val="left"/>
+      <w:pPr>
+        <w:ind w:left="840" w:hanging="420"/>
+      </w:pPr>
+    </w:lvl>
+    <w:lvl w:ilvl="2" w:tplc="0409001B" w:tentative="1">
+      <w:start w:val="1"/>
+      <w:numFmt w:val="lowerRoman"/>
+      <w:lvlText w:val="%3."/>
+      <w:lvlJc w:val="right"/>
+      <w:pPr>
+        <w:ind w:left="1260" w:hanging="420"/>
+      </w:pPr>
+    </w:lvl>
+    <w:lvl w:ilvl="3" w:tplc="0409000F" w:tentative="1">
+      <w:start w:val="1"/>
+      <w:numFmt w:val="decimal"/>
+      <w:lvlText w:val="%4."/>
+      <w:lvlJc w:val="left"/>
+      <w:pPr>
+        <w:ind w:left="1680" w:hanging="420"/>
+      </w:pPr>
+    </w:lvl>
+    <w:lvl w:ilvl="4" w:tplc="04090019" w:tentative="1">
+      <w:start w:val="1"/>
+      <w:numFmt w:val="lowerLetter"/>
+      <w:lvlText w:val="%5)"/>
+      <w:lvlJc w:val="left"/>
+      <w:pPr>
+        <w:ind w:left="2100" w:hanging="420"/>
+      </w:pPr>
+    </w:lvl>
+    <w:lvl w:ilvl="5" w:tplc="0409001B" w:tentative="1">
+      <w:start w:val="1"/>
+      <w:numFmt w:val="lowerRoman"/>
+      <w:lvlText w:val="%6."/>
+      <w:lvlJc w:val="right"/>
+      <w:pPr>
+        <w:ind w:left="2520" w:hanging="420"/>
+      </w:pPr>
+    </w:lvl>
+    <w:lvl w:ilvl="6" w:tplc="0409000F" w:tentative="1">
+      <w:start w:val="1"/>
+      <w:numFmt w:val="decimal"/>
+      <w:lvlText w:val="%7."/>
+      <w:lvlJc w:val="left"/>
+      <w:pPr>
+        <w:ind w:left="2940" w:hanging="420"/>
+      </w:pPr>
+    </w:lvl>
+    <w:lvl w:ilvl="7" w:tplc="04090019" w:tentative="1">
+      <w:start w:val="1"/>
+      <w:numFmt w:val="lowerLetter"/>
+      <w:lvlText w:val="%8)"/>
+      <w:lvlJc w:val="left"/>
+      <w:pPr>
+        <w:ind w:left="3360" w:hanging="420"/>
+      </w:pPr>
+    </w:lvl>
+    <w:lvl w:ilvl="8" w:tplc="0409001B" w:tentative="1">
+      <w:start w:val="1"/>
+      <w:numFmt w:val="lowerRoman"/>
+      <w:lvlText w:val="%9."/>
+      <w:lvlJc w:val="right"/>
+      <w:pPr>
+        <w:ind w:left="3780" w:hanging="420"/>
+      </w:pPr>
+    </w:lvl>
+  </w:abstractNum>
+  <w:abstractNum w:abstractNumId="6">
     <w:nsid w:val="66C322C0"/>
     <w:multiLevelType w:val="hybridMultilevel"/>
     <w:tmpl w:val="6900B8D8"/>
@@ -647,14 +2829,118 @@
       </w:pPr>
     </w:lvl>
   </w:abstractNum>
+  <w:abstractNum w:abstractNumId="7">
+    <w:nsid w:val="75EE7827"/>
+    <w:multiLevelType w:val="hybridMultilevel"/>
+    <w:tmpl w:val="A7A272DE"/>
+    <w:lvl w:ilvl="0" w:tplc="BF3848EA">
+      <w:start w:val="2"/>
+      <w:numFmt w:val="decimal"/>
+      <w:lvlText w:val="%1"/>
+      <w:lvlJc w:val="left"/>
+      <w:pPr>
+        <w:ind w:left="360" w:hanging="360"/>
+      </w:pPr>
+      <w:rPr>
+        <w:rFonts w:hint="default"/>
+      </w:rPr>
+    </w:lvl>
+    <w:lvl w:ilvl="1" w:tplc="04090019" w:tentative="1">
+      <w:start w:val="1"/>
+      <w:numFmt w:val="lowerLetter"/>
+      <w:lvlText w:val="%2)"/>
+      <w:lvlJc w:val="left"/>
+      <w:pPr>
+        <w:ind w:left="840" w:hanging="420"/>
+      </w:pPr>
+    </w:lvl>
+    <w:lvl w:ilvl="2" w:tplc="0409001B" w:tentative="1">
+      <w:start w:val="1"/>
+      <w:numFmt w:val="lowerRoman"/>
+      <w:lvlText w:val="%3."/>
+      <w:lvlJc w:val="right"/>
+      <w:pPr>
+        <w:ind w:left="1260" w:hanging="420"/>
+      </w:pPr>
+    </w:lvl>
+    <w:lvl w:ilvl="3" w:tplc="0409000F" w:tentative="1">
+      <w:start w:val="1"/>
+      <w:numFmt w:val="decimal"/>
+      <w:lvlText w:val="%4."/>
+      <w:lvlJc w:val="left"/>
+      <w:pPr>
+        <w:ind w:left="1680" w:hanging="420"/>
+      </w:pPr>
+    </w:lvl>
+    <w:lvl w:ilvl="4" w:tplc="04090019" w:tentative="1">
+      <w:start w:val="1"/>
+      <w:numFmt w:val="lowerLetter"/>
+      <w:lvlText w:val="%5)"/>
+      <w:lvlJc w:val="left"/>
+      <w:pPr>
+        <w:ind w:left="2100" w:hanging="420"/>
+      </w:pPr>
+    </w:lvl>
+    <w:lvl w:ilvl="5" w:tplc="0409001B" w:tentative="1">
+      <w:start w:val="1"/>
+      <w:numFmt w:val="lowerRoman"/>
+      <w:lvlText w:val="%6."/>
+      <w:lvlJc w:val="right"/>
+      <w:pPr>
+        <w:ind w:left="2520" w:hanging="420"/>
+      </w:pPr>
+    </w:lvl>
+    <w:lvl w:ilvl="6" w:tplc="0409000F" w:tentative="1">
+      <w:start w:val="1"/>
+      <w:numFmt w:val="decimal"/>
+      <w:lvlText w:val="%7."/>
+      <w:lvlJc w:val="left"/>
+      <w:pPr>
+        <w:ind w:left="2940" w:hanging="420"/>
+      </w:pPr>
+    </w:lvl>
+    <w:lvl w:ilvl="7" w:tplc="04090019" w:tentative="1">
+      <w:start w:val="1"/>
+      <w:numFmt w:val="lowerLetter"/>
+      <w:lvlText w:val="%8)"/>
+      <w:lvlJc w:val="left"/>
+      <w:pPr>
+        <w:ind w:left="3360" w:hanging="420"/>
+      </w:pPr>
+    </w:lvl>
+    <w:lvl w:ilvl="8" w:tplc="0409001B" w:tentative="1">
+      <w:start w:val="1"/>
+      <w:numFmt w:val="lowerRoman"/>
+      <w:lvlText w:val="%9."/>
+      <w:lvlJc w:val="right"/>
+      <w:pPr>
+        <w:ind w:left="3780" w:hanging="420"/>
+      </w:pPr>
+    </w:lvl>
+  </w:abstractNum>
   <w:num w:numId="1">
+    <w:abstractNumId w:val="6"/>
+  </w:num>
+  <w:num w:numId="2">
+    <w:abstractNumId w:val="4"/>
+  </w:num>
+  <w:num w:numId="3">
+    <w:abstractNumId w:val="1"/>
+  </w:num>
+  <w:num w:numId="4">
+    <w:abstractNumId w:val="5"/>
+  </w:num>
+  <w:num w:numId="5">
+    <w:abstractNumId w:val="7"/>
+  </w:num>
+  <w:num w:numId="6">
+    <w:abstractNumId w:val="0"/>
+  </w:num>
+  <w:num w:numId="7">
     <w:abstractNumId w:val="2"/>
   </w:num>
-  <w:num w:numId="2">
-    <w:abstractNumId w:val="1"/>
-  </w:num>
-  <w:num w:numId="3">
-    <w:abstractNumId w:val="0"/>
+  <w:num w:numId="8">
+    <w:abstractNumId w:val="3"/>
   </w:num>
 </w:numbering>
 </file>
@@ -1099,10 +3385,31 @@
       <w:szCs w:val="32"/>
     </w:rPr>
   </w:style>
+  <w:style w:type="paragraph" w:styleId="3">
+    <w:name w:val="heading 3"/>
+    <w:basedOn w:val="a"/>
+    <w:next w:val="a"/>
+    <w:link w:val="3Char"/>
+    <w:uiPriority w:val="9"/>
+    <w:unhideWhenUsed/>
+    <w:qFormat/>
+    <w:rsid w:val="001A7700"/>
+    <w:pPr>
+      <w:keepNext/>
+      <w:keepLines/>
+      <w:spacing w:before="260" w:after="260" w:line="416" w:lineRule="auto"/>
+      <w:outlineLvl w:val="2"/>
+    </w:pPr>
+    <w:rPr>
+      <w:b/>
+      <w:bCs/>
+      <w:sz w:val="32"/>
+      <w:szCs w:val="32"/>
+    </w:rPr>
+  </w:style>
   <w:style w:type="character" w:default="1" w:styleId="a0">
     <w:name w:val="Default Paragraph Font"/>
     <w:uiPriority w:val="1"/>
-    <w:semiHidden/>
     <w:unhideWhenUsed/>
   </w:style>
   <w:style w:type="table" w:default="1" w:styleId="a1">
@@ -1186,6 +3493,19 @@
         <w:right w:w="108" w:type="dxa"/>
       </w:tblCellMar>
     </w:tblPr>
+  </w:style>
+  <w:style w:type="character" w:customStyle="1" w:styleId="3Char">
+    <w:name w:val="标题 3 Char"/>
+    <w:basedOn w:val="a0"/>
+    <w:link w:val="3"/>
+    <w:uiPriority w:val="9"/>
+    <w:rsid w:val="001A7700"/>
+    <w:rPr>
+      <w:b/>
+      <w:bCs/>
+      <w:sz w:val="32"/>
+      <w:szCs w:val="32"/>
+    </w:rPr>
   </w:style>
 </w:styles>
 </file>

--- a/算法 日常积累（思路）.docx
+++ b/算法 日常积累（思路）.docx
@@ -86,6 +86,7 @@
       <w:tblPr>
         <w:tblStyle w:val="a4"/>
         <w:tblW w:w="0" w:type="auto"/>
+        <w:jc w:val="center"/>
         <w:tblBorders>
           <w:top w:val="none" w:sz="0" w:space="0" w:color="auto"/>
           <w:left w:val="none" w:sz="0" w:space="0" w:color="auto"/>
@@ -94,7 +95,7 @@
           <w:insideH w:val="none" w:sz="0" w:space="0" w:color="auto"/>
           <w:insideV w:val="none" w:sz="0" w:space="0" w:color="auto"/>
         </w:tblBorders>
-        <w:shd w:val="clear" w:color="auto" w:fill="E7E6E6" w:themeFill="background2"/>
+        <w:shd w:val="clear" w:color="auto" w:fill="D9D9D9" w:themeFill="background1" w:themeFillShade="D9"/>
         <w:tblLook w:val="04A0" w:firstRow="1" w:lastRow="0" w:firstColumn="1" w:lastColumn="0" w:noHBand="0" w:noVBand="1"/>
       </w:tblPr>
       <w:tblGrid>
@@ -103,11 +104,12 @@
       <w:tr>
         <w:trPr>
           <w:trHeight w:val="3367"/>
+          <w:jc w:val="center"/>
         </w:trPr>
         <w:tc>
           <w:tcPr>
             <w:tcW w:w="8019" w:type="dxa"/>
-            <w:shd w:val="clear" w:color="auto" w:fill="E7E6E6" w:themeFill="background2"/>
+            <w:shd w:val="clear" w:color="auto" w:fill="D9D9D9" w:themeFill="background1" w:themeFillShade="D9"/>
           </w:tcPr>
           <w:p>
             <w:pPr>
@@ -850,7 +852,7 @@
           <w:p>
             <w:pPr>
               <w:rPr>
-                <w:rFonts w:ascii="Times New Roman" w:hAnsi="Times New Roman" w:cs="Times New Roman" w:hint="eastAsia"/>
+                <w:rFonts w:ascii="Times New Roman" w:hAnsi="Times New Roman" w:cs="Times New Roman"/>
                 <w:szCs w:val="21"/>
               </w:rPr>
             </w:pPr>
@@ -1130,7 +1132,7 @@
       <w:tblPr>
         <w:tblStyle w:val="a4"/>
         <w:tblW w:w="0" w:type="auto"/>
-        <w:tblInd w:w="420" w:type="dxa"/>
+        <w:jc w:val="center"/>
         <w:tblBorders>
           <w:top w:val="none" w:sz="0" w:space="0" w:color="auto"/>
           <w:left w:val="none" w:sz="0" w:space="0" w:color="auto"/>
@@ -1139,17 +1141,20 @@
           <w:insideH w:val="none" w:sz="0" w:space="0" w:color="auto"/>
           <w:insideV w:val="none" w:sz="0" w:space="0" w:color="auto"/>
         </w:tblBorders>
-        <w:shd w:val="clear" w:color="auto" w:fill="E7E6E6" w:themeFill="background2"/>
+        <w:shd w:val="clear" w:color="auto" w:fill="D9D9D9" w:themeFill="background1" w:themeFillShade="D9"/>
         <w:tblLook w:val="04A0" w:firstRow="1" w:lastRow="0" w:firstColumn="1" w:lastColumn="0" w:noHBand="0" w:noVBand="1"/>
       </w:tblPr>
       <w:tblGrid>
-        <w:gridCol w:w="7886"/>
+        <w:gridCol w:w="8296"/>
       </w:tblGrid>
       <w:tr>
+        <w:trPr>
+          <w:jc w:val="center"/>
+        </w:trPr>
         <w:tc>
           <w:tcPr>
             <w:tcW w:w="8296" w:type="dxa"/>
-            <w:shd w:val="clear" w:color="auto" w:fill="E7E6E6" w:themeFill="background2"/>
+            <w:shd w:val="clear" w:color="auto" w:fill="D9D9D9" w:themeFill="background1" w:themeFillShade="D9"/>
           </w:tcPr>
           <w:p>
             <w:pPr>
@@ -1350,7 +1355,7 @@
             <w:pPr>
               <w:pStyle w:val="a3"/>
               <w:rPr>
-                <w:rFonts w:ascii="Times New Roman" w:hAnsi="Times New Roman" w:cs="Times New Roman" w:hint="eastAsia"/>
+                <w:rFonts w:ascii="Times New Roman" w:hAnsi="Times New Roman" w:cs="Times New Roman"/>
               </w:rPr>
             </w:pPr>
             <w:r>
@@ -1554,9 +1559,6 @@
                 <w:numId w:val="8"/>
               </w:numPr>
               <w:ind w:firstLineChars="0"/>
-              <w:rPr>
-                <w:rFonts w:hint="eastAsia"/>
-              </w:rPr>
             </w:pPr>
             <w:r>
               <w:rPr>
@@ -1680,9 +1682,6 @@
                 <w:numId w:val="8"/>
               </w:numPr>
               <w:ind w:firstLineChars="0"/>
-              <w:rPr>
-                <w:rFonts w:hint="eastAsia"/>
-              </w:rPr>
             </w:pPr>
             <w:r>
               <w:t>可能会出现整数溢出的情况</w:t>
@@ -1720,11 +1719,6 @@
     </w:tbl>
     <w:p/>
     <w:p>
-      <w:pPr>
-        <w:rPr>
-          <w:rFonts w:hint="eastAsia"/>
-        </w:rPr>
-      </w:pPr>
       <w:r>
         <w:rPr>
           <w:rFonts w:hint="eastAsia"/>
@@ -1922,11 +1916,6 @@
             </w:r>
           </w:p>
           <w:p>
-            <w:pPr>
-              <w:rPr>
-                <w:rFonts w:hint="eastAsia"/>
-              </w:rPr>
-            </w:pPr>
             <w:r>
               <w:t>}</w:t>
             </w:r>
@@ -1991,25 +1980,28 @@
           </w:p>
           <w:p>
             <w:r>
-              <w:t xml:space="preserve">        if(str == null || str.equals("")) return 0;</w:t>
-            </w:r>
-          </w:p>
-          <w:p>
-            <w:r>
-              <w:t xml:space="preserve">        </w:t>
-            </w:r>
-          </w:p>
-          <w:p>
-            <w:r>
-              <w:t xml:space="preserve">        String strTemp = str.trim();</w:t>
-            </w:r>
-          </w:p>
-          <w:p>
-            <w:r>
-              <w:t xml:space="preserve">        </w:t>
+              <w:t xml:space="preserve">        if(str == null || s</w:t>
             </w:r>
             <w:bookmarkStart w:id="2" w:name="_GoBack"/>
             <w:bookmarkEnd w:id="2"/>
+            <w:r>
+              <w:t>tr.equals("")) return 0;</w:t>
+            </w:r>
+          </w:p>
+          <w:p>
+            <w:r>
+              <w:t xml:space="preserve">        </w:t>
+            </w:r>
+          </w:p>
+          <w:p>
+            <w:r>
+              <w:t xml:space="preserve">        String strTemp = str.trim();</w:t>
+            </w:r>
+          </w:p>
+          <w:p>
+            <w:r>
+              <w:t xml:space="preserve">        </w:t>
+            </w:r>
           </w:p>
           <w:p>
             <w:r>
@@ -2151,11 +2143,6 @@
             </w:r>
           </w:p>
           <w:p>
-            <w:pPr>
-              <w:rPr>
-                <w:rFonts w:hint="eastAsia"/>
-              </w:rPr>
-            </w:pPr>
             <w:r>
               <w:t>}</w:t>
             </w:r>
@@ -2163,13 +2150,7 @@
         </w:tc>
       </w:tr>
     </w:tbl>
-    <w:p>
-      <w:pPr>
-        <w:rPr>
-          <w:rFonts w:hint="eastAsia"/>
-        </w:rPr>
-      </w:pPr>
-    </w:p>
+    <w:p/>
     <w:sectPr>
       <w:pgSz w:w="11906" w:h="16838"/>
       <w:pgMar w:top="1440" w:right="1800" w:bottom="1440" w:left="1800" w:header="851" w:footer="992" w:gutter="0"/>
@@ -2178,6 +2159,44 @@
     </w:sectPr>
   </w:body>
 </w:document>
+</file>
+
+<file path=word/endnotes.xml><?xml version="1.0" encoding="utf-8"?>
+<w:endnotes xmlns:wpc="http://schemas.microsoft.com/office/word/2010/wordprocessingCanvas" xmlns:mc="http://schemas.openxmlformats.org/markup-compatibility/2006" xmlns:o="urn:schemas-microsoft-com:office:office" xmlns:r="http://schemas.openxmlformats.org/officeDocument/2006/relationships" xmlns:m="http://schemas.openxmlformats.org/officeDocument/2006/math" xmlns:v="urn:schemas-microsoft-com:vml" xmlns:wp14="http://schemas.microsoft.com/office/word/2010/wordprocessingDrawing" xmlns:wp="http://schemas.openxmlformats.org/drawingml/2006/wordprocessingDrawing" xmlns:w10="urn:schemas-microsoft-com:office:word" xmlns:w="http://schemas.openxmlformats.org/wordprocessingml/2006/main" xmlns:w14="http://schemas.microsoft.com/office/word/2010/wordml" xmlns:w15="http://schemas.microsoft.com/office/word/2012/wordml" xmlns:wpg="http://schemas.microsoft.com/office/word/2010/wordprocessingGroup" xmlns:wpi="http://schemas.microsoft.com/office/word/2010/wordprocessingInk" xmlns:wne="http://schemas.microsoft.com/office/word/2006/wordml" xmlns:wps="http://schemas.microsoft.com/office/word/2010/wordprocessingShape" mc:Ignorable="w14 w15 wp14">
+  <w:endnote w:type="separator" w:id="-1">
+    <w:p>
+      <w:r>
+        <w:separator/>
+      </w:r>
+    </w:p>
+  </w:endnote>
+  <w:endnote w:type="continuationSeparator" w:id="0">
+    <w:p>
+      <w:r>
+        <w:continuationSeparator/>
+      </w:r>
+    </w:p>
+  </w:endnote>
+</w:endnotes>
+</file>
+
+<file path=word/footnotes.xml><?xml version="1.0" encoding="utf-8"?>
+<w:footnotes xmlns:wpc="http://schemas.microsoft.com/office/word/2010/wordprocessingCanvas" xmlns:mc="http://schemas.openxmlformats.org/markup-compatibility/2006" xmlns:o="urn:schemas-microsoft-com:office:office" xmlns:r="http://schemas.openxmlformats.org/officeDocument/2006/relationships" xmlns:m="http://schemas.openxmlformats.org/officeDocument/2006/math" xmlns:v="urn:schemas-microsoft-com:vml" xmlns:wp14="http://schemas.microsoft.com/office/word/2010/wordprocessingDrawing" xmlns:wp="http://schemas.openxmlformats.org/drawingml/2006/wordprocessingDrawing" xmlns:w10="urn:schemas-microsoft-com:office:word" xmlns:w="http://schemas.openxmlformats.org/wordprocessingml/2006/main" xmlns:w14="http://schemas.microsoft.com/office/word/2010/wordml" xmlns:w15="http://schemas.microsoft.com/office/word/2012/wordml" xmlns:wpg="http://schemas.microsoft.com/office/word/2010/wordprocessingGroup" xmlns:wpi="http://schemas.microsoft.com/office/word/2010/wordprocessingInk" xmlns:wne="http://schemas.microsoft.com/office/word/2006/wordml" xmlns:wps="http://schemas.microsoft.com/office/word/2010/wordprocessingShape" mc:Ignorable="w14 w15 wp14">
+  <w:footnote w:type="separator" w:id="-1">
+    <w:p>
+      <w:r>
+        <w:separator/>
+      </w:r>
+    </w:p>
+  </w:footnote>
+  <w:footnote w:type="continuationSeparator" w:id="0">
+    <w:p>
+      <w:r>
+        <w:continuationSeparator/>
+      </w:r>
+    </w:p>
+  </w:footnote>
+</w:footnotes>
 </file>
 
 <file path=word/numbering.xml><?xml version="1.0" encoding="utf-8"?>
@@ -3410,6 +3429,7 @@
   <w:style w:type="character" w:default="1" w:styleId="a0">
     <w:name w:val="Default Paragraph Font"/>
     <w:uiPriority w:val="1"/>
+    <w:semiHidden/>
     <w:unhideWhenUsed/>
   </w:style>
   <w:style w:type="table" w:default="1" w:styleId="a1">
@@ -3505,6 +3525,71 @@
       <w:bCs/>
       <w:sz w:val="32"/>
       <w:szCs w:val="32"/>
+    </w:rPr>
+  </w:style>
+  <w:style w:type="paragraph" w:styleId="a5">
+    <w:name w:val="header"/>
+    <w:basedOn w:val="a"/>
+    <w:link w:val="Char"/>
+    <w:uiPriority w:val="99"/>
+    <w:unhideWhenUsed/>
+    <w:rsid w:val="007464BE"/>
+    <w:pPr>
+      <w:pBdr>
+        <w:bottom w:val="single" w:sz="6" w:space="1" w:color="auto"/>
+      </w:pBdr>
+      <w:tabs>
+        <w:tab w:val="center" w:pos="4153"/>
+        <w:tab w:val="right" w:pos="8306"/>
+      </w:tabs>
+      <w:snapToGrid w:val="0"/>
+      <w:jc w:val="center"/>
+    </w:pPr>
+    <w:rPr>
+      <w:sz w:val="18"/>
+      <w:szCs w:val="18"/>
+    </w:rPr>
+  </w:style>
+  <w:style w:type="character" w:customStyle="1" w:styleId="Char">
+    <w:name w:val="页眉 Char"/>
+    <w:basedOn w:val="a0"/>
+    <w:link w:val="a5"/>
+    <w:uiPriority w:val="99"/>
+    <w:rsid w:val="007464BE"/>
+    <w:rPr>
+      <w:sz w:val="18"/>
+      <w:szCs w:val="18"/>
+    </w:rPr>
+  </w:style>
+  <w:style w:type="paragraph" w:styleId="a6">
+    <w:name w:val="footer"/>
+    <w:basedOn w:val="a"/>
+    <w:link w:val="Char0"/>
+    <w:uiPriority w:val="99"/>
+    <w:unhideWhenUsed/>
+    <w:rsid w:val="007464BE"/>
+    <w:pPr>
+      <w:tabs>
+        <w:tab w:val="center" w:pos="4153"/>
+        <w:tab w:val="right" w:pos="8306"/>
+      </w:tabs>
+      <w:snapToGrid w:val="0"/>
+      <w:jc w:val="left"/>
+    </w:pPr>
+    <w:rPr>
+      <w:sz w:val="18"/>
+      <w:szCs w:val="18"/>
+    </w:rPr>
+  </w:style>
+  <w:style w:type="character" w:customStyle="1" w:styleId="Char0">
+    <w:name w:val="页脚 Char"/>
+    <w:basedOn w:val="a0"/>
+    <w:link w:val="a6"/>
+    <w:uiPriority w:val="99"/>
+    <w:rsid w:val="007464BE"/>
+    <w:rPr>
+      <w:sz w:val="18"/>
+      <w:szCs w:val="18"/>
     </w:rPr>
   </w:style>
 </w:styles>

--- a/算法 日常积累（思路）.docx
+++ b/算法 日常积累（思路）.docx
@@ -5,16 +5,17 @@
     <w:p>
       <w:pPr>
         <w:pStyle w:val="1"/>
+        <w:spacing w:line="400" w:lineRule="exact"/>
         <w:jc w:val="center"/>
         <w:rPr>
-          <w:rFonts w:ascii="Times New Roman" w:hAnsi="Times New Roman" w:cs="Times New Roman"/>
+          <w:rFonts w:ascii="Consolas" w:hAnsi="Consolas" w:cs="Times New Roman"/>
         </w:rPr>
       </w:pPr>
       <w:bookmarkStart w:id="0" w:name="OLE_LINK1"/>
       <w:bookmarkStart w:id="1" w:name="OLE_LINK2"/>
       <w:r>
         <w:rPr>
-          <w:rFonts w:ascii="Times New Roman" w:hAnsi="Times New Roman" w:cs="Times New Roman"/>
+          <w:rFonts w:ascii="Consolas" w:hAnsi="Consolas" w:cs="Times New Roman"/>
         </w:rPr>
         <w:t>算法</w:t>
       </w:r>
@@ -22,13 +23,14 @@
     <w:p>
       <w:pPr>
         <w:pStyle w:val="2"/>
-        <w:rPr>
-          <w:rFonts w:ascii="Times New Roman" w:hAnsi="Times New Roman" w:cs="Times New Roman"/>
-        </w:rPr>
-      </w:pPr>
-      <w:r>
-        <w:rPr>
-          <w:rFonts w:ascii="Times New Roman" w:hAnsi="Times New Roman" w:cs="Times New Roman"/>
+        <w:spacing w:line="400" w:lineRule="exact"/>
+        <w:rPr>
+          <w:rFonts w:ascii="Consolas" w:hAnsi="Consolas" w:cs="Times New Roman"/>
+        </w:rPr>
+      </w:pPr>
+      <w:r>
+        <w:rPr>
+          <w:rFonts w:ascii="Consolas" w:hAnsi="Consolas" w:cs="Times New Roman"/>
         </w:rPr>
         <w:t>链表</w:t>
       </w:r>
@@ -40,13 +42,14 @@
           <w:ilvl w:val="0"/>
           <w:numId w:val="6"/>
         </w:numPr>
-        <w:rPr>
-          <w:rFonts w:ascii="Times New Roman" w:hAnsi="Times New Roman" w:cs="Times New Roman"/>
-        </w:rPr>
-      </w:pPr>
-      <w:r>
-        <w:rPr>
-          <w:rFonts w:ascii="Times New Roman" w:hAnsi="Times New Roman" w:cs="Times New Roman"/>
+        <w:spacing w:line="400" w:lineRule="exact"/>
+        <w:rPr>
+          <w:rFonts w:ascii="Consolas" w:hAnsi="Consolas" w:cs="Times New Roman"/>
+        </w:rPr>
+      </w:pPr>
+      <w:r>
+        <w:rPr>
+          <w:rFonts w:ascii="Consolas" w:hAnsi="Consolas" w:cs="Times New Roman"/>
         </w:rPr>
         <w:t>反转单链表</w:t>
       </w:r>
@@ -58,26 +61,27 @@
           <w:ilvl w:val="0"/>
           <w:numId w:val="2"/>
         </w:numPr>
+        <w:spacing w:line="400" w:lineRule="exact"/>
         <w:ind w:firstLineChars="0"/>
         <w:rPr>
-          <w:rFonts w:ascii="Times New Roman" w:hAnsi="Times New Roman" w:cs="Times New Roman"/>
-        </w:rPr>
-      </w:pPr>
-      <w:r>
-        <w:rPr>
-          <w:rFonts w:ascii="Times New Roman" w:hAnsi="Times New Roman" w:cs="Times New Roman"/>
+          <w:rFonts w:ascii="Consolas" w:hAnsi="Consolas" w:cs="Times New Roman"/>
+        </w:rPr>
+      </w:pPr>
+      <w:r>
+        <w:rPr>
+          <w:rFonts w:ascii="Consolas" w:hAnsi="Consolas" w:cs="Times New Roman"/>
         </w:rPr>
         <w:t>从原链表的头部一个一个取节点并插入到新链表的头部</w:t>
       </w:r>
       <w:r>
         <w:rPr>
-          <w:rFonts w:ascii="Times New Roman" w:hAnsi="Times New Roman" w:cs="Times New Roman"/>
+          <w:rFonts w:ascii="Consolas" w:hAnsi="Consolas" w:cs="Times New Roman"/>
         </w:rPr>
         <w:t>，两个链表</w:t>
       </w:r>
       <w:r>
         <w:rPr>
-          <w:rFonts w:ascii="Times New Roman" w:hAnsi="Times New Roman" w:cs="Times New Roman"/>
+          <w:rFonts w:ascii="Consolas" w:hAnsi="Consolas" w:cs="Times New Roman"/>
         </w:rPr>
         <w:t>，一个新链表，一个原链表</w:t>
       </w:r>
@@ -113,155 +117,166 @@
           </w:tcPr>
           <w:p>
             <w:pPr>
-              <w:rPr>
-                <w:rFonts w:ascii="Times New Roman" w:hAnsi="Times New Roman" w:cs="Times New Roman"/>
-              </w:rPr>
-            </w:pPr>
-            <w:r>
-              <w:rPr>
-                <w:rFonts w:ascii="Times New Roman" w:hAnsi="Times New Roman" w:cs="Times New Roman"/>
+              <w:spacing w:line="400" w:lineRule="exact"/>
+              <w:rPr>
+                <w:rFonts w:ascii="Consolas" w:hAnsi="Consolas" w:cs="Times New Roman"/>
+              </w:rPr>
+            </w:pPr>
+            <w:r>
+              <w:rPr>
+                <w:rFonts w:ascii="Consolas" w:hAnsi="Consolas" w:cs="Times New Roman"/>
               </w:rPr>
               <w:t>ListNode* ReverseList(ListNode* pHead) {</w:t>
             </w:r>
           </w:p>
           <w:p>
             <w:pPr>
-              <w:rPr>
-                <w:rFonts w:ascii="Times New Roman" w:hAnsi="Times New Roman" w:cs="Times New Roman"/>
-              </w:rPr>
-            </w:pPr>
-            <w:r>
-              <w:rPr>
-                <w:rFonts w:ascii="Times New Roman" w:hAnsi="Times New Roman" w:cs="Times New Roman"/>
+              <w:spacing w:line="400" w:lineRule="exact"/>
+              <w:rPr>
+                <w:rFonts w:ascii="Consolas" w:hAnsi="Consolas" w:cs="Times New Roman"/>
+              </w:rPr>
+            </w:pPr>
+            <w:r>
+              <w:rPr>
+                <w:rFonts w:ascii="Consolas" w:hAnsi="Consolas" w:cs="Times New Roman"/>
               </w:rPr>
               <w:t xml:space="preserve">        ListNode* newh = NULL;</w:t>
             </w:r>
           </w:p>
           <w:p>
             <w:pPr>
-              <w:rPr>
-                <w:rFonts w:ascii="Times New Roman" w:hAnsi="Times New Roman" w:cs="Times New Roman"/>
-              </w:rPr>
-            </w:pPr>
-            <w:r>
-              <w:rPr>
-                <w:rFonts w:ascii="Times New Roman" w:hAnsi="Times New Roman" w:cs="Times New Roman"/>
+              <w:spacing w:line="400" w:lineRule="exact"/>
+              <w:rPr>
+                <w:rFonts w:ascii="Consolas" w:hAnsi="Consolas" w:cs="Times New Roman"/>
+              </w:rPr>
+            </w:pPr>
+            <w:r>
+              <w:rPr>
+                <w:rFonts w:ascii="Consolas" w:hAnsi="Consolas" w:cs="Times New Roman"/>
               </w:rPr>
               <w:t xml:space="preserve">        for(ListNode* p = pHead; p; )//p</w:t>
             </w:r>
             <w:r>
               <w:rPr>
-                <w:rFonts w:ascii="Times New Roman" w:hAnsi="Times New Roman" w:cs="Times New Roman"/>
+                <w:rFonts w:ascii="Consolas" w:hAnsi="Consolas" w:cs="Times New Roman"/>
               </w:rPr>
               <w:t>为工作指针</w:t>
             </w:r>
           </w:p>
           <w:p>
             <w:pPr>
-              <w:rPr>
-                <w:rFonts w:ascii="Times New Roman" w:hAnsi="Times New Roman" w:cs="Times New Roman"/>
-              </w:rPr>
-            </w:pPr>
-            <w:r>
-              <w:rPr>
-                <w:rFonts w:ascii="Times New Roman" w:hAnsi="Times New Roman" w:cs="Times New Roman"/>
+              <w:spacing w:line="400" w:lineRule="exact"/>
+              <w:rPr>
+                <w:rFonts w:ascii="Consolas" w:hAnsi="Consolas" w:cs="Times New Roman"/>
+              </w:rPr>
+            </w:pPr>
+            <w:r>
+              <w:rPr>
+                <w:rFonts w:ascii="Consolas" w:hAnsi="Consolas" w:cs="Times New Roman"/>
               </w:rPr>
               <w:t xml:space="preserve">        {</w:t>
             </w:r>
           </w:p>
           <w:p>
             <w:pPr>
-              <w:rPr>
-                <w:rFonts w:ascii="Times New Roman" w:hAnsi="Times New Roman" w:cs="Times New Roman"/>
-              </w:rPr>
-            </w:pPr>
-            <w:r>
-              <w:rPr>
-                <w:rFonts w:ascii="Times New Roman" w:hAnsi="Times New Roman" w:cs="Times New Roman"/>
+              <w:spacing w:line="400" w:lineRule="exact"/>
+              <w:rPr>
+                <w:rFonts w:ascii="Consolas" w:hAnsi="Consolas" w:cs="Times New Roman"/>
+              </w:rPr>
+            </w:pPr>
+            <w:r>
+              <w:rPr>
+                <w:rFonts w:ascii="Consolas" w:hAnsi="Consolas" w:cs="Times New Roman"/>
               </w:rPr>
               <w:t xml:space="preserve">            ListNode* tmp = p -&gt; next;//temp</w:t>
             </w:r>
             <w:r>
               <w:rPr>
-                <w:rFonts w:ascii="Times New Roman" w:hAnsi="Times New Roman" w:cs="Times New Roman"/>
+                <w:rFonts w:ascii="Consolas" w:hAnsi="Consolas" w:cs="Times New Roman"/>
               </w:rPr>
               <w:t>保存下一个结点</w:t>
             </w:r>
           </w:p>
           <w:p>
             <w:pPr>
-              <w:rPr>
-                <w:rFonts w:ascii="Times New Roman" w:hAnsi="Times New Roman" w:cs="Times New Roman"/>
-              </w:rPr>
-            </w:pPr>
-            <w:r>
-              <w:rPr>
-                <w:rFonts w:ascii="Times New Roman" w:hAnsi="Times New Roman" w:cs="Times New Roman"/>
+              <w:spacing w:line="400" w:lineRule="exact"/>
+              <w:rPr>
+                <w:rFonts w:ascii="Consolas" w:hAnsi="Consolas" w:cs="Times New Roman"/>
+              </w:rPr>
+            </w:pPr>
+            <w:r>
+              <w:rPr>
+                <w:rFonts w:ascii="Consolas" w:hAnsi="Consolas" w:cs="Times New Roman"/>
               </w:rPr>
               <w:t xml:space="preserve">            p -&gt; next = newh;</w:t>
             </w:r>
           </w:p>
           <w:p>
             <w:pPr>
-              <w:rPr>
-                <w:rFonts w:ascii="Times New Roman" w:hAnsi="Times New Roman" w:cs="Times New Roman"/>
-              </w:rPr>
-            </w:pPr>
-            <w:r>
-              <w:rPr>
-                <w:rFonts w:ascii="Times New Roman" w:hAnsi="Times New Roman" w:cs="Times New Roman"/>
+              <w:spacing w:line="400" w:lineRule="exact"/>
+              <w:rPr>
+                <w:rFonts w:ascii="Consolas" w:hAnsi="Consolas" w:cs="Times New Roman"/>
+              </w:rPr>
+            </w:pPr>
+            <w:r>
+              <w:rPr>
+                <w:rFonts w:ascii="Consolas" w:hAnsi="Consolas" w:cs="Times New Roman"/>
               </w:rPr>
               <w:t xml:space="preserve">            newh = p;</w:t>
             </w:r>
           </w:p>
           <w:p>
             <w:pPr>
-              <w:rPr>
-                <w:rFonts w:ascii="Times New Roman" w:hAnsi="Times New Roman" w:cs="Times New Roman"/>
-              </w:rPr>
-            </w:pPr>
-            <w:r>
-              <w:rPr>
-                <w:rFonts w:ascii="Times New Roman" w:hAnsi="Times New Roman" w:cs="Times New Roman"/>
+              <w:spacing w:line="400" w:lineRule="exact"/>
+              <w:rPr>
+                <w:rFonts w:ascii="Consolas" w:hAnsi="Consolas" w:cs="Times New Roman"/>
+              </w:rPr>
+            </w:pPr>
+            <w:r>
+              <w:rPr>
+                <w:rFonts w:ascii="Consolas" w:hAnsi="Consolas" w:cs="Times New Roman"/>
               </w:rPr>
               <w:t xml:space="preserve">            p = tmp;</w:t>
             </w:r>
           </w:p>
           <w:p>
             <w:pPr>
-              <w:rPr>
-                <w:rFonts w:ascii="Times New Roman" w:hAnsi="Times New Roman" w:cs="Times New Roman"/>
-              </w:rPr>
-            </w:pPr>
-            <w:r>
-              <w:rPr>
-                <w:rFonts w:ascii="Times New Roman" w:hAnsi="Times New Roman" w:cs="Times New Roman"/>
+              <w:spacing w:line="400" w:lineRule="exact"/>
+              <w:rPr>
+                <w:rFonts w:ascii="Consolas" w:hAnsi="Consolas" w:cs="Times New Roman"/>
+              </w:rPr>
+            </w:pPr>
+            <w:r>
+              <w:rPr>
+                <w:rFonts w:ascii="Consolas" w:hAnsi="Consolas" w:cs="Times New Roman"/>
               </w:rPr>
               <w:t xml:space="preserve">        }</w:t>
             </w:r>
           </w:p>
           <w:p>
             <w:pPr>
-              <w:rPr>
-                <w:rFonts w:ascii="Times New Roman" w:hAnsi="Times New Roman" w:cs="Times New Roman"/>
-              </w:rPr>
-            </w:pPr>
-            <w:r>
-              <w:rPr>
-                <w:rFonts w:ascii="Times New Roman" w:hAnsi="Times New Roman" w:cs="Times New Roman"/>
+              <w:spacing w:line="400" w:lineRule="exact"/>
+              <w:rPr>
+                <w:rFonts w:ascii="Consolas" w:hAnsi="Consolas" w:cs="Times New Roman"/>
+              </w:rPr>
+            </w:pPr>
+            <w:r>
+              <w:rPr>
+                <w:rFonts w:ascii="Consolas" w:hAnsi="Consolas" w:cs="Times New Roman"/>
               </w:rPr>
               <w:t xml:space="preserve">        return newh;</w:t>
             </w:r>
           </w:p>
           <w:p>
             <w:pPr>
-              <w:rPr>
-                <w:rFonts w:ascii="Times New Roman" w:hAnsi="Times New Roman" w:cs="Times New Roman"/>
-              </w:rPr>
-            </w:pPr>
-            <w:r>
-              <w:rPr>
-                <w:rFonts w:ascii="Times New Roman" w:hAnsi="Times New Roman" w:cs="Times New Roman"/>
+              <w:spacing w:line="400" w:lineRule="exact"/>
+              <w:rPr>
+                <w:rFonts w:ascii="Consolas" w:hAnsi="Consolas" w:cs="Times New Roman"/>
+              </w:rPr>
+            </w:pPr>
+            <w:r>
+              <w:rPr>
+                <w:rFonts w:ascii="Consolas" w:hAnsi="Consolas" w:cs="Times New Roman"/>
               </w:rPr>
               <w:t>}</w:t>
             </w:r>
@@ -271,8 +286,9 @@
     </w:tbl>
     <w:p>
       <w:pPr>
-        <w:rPr>
-          <w:rFonts w:ascii="Times New Roman" w:hAnsi="Times New Roman" w:cs="Times New Roman"/>
+        <w:spacing w:line="400" w:lineRule="exact"/>
+        <w:rPr>
+          <w:rFonts w:ascii="Consolas" w:hAnsi="Consolas" w:cs="Times New Roman"/>
         </w:rPr>
       </w:pPr>
     </w:p>
@@ -283,14 +299,15 @@
           <w:ilvl w:val="0"/>
           <w:numId w:val="2"/>
         </w:numPr>
+        <w:spacing w:line="400" w:lineRule="exact"/>
         <w:ind w:firstLineChars="0"/>
         <w:rPr>
-          <w:rFonts w:ascii="Times New Roman" w:hAnsi="Times New Roman" w:cs="Times New Roman"/>
-        </w:rPr>
-      </w:pPr>
-      <w:r>
-        <w:rPr>
-          <w:rFonts w:ascii="Times New Roman" w:hAnsi="Times New Roman" w:cs="Times New Roman"/>
+          <w:rFonts w:ascii="Consolas" w:hAnsi="Consolas" w:cs="Times New Roman"/>
+        </w:rPr>
+      </w:pPr>
+      <w:r>
+        <w:rPr>
+          <w:rFonts w:ascii="Consolas" w:hAnsi="Consolas" w:cs="Times New Roman"/>
         </w:rPr>
         <w:t>每次都将原第一个结点之后的那个结点放在新的表头后面。一个链表即可</w:t>
       </w:r>
@@ -300,13 +317,14 @@
     <w:p>
       <w:pPr>
         <w:pStyle w:val="2"/>
-        <w:rPr>
-          <w:rFonts w:ascii="Times New Roman" w:hAnsi="Times New Roman" w:cs="Times New Roman"/>
-        </w:rPr>
-      </w:pPr>
-      <w:r>
-        <w:rPr>
-          <w:rFonts w:ascii="Times New Roman" w:hAnsi="Times New Roman" w:cs="Times New Roman"/>
+        <w:spacing w:line="400" w:lineRule="exact"/>
+        <w:rPr>
+          <w:rFonts w:ascii="Consolas" w:hAnsi="Consolas" w:cs="Times New Roman"/>
+        </w:rPr>
+      </w:pPr>
+      <w:r>
+        <w:rPr>
+          <w:rFonts w:ascii="Consolas" w:hAnsi="Consolas" w:cs="Times New Roman"/>
         </w:rPr>
         <w:t>字符串</w:t>
       </w:r>
@@ -318,139 +336,141 @@
           <w:ilvl w:val="0"/>
           <w:numId w:val="7"/>
         </w:numPr>
-        <w:rPr>
-          <w:rFonts w:ascii="Times New Roman" w:hAnsi="Times New Roman" w:cs="Times New Roman"/>
-        </w:rPr>
-      </w:pPr>
-      <w:r>
-        <w:rPr>
-          <w:rFonts w:ascii="Times New Roman" w:hAnsi="Times New Roman" w:cs="Times New Roman"/>
+        <w:spacing w:line="400" w:lineRule="exact"/>
+        <w:rPr>
+          <w:rFonts w:ascii="Consolas" w:hAnsi="Consolas" w:cs="Times New Roman"/>
+        </w:rPr>
+      </w:pPr>
+      <w:r>
+        <w:rPr>
+          <w:rFonts w:ascii="Consolas" w:hAnsi="Consolas" w:cs="Times New Roman"/>
         </w:rPr>
         <w:t>旋转字符串</w:t>
       </w:r>
     </w:p>
     <w:p>
       <w:pPr>
-        <w:rPr>
-          <w:rFonts w:ascii="Times New Roman" w:hAnsi="Times New Roman" w:cs="Times New Roman"/>
+        <w:spacing w:line="400" w:lineRule="exact"/>
+        <w:rPr>
+          <w:rFonts w:ascii="Consolas" w:hAnsi="Consolas" w:cs="Times New Roman"/>
           <w:szCs w:val="21"/>
         </w:rPr>
       </w:pPr>
       <w:r>
         <w:rPr>
-          <w:rFonts w:ascii="Times New Roman" w:hAnsi="Times New Roman" w:cs="Times New Roman"/>
+          <w:rFonts w:ascii="Consolas" w:hAnsi="Consolas" w:cs="Times New Roman"/>
           <w:szCs w:val="21"/>
         </w:rPr>
         <w:t>给定一个字符串，要求把字符串前面的若干个字符移动到字符串的尾部，如把字符串</w:t>
       </w:r>
       <w:r>
         <w:rPr>
-          <w:rFonts w:ascii="Times New Roman" w:hAnsi="Times New Roman" w:cs="Times New Roman"/>
+          <w:rFonts w:ascii="Consolas" w:hAnsi="Consolas" w:cs="Times New Roman"/>
           <w:szCs w:val="21"/>
         </w:rPr>
         <w:t>“abcdef”</w:t>
       </w:r>
       <w:r>
         <w:rPr>
-          <w:rFonts w:ascii="Times New Roman" w:hAnsi="Times New Roman" w:cs="Times New Roman"/>
+          <w:rFonts w:ascii="Consolas" w:hAnsi="Consolas" w:cs="Times New Roman"/>
           <w:szCs w:val="21"/>
         </w:rPr>
         <w:t>前面的</w:t>
       </w:r>
       <w:r>
         <w:rPr>
-          <w:rFonts w:ascii="Times New Roman" w:hAnsi="Times New Roman" w:cs="Times New Roman"/>
+          <w:rFonts w:ascii="Consolas" w:hAnsi="Consolas" w:cs="Times New Roman"/>
           <w:szCs w:val="21"/>
         </w:rPr>
         <w:t>2</w:t>
       </w:r>
       <w:r>
         <w:rPr>
-          <w:rFonts w:ascii="Times New Roman" w:hAnsi="Times New Roman" w:cs="Times New Roman"/>
+          <w:rFonts w:ascii="Consolas" w:hAnsi="Consolas" w:cs="Times New Roman"/>
           <w:szCs w:val="21"/>
         </w:rPr>
         <w:t>个字符</w:t>
       </w:r>
       <w:r>
         <w:rPr>
-          <w:rFonts w:ascii="Times New Roman" w:hAnsi="Times New Roman" w:cs="Times New Roman"/>
+          <w:rFonts w:ascii="Consolas" w:hAnsi="Consolas" w:cs="Times New Roman"/>
           <w:szCs w:val="21"/>
         </w:rPr>
         <w:t>'a'</w:t>
       </w:r>
       <w:r>
         <w:rPr>
-          <w:rFonts w:ascii="Times New Roman" w:hAnsi="Times New Roman" w:cs="Times New Roman"/>
+          <w:rFonts w:ascii="Consolas" w:hAnsi="Consolas" w:cs="Times New Roman"/>
           <w:szCs w:val="21"/>
         </w:rPr>
         <w:t>和</w:t>
       </w:r>
       <w:r>
         <w:rPr>
-          <w:rFonts w:ascii="Times New Roman" w:hAnsi="Times New Roman" w:cs="Times New Roman"/>
+          <w:rFonts w:ascii="Consolas" w:hAnsi="Consolas" w:cs="Times New Roman"/>
           <w:szCs w:val="21"/>
         </w:rPr>
         <w:t>'b'</w:t>
       </w:r>
       <w:r>
         <w:rPr>
-          <w:rFonts w:ascii="Times New Roman" w:hAnsi="Times New Roman" w:cs="Times New Roman"/>
+          <w:rFonts w:ascii="Consolas" w:hAnsi="Consolas" w:cs="Times New Roman"/>
           <w:szCs w:val="21"/>
         </w:rPr>
         <w:t>移动到字符串的尾部，使得原字符串变成字符串</w:t>
       </w:r>
       <w:r>
         <w:rPr>
-          <w:rFonts w:ascii="Times New Roman" w:hAnsi="Times New Roman" w:cs="Times New Roman"/>
+          <w:rFonts w:ascii="Consolas" w:hAnsi="Consolas" w:cs="Times New Roman"/>
           <w:szCs w:val="21"/>
         </w:rPr>
         <w:t>“cdefab”</w:t>
       </w:r>
       <w:r>
         <w:rPr>
-          <w:rFonts w:ascii="Times New Roman" w:hAnsi="Times New Roman" w:cs="Times New Roman"/>
+          <w:rFonts w:ascii="Consolas" w:hAnsi="Consolas" w:cs="Times New Roman"/>
           <w:szCs w:val="21"/>
         </w:rPr>
         <w:t>。请写一个函数完成此功能，要求对长度为</w:t>
       </w:r>
       <w:r>
         <w:rPr>
-          <w:rFonts w:ascii="Times New Roman" w:hAnsi="Times New Roman" w:cs="Times New Roman"/>
+          <w:rFonts w:ascii="Consolas" w:hAnsi="Consolas" w:cs="Times New Roman"/>
           <w:szCs w:val="21"/>
         </w:rPr>
         <w:t>n</w:t>
       </w:r>
       <w:r>
         <w:rPr>
-          <w:rFonts w:ascii="Times New Roman" w:hAnsi="Times New Roman" w:cs="Times New Roman"/>
+          <w:rFonts w:ascii="Consolas" w:hAnsi="Consolas" w:cs="Times New Roman"/>
           <w:szCs w:val="21"/>
         </w:rPr>
         <w:t>的字符串操作的时间复杂度为</w:t>
       </w:r>
       <w:r>
         <w:rPr>
-          <w:rFonts w:ascii="Times New Roman" w:hAnsi="Times New Roman" w:cs="Times New Roman"/>
+          <w:rFonts w:ascii="Consolas" w:hAnsi="Consolas" w:cs="Times New Roman"/>
           <w:szCs w:val="21"/>
         </w:rPr>
         <w:t xml:space="preserve"> O(n)</w:t>
       </w:r>
       <w:r>
         <w:rPr>
-          <w:rFonts w:ascii="Times New Roman" w:hAnsi="Times New Roman" w:cs="Times New Roman"/>
+          <w:rFonts w:ascii="Consolas" w:hAnsi="Consolas" w:cs="Times New Roman"/>
           <w:szCs w:val="21"/>
         </w:rPr>
         <w:t>，空间复杂度为</w:t>
       </w:r>
       <w:r>
         <w:rPr>
-          <w:rFonts w:ascii="Times New Roman" w:hAnsi="Times New Roman" w:cs="Times New Roman"/>
+          <w:rFonts w:ascii="Consolas" w:hAnsi="Consolas" w:cs="Times New Roman"/>
           <w:szCs w:val="21"/>
         </w:rPr>
         <w:t xml:space="preserve"> O(1)</w:t>
       </w:r>
       <w:r>
         <w:rPr>
-          <w:rFonts w:ascii="Times New Roman" w:hAnsi="Times New Roman" w:cs="Times New Roman"/>
+          <w:rFonts w:ascii="Consolas" w:hAnsi="Consolas" w:cs="Times New Roman"/>
           <w:szCs w:val="21"/>
         </w:rPr>
         <w:t>。</w:t>
@@ -463,58 +483,62 @@
           <w:ilvl w:val="0"/>
           <w:numId w:val="2"/>
         </w:numPr>
+        <w:spacing w:line="400" w:lineRule="exact"/>
         <w:ind w:firstLineChars="0"/>
         <w:rPr>
-          <w:rFonts w:ascii="Times New Roman" w:hAnsi="Times New Roman" w:cs="Times New Roman"/>
+          <w:rFonts w:ascii="Consolas" w:hAnsi="Consolas" w:cs="Times New Roman"/>
           <w:szCs w:val="21"/>
         </w:rPr>
       </w:pPr>
       <w:r>
         <w:rPr>
-          <w:rFonts w:ascii="Times New Roman" w:hAnsi="Times New Roman" w:cs="Times New Roman"/>
+          <w:rFonts w:ascii="Consolas" w:hAnsi="Consolas" w:cs="Times New Roman"/>
           <w:szCs w:val="21"/>
         </w:rPr>
         <w:t>三步反转法</w:t>
       </w:r>
+      <w:bookmarkStart w:id="2" w:name="_GoBack"/>
+      <w:bookmarkEnd w:id="2"/>
     </w:p>
     <w:p>
       <w:pPr>
-        <w:rPr>
-          <w:rFonts w:ascii="Times New Roman" w:hAnsi="Times New Roman" w:cs="Times New Roman"/>
+        <w:spacing w:line="400" w:lineRule="exact"/>
+        <w:rPr>
+          <w:rFonts w:ascii="Consolas" w:hAnsi="Consolas" w:cs="Times New Roman"/>
           <w:szCs w:val="21"/>
         </w:rPr>
       </w:pPr>
       <w:r>
         <w:rPr>
-          <w:rFonts w:ascii="Times New Roman" w:hAnsi="Times New Roman" w:cs="Times New Roman"/>
+          <w:rFonts w:ascii="Consolas" w:hAnsi="Consolas" w:cs="Times New Roman"/>
           <w:szCs w:val="21"/>
         </w:rPr>
         <w:t>abc =&gt; cba</w:t>
       </w:r>
       <w:r>
         <w:rPr>
-          <w:rFonts w:ascii="Times New Roman" w:hAnsi="Times New Roman" w:cs="Times New Roman"/>
+          <w:rFonts w:ascii="Consolas" w:hAnsi="Consolas" w:cs="Times New Roman"/>
           <w:szCs w:val="21"/>
         </w:rPr>
         <w:t>，</w:t>
       </w:r>
       <w:r>
         <w:rPr>
-          <w:rFonts w:ascii="Times New Roman" w:hAnsi="Times New Roman" w:cs="Times New Roman"/>
+          <w:rFonts w:ascii="Consolas" w:hAnsi="Consolas" w:cs="Times New Roman"/>
           <w:szCs w:val="21"/>
         </w:rPr>
         <w:t>def =&gt; fed</w:t>
       </w:r>
       <w:r>
         <w:rPr>
-          <w:rFonts w:ascii="Times New Roman" w:hAnsi="Times New Roman" w:cs="Times New Roman"/>
+          <w:rFonts w:ascii="Consolas" w:hAnsi="Consolas" w:cs="Times New Roman"/>
           <w:szCs w:val="21"/>
         </w:rPr>
         <w:t>，</w:t>
       </w:r>
       <w:r>
         <w:rPr>
-          <w:rFonts w:ascii="Times New Roman" w:hAnsi="Times New Roman" w:cs="Times New Roman"/>
+          <w:rFonts w:ascii="Consolas" w:hAnsi="Consolas" w:cs="Times New Roman"/>
           <w:szCs w:val="21"/>
         </w:rPr>
         <w:t>cbafed =&gt; defabc</w:t>
@@ -522,29 +546,31 @@
     </w:p>
     <w:p>
       <w:pPr>
-        <w:rPr>
-          <w:rFonts w:ascii="Times New Roman" w:hAnsi="Times New Roman" w:cs="Times New Roman"/>
+        <w:spacing w:line="400" w:lineRule="exact"/>
+        <w:rPr>
+          <w:rFonts w:ascii="Consolas" w:hAnsi="Consolas" w:cs="Times New Roman"/>
           <w:szCs w:val="21"/>
         </w:rPr>
       </w:pPr>
     </w:p>
     <w:p>
       <w:pPr>
-        <w:rPr>
-          <w:rFonts w:ascii="Times New Roman" w:hAnsi="Times New Roman" w:cs="Times New Roman"/>
+        <w:spacing w:line="400" w:lineRule="exact"/>
+        <w:rPr>
+          <w:rFonts w:ascii="Consolas" w:hAnsi="Consolas" w:cs="Times New Roman"/>
           <w:szCs w:val="21"/>
         </w:rPr>
       </w:pPr>
       <w:r>
         <w:rPr>
-          <w:rFonts w:ascii="Times New Roman" w:hAnsi="Times New Roman" w:cs="Times New Roman"/>
+          <w:rFonts w:ascii="Consolas" w:hAnsi="Consolas" w:cs="Times New Roman"/>
           <w:szCs w:val="21"/>
         </w:rPr>
         <w:t>类似题目</w:t>
       </w:r>
       <w:r>
         <w:rPr>
-          <w:rFonts w:ascii="Times New Roman" w:hAnsi="Times New Roman" w:cs="Times New Roman"/>
+          <w:rFonts w:ascii="Consolas" w:hAnsi="Consolas" w:cs="Times New Roman"/>
           <w:szCs w:val="21"/>
         </w:rPr>
         <w:t>：</w:t>
@@ -566,63 +592,64 @@
           </w:tcPr>
           <w:p>
             <w:pPr>
-              <w:rPr>
-                <w:rFonts w:ascii="Times New Roman" w:hAnsi="Times New Roman" w:cs="Times New Roman"/>
-                <w:szCs w:val="21"/>
-              </w:rPr>
-            </w:pPr>
-            <w:r>
-              <w:rPr>
-                <w:rFonts w:ascii="Times New Roman" w:hAnsi="Times New Roman" w:cs="Times New Roman"/>
+              <w:spacing w:line="400" w:lineRule="exact"/>
+              <w:rPr>
+                <w:rFonts w:ascii="Consolas" w:hAnsi="Consolas" w:cs="Times New Roman"/>
+                <w:szCs w:val="21"/>
+              </w:rPr>
+            </w:pPr>
+            <w:r>
+              <w:rPr>
+                <w:rFonts w:ascii="Consolas" w:hAnsi="Consolas" w:cs="Times New Roman"/>
                 <w:szCs w:val="21"/>
               </w:rPr>
               <w:t>1</w:t>
             </w:r>
             <w:r>
               <w:rPr>
-                <w:rFonts w:ascii="Times New Roman" w:hAnsi="Times New Roman" w:cs="Times New Roman"/>
+                <w:rFonts w:ascii="Consolas" w:hAnsi="Consolas" w:cs="Times New Roman"/>
                 <w:szCs w:val="21"/>
               </w:rPr>
               <w:t>、链表翻转。给出一个链表和一个数</w:t>
             </w:r>
             <w:r>
               <w:rPr>
-                <w:rFonts w:ascii="Times New Roman" w:hAnsi="Times New Roman" w:cs="Times New Roman"/>
+                <w:rFonts w:ascii="Consolas" w:hAnsi="Consolas" w:cs="Times New Roman"/>
                 <w:szCs w:val="21"/>
               </w:rPr>
               <w:t>k</w:t>
             </w:r>
             <w:r>
               <w:rPr>
-                <w:rFonts w:ascii="Times New Roman" w:hAnsi="Times New Roman" w:cs="Times New Roman"/>
+                <w:rFonts w:ascii="Consolas" w:hAnsi="Consolas" w:cs="Times New Roman"/>
                 <w:szCs w:val="21"/>
               </w:rPr>
               <w:t>，比如，链表为</w:t>
             </w:r>
             <w:r>
               <w:rPr>
-                <w:rFonts w:ascii="Times New Roman" w:hAnsi="Times New Roman" w:cs="Times New Roman"/>
+                <w:rFonts w:ascii="Consolas" w:hAnsi="Consolas" w:cs="Times New Roman"/>
                 <w:szCs w:val="21"/>
               </w:rPr>
               <w:t>1→2→3→4→5→6</w:t>
             </w:r>
             <w:r>
               <w:rPr>
-                <w:rFonts w:ascii="Times New Roman" w:hAnsi="Times New Roman" w:cs="Times New Roman"/>
+                <w:rFonts w:ascii="Consolas" w:hAnsi="Consolas" w:cs="Times New Roman"/>
                 <w:szCs w:val="21"/>
               </w:rPr>
               <w:t>，</w:t>
             </w:r>
             <w:r>
               <w:rPr>
-                <w:rFonts w:ascii="Times New Roman" w:hAnsi="Times New Roman" w:cs="Times New Roman"/>
+                <w:rFonts w:ascii="Consolas" w:hAnsi="Consolas" w:cs="Times New Roman"/>
                 <w:szCs w:val="21"/>
               </w:rPr>
               <w:t>k=2</w:t>
             </w:r>
             <w:r>
               <w:rPr>
-                <w:rFonts w:ascii="Times New Roman" w:hAnsi="Times New Roman" w:cs="Times New Roman"/>
+                <w:rFonts w:ascii="Consolas" w:hAnsi="Consolas" w:cs="Times New Roman"/>
                 <w:szCs w:val="21"/>
               </w:rPr>
               <w:t>，则翻转后</w:t>
@@ -630,77 +657,79 @@
           </w:p>
           <w:p>
             <w:pPr>
-              <w:rPr>
-                <w:rFonts w:ascii="Times New Roman" w:hAnsi="Times New Roman" w:cs="Times New Roman"/>
-                <w:szCs w:val="21"/>
-              </w:rPr>
-            </w:pPr>
-            <w:r>
-              <w:rPr>
-                <w:rFonts w:ascii="Times New Roman" w:hAnsi="Times New Roman" w:cs="Times New Roman"/>
-                <w:szCs w:val="21"/>
-              </w:rPr>
+              <w:spacing w:line="400" w:lineRule="exact"/>
+              <w:rPr>
+                <w:rFonts w:ascii="Consolas" w:hAnsi="Consolas" w:cs="Times New Roman"/>
+                <w:szCs w:val="21"/>
+              </w:rPr>
+            </w:pPr>
+            <w:r>
+              <w:rPr>
+                <w:rFonts w:ascii="Consolas" w:hAnsi="Consolas" w:cs="Times New Roman"/>
+                <w:szCs w:val="21"/>
+              </w:rPr>
+              <w:lastRenderedPageBreak/>
               <w:t>2→1→6→5→4→3</w:t>
             </w:r>
             <w:r>
               <w:rPr>
-                <w:rFonts w:ascii="Times New Roman" w:hAnsi="Times New Roman" w:cs="Times New Roman"/>
+                <w:rFonts w:ascii="Consolas" w:hAnsi="Consolas" w:cs="Times New Roman"/>
                 <w:szCs w:val="21"/>
               </w:rPr>
               <w:t>，若</w:t>
             </w:r>
             <w:r>
               <w:rPr>
-                <w:rFonts w:ascii="Times New Roman" w:hAnsi="Times New Roman" w:cs="Times New Roman"/>
+                <w:rFonts w:ascii="Consolas" w:hAnsi="Consolas" w:cs="Times New Roman"/>
                 <w:szCs w:val="21"/>
               </w:rPr>
               <w:t>k=3</w:t>
             </w:r>
             <w:r>
               <w:rPr>
-                <w:rFonts w:ascii="Times New Roman" w:hAnsi="Times New Roman" w:cs="Times New Roman"/>
+                <w:rFonts w:ascii="Consolas" w:hAnsi="Consolas" w:cs="Times New Roman"/>
                 <w:szCs w:val="21"/>
               </w:rPr>
               <w:t>，翻转后</w:t>
             </w:r>
             <w:r>
               <w:rPr>
-                <w:rFonts w:ascii="Times New Roman" w:hAnsi="Times New Roman" w:cs="Times New Roman"/>
+                <w:rFonts w:ascii="Consolas" w:hAnsi="Consolas" w:cs="Times New Roman"/>
                 <w:szCs w:val="21"/>
               </w:rPr>
               <w:t>3→2→1→6→5→4</w:t>
             </w:r>
             <w:r>
               <w:rPr>
-                <w:rFonts w:ascii="Times New Roman" w:hAnsi="Times New Roman" w:cs="Times New Roman"/>
+                <w:rFonts w:ascii="Consolas" w:hAnsi="Consolas" w:cs="Times New Roman"/>
                 <w:szCs w:val="21"/>
               </w:rPr>
               <w:t>，若</w:t>
             </w:r>
             <w:r>
               <w:rPr>
-                <w:rFonts w:ascii="Times New Roman" w:hAnsi="Times New Roman" w:cs="Times New Roman"/>
+                <w:rFonts w:ascii="Consolas" w:hAnsi="Consolas" w:cs="Times New Roman"/>
                 <w:szCs w:val="21"/>
               </w:rPr>
               <w:t>k=4</w:t>
             </w:r>
             <w:r>
               <w:rPr>
-                <w:rFonts w:ascii="Times New Roman" w:hAnsi="Times New Roman" w:cs="Times New Roman"/>
+                <w:rFonts w:ascii="Consolas" w:hAnsi="Consolas" w:cs="Times New Roman"/>
                 <w:szCs w:val="21"/>
               </w:rPr>
               <w:t>，翻转后</w:t>
             </w:r>
             <w:r>
               <w:rPr>
-                <w:rFonts w:ascii="Times New Roman" w:hAnsi="Times New Roman" w:cs="Times New Roman"/>
+                <w:rFonts w:ascii="Consolas" w:hAnsi="Consolas" w:cs="Times New Roman"/>
                 <w:szCs w:val="21"/>
               </w:rPr>
               <w:t>4→3→2→1→6→5</w:t>
             </w:r>
             <w:r>
               <w:rPr>
-                <w:rFonts w:ascii="Times New Roman" w:hAnsi="Times New Roman" w:cs="Times New Roman"/>
+                <w:rFonts w:ascii="Consolas" w:hAnsi="Consolas" w:cs="Times New Roman"/>
                 <w:szCs w:val="21"/>
               </w:rPr>
               <w:t>，用程序实现。</w:t>
@@ -708,85 +737,78 @@
           </w:p>
           <w:p>
             <w:pPr>
-              <w:rPr>
-                <w:rFonts w:ascii="Times New Roman" w:hAnsi="Times New Roman" w:cs="Times New Roman"/>
-                <w:szCs w:val="21"/>
-              </w:rPr>
-            </w:pPr>
-            <w:r>
-              <w:rPr>
-                <w:rFonts w:ascii="Times New Roman" w:hAnsi="Times New Roman" w:cs="Times New Roman"/>
+              <w:spacing w:line="400" w:lineRule="exact"/>
+              <w:rPr>
+                <w:rFonts w:ascii="Consolas" w:hAnsi="Consolas" w:cs="Times New Roman"/>
+                <w:szCs w:val="21"/>
+              </w:rPr>
+            </w:pPr>
+            <w:r>
+              <w:rPr>
+                <w:rFonts w:ascii="Consolas" w:hAnsi="Consolas" w:cs="Times New Roman"/>
                 <w:szCs w:val="21"/>
               </w:rPr>
               <w:t>2</w:t>
             </w:r>
             <w:r>
               <w:rPr>
-                <w:rFonts w:ascii="Times New Roman" w:hAnsi="Times New Roman" w:cs="Times New Roman"/>
+                <w:rFonts w:ascii="Consolas" w:hAnsi="Consolas" w:cs="Times New Roman"/>
                 <w:szCs w:val="21"/>
               </w:rPr>
               <w:t>、编写程序，在原字符串中把字符串尾部的</w:t>
             </w:r>
             <w:r>
               <w:rPr>
-                <w:rFonts w:ascii="Times New Roman" w:hAnsi="Times New Roman" w:cs="Times New Roman"/>
+                <w:rFonts w:ascii="Consolas" w:hAnsi="Consolas" w:cs="Times New Roman"/>
                 <w:szCs w:val="21"/>
               </w:rPr>
               <w:t>m</w:t>
             </w:r>
             <w:r>
               <w:rPr>
-                <w:rFonts w:ascii="Times New Roman" w:hAnsi="Times New Roman" w:cs="Times New Roman"/>
-                <w:szCs w:val="21"/>
-              </w:rPr>
-              <w:t>个字符移动到字符串的头部，要求：长度</w:t>
-            </w:r>
-            <w:r>
-              <w:rPr>
-                <w:rFonts w:ascii="Times New Roman" w:hAnsi="Times New Roman" w:cs="Times New Roman"/>
-                <w:szCs w:val="21"/>
-              </w:rPr>
-              <w:lastRenderedPageBreak/>
-              <w:t>为</w:t>
-            </w:r>
-            <w:r>
-              <w:rPr>
-                <w:rFonts w:ascii="Times New Roman" w:hAnsi="Times New Roman" w:cs="Times New Roman"/>
+                <w:rFonts w:ascii="Consolas" w:hAnsi="Consolas" w:cs="Times New Roman"/>
+                <w:szCs w:val="21"/>
+              </w:rPr>
+              <w:t>个字符移动到字符串的头部，要求：长度为</w:t>
+            </w:r>
+            <w:r>
+              <w:rPr>
+                <w:rFonts w:ascii="Consolas" w:hAnsi="Consolas" w:cs="Times New Roman"/>
                 <w:szCs w:val="21"/>
               </w:rPr>
               <w:t>n</w:t>
             </w:r>
             <w:r>
               <w:rPr>
-                <w:rFonts w:ascii="Times New Roman" w:hAnsi="Times New Roman" w:cs="Times New Roman"/>
+                <w:rFonts w:ascii="Consolas" w:hAnsi="Consolas" w:cs="Times New Roman"/>
                 <w:szCs w:val="21"/>
               </w:rPr>
               <w:t>的字符串操作时间复杂度为</w:t>
             </w:r>
             <w:r>
               <w:rPr>
-                <w:rFonts w:ascii="Times New Roman" w:hAnsi="Times New Roman" w:cs="Times New Roman"/>
+                <w:rFonts w:ascii="Consolas" w:hAnsi="Consolas" w:cs="Times New Roman"/>
                 <w:szCs w:val="21"/>
               </w:rPr>
               <w:t>O(n)</w:t>
             </w:r>
             <w:r>
               <w:rPr>
-                <w:rFonts w:ascii="Times New Roman" w:hAnsi="Times New Roman" w:cs="Times New Roman"/>
+                <w:rFonts w:ascii="Consolas" w:hAnsi="Consolas" w:cs="Times New Roman"/>
                 <w:szCs w:val="21"/>
               </w:rPr>
               <w:t>，空间复杂度为</w:t>
             </w:r>
             <w:r>
               <w:rPr>
-                <w:rFonts w:ascii="Times New Roman" w:hAnsi="Times New Roman" w:cs="Times New Roman"/>
+                <w:rFonts w:ascii="Consolas" w:hAnsi="Consolas" w:cs="Times New Roman"/>
                 <w:szCs w:val="21"/>
               </w:rPr>
               <w:t>O(1)</w:t>
             </w:r>
             <w:r>
               <w:rPr>
-                <w:rFonts w:ascii="Times New Roman" w:hAnsi="Times New Roman" w:cs="Times New Roman"/>
+                <w:rFonts w:ascii="Consolas" w:hAnsi="Consolas" w:cs="Times New Roman"/>
                 <w:szCs w:val="21"/>
               </w:rPr>
               <w:t>。</w:t>
@@ -794,56 +816,57 @@
           </w:p>
           <w:p>
             <w:pPr>
-              <w:rPr>
-                <w:rFonts w:ascii="Times New Roman" w:hAnsi="Times New Roman" w:cs="Times New Roman"/>
-                <w:szCs w:val="21"/>
-              </w:rPr>
-            </w:pPr>
-            <w:r>
-              <w:rPr>
-                <w:rFonts w:ascii="Times New Roman" w:hAnsi="Times New Roman" w:cs="Times New Roman"/>
+              <w:spacing w:line="400" w:lineRule="exact"/>
+              <w:rPr>
+                <w:rFonts w:ascii="Consolas" w:hAnsi="Consolas" w:cs="Times New Roman"/>
+                <w:szCs w:val="21"/>
+              </w:rPr>
+            </w:pPr>
+            <w:r>
+              <w:rPr>
+                <w:rFonts w:ascii="Consolas" w:hAnsi="Consolas" w:cs="Times New Roman"/>
                 <w:szCs w:val="21"/>
               </w:rPr>
               <w:t>例如，原字符串为</w:t>
             </w:r>
             <w:r>
               <w:rPr>
-                <w:rFonts w:ascii="Times New Roman" w:hAnsi="Times New Roman" w:cs="Times New Roman"/>
+                <w:rFonts w:ascii="Consolas" w:hAnsi="Consolas" w:cs="Times New Roman"/>
                 <w:szCs w:val="21"/>
               </w:rPr>
               <w:t>”Ilovebaofeng”</w:t>
             </w:r>
             <w:r>
               <w:rPr>
-                <w:rFonts w:ascii="Times New Roman" w:hAnsi="Times New Roman" w:cs="Times New Roman"/>
+                <w:rFonts w:ascii="Consolas" w:hAnsi="Consolas" w:cs="Times New Roman"/>
                 <w:szCs w:val="21"/>
               </w:rPr>
               <w:t>，</w:t>
             </w:r>
             <w:r>
               <w:rPr>
-                <w:rFonts w:ascii="Times New Roman" w:hAnsi="Times New Roman" w:cs="Times New Roman"/>
+                <w:rFonts w:ascii="Consolas" w:hAnsi="Consolas" w:cs="Times New Roman"/>
                 <w:szCs w:val="21"/>
               </w:rPr>
               <w:t>m=7</w:t>
             </w:r>
             <w:r>
               <w:rPr>
-                <w:rFonts w:ascii="Times New Roman" w:hAnsi="Times New Roman" w:cs="Times New Roman"/>
+                <w:rFonts w:ascii="Consolas" w:hAnsi="Consolas" w:cs="Times New Roman"/>
                 <w:szCs w:val="21"/>
               </w:rPr>
               <w:t>，输出结果为：</w:t>
             </w:r>
             <w:r>
               <w:rPr>
-                <w:rFonts w:ascii="Times New Roman" w:hAnsi="Times New Roman" w:cs="Times New Roman"/>
+                <w:rFonts w:ascii="Consolas" w:hAnsi="Consolas" w:cs="Times New Roman"/>
                 <w:szCs w:val="21"/>
               </w:rPr>
               <w:t>”baofengIlove”</w:t>
             </w:r>
             <w:r>
               <w:rPr>
-                <w:rFonts w:ascii="Times New Roman" w:hAnsi="Times New Roman" w:cs="Times New Roman"/>
+                <w:rFonts w:ascii="Consolas" w:hAnsi="Consolas" w:cs="Times New Roman"/>
                 <w:szCs w:val="21"/>
               </w:rPr>
               <w:t>。</w:t>
@@ -851,49 +874,50 @@
           </w:p>
           <w:p>
             <w:pPr>
-              <w:rPr>
-                <w:rFonts w:ascii="Times New Roman" w:hAnsi="Times New Roman" w:cs="Times New Roman"/>
-                <w:szCs w:val="21"/>
-              </w:rPr>
-            </w:pPr>
-            <w:r>
-              <w:rPr>
-                <w:rFonts w:ascii="Times New Roman" w:hAnsi="Times New Roman" w:cs="Times New Roman"/>
+              <w:spacing w:line="400" w:lineRule="exact"/>
+              <w:rPr>
+                <w:rFonts w:ascii="Consolas" w:hAnsi="Consolas" w:cs="Times New Roman"/>
+                <w:szCs w:val="21"/>
+              </w:rPr>
+            </w:pPr>
+            <w:r>
+              <w:rPr>
+                <w:rFonts w:ascii="Consolas" w:hAnsi="Consolas" w:cs="Times New Roman"/>
                 <w:szCs w:val="21"/>
               </w:rPr>
               <w:t>3</w:t>
             </w:r>
             <w:r>
               <w:rPr>
-                <w:rFonts w:ascii="Times New Roman" w:hAnsi="Times New Roman" w:cs="Times New Roman"/>
+                <w:rFonts w:ascii="Consolas" w:hAnsi="Consolas" w:cs="Times New Roman"/>
                 <w:szCs w:val="21"/>
               </w:rPr>
               <w:t>、单词翻转。输入一个英文句子，翻转句子中单词的顺序，但单词内字符的顺序不变，句子中单词以空格符隔开。为简单起见，标点符号和普通字母一样处理。例如，输入</w:t>
             </w:r>
             <w:r>
               <w:rPr>
-                <w:rFonts w:ascii="Times New Roman" w:hAnsi="Times New Roman" w:cs="Times New Roman"/>
+                <w:rFonts w:ascii="Consolas" w:hAnsi="Consolas" w:cs="Times New Roman"/>
                 <w:szCs w:val="21"/>
               </w:rPr>
               <w:t>“I am a student.”</w:t>
             </w:r>
             <w:r>
               <w:rPr>
-                <w:rFonts w:ascii="Times New Roman" w:hAnsi="Times New Roman" w:cs="Times New Roman"/>
+                <w:rFonts w:ascii="Consolas" w:hAnsi="Consolas" w:cs="Times New Roman"/>
                 <w:szCs w:val="21"/>
               </w:rPr>
               <w:t>，则输出</w:t>
             </w:r>
             <w:r>
               <w:rPr>
-                <w:rFonts w:ascii="Times New Roman" w:hAnsi="Times New Roman" w:cs="Times New Roman"/>
+                <w:rFonts w:ascii="Consolas" w:hAnsi="Consolas" w:cs="Times New Roman"/>
                 <w:szCs w:val="21"/>
               </w:rPr>
               <w:t>“student. a am I”</w:t>
             </w:r>
             <w:r>
               <w:rPr>
-                <w:rFonts w:ascii="Times New Roman" w:hAnsi="Times New Roman" w:cs="Times New Roman"/>
+                <w:rFonts w:ascii="Consolas" w:hAnsi="Consolas" w:cs="Times New Roman"/>
                 <w:szCs w:val="21"/>
               </w:rPr>
               <w:t>。</w:t>
@@ -909,13 +933,14 @@
           <w:ilvl w:val="0"/>
           <w:numId w:val="7"/>
         </w:numPr>
-        <w:rPr>
-          <w:rFonts w:ascii="Times New Roman" w:hAnsi="Times New Roman" w:cs="Times New Roman"/>
-        </w:rPr>
-      </w:pPr>
-      <w:r>
-        <w:rPr>
-          <w:rFonts w:ascii="Times New Roman" w:hAnsi="Times New Roman" w:cs="Times New Roman"/>
+        <w:spacing w:line="400" w:lineRule="exact"/>
+        <w:rPr>
+          <w:rFonts w:ascii="Consolas" w:hAnsi="Consolas" w:cs="Times New Roman"/>
+        </w:rPr>
+      </w:pPr>
+      <w:r>
+        <w:rPr>
+          <w:rFonts w:ascii="Consolas" w:hAnsi="Consolas" w:cs="Times New Roman"/>
         </w:rPr>
         <w:lastRenderedPageBreak/>
         <w:t>字符串包含</w:t>
@@ -923,85 +948,86 @@
     </w:p>
     <w:p>
       <w:pPr>
-        <w:rPr>
-          <w:rFonts w:ascii="Times New Roman" w:hAnsi="Times New Roman" w:cs="Times New Roman"/>
-        </w:rPr>
-      </w:pPr>
-      <w:r>
-        <w:rPr>
-          <w:rFonts w:ascii="Times New Roman" w:hAnsi="Times New Roman" w:cs="Times New Roman"/>
+        <w:spacing w:line="400" w:lineRule="exact"/>
+        <w:rPr>
+          <w:rFonts w:ascii="Consolas" w:hAnsi="Consolas" w:cs="Times New Roman"/>
+        </w:rPr>
+      </w:pPr>
+      <w:r>
+        <w:rPr>
+          <w:rFonts w:ascii="Consolas" w:hAnsi="Consolas" w:cs="Times New Roman"/>
         </w:rPr>
         <w:t>给定两个分别由字母组成的字符串</w:t>
       </w:r>
       <w:r>
         <w:rPr>
-          <w:rFonts w:ascii="Times New Roman" w:hAnsi="Times New Roman" w:cs="Times New Roman"/>
+          <w:rFonts w:ascii="Consolas" w:hAnsi="Consolas" w:cs="Times New Roman"/>
         </w:rPr>
         <w:t>A</w:t>
       </w:r>
       <w:r>
         <w:rPr>
-          <w:rFonts w:ascii="Times New Roman" w:hAnsi="Times New Roman" w:cs="Times New Roman"/>
+          <w:rFonts w:ascii="Consolas" w:hAnsi="Consolas" w:cs="Times New Roman"/>
         </w:rPr>
         <w:t>和字符串</w:t>
       </w:r>
       <w:r>
         <w:rPr>
-          <w:rFonts w:ascii="Times New Roman" w:hAnsi="Times New Roman" w:cs="Times New Roman"/>
+          <w:rFonts w:ascii="Consolas" w:hAnsi="Consolas" w:cs="Times New Roman"/>
         </w:rPr>
         <w:t>B</w:t>
       </w:r>
       <w:r>
         <w:rPr>
-          <w:rFonts w:ascii="Times New Roman" w:hAnsi="Times New Roman" w:cs="Times New Roman"/>
+          <w:rFonts w:ascii="Consolas" w:hAnsi="Consolas" w:cs="Times New Roman"/>
         </w:rPr>
         <w:t>，字符串</w:t>
       </w:r>
       <w:r>
         <w:rPr>
-          <w:rFonts w:ascii="Times New Roman" w:hAnsi="Times New Roman" w:cs="Times New Roman"/>
+          <w:rFonts w:ascii="Consolas" w:hAnsi="Consolas" w:cs="Times New Roman"/>
         </w:rPr>
         <w:t>B</w:t>
       </w:r>
       <w:r>
         <w:rPr>
-          <w:rFonts w:ascii="Times New Roman" w:hAnsi="Times New Roman" w:cs="Times New Roman"/>
+          <w:rFonts w:ascii="Consolas" w:hAnsi="Consolas" w:cs="Times New Roman"/>
         </w:rPr>
         <w:t>的长度比字符串</w:t>
       </w:r>
       <w:r>
         <w:rPr>
-          <w:rFonts w:ascii="Times New Roman" w:hAnsi="Times New Roman" w:cs="Times New Roman"/>
+          <w:rFonts w:ascii="Consolas" w:hAnsi="Consolas" w:cs="Times New Roman"/>
         </w:rPr>
         <w:t>A</w:t>
       </w:r>
       <w:r>
         <w:rPr>
-          <w:rFonts w:ascii="Times New Roman" w:hAnsi="Times New Roman" w:cs="Times New Roman"/>
+          <w:rFonts w:ascii="Consolas" w:hAnsi="Consolas" w:cs="Times New Roman"/>
         </w:rPr>
         <w:t>短。请问，如何最快地判断字符串</w:t>
       </w:r>
       <w:r>
         <w:rPr>
-          <w:rFonts w:ascii="Times New Roman" w:hAnsi="Times New Roman" w:cs="Times New Roman"/>
+          <w:rFonts w:ascii="Consolas" w:hAnsi="Consolas" w:cs="Times New Roman"/>
         </w:rPr>
         <w:t>B</w:t>
       </w:r>
       <w:r>
         <w:rPr>
-          <w:rFonts w:ascii="Times New Roman" w:hAnsi="Times New Roman" w:cs="Times New Roman"/>
+          <w:rFonts w:ascii="Consolas" w:hAnsi="Consolas" w:cs="Times New Roman"/>
         </w:rPr>
         <w:t>中所有字母是否都在字符串</w:t>
       </w:r>
       <w:r>
         <w:rPr>
-          <w:rFonts w:ascii="Times New Roman" w:hAnsi="Times New Roman" w:cs="Times New Roman"/>
+          <w:rFonts w:ascii="Consolas" w:hAnsi="Consolas" w:cs="Times New Roman"/>
         </w:rPr>
         <w:t>A</w:t>
       </w:r>
       <w:r>
         <w:rPr>
-          <w:rFonts w:ascii="Times New Roman" w:hAnsi="Times New Roman" w:cs="Times New Roman"/>
+          <w:rFonts w:ascii="Consolas" w:hAnsi="Consolas" w:cs="Times New Roman"/>
         </w:rPr>
         <w:t>里？</w:t>
       </w:r>
@@ -1013,14 +1039,15 @@
           <w:ilvl w:val="0"/>
           <w:numId w:val="2"/>
         </w:numPr>
+        <w:spacing w:line="400" w:lineRule="exact"/>
         <w:ind w:firstLineChars="0"/>
         <w:rPr>
-          <w:rFonts w:ascii="Times New Roman" w:hAnsi="Times New Roman" w:cs="Times New Roman"/>
-        </w:rPr>
-      </w:pPr>
-      <w:r>
-        <w:rPr>
-          <w:rFonts w:ascii="Times New Roman" w:hAnsi="Times New Roman" w:cs="Times New Roman"/>
+          <w:rFonts w:ascii="Consolas" w:hAnsi="Consolas" w:cs="Times New Roman"/>
+        </w:rPr>
+      </w:pPr>
+      <w:r>
+        <w:rPr>
+          <w:rFonts w:ascii="Consolas" w:hAnsi="Consolas" w:cs="Times New Roman"/>
         </w:rPr>
         <w:t>HashTable</w:t>
       </w:r>
@@ -1032,98 +1059,99 @@
           <w:ilvl w:val="0"/>
           <w:numId w:val="2"/>
         </w:numPr>
+        <w:spacing w:line="400" w:lineRule="exact"/>
         <w:ind w:firstLineChars="0"/>
         <w:rPr>
-          <w:rFonts w:ascii="Times New Roman" w:hAnsi="Times New Roman" w:cs="Times New Roman"/>
-        </w:rPr>
-      </w:pPr>
-      <w:r>
-        <w:rPr>
-          <w:rFonts w:ascii="Times New Roman" w:hAnsi="Times New Roman" w:cs="Times New Roman"/>
+          <w:rFonts w:ascii="Consolas" w:hAnsi="Consolas" w:cs="Times New Roman"/>
+        </w:rPr>
+      </w:pPr>
+      <w:r>
+        <w:rPr>
+          <w:rFonts w:ascii="Consolas" w:hAnsi="Consolas" w:cs="Times New Roman"/>
         </w:rPr>
         <w:t>对字符串</w:t>
       </w:r>
       <w:r>
         <w:rPr>
-          <w:rFonts w:ascii="Times New Roman" w:hAnsi="Times New Roman" w:cs="Times New Roman"/>
+          <w:rFonts w:ascii="Consolas" w:hAnsi="Consolas" w:cs="Times New Roman"/>
         </w:rPr>
         <w:t>A</w:t>
       </w:r>
       <w:r>
         <w:rPr>
-          <w:rFonts w:ascii="Times New Roman" w:hAnsi="Times New Roman" w:cs="Times New Roman"/>
+          <w:rFonts w:ascii="Consolas" w:hAnsi="Consolas" w:cs="Times New Roman"/>
         </w:rPr>
         <w:t>，用位运算（</w:t>
       </w:r>
       <w:r>
         <w:rPr>
-          <w:rFonts w:ascii="Times New Roman" w:hAnsi="Times New Roman" w:cs="Times New Roman"/>
+          <w:rFonts w:ascii="Consolas" w:hAnsi="Consolas" w:cs="Times New Roman"/>
         </w:rPr>
         <w:t>26bit</w:t>
       </w:r>
       <w:r>
         <w:rPr>
-          <w:rFonts w:ascii="Times New Roman" w:hAnsi="Times New Roman" w:cs="Times New Roman"/>
+          <w:rFonts w:ascii="Consolas" w:hAnsi="Consolas" w:cs="Times New Roman"/>
         </w:rPr>
         <w:t>整数表示</w:t>
       </w:r>
       <w:r>
         <w:rPr>
-          <w:rFonts w:ascii="Times New Roman" w:hAnsi="Times New Roman" w:cs="Times New Roman"/>
+          <w:rFonts w:ascii="Consolas" w:hAnsi="Consolas" w:cs="Times New Roman"/>
         </w:rPr>
         <w:t>)</w:t>
       </w:r>
       <w:r>
         <w:rPr>
-          <w:rFonts w:ascii="Times New Roman" w:hAnsi="Times New Roman" w:cs="Times New Roman"/>
+          <w:rFonts w:ascii="Consolas" w:hAnsi="Consolas" w:cs="Times New Roman"/>
         </w:rPr>
         <w:t>计算出一个</w:t>
       </w:r>
       <w:r>
         <w:rPr>
-          <w:rFonts w:ascii="Times New Roman" w:hAnsi="Times New Roman" w:cs="Times New Roman"/>
+          <w:rFonts w:ascii="Consolas" w:hAnsi="Consolas" w:cs="Times New Roman"/>
         </w:rPr>
         <w:t>“</w:t>
       </w:r>
       <w:r>
         <w:rPr>
-          <w:rFonts w:ascii="Times New Roman" w:hAnsi="Times New Roman" w:cs="Times New Roman"/>
+          <w:rFonts w:ascii="Consolas" w:hAnsi="Consolas" w:cs="Times New Roman"/>
         </w:rPr>
         <w:t>签名</w:t>
       </w:r>
       <w:r>
         <w:rPr>
-          <w:rFonts w:ascii="Times New Roman" w:hAnsi="Times New Roman" w:cs="Times New Roman"/>
+          <w:rFonts w:ascii="Consolas" w:hAnsi="Consolas" w:cs="Times New Roman"/>
         </w:rPr>
         <w:t>”</w:t>
       </w:r>
       <w:r>
         <w:rPr>
-          <w:rFonts w:ascii="Times New Roman" w:hAnsi="Times New Roman" w:cs="Times New Roman"/>
+          <w:rFonts w:ascii="Consolas" w:hAnsi="Consolas" w:cs="Times New Roman"/>
         </w:rPr>
         <w:t>，再用</w:t>
       </w:r>
       <w:r>
         <w:rPr>
-          <w:rFonts w:ascii="Times New Roman" w:hAnsi="Times New Roman" w:cs="Times New Roman"/>
+          <w:rFonts w:ascii="Consolas" w:hAnsi="Consolas" w:cs="Times New Roman"/>
         </w:rPr>
         <w:t>B</w:t>
       </w:r>
       <w:r>
         <w:rPr>
-          <w:rFonts w:ascii="Times New Roman" w:hAnsi="Times New Roman" w:cs="Times New Roman"/>
+          <w:rFonts w:ascii="Consolas" w:hAnsi="Consolas" w:cs="Times New Roman"/>
         </w:rPr>
         <w:t>中的字符到</w:t>
       </w:r>
       <w:r>
         <w:rPr>
-          <w:rFonts w:ascii="Times New Roman" w:hAnsi="Times New Roman" w:cs="Times New Roman"/>
+          <w:rFonts w:ascii="Consolas" w:hAnsi="Consolas" w:cs="Times New Roman"/>
         </w:rPr>
         <w:t>A</w:t>
       </w:r>
       <w:r>
         <w:rPr>
-          <w:rFonts w:ascii="Times New Roman" w:hAnsi="Times New Roman" w:cs="Times New Roman"/>
+          <w:rFonts w:ascii="Consolas" w:hAnsi="Consolas" w:cs="Times New Roman"/>
         </w:rPr>
         <w:t>里面进行查找。</w:t>
       </w:r>
@@ -1159,13 +1187,14 @@
           <w:p>
             <w:pPr>
               <w:pStyle w:val="a3"/>
-              <w:rPr>
-                <w:rFonts w:ascii="Times New Roman" w:hAnsi="Times New Roman" w:cs="Times New Roman"/>
-              </w:rPr>
-            </w:pPr>
-            <w:r>
-              <w:rPr>
-                <w:rFonts w:ascii="Times New Roman" w:hAnsi="Times New Roman" w:cs="Times New Roman"/>
+              <w:spacing w:line="400" w:lineRule="exact"/>
+              <w:rPr>
+                <w:rFonts w:ascii="Consolas" w:hAnsi="Consolas" w:cs="Times New Roman"/>
+              </w:rPr>
+            </w:pPr>
+            <w:r>
+              <w:rPr>
+                <w:rFonts w:ascii="Consolas" w:hAnsi="Consolas" w:cs="Times New Roman"/>
               </w:rPr>
               <w:t>bool StringContain(string &amp;a,string &amp;b)</w:t>
             </w:r>
@@ -1173,13 +1202,14 @@
           <w:p>
             <w:pPr>
               <w:pStyle w:val="a3"/>
-              <w:rPr>
-                <w:rFonts w:ascii="Times New Roman" w:hAnsi="Times New Roman" w:cs="Times New Roman"/>
-              </w:rPr>
-            </w:pPr>
-            <w:r>
-              <w:rPr>
-                <w:rFonts w:ascii="Times New Roman" w:hAnsi="Times New Roman" w:cs="Times New Roman"/>
+              <w:spacing w:line="400" w:lineRule="exact"/>
+              <w:rPr>
+                <w:rFonts w:ascii="Consolas" w:hAnsi="Consolas" w:cs="Times New Roman"/>
+              </w:rPr>
+            </w:pPr>
+            <w:r>
+              <w:rPr>
+                <w:rFonts w:ascii="Consolas" w:hAnsi="Consolas" w:cs="Times New Roman"/>
               </w:rPr>
               <w:t>{</w:t>
             </w:r>
@@ -1187,13 +1217,14 @@
           <w:p>
             <w:pPr>
               <w:pStyle w:val="a3"/>
-              <w:rPr>
-                <w:rFonts w:ascii="Times New Roman" w:hAnsi="Times New Roman" w:cs="Times New Roman"/>
-              </w:rPr>
-            </w:pPr>
-            <w:r>
-              <w:rPr>
-                <w:rFonts w:ascii="Times New Roman" w:hAnsi="Times New Roman" w:cs="Times New Roman"/>
+              <w:spacing w:line="400" w:lineRule="exact"/>
+              <w:rPr>
+                <w:rFonts w:ascii="Consolas" w:hAnsi="Consolas" w:cs="Times New Roman"/>
+              </w:rPr>
+            </w:pPr>
+            <w:r>
+              <w:rPr>
+                <w:rFonts w:ascii="Consolas" w:hAnsi="Consolas" w:cs="Times New Roman"/>
               </w:rPr>
               <w:t>int hash = 0;</w:t>
             </w:r>
@@ -1201,13 +1232,14 @@
           <w:p>
             <w:pPr>
               <w:pStyle w:val="a3"/>
-              <w:rPr>
-                <w:rFonts w:ascii="Times New Roman" w:hAnsi="Times New Roman" w:cs="Times New Roman"/>
-              </w:rPr>
-            </w:pPr>
-            <w:r>
-              <w:rPr>
-                <w:rFonts w:ascii="Times New Roman" w:hAnsi="Times New Roman" w:cs="Times New Roman"/>
+              <w:spacing w:line="400" w:lineRule="exact"/>
+              <w:rPr>
+                <w:rFonts w:ascii="Consolas" w:hAnsi="Consolas" w:cs="Times New Roman"/>
+              </w:rPr>
+            </w:pPr>
+            <w:r>
+              <w:rPr>
+                <w:rFonts w:ascii="Consolas" w:hAnsi="Consolas" w:cs="Times New Roman"/>
               </w:rPr>
               <w:t>for (int i = 0; i &lt; a.length(); ++i)</w:t>
             </w:r>
@@ -1215,13 +1247,14 @@
           <w:p>
             <w:pPr>
               <w:pStyle w:val="a3"/>
-              <w:rPr>
-                <w:rFonts w:ascii="Times New Roman" w:hAnsi="Times New Roman" w:cs="Times New Roman"/>
-              </w:rPr>
-            </w:pPr>
-            <w:r>
-              <w:rPr>
-                <w:rFonts w:ascii="Times New Roman" w:hAnsi="Times New Roman" w:cs="Times New Roman"/>
+              <w:spacing w:line="400" w:lineRule="exact"/>
+              <w:rPr>
+                <w:rFonts w:ascii="Consolas" w:hAnsi="Consolas" w:cs="Times New Roman"/>
+              </w:rPr>
+            </w:pPr>
+            <w:r>
+              <w:rPr>
+                <w:rFonts w:ascii="Consolas" w:hAnsi="Consolas" w:cs="Times New Roman"/>
               </w:rPr>
               <w:t>{</w:t>
             </w:r>
@@ -1229,61 +1262,56 @@
           <w:p>
             <w:pPr>
               <w:pStyle w:val="a3"/>
-              <w:rPr>
-                <w:rFonts w:ascii="Times New Roman" w:hAnsi="Times New Roman" w:cs="Times New Roman"/>
-              </w:rPr>
-            </w:pPr>
-            <w:r>
-              <w:rPr>
-                <w:rFonts w:ascii="Times New Roman" w:hAnsi="Times New Roman" w:cs="Times New Roman"/>
+              <w:spacing w:line="400" w:lineRule="exact"/>
+              <w:rPr>
+                <w:rFonts w:ascii="Consolas" w:hAnsi="Consolas" w:cs="Times New Roman"/>
+              </w:rPr>
+            </w:pPr>
+            <w:r>
+              <w:rPr>
+                <w:rFonts w:ascii="Consolas" w:hAnsi="Consolas" w:cs="Times New Roman"/>
               </w:rPr>
               <w:t>//</w:t>
             </w:r>
             <w:r>
               <w:rPr>
-                <w:rFonts w:ascii="Times New Roman" w:hAnsi="Times New Roman" w:cs="Times New Roman"/>
+                <w:rFonts w:ascii="Consolas" w:hAnsi="Consolas" w:cs="Times New Roman"/>
               </w:rPr>
               <w:t>精华，</w:t>
             </w:r>
             <w:r>
               <w:rPr>
-                <w:rFonts w:ascii="Times New Roman" w:hAnsi="Times New Roman" w:cs="Times New Roman"/>
+                <w:rFonts w:ascii="Consolas" w:hAnsi="Consolas" w:cs="Times New Roman"/>
               </w:rPr>
               <w:t>a[i]-‘A’</w:t>
             </w:r>
             <w:r>
               <w:rPr>
-                <w:rFonts w:ascii="Times New Roman" w:hAnsi="Times New Roman" w:cs="Times New Roman"/>
-              </w:rPr>
-              <w:t>得到</w:t>
-            </w:r>
-            <w:r>
-              <w:rPr>
-                <w:rFonts w:ascii="Times New Roman" w:hAnsi="Times New Roman" w:cs="Times New Roman" w:hint="eastAsia"/>
-              </w:rPr>
-              <w:t>字符的对应位置，</w:t>
-            </w:r>
-            <w:r>
-              <w:rPr>
-                <w:rFonts w:ascii="Times New Roman" w:hAnsi="Times New Roman" w:cs="Times New Roman" w:hint="eastAsia"/>
+                <w:rFonts w:ascii="Consolas" w:hAnsi="Consolas" w:cs="Times New Roman"/>
+              </w:rPr>
+              <w:t>得到字符的对应位置，</w:t>
+            </w:r>
+            <w:r>
+              <w:rPr>
+                <w:rFonts w:ascii="Consolas" w:hAnsi="Consolas" w:cs="Times New Roman"/>
               </w:rPr>
               <w:t>1</w:t>
             </w:r>
             <w:r>
               <w:rPr>
-                <w:rFonts w:ascii="Times New Roman" w:hAnsi="Times New Roman" w:cs="Times New Roman" w:hint="eastAsia"/>
+                <w:rFonts w:ascii="Consolas" w:hAnsi="Consolas" w:cs="Times New Roman"/>
               </w:rPr>
               <w:t>左移令字符对应位置为</w:t>
             </w:r>
             <w:r>
               <w:rPr>
-                <w:rFonts w:ascii="Times New Roman" w:hAnsi="Times New Roman" w:cs="Times New Roman" w:hint="eastAsia"/>
+                <w:rFonts w:ascii="Consolas" w:hAnsi="Consolas" w:cs="Times New Roman"/>
               </w:rPr>
               <w:t>1</w:t>
             </w:r>
             <w:r>
               <w:rPr>
-                <w:rFonts w:ascii="Times New Roman" w:hAnsi="Times New Roman" w:cs="Times New Roman" w:hint="eastAsia"/>
+                <w:rFonts w:ascii="Consolas" w:hAnsi="Consolas" w:cs="Times New Roman"/>
               </w:rPr>
               <w:t>，然后或操作</w:t>
             </w:r>
@@ -1291,20 +1319,21 @@
           <w:p>
             <w:pPr>
               <w:pStyle w:val="a3"/>
-              <w:rPr>
-                <w:rFonts w:ascii="Times New Roman" w:hAnsi="Times New Roman" w:cs="Times New Roman"/>
-              </w:rPr>
-            </w:pPr>
-            <w:r>
-              <w:rPr>
-                <w:rFonts w:ascii="Times New Roman" w:hAnsi="Times New Roman" w:cs="Times New Roman"/>
+              <w:spacing w:line="400" w:lineRule="exact"/>
+              <w:rPr>
+                <w:rFonts w:ascii="Consolas" w:hAnsi="Consolas" w:cs="Times New Roman"/>
+              </w:rPr>
+            </w:pPr>
+            <w:r>
+              <w:rPr>
+                <w:rFonts w:ascii="Consolas" w:hAnsi="Consolas" w:cs="Times New Roman"/>
                 <w:highlight w:val="yellow"/>
               </w:rPr>
               <w:t>hash |= (1 &lt;&lt; (a[i] - 'A'));</w:t>
             </w:r>
             <w:r>
               <w:rPr>
-                <w:rFonts w:ascii="Times New Roman" w:hAnsi="Times New Roman" w:cs="Times New Roman"/>
+                <w:rFonts w:ascii="Consolas" w:hAnsi="Consolas" w:cs="Times New Roman"/>
               </w:rPr>
               <w:t xml:space="preserve">  </w:t>
             </w:r>
@@ -1312,13 +1341,14 @@
           <w:p>
             <w:pPr>
               <w:pStyle w:val="a3"/>
-              <w:rPr>
-                <w:rFonts w:ascii="Times New Roman" w:hAnsi="Times New Roman" w:cs="Times New Roman"/>
-              </w:rPr>
-            </w:pPr>
-            <w:r>
-              <w:rPr>
-                <w:rFonts w:ascii="Times New Roman" w:hAnsi="Times New Roman" w:cs="Times New Roman"/>
+              <w:spacing w:line="400" w:lineRule="exact"/>
+              <w:rPr>
+                <w:rFonts w:ascii="Consolas" w:hAnsi="Consolas" w:cs="Times New Roman"/>
+              </w:rPr>
+            </w:pPr>
+            <w:r>
+              <w:rPr>
+                <w:rFonts w:ascii="Consolas" w:hAnsi="Consolas" w:cs="Times New Roman"/>
               </w:rPr>
               <w:t>}</w:t>
             </w:r>
@@ -1326,13 +1356,14 @@
           <w:p>
             <w:pPr>
               <w:pStyle w:val="a3"/>
-              <w:rPr>
-                <w:rFonts w:ascii="Times New Roman" w:hAnsi="Times New Roman" w:cs="Times New Roman"/>
-              </w:rPr>
-            </w:pPr>
-            <w:r>
-              <w:rPr>
-                <w:rFonts w:ascii="Times New Roman" w:hAnsi="Times New Roman" w:cs="Times New Roman"/>
+              <w:spacing w:line="400" w:lineRule="exact"/>
+              <w:rPr>
+                <w:rFonts w:ascii="Consolas" w:hAnsi="Consolas" w:cs="Times New Roman"/>
+              </w:rPr>
+            </w:pPr>
+            <w:r>
+              <w:rPr>
+                <w:rFonts w:ascii="Consolas" w:hAnsi="Consolas" w:cs="Times New Roman"/>
               </w:rPr>
               <w:t>for (int i = 0; i &lt; b.length(); ++i)</w:t>
             </w:r>
@@ -1340,13 +1371,14 @@
           <w:p>
             <w:pPr>
               <w:pStyle w:val="a3"/>
-              <w:rPr>
-                <w:rFonts w:ascii="Times New Roman" w:hAnsi="Times New Roman" w:cs="Times New Roman"/>
-              </w:rPr>
-            </w:pPr>
-            <w:r>
-              <w:rPr>
-                <w:rFonts w:ascii="Times New Roman" w:hAnsi="Times New Roman" w:cs="Times New Roman"/>
+              <w:spacing w:line="400" w:lineRule="exact"/>
+              <w:rPr>
+                <w:rFonts w:ascii="Consolas" w:hAnsi="Consolas" w:cs="Times New Roman"/>
+              </w:rPr>
+            </w:pPr>
+            <w:r>
+              <w:rPr>
+                <w:rFonts w:ascii="Consolas" w:hAnsi="Consolas" w:cs="Times New Roman"/>
               </w:rPr>
               <w:t>{</w:t>
             </w:r>
@@ -1354,31 +1386,32 @@
           <w:p>
             <w:pPr>
               <w:pStyle w:val="a3"/>
-              <w:rPr>
-                <w:rFonts w:ascii="Times New Roman" w:hAnsi="Times New Roman" w:cs="Times New Roman"/>
-              </w:rPr>
-            </w:pPr>
-            <w:r>
-              <w:rPr>
-                <w:rFonts w:ascii="Times New Roman" w:hAnsi="Times New Roman" w:cs="Times New Roman" w:hint="eastAsia"/>
+              <w:spacing w:line="400" w:lineRule="exact"/>
+              <w:rPr>
+                <w:rFonts w:ascii="Consolas" w:hAnsi="Consolas" w:cs="Times New Roman"/>
+              </w:rPr>
+            </w:pPr>
+            <w:r>
+              <w:rPr>
+                <w:rFonts w:ascii="Consolas" w:hAnsi="Consolas" w:cs="Times New Roman"/>
               </w:rPr>
               <w:t>//</w:t>
             </w:r>
             <w:r>
               <w:rPr>
-                <w:rFonts w:ascii="Times New Roman" w:hAnsi="Times New Roman" w:cs="Times New Roman" w:hint="eastAsia"/>
+                <w:rFonts w:ascii="Consolas" w:hAnsi="Consolas" w:cs="Times New Roman"/>
               </w:rPr>
               <w:t>做与操作，如果某一次与操作结果为</w:t>
             </w:r>
             <w:r>
               <w:rPr>
-                <w:rFonts w:ascii="Times New Roman" w:hAnsi="Times New Roman" w:cs="Times New Roman" w:hint="eastAsia"/>
+                <w:rFonts w:ascii="Consolas" w:hAnsi="Consolas" w:cs="Times New Roman"/>
               </w:rPr>
               <w:t>0</w:t>
             </w:r>
             <w:r>
               <w:rPr>
-                <w:rFonts w:ascii="Times New Roman" w:hAnsi="Times New Roman" w:cs="Times New Roman" w:hint="eastAsia"/>
+                <w:rFonts w:ascii="Consolas" w:hAnsi="Consolas" w:cs="Times New Roman"/>
               </w:rPr>
               <w:t>，就代表该字符未出现</w:t>
             </w:r>
@@ -1386,13 +1419,14 @@
           <w:p>
             <w:pPr>
               <w:pStyle w:val="a3"/>
-              <w:rPr>
-                <w:rFonts w:ascii="Times New Roman" w:hAnsi="Times New Roman" w:cs="Times New Roman"/>
-              </w:rPr>
-            </w:pPr>
-            <w:r>
-              <w:rPr>
-                <w:rFonts w:ascii="Times New Roman" w:hAnsi="Times New Roman" w:cs="Times New Roman"/>
+              <w:spacing w:line="400" w:lineRule="exact"/>
+              <w:rPr>
+                <w:rFonts w:ascii="Consolas" w:hAnsi="Consolas" w:cs="Times New Roman"/>
+              </w:rPr>
+            </w:pPr>
+            <w:r>
+              <w:rPr>
+                <w:rFonts w:ascii="Consolas" w:hAnsi="Consolas" w:cs="Times New Roman"/>
                 <w:highlight w:val="yellow"/>
               </w:rPr>
               <w:t>if ((hash &amp; (1 &lt;&lt; (b[i] - 'A'))) == 0)</w:t>
@@ -1401,13 +1435,14 @@
           <w:p>
             <w:pPr>
               <w:pStyle w:val="a3"/>
-              <w:rPr>
-                <w:rFonts w:ascii="Times New Roman" w:hAnsi="Times New Roman" w:cs="Times New Roman"/>
-              </w:rPr>
-            </w:pPr>
-            <w:r>
-              <w:rPr>
-                <w:rFonts w:ascii="Times New Roman" w:hAnsi="Times New Roman" w:cs="Times New Roman"/>
+              <w:spacing w:line="400" w:lineRule="exact"/>
+              <w:rPr>
+                <w:rFonts w:ascii="Consolas" w:hAnsi="Consolas" w:cs="Times New Roman"/>
+              </w:rPr>
+            </w:pPr>
+            <w:r>
+              <w:rPr>
+                <w:rFonts w:ascii="Consolas" w:hAnsi="Consolas" w:cs="Times New Roman"/>
               </w:rPr>
               <w:t>{</w:t>
             </w:r>
@@ -1415,13 +1450,14 @@
           <w:p>
             <w:pPr>
               <w:pStyle w:val="a3"/>
-              <w:rPr>
-                <w:rFonts w:ascii="Times New Roman" w:hAnsi="Times New Roman" w:cs="Times New Roman"/>
-              </w:rPr>
-            </w:pPr>
-            <w:r>
-              <w:rPr>
-                <w:rFonts w:ascii="Times New Roman" w:hAnsi="Times New Roman" w:cs="Times New Roman"/>
+              <w:spacing w:line="400" w:lineRule="exact"/>
+              <w:rPr>
+                <w:rFonts w:ascii="Consolas" w:hAnsi="Consolas" w:cs="Times New Roman"/>
+              </w:rPr>
+            </w:pPr>
+            <w:r>
+              <w:rPr>
+                <w:rFonts w:ascii="Consolas" w:hAnsi="Consolas" w:cs="Times New Roman"/>
               </w:rPr>
               <w:t>return false;</w:t>
             </w:r>
@@ -1429,13 +1465,14 @@
           <w:p>
             <w:pPr>
               <w:pStyle w:val="a3"/>
-              <w:rPr>
-                <w:rFonts w:ascii="Times New Roman" w:hAnsi="Times New Roman" w:cs="Times New Roman"/>
-              </w:rPr>
-            </w:pPr>
-            <w:r>
-              <w:rPr>
-                <w:rFonts w:ascii="Times New Roman" w:hAnsi="Times New Roman" w:cs="Times New Roman"/>
+              <w:spacing w:line="400" w:lineRule="exact"/>
+              <w:rPr>
+                <w:rFonts w:ascii="Consolas" w:hAnsi="Consolas" w:cs="Times New Roman"/>
+              </w:rPr>
+            </w:pPr>
+            <w:r>
+              <w:rPr>
+                <w:rFonts w:ascii="Consolas" w:hAnsi="Consolas" w:cs="Times New Roman"/>
               </w:rPr>
               <w:t>}</w:t>
             </w:r>
@@ -1443,13 +1480,14 @@
           <w:p>
             <w:pPr>
               <w:pStyle w:val="a3"/>
-              <w:rPr>
-                <w:rFonts w:ascii="Times New Roman" w:hAnsi="Times New Roman" w:cs="Times New Roman"/>
-              </w:rPr>
-            </w:pPr>
-            <w:r>
-              <w:rPr>
-                <w:rFonts w:ascii="Times New Roman" w:hAnsi="Times New Roman" w:cs="Times New Roman"/>
+              <w:spacing w:line="400" w:lineRule="exact"/>
+              <w:rPr>
+                <w:rFonts w:ascii="Consolas" w:hAnsi="Consolas" w:cs="Times New Roman"/>
+              </w:rPr>
+            </w:pPr>
+            <w:r>
+              <w:rPr>
+                <w:rFonts w:ascii="Consolas" w:hAnsi="Consolas" w:cs="Times New Roman"/>
               </w:rPr>
               <w:t>}</w:t>
             </w:r>
@@ -1457,13 +1495,14 @@
           <w:p>
             <w:pPr>
               <w:pStyle w:val="a3"/>
-              <w:rPr>
-                <w:rFonts w:ascii="Times New Roman" w:hAnsi="Times New Roman" w:cs="Times New Roman"/>
-              </w:rPr>
-            </w:pPr>
-            <w:r>
-              <w:rPr>
-                <w:rFonts w:ascii="Times New Roman" w:hAnsi="Times New Roman" w:cs="Times New Roman"/>
+              <w:spacing w:line="400" w:lineRule="exact"/>
+              <w:rPr>
+                <w:rFonts w:ascii="Consolas" w:hAnsi="Consolas" w:cs="Times New Roman"/>
+              </w:rPr>
+            </w:pPr>
+            <w:r>
+              <w:rPr>
+                <w:rFonts w:ascii="Consolas" w:hAnsi="Consolas" w:cs="Times New Roman"/>
               </w:rPr>
               <w:t>return true;</w:t>
             </w:r>
@@ -1471,14 +1510,15 @@
           <w:p>
             <w:pPr>
               <w:pStyle w:val="a3"/>
+              <w:spacing w:line="400" w:lineRule="exact"/>
               <w:ind w:firstLineChars="0" w:firstLine="0"/>
               <w:rPr>
-                <w:rFonts w:ascii="Times New Roman" w:hAnsi="Times New Roman" w:cs="Times New Roman"/>
-              </w:rPr>
-            </w:pPr>
-            <w:r>
-              <w:rPr>
-                <w:rFonts w:ascii="Times New Roman" w:hAnsi="Times New Roman" w:cs="Times New Roman"/>
+                <w:rFonts w:ascii="Consolas" w:hAnsi="Consolas" w:cs="Times New Roman"/>
+              </w:rPr>
+            </w:pPr>
+            <w:r>
+              <w:rPr>
+                <w:rFonts w:ascii="Consolas" w:hAnsi="Consolas" w:cs="Times New Roman"/>
               </w:rPr>
               <w:t>}</w:t>
             </w:r>
@@ -1488,8 +1528,9 @@
     </w:tbl>
     <w:p>
       <w:pPr>
-        <w:rPr>
-          <w:rFonts w:ascii="Times New Roman" w:hAnsi="Times New Roman" w:cs="Times New Roman"/>
+        <w:spacing w:line="400" w:lineRule="exact"/>
+        <w:rPr>
+          <w:rFonts w:ascii="Consolas" w:hAnsi="Consolas" w:cs="Times New Roman"/>
         </w:rPr>
       </w:pPr>
     </w:p>
@@ -1500,41 +1541,37 @@
           <w:ilvl w:val="0"/>
           <w:numId w:val="7"/>
         </w:numPr>
-      </w:pPr>
-      <w:r>
-        <w:rPr>
-          <w:rFonts w:hint="eastAsia"/>
-        </w:rPr>
+        <w:spacing w:line="400" w:lineRule="exact"/>
+        <w:rPr>
+          <w:rFonts w:ascii="Consolas" w:hAnsi="Consolas"/>
+        </w:rPr>
+      </w:pPr>
+      <w:r>
+        <w:rPr>
+          <w:rFonts w:ascii="Consolas" w:hAnsi="Consolas"/>
+        </w:rPr>
+        <w:lastRenderedPageBreak/>
         <w:t>字符串转换成整数</w:t>
       </w:r>
     </w:p>
     <w:p>
-      <w:r>
-        <w:t>题意很明确</w:t>
-      </w:r>
-      <w:r>
-        <w:rPr>
-          <w:rFonts w:hint="eastAsia"/>
-        </w:rPr>
-        <w:t>，</w:t>
-      </w:r>
-      <w:r>
-        <w:t>但注意事项很多</w:t>
-      </w:r>
-      <w:r>
-        <w:rPr>
-          <w:rFonts w:hint="eastAsia"/>
-        </w:rPr>
-        <w:t>，</w:t>
-      </w:r>
-      <w:r>
-        <w:t>如下</w:t>
-      </w:r>
-      <w:r>
-        <w:rPr>
-          <w:rFonts w:hint="eastAsia"/>
-        </w:rPr>
-        <w:t>：</w:t>
+      <w:pPr>
+        <w:spacing w:line="400" w:lineRule="exact"/>
+        <w:rPr>
+          <w:rFonts w:ascii="Consolas" w:hAnsi="Consolas"/>
+        </w:rPr>
+      </w:pPr>
+      <w:r>
+        <w:rPr>
+          <w:rFonts w:ascii="Consolas" w:hAnsi="Consolas"/>
+        </w:rPr>
+        <w:t>题意很明确，但注意事项很多</w:t>
+      </w:r>
+      <w:r>
+        <w:rPr>
+          <w:rFonts w:ascii="Consolas" w:hAnsi="Consolas"/>
+        </w:rPr>
+        <w:t>，如下：</w:t>
       </w:r>
     </w:p>
     <w:tbl>
@@ -1558,29 +1595,33 @@
                 <w:ilvl w:val="0"/>
                 <w:numId w:val="8"/>
               </w:numPr>
+              <w:spacing w:line="400" w:lineRule="exact"/>
               <w:ind w:firstLineChars="0"/>
-            </w:pPr>
-            <w:r>
-              <w:rPr>
-                <w:rFonts w:hint="eastAsia"/>
+              <w:rPr>
+                <w:rFonts w:ascii="Consolas" w:hAnsi="Consolas"/>
+              </w:rPr>
+            </w:pPr>
+            <w:r>
+              <w:rPr>
+                <w:rFonts w:ascii="Consolas" w:hAnsi="Consolas"/>
               </w:rPr>
               <w:t>字符串为</w:t>
             </w:r>
             <w:r>
               <w:rPr>
-                <w:rFonts w:hint="eastAsia"/>
+                <w:rFonts w:ascii="Consolas" w:hAnsi="Consolas"/>
               </w:rPr>
               <w:t>null</w:t>
             </w:r>
             <w:r>
               <w:rPr>
-                <w:rFonts w:hint="eastAsia"/>
+                <w:rFonts w:ascii="Consolas" w:hAnsi="Consolas"/>
               </w:rPr>
               <w:t>，或空字符串时，返回整数</w:t>
             </w:r>
             <w:r>
               <w:rPr>
-                <w:rFonts w:hint="eastAsia"/>
+                <w:rFonts w:ascii="Consolas" w:hAnsi="Consolas"/>
               </w:rPr>
               <w:t>0</w:t>
             </w:r>
@@ -1592,31 +1633,35 @@
                 <w:ilvl w:val="0"/>
                 <w:numId w:val="8"/>
               </w:numPr>
+              <w:spacing w:line="400" w:lineRule="exact"/>
               <w:ind w:firstLineChars="0"/>
-            </w:pPr>
-            <w:r>
-              <w:t>整数是有符号的</w:t>
-            </w:r>
-            <w:r>
-              <w:rPr>
-                <w:rFonts w:hint="eastAsia"/>
-              </w:rPr>
-              <w:t>，</w:t>
-            </w:r>
-            <w:r>
+              <w:rPr>
+                <w:rFonts w:ascii="Consolas" w:hAnsi="Consolas"/>
+              </w:rPr>
+            </w:pPr>
+            <w:r>
+              <w:rPr>
+                <w:rFonts w:ascii="Consolas" w:hAnsi="Consolas"/>
+              </w:rPr>
+              <w:t>整数是有符号的，</w:t>
+            </w:r>
+            <w:r>
+              <w:rPr>
+                <w:rFonts w:ascii="Consolas" w:hAnsi="Consolas"/>
+              </w:rPr>
               <w:t xml:space="preserve">’+’ </w:t>
             </w:r>
             <w:r>
+              <w:rPr>
+                <w:rFonts w:ascii="Consolas" w:hAnsi="Consolas"/>
+              </w:rPr>
               <w:t>或</w:t>
             </w:r>
             <w:r>
               <w:rPr>
-                <w:rFonts w:hint="eastAsia"/>
-              </w:rPr>
-              <w:t xml:space="preserve"> </w:t>
-            </w:r>
-            <w:r>
-              <w:t>‘-’</w:t>
+                <w:rFonts w:ascii="Consolas" w:hAnsi="Consolas"/>
+              </w:rPr>
+              <w:t xml:space="preserve"> ‘-’</w:t>
             </w:r>
           </w:p>
           <w:p>
@@ -1626,50 +1671,39 @@
                 <w:ilvl w:val="0"/>
                 <w:numId w:val="8"/>
               </w:numPr>
+              <w:spacing w:line="400" w:lineRule="exact"/>
               <w:ind w:firstLineChars="0"/>
-            </w:pPr>
-            <w:r>
-              <w:t>去掉无效字符</w:t>
-            </w:r>
-            <w:r>
-              <w:rPr>
-                <w:rFonts w:hint="eastAsia"/>
-              </w:rPr>
-              <w:t>，</w:t>
-            </w:r>
-            <w:r>
-              <w:t>从字符串第一个非空有效字符开始</w:t>
-            </w:r>
-            <w:r>
-              <w:rPr>
-                <w:rFonts w:hint="eastAsia"/>
-              </w:rPr>
-              <w:t>，</w:t>
-            </w:r>
-            <w:r>
-              <w:t>到第一个无效字符</w:t>
-            </w:r>
-            <w:r>
-              <w:rPr>
-                <w:rFonts w:hint="eastAsia"/>
+              <w:rPr>
+                <w:rFonts w:ascii="Consolas" w:hAnsi="Consolas"/>
+              </w:rPr>
+            </w:pPr>
+            <w:r>
+              <w:rPr>
+                <w:rFonts w:ascii="Consolas" w:hAnsi="Consolas"/>
+              </w:rPr>
+              <w:t>去掉无效字符，从字符串第一个非空有效字符开始，到第一个无效字符</w:t>
+            </w:r>
+            <w:r>
+              <w:rPr>
+                <w:rFonts w:ascii="Consolas" w:hAnsi="Consolas"/>
               </w:rPr>
               <w:t>(</w:t>
             </w:r>
             <w:r>
               <w:rPr>
-                <w:rFonts w:hint="eastAsia"/>
+                <w:rFonts w:ascii="Consolas" w:hAnsi="Consolas"/>
               </w:rPr>
               <w:t>不包含</w:t>
             </w:r>
             <w:r>
               <w:rPr>
-                <w:rFonts w:hint="eastAsia"/>
+                <w:rFonts w:ascii="Consolas" w:hAnsi="Consolas"/>
               </w:rPr>
               <w:t>)</w:t>
             </w:r>
             <w:r>
               <w:rPr>
-                <w:rFonts w:hint="eastAsia"/>
+                <w:rFonts w:ascii="Consolas" w:hAnsi="Consolas"/>
               </w:rPr>
               <w:t>截止</w:t>
             </w:r>
@@ -1681,35 +1715,33 @@
                 <w:ilvl w:val="0"/>
                 <w:numId w:val="8"/>
               </w:numPr>
+              <w:spacing w:line="400" w:lineRule="exact"/>
               <w:ind w:firstLineChars="0"/>
-            </w:pPr>
-            <w:r>
-              <w:t>可能会出现整数溢出的情况</w:t>
-            </w:r>
-            <w:r>
-              <w:rPr>
-                <w:rFonts w:hint="eastAsia"/>
-              </w:rPr>
-              <w:t>，</w:t>
-            </w:r>
-            <w:r>
-              <w:t>即大于</w:t>
-            </w:r>
-            <w:r>
-              <w:rPr>
-                <w:rFonts w:hint="eastAsia"/>
+              <w:rPr>
+                <w:rFonts w:ascii="Consolas" w:hAnsi="Consolas"/>
+              </w:rPr>
+            </w:pPr>
+            <w:r>
+              <w:rPr>
+                <w:rFonts w:ascii="Consolas" w:hAnsi="Consolas"/>
+              </w:rPr>
+              <w:t>可能会出现整数溢出的情况，即大于</w:t>
+            </w:r>
+            <w:r>
+              <w:rPr>
+                <w:rFonts w:ascii="Consolas" w:hAnsi="Consolas"/>
               </w:rPr>
               <w:t>Integer.MAX_VALUE</w:t>
             </w:r>
             <w:r>
               <w:rPr>
-                <w:rFonts w:hint="eastAsia"/>
+                <w:rFonts w:ascii="Consolas" w:hAnsi="Consolas"/>
               </w:rPr>
               <w:t>或小于</w:t>
             </w:r>
             <w:r>
               <w:rPr>
-                <w:rFonts w:hint="eastAsia"/>
+                <w:rFonts w:ascii="Consolas" w:hAnsi="Consolas"/>
               </w:rPr>
               <w:t>Integer.MIN_VALUE</w:t>
             </w:r>
@@ -1717,11 +1749,24 @@
         </w:tc>
       </w:tr>
     </w:tbl>
-    <w:p/>
     <w:p>
-      <w:r>
-        <w:rPr>
-          <w:rFonts w:hint="eastAsia"/>
+      <w:pPr>
+        <w:spacing w:line="400" w:lineRule="exact"/>
+        <w:rPr>
+          <w:rFonts w:ascii="Consolas" w:hAnsi="Consolas"/>
+        </w:rPr>
+      </w:pPr>
+    </w:p>
+    <w:p>
+      <w:pPr>
+        <w:spacing w:line="400" w:lineRule="exact"/>
+        <w:rPr>
+          <w:rFonts w:ascii="Consolas" w:hAnsi="Consolas"/>
+        </w:rPr>
+      </w:pPr>
+      <w:r>
+        <w:rPr>
+          <w:rFonts w:ascii="Consolas" w:hAnsi="Consolas"/>
         </w:rPr>
         <w:t>注意以上易错点之后，代码实现如下：</w:t>
       </w:r>
@@ -1751,172 +1796,446 @@
             <w:shd w:val="clear" w:color="auto" w:fill="E7E6E6" w:themeFill="background2"/>
           </w:tcPr>
           <w:p>
-            <w:r>
+            <w:pPr>
+              <w:spacing w:line="400" w:lineRule="exact"/>
+              <w:rPr>
+                <w:rFonts w:ascii="Consolas" w:hAnsi="Consolas"/>
+              </w:rPr>
+            </w:pPr>
+            <w:r>
+              <w:rPr>
+                <w:rFonts w:ascii="Consolas" w:hAnsi="Consolas"/>
+              </w:rPr>
               <w:t>public class Solution {</w:t>
             </w:r>
           </w:p>
           <w:p>
-            <w:r>
+            <w:pPr>
+              <w:spacing w:line="400" w:lineRule="exact"/>
+              <w:rPr>
+                <w:rFonts w:ascii="Consolas" w:hAnsi="Consolas"/>
+              </w:rPr>
+            </w:pPr>
+            <w:r>
+              <w:rPr>
+                <w:rFonts w:ascii="Consolas" w:hAnsi="Consolas"/>
+              </w:rPr>
+              <w:t xml:space="preserve">    public int myAtoi(String str) {</w:t>
+            </w:r>
+          </w:p>
+          <w:p>
+            <w:pPr>
+              <w:spacing w:line="400" w:lineRule="exact"/>
+              <w:rPr>
+                <w:rFonts w:ascii="Consolas" w:hAnsi="Consolas"/>
+              </w:rPr>
+            </w:pPr>
+            <w:r>
+              <w:rPr>
+                <w:rFonts w:ascii="Consolas" w:hAnsi="Consolas"/>
+              </w:rPr>
+              <w:t xml:space="preserve">        int index = 0, sign = 1, total = 0;</w:t>
+            </w:r>
+          </w:p>
+          <w:p>
+            <w:pPr>
+              <w:spacing w:line="400" w:lineRule="exact"/>
+              <w:rPr>
+                <w:rFonts w:ascii="Consolas" w:hAnsi="Consolas"/>
+              </w:rPr>
+            </w:pPr>
+            <w:r>
+              <w:rPr>
+                <w:rFonts w:ascii="Consolas" w:hAnsi="Consolas"/>
+              </w:rPr>
+              <w:t xml:space="preserve">        //1. Empty string</w:t>
+            </w:r>
+          </w:p>
+          <w:p>
+            <w:pPr>
+              <w:spacing w:line="400" w:lineRule="exact"/>
+              <w:rPr>
+                <w:rFonts w:ascii="Consolas" w:hAnsi="Consolas"/>
+              </w:rPr>
+            </w:pPr>
+            <w:r>
+              <w:rPr>
+                <w:rFonts w:ascii="Consolas" w:hAnsi="Consolas"/>
+              </w:rPr>
+              <w:t xml:space="preserve">        if(str.length() == 0) return 0;</w:t>
+            </w:r>
+          </w:p>
+          <w:p>
+            <w:pPr>
+              <w:spacing w:line="400" w:lineRule="exact"/>
+              <w:rPr>
+                <w:rFonts w:ascii="Consolas" w:hAnsi="Consolas"/>
+              </w:rPr>
+            </w:pPr>
+            <w:r>
+              <w:rPr>
+                <w:rFonts w:ascii="Consolas" w:hAnsi="Consolas"/>
+              </w:rPr>
+              <w:t xml:space="preserve">    </w:t>
+            </w:r>
+          </w:p>
+          <w:p>
+            <w:pPr>
+              <w:spacing w:line="400" w:lineRule="exact"/>
+              <w:rPr>
+                <w:rFonts w:ascii="Consolas" w:hAnsi="Consolas"/>
+              </w:rPr>
+            </w:pPr>
+            <w:r>
+              <w:rPr>
+                <w:rFonts w:ascii="Consolas" w:hAnsi="Consolas"/>
+              </w:rPr>
+              <w:t xml:space="preserve">        //2. Remove Spaces</w:t>
+            </w:r>
+          </w:p>
+          <w:p>
+            <w:pPr>
+              <w:spacing w:line="400" w:lineRule="exact"/>
+              <w:rPr>
+                <w:rFonts w:ascii="Consolas" w:hAnsi="Consolas"/>
+              </w:rPr>
+            </w:pPr>
+            <w:r>
+              <w:rPr>
+                <w:rFonts w:ascii="Consolas" w:hAnsi="Consolas"/>
+              </w:rPr>
+              <w:t xml:space="preserve">        while(str.charAt(index) == ' ' &amp;&amp; index &lt; str.length())</w:t>
+            </w:r>
+          </w:p>
+          <w:p>
+            <w:pPr>
+              <w:spacing w:line="400" w:lineRule="exact"/>
+              <w:rPr>
+                <w:rFonts w:ascii="Consolas" w:hAnsi="Consolas"/>
+              </w:rPr>
+            </w:pPr>
+            <w:r>
+              <w:rPr>
+                <w:rFonts w:ascii="Consolas" w:hAnsi="Consolas"/>
+              </w:rPr>
+              <w:t xml:space="preserve">            index ++;</w:t>
+            </w:r>
+          </w:p>
+          <w:p>
+            <w:pPr>
+              <w:spacing w:line="400" w:lineRule="exact"/>
+              <w:rPr>
+                <w:rFonts w:ascii="Consolas" w:hAnsi="Consolas"/>
+              </w:rPr>
+            </w:pPr>
+            <w:r>
+              <w:rPr>
+                <w:rFonts w:ascii="Consolas" w:hAnsi="Consolas"/>
+              </w:rPr>
+              <w:t xml:space="preserve">    </w:t>
+            </w:r>
+          </w:p>
+          <w:p>
+            <w:pPr>
+              <w:spacing w:line="400" w:lineRule="exact"/>
+              <w:rPr>
+                <w:rFonts w:ascii="Consolas" w:hAnsi="Consolas"/>
+              </w:rPr>
+            </w:pPr>
+            <w:r>
+              <w:rPr>
+                <w:rFonts w:ascii="Consolas" w:hAnsi="Consolas"/>
+              </w:rPr>
+              <w:t xml:space="preserve">        //3. Handle signs</w:t>
+            </w:r>
+          </w:p>
+          <w:p>
+            <w:pPr>
+              <w:spacing w:line="400" w:lineRule="exact"/>
+              <w:rPr>
+                <w:rFonts w:ascii="Consolas" w:hAnsi="Consolas"/>
+              </w:rPr>
+            </w:pPr>
+            <w:r>
+              <w:rPr>
+                <w:rFonts w:ascii="Consolas" w:hAnsi="Consolas"/>
+              </w:rPr>
+              <w:t xml:space="preserve">        if(str.charAt(index) == '+' || str.charAt(index) == '-'){</w:t>
+            </w:r>
+          </w:p>
+          <w:p>
+            <w:pPr>
+              <w:spacing w:line="400" w:lineRule="exact"/>
+              <w:rPr>
+                <w:rFonts w:ascii="Consolas" w:hAnsi="Consolas"/>
+              </w:rPr>
+            </w:pPr>
+            <w:r>
+              <w:rPr>
+                <w:rFonts w:ascii="Consolas" w:hAnsi="Consolas"/>
+              </w:rPr>
+              <w:t xml:space="preserve">            sign = str.charAt(index) == '+' ? 1 : -1;</w:t>
+            </w:r>
+          </w:p>
+          <w:p>
+            <w:pPr>
+              <w:spacing w:line="400" w:lineRule="exact"/>
+              <w:rPr>
+                <w:rFonts w:ascii="Consolas" w:hAnsi="Consolas"/>
+              </w:rPr>
+            </w:pPr>
+            <w:r>
+              <w:rPr>
+                <w:rFonts w:ascii="Consolas" w:hAnsi="Consolas"/>
+              </w:rPr>
+              <w:t xml:space="preserve">            index ++;</w:t>
+            </w:r>
+          </w:p>
+          <w:p>
+            <w:pPr>
+              <w:spacing w:line="400" w:lineRule="exact"/>
+              <w:rPr>
+                <w:rFonts w:ascii="Consolas" w:hAnsi="Consolas"/>
+              </w:rPr>
+            </w:pPr>
+            <w:r>
+              <w:rPr>
+                <w:rFonts w:ascii="Consolas" w:hAnsi="Consolas"/>
+              </w:rPr>
+              <w:t xml:space="preserve">        }</w:t>
+            </w:r>
+          </w:p>
+          <w:p>
+            <w:pPr>
+              <w:spacing w:line="400" w:lineRule="exact"/>
+              <w:rPr>
+                <w:rFonts w:ascii="Consolas" w:hAnsi="Consolas"/>
+              </w:rPr>
+            </w:pPr>
+            <w:r>
+              <w:rPr>
+                <w:rFonts w:ascii="Consolas" w:hAnsi="Consolas"/>
+              </w:rPr>
+              <w:t xml:space="preserve">        </w:t>
+            </w:r>
+          </w:p>
+          <w:p>
+            <w:pPr>
+              <w:spacing w:line="400" w:lineRule="exact"/>
+              <w:rPr>
+                <w:rFonts w:ascii="Consolas" w:hAnsi="Consolas"/>
+              </w:rPr>
+            </w:pPr>
+            <w:r>
+              <w:rPr>
+                <w:rFonts w:ascii="Consolas" w:hAnsi="Consolas"/>
+              </w:rPr>
+              <w:t xml:space="preserve">        //4. Convert number and avoid overflow</w:t>
+            </w:r>
+          </w:p>
+          <w:p>
+            <w:pPr>
+              <w:spacing w:line="400" w:lineRule="exact"/>
+              <w:rPr>
+                <w:rFonts w:ascii="Consolas" w:hAnsi="Consolas"/>
+              </w:rPr>
+            </w:pPr>
+            <w:r>
+              <w:rPr>
+                <w:rFonts w:ascii="Consolas" w:hAnsi="Consolas"/>
+              </w:rPr>
+              <w:t xml:space="preserve">        while(index &lt; str.length()){</w:t>
+            </w:r>
+          </w:p>
+          <w:p>
+            <w:pPr>
+              <w:spacing w:line="400" w:lineRule="exact"/>
+              <w:rPr>
+                <w:rFonts w:ascii="Consolas" w:hAnsi="Consolas"/>
+              </w:rPr>
+            </w:pPr>
+            <w:r>
+              <w:rPr>
+                <w:rFonts w:ascii="Consolas" w:hAnsi="Consolas"/>
+              </w:rPr>
+              <w:t xml:space="preserve">            int digit = str.charAt(index) - '0';</w:t>
+            </w:r>
+          </w:p>
+          <w:p>
+            <w:pPr>
+              <w:spacing w:line="400" w:lineRule="exact"/>
+              <w:rPr>
+                <w:rFonts w:ascii="Consolas" w:hAnsi="Consolas"/>
+              </w:rPr>
+            </w:pPr>
+            <w:r>
+              <w:rPr>
+                <w:rFonts w:ascii="Consolas" w:hAnsi="Consolas"/>
+              </w:rPr>
+              <w:t xml:space="preserve">            if(digit &lt; 0 || digit &gt; 9) break;</w:t>
+            </w:r>
+          </w:p>
+          <w:p>
+            <w:pPr>
+              <w:spacing w:line="400" w:lineRule="exact"/>
+              <w:rPr>
+                <w:rFonts w:ascii="Consolas" w:hAnsi="Consolas"/>
+              </w:rPr>
+            </w:pPr>
+            <w:r>
+              <w:rPr>
+                <w:rFonts w:ascii="Consolas" w:hAnsi="Consolas"/>
+              </w:rPr>
+              <w:t xml:space="preserve">    </w:t>
+            </w:r>
+          </w:p>
+          <w:p>
+            <w:pPr>
+              <w:spacing w:line="400" w:lineRule="exact"/>
+              <w:rPr>
+                <w:rFonts w:ascii="Consolas" w:hAnsi="Consolas"/>
+              </w:rPr>
+            </w:pPr>
+            <w:r>
+              <w:rPr>
+                <w:rFonts w:ascii="Consolas" w:hAnsi="Consolas"/>
+              </w:rPr>
+              <w:t xml:space="preserve">            //check if total will be overflow after 10 times and add digit</w:t>
+            </w:r>
+          </w:p>
+          <w:p>
+            <w:pPr>
+              <w:spacing w:line="400" w:lineRule="exact"/>
+              <w:rPr>
+                <w:rFonts w:ascii="Consolas" w:hAnsi="Consolas"/>
+                <w:highlight w:val="yellow"/>
+              </w:rPr>
+            </w:pPr>
+            <w:r>
+              <w:rPr>
+                <w:rFonts w:ascii="Consolas" w:hAnsi="Consolas"/>
+              </w:rPr>
+              <w:t xml:space="preserve">            </w:t>
+            </w:r>
+            <w:r>
+              <w:rPr>
+                <w:rFonts w:ascii="Consolas" w:hAnsi="Consolas"/>
+                <w:highlight w:val="yellow"/>
+              </w:rPr>
+              <w:t>if(Integer.MAX_VALUE/10 &lt; total || Integer.MAX_VALUE/10 == total &amp;&amp; Integer.MAX_VALUE %10 &lt; digit)</w:t>
+            </w:r>
+          </w:p>
+          <w:p>
+            <w:pPr>
+              <w:spacing w:line="400" w:lineRule="exact"/>
+              <w:rPr>
+                <w:rFonts w:ascii="Consolas" w:hAnsi="Consolas"/>
+              </w:rPr>
+            </w:pPr>
+            <w:r>
+              <w:rPr>
+                <w:rFonts w:ascii="Consolas" w:hAnsi="Consolas"/>
+                <w:highlight w:val="yellow"/>
+              </w:rPr>
               <w:lastRenderedPageBreak/>
-              <w:t xml:space="preserve">    public int myAtoi(String str) {</w:t>
-            </w:r>
-          </w:p>
-          <w:p>
-            <w:r>
-              <w:t xml:space="preserve">        int index = 0, sign = 1, total = 0;</w:t>
-            </w:r>
-          </w:p>
-          <w:p>
-            <w:r>
-              <w:t xml:space="preserve">        //1. Empty string</w:t>
-            </w:r>
-          </w:p>
-          <w:p>
-            <w:r>
-              <w:t xml:space="preserve">        if(str.length() == 0) return 0;</w:t>
-            </w:r>
-          </w:p>
-          <w:p>
-            <w:r>
+              <w:t xml:space="preserve">                return sign == 1 ? Integer.MAX_VALUE : Integer.MIN_VALUE;</w:t>
+            </w:r>
+          </w:p>
+          <w:p>
+            <w:pPr>
+              <w:spacing w:line="400" w:lineRule="exact"/>
+              <w:rPr>
+                <w:rFonts w:ascii="Consolas" w:hAnsi="Consolas"/>
+              </w:rPr>
+            </w:pPr>
+            <w:r>
+              <w:rPr>
+                <w:rFonts w:ascii="Consolas" w:hAnsi="Consolas"/>
+              </w:rPr>
               <w:t xml:space="preserve">    </w:t>
             </w:r>
           </w:p>
           <w:p>
-            <w:r>
-              <w:t xml:space="preserve">        //2. Remove Spaces</w:t>
-            </w:r>
-          </w:p>
-          <w:p>
-            <w:r>
-              <w:t xml:space="preserve">        while(str.charAt(index) == ' ' &amp;&amp; index &lt; str.length())</w:t>
-            </w:r>
-          </w:p>
-          <w:p>
-            <w:r>
+            <w:pPr>
+              <w:spacing w:line="400" w:lineRule="exact"/>
+              <w:rPr>
+                <w:rFonts w:ascii="Consolas" w:hAnsi="Consolas"/>
+              </w:rPr>
+            </w:pPr>
+            <w:r>
+              <w:rPr>
+                <w:rFonts w:ascii="Consolas" w:hAnsi="Consolas"/>
+              </w:rPr>
+              <w:t xml:space="preserve">            total = 10 * total + digit;</w:t>
+            </w:r>
+          </w:p>
+          <w:p>
+            <w:pPr>
+              <w:spacing w:line="400" w:lineRule="exact"/>
+              <w:rPr>
+                <w:rFonts w:ascii="Consolas" w:hAnsi="Consolas"/>
+              </w:rPr>
+            </w:pPr>
+            <w:r>
+              <w:rPr>
+                <w:rFonts w:ascii="Consolas" w:hAnsi="Consolas"/>
+              </w:rPr>
               <w:t xml:space="preserve">            index ++;</w:t>
             </w:r>
           </w:p>
           <w:p>
-            <w:r>
-              <w:t xml:space="preserve">    </w:t>
-            </w:r>
-          </w:p>
-          <w:p>
-            <w:r>
-              <w:t xml:space="preserve">        //3. Handle signs</w:t>
-            </w:r>
-          </w:p>
-          <w:p>
-            <w:r>
-              <w:t xml:space="preserve">        if(str.charAt(index) == '+' || str.charAt(index) == '-'){</w:t>
-            </w:r>
-          </w:p>
-          <w:p>
-            <w:r>
-              <w:t xml:space="preserve">            sign = str.charAt(index) == '+' ? 1 : -1;</w:t>
-            </w:r>
-          </w:p>
-          <w:p>
-            <w:r>
-              <w:t xml:space="preserve">            index ++;</w:t>
-            </w:r>
-          </w:p>
-          <w:p>
-            <w:r>
+            <w:pPr>
+              <w:spacing w:line="400" w:lineRule="exact"/>
+              <w:rPr>
+                <w:rFonts w:ascii="Consolas" w:hAnsi="Consolas"/>
+              </w:rPr>
+            </w:pPr>
+            <w:r>
+              <w:rPr>
+                <w:rFonts w:ascii="Consolas" w:hAnsi="Consolas"/>
+              </w:rPr>
               <w:t xml:space="preserve">        }</w:t>
             </w:r>
           </w:p>
           <w:p>
-            <w:r>
-              <w:t xml:space="preserve">        </w:t>
-            </w:r>
-          </w:p>
-          <w:p>
-            <w:r>
-              <w:t xml:space="preserve">        //4. Convert number and avoid overflow</w:t>
-            </w:r>
-          </w:p>
-          <w:p>
-            <w:r>
-              <w:t xml:space="preserve">        while(index &lt; str.length()){</w:t>
-            </w:r>
-          </w:p>
-          <w:p>
-            <w:r>
-              <w:t xml:space="preserve">            int digit = str.charAt(index) - '0';</w:t>
-            </w:r>
-          </w:p>
-          <w:p>
-            <w:r>
-              <w:t xml:space="preserve">            if(digit &lt; 0 || digit &gt; 9) break;</w:t>
-            </w:r>
-          </w:p>
-          <w:p>
-            <w:r>
-              <w:t xml:space="preserve">    </w:t>
-            </w:r>
-          </w:p>
-          <w:p>
-            <w:r>
-              <w:t xml:space="preserve">            //check if total will be overflow after 10 times and add digit</w:t>
-            </w:r>
-          </w:p>
-          <w:p>
-            <w:pPr>
-              <w:rPr>
-                <w:highlight w:val="yellow"/>
-              </w:rPr>
-            </w:pPr>
-            <w:r>
-              <w:t xml:space="preserve">            </w:t>
-            </w:r>
-            <w:r>
-              <w:rPr>
-                <w:highlight w:val="yellow"/>
-              </w:rPr>
-              <w:t>if(Integer.MAX_VALUE/10 &lt; total || Integer.MAX_VALUE/10 == total &amp;&amp; Integer.MAX_VALUE %10 &lt; digit)</w:t>
-            </w:r>
-          </w:p>
-          <w:p>
-            <w:r>
-              <w:rPr>
-                <w:highlight w:val="yellow"/>
-              </w:rPr>
-              <w:t xml:space="preserve">                return sign == 1 ? Integer.MAX_VALUE : Integer.MIN_VALUE;</w:t>
-            </w:r>
-          </w:p>
-          <w:p>
-            <w:r>
-              <w:t xml:space="preserve">    </w:t>
-            </w:r>
-          </w:p>
-          <w:p>
-            <w:r>
-              <w:t xml:space="preserve">            total = 10 * total + digit;</w:t>
-            </w:r>
-          </w:p>
-          <w:p>
-            <w:r>
-              <w:t xml:space="preserve">            index ++;</w:t>
-            </w:r>
-          </w:p>
-          <w:p>
-            <w:r>
-              <w:t xml:space="preserve">        }</w:t>
-            </w:r>
-          </w:p>
-          <w:p>
-            <w:r>
+            <w:pPr>
+              <w:spacing w:line="400" w:lineRule="exact"/>
+              <w:rPr>
+                <w:rFonts w:ascii="Consolas" w:hAnsi="Consolas"/>
+              </w:rPr>
+            </w:pPr>
+            <w:r>
+              <w:rPr>
+                <w:rFonts w:ascii="Consolas" w:hAnsi="Consolas"/>
+              </w:rPr>
               <w:t xml:space="preserve">        return total * sign;</w:t>
             </w:r>
           </w:p>
           <w:p>
-            <w:r>
+            <w:pPr>
+              <w:spacing w:line="400" w:lineRule="exact"/>
+              <w:rPr>
+                <w:rFonts w:ascii="Consolas" w:hAnsi="Consolas"/>
+              </w:rPr>
+            </w:pPr>
+            <w:r>
+              <w:rPr>
+                <w:rFonts w:ascii="Consolas" w:hAnsi="Consolas"/>
+              </w:rPr>
               <w:t xml:space="preserve">    }</w:t>
             </w:r>
           </w:p>
           <w:p>
-            <w:r>
+            <w:pPr>
+              <w:spacing w:line="400" w:lineRule="exact"/>
+              <w:rPr>
+                <w:rFonts w:ascii="Consolas" w:hAnsi="Consolas"/>
+              </w:rPr>
+            </w:pPr>
+            <w:r>
+              <w:rPr>
+                <w:rFonts w:ascii="Consolas" w:hAnsi="Consolas"/>
+              </w:rPr>
               <w:t>}</w:t>
             </w:r>
           </w:p>
@@ -1924,24 +2243,40 @@
       </w:tr>
     </w:tbl>
     <w:p>
-      <w:r>
-        <w:rPr>
-          <w:rFonts w:hint="eastAsia"/>
+      <w:pPr>
+        <w:spacing w:line="400" w:lineRule="exact"/>
+        <w:rPr>
+          <w:rFonts w:ascii="Consolas" w:hAnsi="Consolas"/>
+        </w:rPr>
+      </w:pPr>
+      <w:r>
+        <w:rPr>
+          <w:rFonts w:ascii="Consolas" w:hAnsi="Consolas"/>
         </w:rPr>
         <w:lastRenderedPageBreak/>
         <w:t>上面的代码实现，思路清晰，效率高。</w:t>
       </w:r>
     </w:p>
-    <w:p/>
     <w:p>
-      <w:r>
-        <w:t>对比自己之前实现的代码</w:t>
-      </w:r>
-      <w:r>
-        <w:rPr>
-          <w:rFonts w:hint="eastAsia"/>
-        </w:rPr>
-        <w:t>：</w:t>
+      <w:pPr>
+        <w:spacing w:line="400" w:lineRule="exact"/>
+        <w:rPr>
+          <w:rFonts w:ascii="Consolas" w:hAnsi="Consolas"/>
+        </w:rPr>
+      </w:pPr>
+    </w:p>
+    <w:p>
+      <w:pPr>
+        <w:spacing w:line="400" w:lineRule="exact"/>
+        <w:rPr>
+          <w:rFonts w:ascii="Consolas" w:hAnsi="Consolas"/>
+        </w:rPr>
+      </w:pPr>
+      <w:r>
+        <w:rPr>
+          <w:rFonts w:ascii="Consolas" w:hAnsi="Consolas"/>
+        </w:rPr>
+        <w:t>对比自己之前实现的代码：</w:t>
       </w:r>
     </w:p>
     <w:tbl>
@@ -1969,188 +2304,493 @@
             <w:shd w:val="clear" w:color="auto" w:fill="E7E6E6" w:themeFill="background2"/>
           </w:tcPr>
           <w:p>
-            <w:r>
+            <w:pPr>
+              <w:spacing w:line="400" w:lineRule="exact"/>
+              <w:rPr>
+                <w:rFonts w:ascii="Consolas" w:hAnsi="Consolas"/>
+              </w:rPr>
+            </w:pPr>
+            <w:r>
+              <w:rPr>
+                <w:rFonts w:ascii="Consolas" w:hAnsi="Consolas"/>
+              </w:rPr>
               <w:t>public class Solution {</w:t>
             </w:r>
           </w:p>
           <w:p>
-            <w:r>
+            <w:pPr>
+              <w:spacing w:line="400" w:lineRule="exact"/>
+              <w:rPr>
+                <w:rFonts w:ascii="Consolas" w:hAnsi="Consolas"/>
+              </w:rPr>
+            </w:pPr>
+            <w:r>
+              <w:rPr>
+                <w:rFonts w:ascii="Consolas" w:hAnsi="Consolas"/>
+              </w:rPr>
               <w:t xml:space="preserve">    public int myAtoi(String str) {</w:t>
             </w:r>
           </w:p>
           <w:p>
-            <w:r>
-              <w:t xml:space="preserve">        if(str == null || s</w:t>
-            </w:r>
-            <w:bookmarkStart w:id="2" w:name="_GoBack"/>
-            <w:bookmarkEnd w:id="2"/>
-            <w:r>
-              <w:t>tr.equals("")) return 0;</w:t>
-            </w:r>
-          </w:p>
-          <w:p>
-            <w:r>
+            <w:pPr>
+              <w:spacing w:line="400" w:lineRule="exact"/>
+              <w:rPr>
+                <w:rFonts w:ascii="Consolas" w:hAnsi="Consolas"/>
+              </w:rPr>
+            </w:pPr>
+            <w:r>
+              <w:rPr>
+                <w:rFonts w:ascii="Consolas" w:hAnsi="Consolas"/>
+              </w:rPr>
+              <w:t xml:space="preserve">        if(str == null || str.equals("")) return 0;</w:t>
+            </w:r>
+          </w:p>
+          <w:p>
+            <w:pPr>
+              <w:spacing w:line="400" w:lineRule="exact"/>
+              <w:rPr>
+                <w:rFonts w:ascii="Consolas" w:hAnsi="Consolas"/>
+              </w:rPr>
+            </w:pPr>
+            <w:r>
+              <w:rPr>
+                <w:rFonts w:ascii="Consolas" w:hAnsi="Consolas"/>
+              </w:rPr>
               <w:t xml:space="preserve">        </w:t>
             </w:r>
           </w:p>
           <w:p>
-            <w:r>
+            <w:pPr>
+              <w:spacing w:line="400" w:lineRule="exact"/>
+              <w:rPr>
+                <w:rFonts w:ascii="Consolas" w:hAnsi="Consolas"/>
+              </w:rPr>
+            </w:pPr>
+            <w:r>
+              <w:rPr>
+                <w:rFonts w:ascii="Consolas" w:hAnsi="Consolas"/>
+              </w:rPr>
               <w:t xml:space="preserve">        String strTemp = str.trim();</w:t>
             </w:r>
           </w:p>
           <w:p>
-            <w:r>
+            <w:pPr>
+              <w:spacing w:line="400" w:lineRule="exact"/>
+              <w:rPr>
+                <w:rFonts w:ascii="Consolas" w:hAnsi="Consolas"/>
+              </w:rPr>
+            </w:pPr>
+            <w:r>
+              <w:rPr>
+                <w:rFonts w:ascii="Consolas" w:hAnsi="Consolas"/>
+              </w:rPr>
               <w:t xml:space="preserve">        </w:t>
             </w:r>
           </w:p>
           <w:p>
-            <w:r>
+            <w:pPr>
+              <w:spacing w:line="400" w:lineRule="exact"/>
+              <w:rPr>
+                <w:rFonts w:ascii="Consolas" w:hAnsi="Consolas"/>
+              </w:rPr>
+            </w:pPr>
+            <w:r>
+              <w:rPr>
+                <w:rFonts w:ascii="Consolas" w:hAnsi="Consolas"/>
+              </w:rPr>
               <w:t xml:space="preserve">        int symbol = 1;</w:t>
             </w:r>
           </w:p>
           <w:p>
-            <w:r>
+            <w:pPr>
+              <w:spacing w:line="400" w:lineRule="exact"/>
+              <w:rPr>
+                <w:rFonts w:ascii="Consolas" w:hAnsi="Consolas"/>
+              </w:rPr>
+            </w:pPr>
+            <w:r>
+              <w:rPr>
+                <w:rFonts w:ascii="Consolas" w:hAnsi="Consolas"/>
+              </w:rPr>
               <w:t xml:space="preserve">        if(strTemp.charAt(0) == '-' || strTemp.charAt(0) == '+') {</w:t>
             </w:r>
           </w:p>
           <w:p>
-            <w:r>
+            <w:pPr>
+              <w:spacing w:line="400" w:lineRule="exact"/>
+              <w:rPr>
+                <w:rFonts w:ascii="Consolas" w:hAnsi="Consolas"/>
+              </w:rPr>
+            </w:pPr>
+            <w:r>
+              <w:rPr>
+                <w:rFonts w:ascii="Consolas" w:hAnsi="Consolas"/>
+              </w:rPr>
               <w:t xml:space="preserve">            symbol = strTemp.charAt(0) == '-' ? -1 : 1;</w:t>
             </w:r>
           </w:p>
           <w:p>
-            <w:r>
+            <w:pPr>
+              <w:spacing w:line="400" w:lineRule="exact"/>
+              <w:rPr>
+                <w:rFonts w:ascii="Consolas" w:hAnsi="Consolas"/>
+              </w:rPr>
+            </w:pPr>
+            <w:r>
+              <w:rPr>
+                <w:rFonts w:ascii="Consolas" w:hAnsi="Consolas"/>
+              </w:rPr>
               <w:t xml:space="preserve">            strTemp = strTemp.substring(1);</w:t>
             </w:r>
           </w:p>
           <w:p>
-            <w:r>
+            <w:pPr>
+              <w:spacing w:line="400" w:lineRule="exact"/>
+              <w:rPr>
+                <w:rFonts w:ascii="Consolas" w:hAnsi="Consolas"/>
+              </w:rPr>
+            </w:pPr>
+            <w:r>
+              <w:rPr>
+                <w:rFonts w:ascii="Consolas" w:hAnsi="Consolas"/>
+              </w:rPr>
+              <w:t xml:space="preserve">        }        </w:t>
+            </w:r>
+          </w:p>
+          <w:p>
+            <w:pPr>
+              <w:spacing w:line="400" w:lineRule="exact"/>
+              <w:rPr>
+                <w:rFonts w:ascii="Consolas" w:hAnsi="Consolas"/>
+              </w:rPr>
+            </w:pPr>
+            <w:r>
+              <w:rPr>
+                <w:rFonts w:ascii="Consolas" w:hAnsi="Consolas"/>
+              </w:rPr>
+              <w:t xml:space="preserve">        </w:t>
+            </w:r>
+          </w:p>
+          <w:p>
+            <w:pPr>
+              <w:spacing w:line="400" w:lineRule="exact"/>
+              <w:rPr>
+                <w:rFonts w:ascii="Consolas" w:hAnsi="Consolas"/>
+              </w:rPr>
+            </w:pPr>
+            <w:r>
+              <w:rPr>
+                <w:rFonts w:ascii="Consolas" w:hAnsi="Consolas"/>
+              </w:rPr>
+              <w:t xml:space="preserve">        for(int i=0; i&lt;strTemp.length(); i++) {</w:t>
+            </w:r>
+          </w:p>
+          <w:p>
+            <w:pPr>
+              <w:spacing w:line="400" w:lineRule="exact"/>
+              <w:rPr>
+                <w:rFonts w:ascii="Consolas" w:hAnsi="Consolas"/>
+              </w:rPr>
+            </w:pPr>
+            <w:r>
+              <w:rPr>
+                <w:rFonts w:ascii="Consolas" w:hAnsi="Consolas"/>
+              </w:rPr>
+              <w:t xml:space="preserve">            if(strTemp.charAt(i) &lt; '0' || strTemp.charAt(i) &gt; '9') strTemp = strTemp.substring(0, i);</w:t>
+            </w:r>
+          </w:p>
+          <w:p>
+            <w:pPr>
+              <w:spacing w:line="400" w:lineRule="exact"/>
+              <w:rPr>
+                <w:rFonts w:ascii="Consolas" w:hAnsi="Consolas"/>
+              </w:rPr>
+            </w:pPr>
+            <w:r>
+              <w:rPr>
+                <w:rFonts w:ascii="Consolas" w:hAnsi="Consolas"/>
+              </w:rPr>
+              <w:t xml:space="preserve">        }</w:t>
+            </w:r>
+          </w:p>
+          <w:p>
+            <w:pPr>
+              <w:spacing w:line="400" w:lineRule="exact"/>
+              <w:rPr>
+                <w:rFonts w:ascii="Consolas" w:hAnsi="Consolas"/>
+              </w:rPr>
+            </w:pPr>
+            <w:r>
+              <w:rPr>
+                <w:rFonts w:ascii="Consolas" w:hAnsi="Consolas"/>
+              </w:rPr>
+              <w:t xml:space="preserve">        </w:t>
+            </w:r>
+          </w:p>
+          <w:p>
+            <w:pPr>
+              <w:spacing w:line="400" w:lineRule="exact"/>
+              <w:rPr>
+                <w:rFonts w:ascii="Consolas" w:hAnsi="Consolas"/>
+              </w:rPr>
+            </w:pPr>
+            <w:r>
+              <w:rPr>
+                <w:rFonts w:ascii="Consolas" w:hAnsi="Consolas"/>
+              </w:rPr>
+              <w:t xml:space="preserve">        double temp = 0.0;</w:t>
+            </w:r>
+          </w:p>
+          <w:p>
+            <w:pPr>
+              <w:spacing w:line="400" w:lineRule="exact"/>
+              <w:rPr>
+                <w:rFonts w:ascii="Consolas" w:hAnsi="Consolas"/>
+              </w:rPr>
+            </w:pPr>
+            <w:r>
+              <w:rPr>
+                <w:rFonts w:ascii="Consolas" w:hAnsi="Consolas"/>
+              </w:rPr>
+              <w:t xml:space="preserve">        boolean tag = false;</w:t>
+            </w:r>
+          </w:p>
+          <w:p>
+            <w:pPr>
+              <w:spacing w:line="400" w:lineRule="exact"/>
+              <w:rPr>
+                <w:rFonts w:ascii="Consolas" w:hAnsi="Consolas"/>
+              </w:rPr>
+            </w:pPr>
+            <w:r>
+              <w:rPr>
+                <w:rFonts w:ascii="Consolas" w:hAnsi="Consolas"/>
+              </w:rPr>
+              <w:t xml:space="preserve">        for(int i=0; i&lt;strTemp.length(); i++) {</w:t>
+            </w:r>
+          </w:p>
+          <w:p>
+            <w:pPr>
+              <w:spacing w:line="400" w:lineRule="exact"/>
+              <w:rPr>
+                <w:rFonts w:ascii="Consolas" w:hAnsi="Consolas"/>
+              </w:rPr>
+            </w:pPr>
+            <w:r>
+              <w:rPr>
+                <w:rFonts w:ascii="Consolas" w:hAnsi="Consolas"/>
+              </w:rPr>
+              <w:t xml:space="preserve">            if(strTemp.charAt(i) != '0' || tag) {</w:t>
+            </w:r>
+          </w:p>
+          <w:p>
+            <w:pPr>
+              <w:spacing w:line="400" w:lineRule="exact"/>
+              <w:rPr>
+                <w:rFonts w:ascii="Consolas" w:hAnsi="Consolas"/>
+              </w:rPr>
+            </w:pPr>
+            <w:r>
+              <w:rPr>
+                <w:rFonts w:ascii="Consolas" w:hAnsi="Consolas"/>
+              </w:rPr>
+              <w:t xml:space="preserve">                temp = temp * 10 + (strTemp.charAt(i) - '0');</w:t>
+            </w:r>
+          </w:p>
+          <w:p>
+            <w:pPr>
+              <w:spacing w:line="400" w:lineRule="exact"/>
+              <w:rPr>
+                <w:rFonts w:ascii="Consolas" w:hAnsi="Consolas"/>
+              </w:rPr>
+            </w:pPr>
+            <w:r>
+              <w:rPr>
+                <w:rFonts w:ascii="Consolas" w:hAnsi="Consolas"/>
+              </w:rPr>
+              <w:t xml:space="preserve">                tag = true;</w:t>
+            </w:r>
+          </w:p>
+          <w:p>
+            <w:pPr>
+              <w:spacing w:line="400" w:lineRule="exact"/>
+              <w:rPr>
+                <w:rFonts w:ascii="Consolas" w:hAnsi="Consolas"/>
+              </w:rPr>
+            </w:pPr>
+            <w:r>
+              <w:rPr>
+                <w:rFonts w:ascii="Consolas" w:hAnsi="Consolas"/>
+              </w:rPr>
               <w:lastRenderedPageBreak/>
-              <w:t xml:space="preserve">        }        </w:t>
-            </w:r>
-          </w:p>
-          <w:p>
-            <w:r>
+              <w:t xml:space="preserve">            }</w:t>
+            </w:r>
+          </w:p>
+          <w:p>
+            <w:pPr>
+              <w:spacing w:line="400" w:lineRule="exact"/>
+              <w:rPr>
+                <w:rFonts w:ascii="Consolas" w:hAnsi="Consolas"/>
+              </w:rPr>
+            </w:pPr>
+            <w:r>
+              <w:rPr>
+                <w:rFonts w:ascii="Consolas" w:hAnsi="Consolas"/>
+              </w:rPr>
+              <w:t xml:space="preserve">        }</w:t>
+            </w:r>
+          </w:p>
+          <w:p>
+            <w:pPr>
+              <w:spacing w:line="400" w:lineRule="exact"/>
+              <w:rPr>
+                <w:rFonts w:ascii="Consolas" w:hAnsi="Consolas"/>
+              </w:rPr>
+            </w:pPr>
+            <w:r>
+              <w:rPr>
+                <w:rFonts w:ascii="Consolas" w:hAnsi="Consolas"/>
+              </w:rPr>
               <w:t xml:space="preserve">        </w:t>
             </w:r>
           </w:p>
           <w:p>
-            <w:r>
-              <w:t xml:space="preserve">        for(int i=0; i&lt;strTemp.length(); i++) {</w:t>
-            </w:r>
-          </w:p>
-          <w:p>
-            <w:r>
-              <w:t xml:space="preserve">            if(strTemp.charAt(i) &lt; '0' || strTemp.charAt(i) &gt; '9') strTemp = strTemp.substring(0, i);</w:t>
-            </w:r>
-          </w:p>
-          <w:p>
-            <w:r>
-              <w:t xml:space="preserve">        }</w:t>
-            </w:r>
-          </w:p>
-          <w:p>
-            <w:r>
+            <w:pPr>
+              <w:spacing w:line="400" w:lineRule="exact"/>
+              <w:rPr>
+                <w:rFonts w:ascii="Consolas" w:hAnsi="Consolas"/>
+              </w:rPr>
+            </w:pPr>
+            <w:r>
+              <w:rPr>
+                <w:rFonts w:ascii="Consolas" w:hAnsi="Consolas"/>
+              </w:rPr>
+              <w:t xml:space="preserve">        if(temp*symbol &gt; Integer.MAX_VALUE) </w:t>
+            </w:r>
+          </w:p>
+          <w:p>
+            <w:pPr>
+              <w:spacing w:line="400" w:lineRule="exact"/>
+              <w:rPr>
+                <w:rFonts w:ascii="Consolas" w:hAnsi="Consolas"/>
+              </w:rPr>
+            </w:pPr>
+            <w:r>
+              <w:rPr>
+                <w:rFonts w:ascii="Consolas" w:hAnsi="Consolas"/>
+              </w:rPr>
               <w:t xml:space="preserve">        </w:t>
             </w:r>
-          </w:p>
-          <w:p>
-            <w:r>
-              <w:t xml:space="preserve">        double temp = 0.0;</w:t>
-            </w:r>
-          </w:p>
-          <w:p>
-            <w:r>
-              <w:t xml:space="preserve">        boolean tag = false;</w:t>
-            </w:r>
-          </w:p>
-          <w:p>
-            <w:r>
-              <w:t xml:space="preserve">        for(int i=0; i&lt;strTemp.length(); i++) {</w:t>
-            </w:r>
-          </w:p>
-          <w:p>
-            <w:r>
-              <w:t xml:space="preserve">            if(strTemp.charAt(i) != '0' || tag) {</w:t>
-            </w:r>
-          </w:p>
-          <w:p>
-            <w:r>
-              <w:t xml:space="preserve">                temp = temp * 10 + (strTemp.charAt(i) - '0');</w:t>
-            </w:r>
-          </w:p>
-          <w:p>
-            <w:r>
-              <w:t xml:space="preserve">                tag = true;</w:t>
-            </w:r>
-          </w:p>
-          <w:p>
-            <w:r>
-              <w:t xml:space="preserve">            }</w:t>
-            </w:r>
-          </w:p>
-          <w:p>
-            <w:r>
-              <w:t xml:space="preserve">        }</w:t>
-            </w:r>
-          </w:p>
-          <w:p>
-            <w:r>
-              <w:t xml:space="preserve">        </w:t>
-            </w:r>
-          </w:p>
-          <w:p>
-            <w:r>
-              <w:t xml:space="preserve">        if(temp*symbol &gt; Integer.MAX_VALUE) </w:t>
-            </w:r>
-          </w:p>
-          <w:p>
-            <w:r>
-              <w:t xml:space="preserve">        </w:t>
-            </w:r>
-            <w:r>
+            <w:r>
+              <w:rPr>
+                <w:rFonts w:ascii="Consolas" w:hAnsi="Consolas"/>
+              </w:rPr>
               <w:tab/>
               <w:t>return Integer.MAX_VALUE;</w:t>
             </w:r>
           </w:p>
           <w:p>
-            <w:r>
+            <w:pPr>
+              <w:spacing w:line="400" w:lineRule="exact"/>
+              <w:rPr>
+                <w:rFonts w:ascii="Consolas" w:hAnsi="Consolas"/>
+              </w:rPr>
+            </w:pPr>
+            <w:r>
+              <w:rPr>
+                <w:rFonts w:ascii="Consolas" w:hAnsi="Consolas"/>
+              </w:rPr>
               <w:t xml:space="preserve">        else if(temp*symbol &lt; Integer.MIN_VALUE)</w:t>
             </w:r>
           </w:p>
           <w:p>
-            <w:r>
+            <w:pPr>
+              <w:spacing w:line="400" w:lineRule="exact"/>
+              <w:rPr>
+                <w:rFonts w:ascii="Consolas" w:hAnsi="Consolas"/>
+              </w:rPr>
+            </w:pPr>
+            <w:r>
+              <w:rPr>
+                <w:rFonts w:ascii="Consolas" w:hAnsi="Consolas"/>
+              </w:rPr>
               <w:t xml:space="preserve">        </w:t>
             </w:r>
             <w:r>
+              <w:rPr>
+                <w:rFonts w:ascii="Consolas" w:hAnsi="Consolas"/>
+              </w:rPr>
               <w:tab/>
               <w:t>return Integer.MIN_VALUE;</w:t>
             </w:r>
           </w:p>
           <w:p>
-            <w:r>
+            <w:pPr>
+              <w:spacing w:line="400" w:lineRule="exact"/>
+              <w:rPr>
+                <w:rFonts w:ascii="Consolas" w:hAnsi="Consolas"/>
+              </w:rPr>
+            </w:pPr>
+            <w:r>
+              <w:rPr>
+                <w:rFonts w:ascii="Consolas" w:hAnsi="Consolas"/>
+              </w:rPr>
               <w:t xml:space="preserve">        </w:t>
             </w:r>
           </w:p>
           <w:p>
-            <w:r>
+            <w:pPr>
+              <w:spacing w:line="400" w:lineRule="exact"/>
+              <w:rPr>
+                <w:rFonts w:ascii="Consolas" w:hAnsi="Consolas"/>
+              </w:rPr>
+            </w:pPr>
+            <w:r>
+              <w:rPr>
+                <w:rFonts w:ascii="Consolas" w:hAnsi="Consolas"/>
+              </w:rPr>
               <w:t xml:space="preserve">        return (int)(temp*symbol);</w:t>
             </w:r>
           </w:p>
           <w:p>
-            <w:r>
+            <w:pPr>
+              <w:spacing w:line="400" w:lineRule="exact"/>
+              <w:rPr>
+                <w:rFonts w:ascii="Consolas" w:hAnsi="Consolas"/>
+              </w:rPr>
+            </w:pPr>
+            <w:r>
+              <w:rPr>
+                <w:rFonts w:ascii="Consolas" w:hAnsi="Consolas"/>
+              </w:rPr>
               <w:t xml:space="preserve">    }</w:t>
             </w:r>
           </w:p>
           <w:p>
-            <w:r>
+            <w:pPr>
+              <w:spacing w:line="400" w:lineRule="exact"/>
+              <w:rPr>
+                <w:rFonts w:ascii="Consolas" w:hAnsi="Consolas"/>
+              </w:rPr>
+            </w:pPr>
+            <w:r>
+              <w:rPr>
+                <w:rFonts w:ascii="Consolas" w:hAnsi="Consolas"/>
+              </w:rPr>
               <w:t>}</w:t>
             </w:r>
           </w:p>
         </w:tc>
       </w:tr>
     </w:tbl>
-    <w:p/>
+    <w:p>
+      <w:pPr>
+        <w:spacing w:line="400" w:lineRule="exact"/>
+        <w:rPr>
+          <w:rFonts w:ascii="Consolas" w:hAnsi="Consolas"/>
+        </w:rPr>
+      </w:pPr>
+    </w:p>
     <w:sectPr>
       <w:pgSz w:w="11906" w:h="16838"/>
       <w:pgMar w:top="1440" w:right="1800" w:bottom="1440" w:left="1800" w:header="851" w:footer="992" w:gutter="0"/>

--- a/算法 日常积累（思路）.docx
+++ b/算法 日常积累（思路）.docx
@@ -497,8 +497,6 @@
         </w:rPr>
         <w:t>三步反转法</w:t>
       </w:r>
-      <w:bookmarkStart w:id="2" w:name="_GoBack"/>
-      <w:bookmarkEnd w:id="2"/>
     </w:p>
     <w:p>
       <w:pPr>
@@ -2790,6 +2788,22 @@
           <w:rFonts w:ascii="Consolas" w:hAnsi="Consolas"/>
         </w:rPr>
       </w:pPr>
+    </w:p>
+    <w:p>
+      <w:pPr>
+        <w:pStyle w:val="3"/>
+        <w:rPr>
+          <w:rFonts w:hint="eastAsia"/>
+        </w:rPr>
+      </w:pPr>
+      <w:r>
+        <w:rPr>
+          <w:rFonts w:hint="eastAsia"/>
+        </w:rPr>
+        <w:t xml:space="preserve">4 </w:t>
+      </w:r>
+      <w:bookmarkStart w:id="2" w:name="_GoBack"/>
+      <w:bookmarkEnd w:id="2"/>
     </w:p>
     <w:sectPr>
       <w:pgSz w:w="11906" w:h="16838"/>

--- a/算法 日常积累（思路）.docx
+++ b/算法 日常积累（思路）.docx
@@ -2782,26 +2782,6 @@
       </w:tr>
     </w:tbl>
     <w:p>
-      <w:pPr>
-        <w:spacing w:line="400" w:lineRule="exact"/>
-        <w:rPr>
-          <w:rFonts w:ascii="Consolas" w:hAnsi="Consolas"/>
-        </w:rPr>
-      </w:pPr>
-    </w:p>
-    <w:p>
-      <w:pPr>
-        <w:pStyle w:val="3"/>
-        <w:rPr>
-          <w:rFonts w:hint="eastAsia"/>
-        </w:rPr>
-      </w:pPr>
-      <w:r>
-        <w:rPr>
-          <w:rFonts w:hint="eastAsia"/>
-        </w:rPr>
-        <w:t xml:space="preserve">4 </w:t>
-      </w:r>
       <w:bookmarkStart w:id="2" w:name="_GoBack"/>
       <w:bookmarkEnd w:id="2"/>
     </w:p>

--- a/算法 日常积累（思路）.docx
+++ b/算法 日常积累（思路）.docx
@@ -497,6 +497,27 @@
         </w:rPr>
         <w:t>三步反转法</w:t>
       </w:r>
+      <w:r>
+        <w:rPr>
+          <w:rFonts w:ascii="Consolas" w:hAnsi="Consolas" w:cs="Times New Roman" w:hint="eastAsia"/>
+          <w:szCs w:val="21"/>
+        </w:rPr>
+        <w:t xml:space="preserve">  </w:t>
+      </w:r>
+      <w:r>
+        <w:rPr>
+          <w:rFonts w:ascii="Consolas" w:hAnsi="Consolas" w:cs="Times New Roman" w:hint="eastAsia"/>
+          <w:szCs w:val="21"/>
+        </w:rPr>
+        <w:t>原串</w:t>
+      </w:r>
+      <w:r>
+        <w:rPr>
+          <w:rFonts w:ascii="Consolas" w:hAnsi="Consolas" w:cs="Times New Roman" w:hint="eastAsia"/>
+          <w:szCs w:val="21"/>
+        </w:rPr>
+        <w:t>abcdef,k=3 =&gt; defabc</w:t>
+      </w:r>
     </w:p>
     <w:p>
       <w:pPr>
@@ -542,6 +563,1143 @@
         <w:t>cbafed =&gt; defabc</w:t>
       </w:r>
     </w:p>
+    <w:p>
+      <w:pPr>
+        <w:pStyle w:val="a3"/>
+        <w:numPr>
+          <w:ilvl w:val="0"/>
+          <w:numId w:val="2"/>
+        </w:numPr>
+        <w:spacing w:line="400" w:lineRule="exact"/>
+        <w:ind w:firstLineChars="0"/>
+        <w:rPr>
+          <w:rFonts w:ascii="Consolas" w:hAnsi="Consolas" w:cs="Times New Roman"/>
+          <w:szCs w:val="21"/>
+        </w:rPr>
+      </w:pPr>
+      <w:r>
+        <w:rPr>
+          <w:rFonts w:ascii="Consolas" w:hAnsi="Consolas" w:cs="Times New Roman"/>
+          <w:szCs w:val="21"/>
+        </w:rPr>
+        <w:t>模拟字符移动</w:t>
+      </w:r>
+      <w:r>
+        <w:rPr>
+          <w:rFonts w:ascii="Consolas" w:hAnsi="Consolas" w:cs="Times New Roman" w:hint="eastAsia"/>
+          <w:szCs w:val="21"/>
+        </w:rPr>
+        <w:t>，</w:t>
+      </w:r>
+      <w:r>
+        <w:rPr>
+          <w:rFonts w:ascii="Consolas" w:hAnsi="Consolas" w:cs="Times New Roman"/>
+          <w:szCs w:val="21"/>
+        </w:rPr>
+        <w:t>每次只将某个字符移动到它的正确位置</w:t>
+      </w:r>
+      <w:r>
+        <w:rPr>
+          <w:rFonts w:ascii="Consolas" w:hAnsi="Consolas" w:cs="Times New Roman" w:hint="eastAsia"/>
+          <w:szCs w:val="21"/>
+        </w:rPr>
+        <w:t>，并用一个变量</w:t>
+      </w:r>
+      <w:r>
+        <w:rPr>
+          <w:rFonts w:ascii="Consolas" w:hAnsi="Consolas" w:cs="Times New Roman" w:hint="eastAsia"/>
+          <w:szCs w:val="21"/>
+        </w:rPr>
+        <w:t>idx</w:t>
+      </w:r>
+      <w:r>
+        <w:rPr>
+          <w:rFonts w:ascii="Consolas" w:hAnsi="Consolas" w:cs="Times New Roman" w:hint="eastAsia"/>
+          <w:szCs w:val="21"/>
+        </w:rPr>
+        <w:t>记录移动之后的位置，和</w:t>
+      </w:r>
+      <w:r>
+        <w:rPr>
+          <w:rFonts w:ascii="Consolas" w:hAnsi="Consolas" w:cs="Times New Roman" w:hint="eastAsia"/>
+          <w:szCs w:val="21"/>
+        </w:rPr>
+        <w:t>cur</w:t>
+      </w:r>
+      <w:r>
+        <w:rPr>
+          <w:rFonts w:ascii="Consolas" w:hAnsi="Consolas" w:cs="Times New Roman" w:hint="eastAsia"/>
+          <w:szCs w:val="21"/>
+        </w:rPr>
+        <w:t>记录被覆盖的值【即下一个要移动的值】</w:t>
+      </w:r>
+    </w:p>
+    <w:tbl>
+      <w:tblPr>
+        <w:tblStyle w:val="a4"/>
+        <w:tblW w:w="0" w:type="auto"/>
+        <w:tblLook w:val="04A0" w:firstRow="1" w:lastRow="0" w:firstColumn="1" w:lastColumn="0" w:noHBand="0" w:noVBand="1"/>
+      </w:tblPr>
+      <w:tblGrid>
+        <w:gridCol w:w="2765"/>
+        <w:gridCol w:w="2765"/>
+        <w:gridCol w:w="2766"/>
+      </w:tblGrid>
+      <w:tr>
+        <w:tc>
+          <w:tcPr>
+            <w:tcW w:w="2765" w:type="dxa"/>
+          </w:tcPr>
+          <w:p>
+            <w:pPr>
+              <w:spacing w:line="400" w:lineRule="exact"/>
+              <w:rPr>
+                <w:rFonts w:ascii="Consolas" w:hAnsi="Consolas" w:cs="Times New Roman"/>
+                <w:szCs w:val="21"/>
+              </w:rPr>
+            </w:pPr>
+            <w:r>
+              <w:rPr>
+                <w:rFonts w:ascii="Consolas" w:hAnsi="Consolas" w:cs="Times New Roman"/>
+                <w:szCs w:val="21"/>
+              </w:rPr>
+              <w:t>a</w:t>
+            </w:r>
+            <w:r>
+              <w:rPr>
+                <w:rFonts w:ascii="Consolas" w:hAnsi="Consolas" w:cs="Times New Roman" w:hint="eastAsia"/>
+                <w:szCs w:val="21"/>
+              </w:rPr>
+              <w:t>bcdef</w:t>
+            </w:r>
+            <w:r>
+              <w:rPr>
+                <w:rFonts w:ascii="Consolas" w:hAnsi="Consolas" w:cs="Times New Roman"/>
+                <w:szCs w:val="21"/>
+              </w:rPr>
+              <w:t>,idx=0,cur=’a’</w:t>
+            </w:r>
+          </w:p>
+        </w:tc>
+        <w:tc>
+          <w:tcPr>
+            <w:tcW w:w="2765" w:type="dxa"/>
+          </w:tcPr>
+          <w:p>
+            <w:pPr>
+              <w:spacing w:line="400" w:lineRule="exact"/>
+              <w:rPr>
+                <w:rFonts w:ascii="Consolas" w:hAnsi="Consolas" w:cs="Times New Roman"/>
+                <w:szCs w:val="21"/>
+              </w:rPr>
+            </w:pPr>
+            <w:r>
+              <w:rPr>
+                <w:rFonts w:ascii="Consolas" w:hAnsi="Consolas" w:cs="Times New Roman"/>
+                <w:szCs w:val="21"/>
+              </w:rPr>
+              <w:t>abc</w:t>
+            </w:r>
+            <w:r>
+              <w:rPr>
+                <w:rFonts w:ascii="Consolas" w:hAnsi="Consolas" w:cs="Times New Roman"/>
+                <w:szCs w:val="21"/>
+                <w:highlight w:val="yellow"/>
+              </w:rPr>
+              <w:t>a</w:t>
+            </w:r>
+            <w:r>
+              <w:rPr>
+                <w:rFonts w:ascii="Consolas" w:hAnsi="Consolas" w:cs="Times New Roman"/>
+                <w:szCs w:val="21"/>
+              </w:rPr>
+              <w:t>ef</w:t>
+            </w:r>
+            <w:r>
+              <w:rPr>
+                <w:rFonts w:ascii="Consolas" w:hAnsi="Consolas" w:cs="Times New Roman" w:hint="eastAsia"/>
+                <w:szCs w:val="21"/>
+              </w:rPr>
+              <w:t>,</w:t>
+            </w:r>
+            <w:r>
+              <w:rPr>
+                <w:rFonts w:ascii="Consolas" w:hAnsi="Consolas" w:cs="Times New Roman"/>
+                <w:szCs w:val="21"/>
+              </w:rPr>
+              <w:t>idx=3,cur=’d’</w:t>
+            </w:r>
+          </w:p>
+        </w:tc>
+        <w:tc>
+          <w:tcPr>
+            <w:tcW w:w="2766" w:type="dxa"/>
+          </w:tcPr>
+          <w:p>
+            <w:pPr>
+              <w:spacing w:line="400" w:lineRule="exact"/>
+              <w:rPr>
+                <w:rFonts w:ascii="Consolas" w:hAnsi="Consolas" w:cs="Times New Roman"/>
+                <w:szCs w:val="21"/>
+              </w:rPr>
+            </w:pPr>
+            <w:r>
+              <w:rPr>
+                <w:rFonts w:ascii="Consolas" w:hAnsi="Consolas" w:cs="Times New Roman"/>
+                <w:szCs w:val="21"/>
+                <w:highlight w:val="yellow"/>
+              </w:rPr>
+              <w:t>d</w:t>
+            </w:r>
+            <w:r>
+              <w:rPr>
+                <w:rFonts w:ascii="Consolas" w:hAnsi="Consolas" w:cs="Times New Roman"/>
+                <w:szCs w:val="21"/>
+              </w:rPr>
+              <w:t>bcaef,idx=</w:t>
+            </w:r>
+            <w:r>
+              <w:rPr>
+                <w:rFonts w:ascii="Consolas" w:hAnsi="Consolas" w:cs="Times New Roman"/>
+                <w:szCs w:val="21"/>
+              </w:rPr>
+              <w:t>0</w:t>
+            </w:r>
+            <w:r>
+              <w:rPr>
+                <w:rFonts w:ascii="Consolas" w:hAnsi="Consolas" w:cs="Times New Roman"/>
+                <w:szCs w:val="21"/>
+              </w:rPr>
+              <w:t>,cur=’a’</w:t>
+            </w:r>
+          </w:p>
+        </w:tc>
+      </w:tr>
+    </w:tbl>
+    <w:p>
+      <w:pPr>
+        <w:spacing w:line="400" w:lineRule="exact"/>
+        <w:rPr>
+          <w:rFonts w:ascii="Consolas" w:hAnsi="Consolas" w:cs="Times New Roman"/>
+          <w:szCs w:val="21"/>
+        </w:rPr>
+      </w:pPr>
+      <w:r>
+        <w:rPr>
+          <w:rFonts w:ascii="Consolas" w:hAnsi="Consolas" w:cs="Times New Roman"/>
+          <w:szCs w:val="21"/>
+        </w:rPr>
+        <w:lastRenderedPageBreak/>
+        <w:t>上面的转化就出现了问题</w:t>
+      </w:r>
+      <w:r>
+        <w:rPr>
+          <w:rFonts w:ascii="Consolas" w:hAnsi="Consolas" w:cs="Times New Roman" w:hint="eastAsia"/>
+          <w:szCs w:val="21"/>
+        </w:rPr>
+        <w:t>，</w:t>
+      </w:r>
+      <w:r>
+        <w:rPr>
+          <w:rFonts w:ascii="Consolas" w:hAnsi="Consolas" w:cs="Times New Roman"/>
+          <w:szCs w:val="21"/>
+        </w:rPr>
+        <w:t>因为整个串长度为</w:t>
+      </w:r>
+      <w:r>
+        <w:rPr>
+          <w:rFonts w:ascii="Consolas" w:hAnsi="Consolas" w:cs="Times New Roman" w:hint="eastAsia"/>
+          <w:szCs w:val="21"/>
+        </w:rPr>
+        <w:t>6</w:t>
+      </w:r>
+      <w:r>
+        <w:rPr>
+          <w:rFonts w:ascii="Consolas" w:hAnsi="Consolas" w:cs="Times New Roman" w:hint="eastAsia"/>
+          <w:szCs w:val="21"/>
+        </w:rPr>
+        <w:t>，</w:t>
+      </w:r>
+      <w:r>
+        <w:rPr>
+          <w:rFonts w:ascii="Consolas" w:hAnsi="Consolas" w:cs="Times New Roman" w:hint="eastAsia"/>
+          <w:szCs w:val="21"/>
+        </w:rPr>
+        <w:t>k=3,6</w:t>
+      </w:r>
+      <w:r>
+        <w:rPr>
+          <w:rFonts w:ascii="Consolas" w:hAnsi="Consolas" w:cs="Times New Roman" w:hint="eastAsia"/>
+          <w:szCs w:val="21"/>
+        </w:rPr>
+        <w:t>恰好是</w:t>
+      </w:r>
+      <w:r>
+        <w:rPr>
+          <w:rFonts w:ascii="Consolas" w:hAnsi="Consolas" w:cs="Times New Roman" w:hint="eastAsia"/>
+          <w:szCs w:val="21"/>
+        </w:rPr>
+        <w:t>3</w:t>
+      </w:r>
+      <w:r>
+        <w:rPr>
+          <w:rFonts w:ascii="Consolas" w:hAnsi="Consolas" w:cs="Times New Roman" w:hint="eastAsia"/>
+          <w:szCs w:val="21"/>
+        </w:rPr>
+        <w:t>的倍数，这样就会到循环位置</w:t>
+      </w:r>
+      <w:r>
+        <w:rPr>
+          <w:rFonts w:ascii="Consolas" w:hAnsi="Consolas" w:cs="Times New Roman" w:hint="eastAsia"/>
+          <w:szCs w:val="21"/>
+        </w:rPr>
+        <w:t xml:space="preserve">0 =&gt; </w:t>
+      </w:r>
+      <w:r>
+        <w:rPr>
+          <w:rFonts w:ascii="Consolas" w:hAnsi="Consolas" w:cs="Times New Roman"/>
+          <w:szCs w:val="21"/>
+        </w:rPr>
+        <w:t>3 =&gt; 0</w:t>
+      </w:r>
+      <w:r>
+        <w:rPr>
+          <w:rFonts w:ascii="Consolas" w:hAnsi="Consolas" w:cs="Times New Roman"/>
+          <w:szCs w:val="21"/>
+        </w:rPr>
+        <w:t xml:space="preserve"> =&gt; 3</w:t>
+      </w:r>
+      <w:r>
+        <w:rPr>
+          <w:rFonts w:ascii="Consolas" w:hAnsi="Consolas" w:cs="Times New Roman" w:hint="eastAsia"/>
+          <w:szCs w:val="21"/>
+        </w:rPr>
+        <w:t>，</w:t>
+      </w:r>
+      <w:r>
+        <w:rPr>
+          <w:rFonts w:ascii="Consolas" w:hAnsi="Consolas" w:cs="Times New Roman"/>
+          <w:szCs w:val="21"/>
+        </w:rPr>
+        <w:t>而不会遍历位置</w:t>
+      </w:r>
+      <w:r>
+        <w:rPr>
+          <w:rFonts w:ascii="Consolas" w:hAnsi="Consolas" w:cs="Times New Roman" w:hint="eastAsia"/>
+          <w:szCs w:val="21"/>
+        </w:rPr>
+        <w:t xml:space="preserve">1 =&gt; 4 =&gt; 1 </w:t>
+      </w:r>
+      <w:r>
+        <w:rPr>
+          <w:rFonts w:ascii="Consolas" w:hAnsi="Consolas" w:cs="Times New Roman" w:hint="eastAsia"/>
+          <w:szCs w:val="21"/>
+        </w:rPr>
+        <w:t>和</w:t>
+      </w:r>
+      <w:r>
+        <w:rPr>
+          <w:rFonts w:ascii="Consolas" w:hAnsi="Consolas" w:cs="Times New Roman" w:hint="eastAsia"/>
+          <w:szCs w:val="21"/>
+        </w:rPr>
+        <w:t xml:space="preserve"> 2</w:t>
+      </w:r>
+    </w:p>
+    <w:p>
+      <w:pPr>
+        <w:spacing w:line="400" w:lineRule="exact"/>
+        <w:ind w:firstLine="420"/>
+        <w:rPr>
+          <w:rFonts w:ascii="Consolas" w:hAnsi="Consolas" w:cs="Times New Roman"/>
+          <w:szCs w:val="21"/>
+        </w:rPr>
+      </w:pPr>
+      <w:r>
+        <w:rPr>
+          <w:rFonts w:ascii="Consolas" w:hAnsi="Consolas" w:cs="Times New Roman"/>
+          <w:szCs w:val="21"/>
+        </w:rPr>
+        <w:t>所以</w:t>
+      </w:r>
+      <w:r>
+        <w:rPr>
+          <w:rFonts w:ascii="Consolas" w:hAnsi="Consolas" w:cs="Times New Roman" w:hint="eastAsia"/>
+          <w:szCs w:val="21"/>
+        </w:rPr>
+        <w:t>，</w:t>
+      </w:r>
+      <w:r>
+        <w:rPr>
+          <w:rFonts w:ascii="Consolas" w:hAnsi="Consolas" w:cs="Times New Roman"/>
+          <w:szCs w:val="21"/>
+        </w:rPr>
+        <w:t>我们需要另一个</w:t>
+      </w:r>
+      <w:r>
+        <w:rPr>
+          <w:rFonts w:ascii="Consolas" w:hAnsi="Consolas" w:cs="Times New Roman" w:hint="eastAsia"/>
+          <w:szCs w:val="21"/>
+        </w:rPr>
+        <w:t>变量</w:t>
+      </w:r>
+      <w:r>
+        <w:rPr>
+          <w:rFonts w:ascii="Consolas" w:hAnsi="Consolas" w:cs="Times New Roman" w:hint="eastAsia"/>
+          <w:szCs w:val="21"/>
+        </w:rPr>
+        <w:t>distance</w:t>
+      </w:r>
+      <w:r>
+        <w:rPr>
+          <w:rFonts w:ascii="Consolas" w:hAnsi="Consolas" w:cs="Times New Roman" w:hint="eastAsia"/>
+          <w:szCs w:val="21"/>
+        </w:rPr>
+        <w:t>来让遍历的轨道发生变更</w:t>
+      </w:r>
+      <w:r>
+        <w:rPr>
+          <w:rFonts w:ascii="Consolas" w:hAnsi="Consolas" w:cs="Times New Roman" w:hint="eastAsia"/>
+          <w:szCs w:val="21"/>
+        </w:rPr>
+        <w:t>,</w:t>
+      </w:r>
+      <w:r>
+        <w:rPr>
+          <w:rFonts w:ascii="Consolas" w:hAnsi="Consolas" w:cs="Times New Roman" w:hint="eastAsia"/>
+          <w:szCs w:val="21"/>
+        </w:rPr>
+        <w:t>思路就是利用</w:t>
+      </w:r>
+      <w:r>
+        <w:rPr>
+          <w:rFonts w:ascii="Consolas" w:hAnsi="Consolas" w:cs="Times New Roman" w:hint="eastAsia"/>
+          <w:szCs w:val="21"/>
+        </w:rPr>
+        <w:t>distance</w:t>
+      </w:r>
+      <w:r>
+        <w:rPr>
+          <w:rFonts w:ascii="Consolas" w:hAnsi="Consolas" w:cs="Times New Roman" w:hint="eastAsia"/>
+          <w:szCs w:val="21"/>
+        </w:rPr>
+        <w:t>来记录一次循环将要发生，我们人为增加一次</w:t>
+      </w:r>
+      <w:r>
+        <w:rPr>
+          <w:rFonts w:ascii="Consolas" w:hAnsi="Consolas" w:cs="Times New Roman" w:hint="eastAsia"/>
+          <w:szCs w:val="21"/>
+        </w:rPr>
+        <w:t>idx</w:t>
+      </w:r>
+      <w:r>
+        <w:rPr>
+          <w:rFonts w:ascii="Consolas" w:hAnsi="Consolas" w:cs="Times New Roman" w:hint="eastAsia"/>
+          <w:szCs w:val="21"/>
+        </w:rPr>
+        <w:t>，让它到下一个轨道。</w:t>
+      </w:r>
+      <w:r>
+        <w:rPr>
+          <w:rFonts w:ascii="Consolas" w:hAnsi="Consolas" w:cs="Times New Roman"/>
+          <w:szCs w:val="21"/>
+        </w:rPr>
+        <w:tab/>
+      </w:r>
+    </w:p>
+    <w:tbl>
+      <w:tblPr>
+        <w:tblStyle w:val="a4"/>
+        <w:tblW w:w="0" w:type="auto"/>
+        <w:tblLook w:val="04A0" w:firstRow="1" w:lastRow="0" w:firstColumn="1" w:lastColumn="0" w:noHBand="0" w:noVBand="1"/>
+      </w:tblPr>
+      <w:tblGrid>
+        <w:gridCol w:w="2765"/>
+        <w:gridCol w:w="2765"/>
+        <w:gridCol w:w="2766"/>
+      </w:tblGrid>
+      <w:tr>
+        <w:tc>
+          <w:tcPr>
+            <w:tcW w:w="2765" w:type="dxa"/>
+          </w:tcPr>
+          <w:p>
+            <w:pPr>
+              <w:spacing w:line="400" w:lineRule="exact"/>
+              <w:rPr>
+                <w:rFonts w:ascii="Consolas" w:hAnsi="Consolas" w:cs="Times New Roman"/>
+                <w:szCs w:val="21"/>
+              </w:rPr>
+            </w:pPr>
+            <w:r>
+              <w:rPr>
+                <w:rFonts w:ascii="Consolas" w:hAnsi="Consolas" w:cs="Times New Roman"/>
+                <w:szCs w:val="21"/>
+              </w:rPr>
+              <w:t>a</w:t>
+            </w:r>
+            <w:r>
+              <w:rPr>
+                <w:rFonts w:ascii="Consolas" w:hAnsi="Consolas" w:cs="Times New Roman" w:hint="eastAsia"/>
+                <w:szCs w:val="21"/>
+              </w:rPr>
+              <w:t>bcdef</w:t>
+            </w:r>
+            <w:r>
+              <w:rPr>
+                <w:rFonts w:ascii="Consolas" w:hAnsi="Consolas" w:cs="Times New Roman"/>
+                <w:szCs w:val="21"/>
+              </w:rPr>
+              <w:t>,idx=0,cur=’a’</w:t>
+            </w:r>
+          </w:p>
+        </w:tc>
+        <w:tc>
+          <w:tcPr>
+            <w:tcW w:w="2765" w:type="dxa"/>
+          </w:tcPr>
+          <w:p>
+            <w:pPr>
+              <w:spacing w:line="400" w:lineRule="exact"/>
+              <w:rPr>
+                <w:rFonts w:ascii="Consolas" w:hAnsi="Consolas" w:cs="Times New Roman"/>
+                <w:szCs w:val="21"/>
+              </w:rPr>
+            </w:pPr>
+            <w:r>
+              <w:rPr>
+                <w:rFonts w:ascii="Consolas" w:hAnsi="Consolas" w:cs="Times New Roman"/>
+                <w:szCs w:val="21"/>
+              </w:rPr>
+              <w:t>abc</w:t>
+            </w:r>
+            <w:r>
+              <w:rPr>
+                <w:rFonts w:ascii="Consolas" w:hAnsi="Consolas" w:cs="Times New Roman"/>
+                <w:szCs w:val="21"/>
+                <w:highlight w:val="yellow"/>
+              </w:rPr>
+              <w:t>a</w:t>
+            </w:r>
+            <w:r>
+              <w:rPr>
+                <w:rFonts w:ascii="Consolas" w:hAnsi="Consolas" w:cs="Times New Roman"/>
+                <w:szCs w:val="21"/>
+              </w:rPr>
+              <w:t>ef</w:t>
+            </w:r>
+            <w:r>
+              <w:rPr>
+                <w:rFonts w:ascii="Consolas" w:hAnsi="Consolas" w:cs="Times New Roman" w:hint="eastAsia"/>
+                <w:szCs w:val="21"/>
+              </w:rPr>
+              <w:t>,</w:t>
+            </w:r>
+            <w:r>
+              <w:rPr>
+                <w:rFonts w:ascii="Consolas" w:hAnsi="Consolas" w:cs="Times New Roman"/>
+                <w:szCs w:val="21"/>
+              </w:rPr>
+              <w:t>idx=3,cur=’d’</w:t>
+            </w:r>
+          </w:p>
+        </w:tc>
+        <w:tc>
+          <w:tcPr>
+            <w:tcW w:w="2766" w:type="dxa"/>
+          </w:tcPr>
+          <w:p>
+            <w:pPr>
+              <w:spacing w:line="400" w:lineRule="exact"/>
+              <w:rPr>
+                <w:rFonts w:ascii="Consolas" w:hAnsi="Consolas" w:cs="Times New Roman"/>
+                <w:szCs w:val="21"/>
+              </w:rPr>
+            </w:pPr>
+            <w:r>
+              <w:rPr>
+                <w:rFonts w:ascii="Consolas" w:hAnsi="Consolas" w:cs="Times New Roman"/>
+                <w:szCs w:val="21"/>
+                <w:highlight w:val="yellow"/>
+              </w:rPr>
+              <w:t>d</w:t>
+            </w:r>
+            <w:r>
+              <w:rPr>
+                <w:rFonts w:ascii="Consolas" w:hAnsi="Consolas" w:cs="Times New Roman"/>
+                <w:szCs w:val="21"/>
+              </w:rPr>
+              <w:t>bcaef,idx=</w:t>
+            </w:r>
+            <w:r>
+              <w:rPr>
+                <w:rFonts w:ascii="Consolas" w:hAnsi="Consolas" w:cs="Times New Roman"/>
+                <w:szCs w:val="21"/>
+                <w:highlight w:val="yellow"/>
+              </w:rPr>
+              <w:t>1</w:t>
+            </w:r>
+            <w:r>
+              <w:rPr>
+                <w:rFonts w:ascii="Consolas" w:hAnsi="Consolas" w:cs="Times New Roman"/>
+                <w:szCs w:val="21"/>
+              </w:rPr>
+              <w:t>,cur=’</w:t>
+            </w:r>
+            <w:r>
+              <w:rPr>
+                <w:rFonts w:ascii="Consolas" w:hAnsi="Consolas" w:cs="Times New Roman"/>
+                <w:szCs w:val="21"/>
+                <w:highlight w:val="yellow"/>
+              </w:rPr>
+              <w:t>b</w:t>
+            </w:r>
+            <w:r>
+              <w:rPr>
+                <w:rFonts w:ascii="Consolas" w:hAnsi="Consolas" w:cs="Times New Roman"/>
+                <w:szCs w:val="21"/>
+              </w:rPr>
+              <w:t>’</w:t>
+            </w:r>
+          </w:p>
+        </w:tc>
+      </w:tr>
+    </w:tbl>
+    <w:p>
+      <w:pPr>
+        <w:spacing w:line="400" w:lineRule="exact"/>
+        <w:rPr>
+          <w:rFonts w:ascii="Consolas" w:hAnsi="Consolas" w:cs="Times New Roman"/>
+          <w:szCs w:val="21"/>
+        </w:rPr>
+      </w:pPr>
+      <w:r>
+        <w:rPr>
+          <w:rFonts w:ascii="Consolas" w:hAnsi="Consolas" w:cs="Times New Roman"/>
+          <w:szCs w:val="21"/>
+        </w:rPr>
+        <w:t>代码实现</w:t>
+      </w:r>
+      <w:r>
+        <w:rPr>
+          <w:rFonts w:ascii="Consolas" w:hAnsi="Consolas" w:cs="Times New Roman" w:hint="eastAsia"/>
+          <w:szCs w:val="21"/>
+        </w:rPr>
+        <w:t>:</w:t>
+      </w:r>
+    </w:p>
+    <w:tbl>
+      <w:tblPr>
+        <w:tblStyle w:val="a4"/>
+        <w:tblW w:w="0" w:type="auto"/>
+        <w:tblBorders>
+          <w:top w:val="none" w:sz="0" w:space="0" w:color="auto"/>
+          <w:left w:val="none" w:sz="0" w:space="0" w:color="auto"/>
+          <w:bottom w:val="none" w:sz="0" w:space="0" w:color="auto"/>
+          <w:right w:val="none" w:sz="0" w:space="0" w:color="auto"/>
+          <w:insideH w:val="none" w:sz="0" w:space="0" w:color="auto"/>
+          <w:insideV w:val="none" w:sz="0" w:space="0" w:color="auto"/>
+        </w:tblBorders>
+        <w:shd w:val="clear" w:color="auto" w:fill="D9D9D9" w:themeFill="background1" w:themeFillShade="D9"/>
+        <w:tblLook w:val="04A0" w:firstRow="1" w:lastRow="0" w:firstColumn="1" w:lastColumn="0" w:noHBand="0" w:noVBand="1"/>
+      </w:tblPr>
+      <w:tblGrid>
+        <w:gridCol w:w="8296"/>
+      </w:tblGrid>
+      <w:tr>
+        <w:tc>
+          <w:tcPr>
+            <w:tcW w:w="8296" w:type="dxa"/>
+            <w:shd w:val="clear" w:color="auto" w:fill="D9D9D9" w:themeFill="background1" w:themeFillShade="D9"/>
+          </w:tcPr>
+          <w:p>
+            <w:pPr>
+              <w:spacing w:line="400" w:lineRule="exact"/>
+              <w:rPr>
+                <w:rFonts w:ascii="Consolas" w:hAnsi="Consolas" w:cs="Times New Roman"/>
+                <w:szCs w:val="21"/>
+              </w:rPr>
+            </w:pPr>
+            <w:r>
+              <w:rPr>
+                <w:rFonts w:ascii="Consolas" w:hAnsi="Consolas" w:cs="Times New Roman"/>
+                <w:szCs w:val="21"/>
+              </w:rPr>
+              <w:t>public class Solution {</w:t>
+            </w:r>
+          </w:p>
+          <w:p>
+            <w:pPr>
+              <w:spacing w:line="400" w:lineRule="exact"/>
+              <w:rPr>
+                <w:rFonts w:ascii="Consolas" w:hAnsi="Consolas" w:cs="Times New Roman"/>
+                <w:szCs w:val="21"/>
+              </w:rPr>
+            </w:pPr>
+            <w:r>
+              <w:rPr>
+                <w:rFonts w:ascii="Consolas" w:hAnsi="Consolas" w:cs="Times New Roman"/>
+                <w:szCs w:val="21"/>
+              </w:rPr>
+              <w:t xml:space="preserve">    public void rotate(int[] nums, int k) {</w:t>
+            </w:r>
+          </w:p>
+          <w:p>
+            <w:pPr>
+              <w:spacing w:line="400" w:lineRule="exact"/>
+              <w:rPr>
+                <w:rFonts w:ascii="Consolas" w:hAnsi="Consolas" w:cs="Times New Roman"/>
+                <w:szCs w:val="21"/>
+              </w:rPr>
+            </w:pPr>
+            <w:r>
+              <w:rPr>
+                <w:rFonts w:ascii="Consolas" w:hAnsi="Consolas" w:cs="Times New Roman"/>
+                <w:szCs w:val="21"/>
+              </w:rPr>
+              <w:t xml:space="preserve">        if(nums == null) return;</w:t>
+            </w:r>
+          </w:p>
+          <w:p>
+            <w:pPr>
+              <w:spacing w:line="400" w:lineRule="exact"/>
+              <w:rPr>
+                <w:rFonts w:ascii="Consolas" w:hAnsi="Consolas" w:cs="Times New Roman"/>
+                <w:szCs w:val="21"/>
+              </w:rPr>
+            </w:pPr>
+            <w:r>
+              <w:rPr>
+                <w:rFonts w:ascii="Consolas" w:hAnsi="Consolas" w:cs="Times New Roman"/>
+                <w:szCs w:val="21"/>
+              </w:rPr>
+              <w:t xml:space="preserve">        int len = nums.length;</w:t>
+            </w:r>
+          </w:p>
+          <w:p>
+            <w:pPr>
+              <w:spacing w:line="400" w:lineRule="exact"/>
+              <w:rPr>
+                <w:rFonts w:ascii="Consolas" w:hAnsi="Consolas" w:cs="Times New Roman"/>
+                <w:szCs w:val="21"/>
+              </w:rPr>
+            </w:pPr>
+            <w:r>
+              <w:rPr>
+                <w:rFonts w:ascii="Consolas" w:hAnsi="Consolas" w:cs="Times New Roman"/>
+                <w:szCs w:val="21"/>
+              </w:rPr>
+              <w:t xml:space="preserve">        /**</w:t>
+            </w:r>
+          </w:p>
+          <w:p>
+            <w:pPr>
+              <w:spacing w:line="400" w:lineRule="exact"/>
+              <w:rPr>
+                <w:rFonts w:ascii="Consolas" w:hAnsi="Consolas" w:cs="Times New Roman"/>
+                <w:szCs w:val="21"/>
+              </w:rPr>
+            </w:pPr>
+            <w:r>
+              <w:rPr>
+                <w:rFonts w:ascii="Consolas" w:hAnsi="Consolas" w:cs="Times New Roman" w:hint="eastAsia"/>
+                <w:szCs w:val="21"/>
+              </w:rPr>
+              <w:t xml:space="preserve">         * idx:</w:t>
+            </w:r>
+            <w:r>
+              <w:rPr>
+                <w:rFonts w:ascii="Consolas" w:hAnsi="Consolas" w:cs="Times New Roman" w:hint="eastAsia"/>
+                <w:szCs w:val="21"/>
+              </w:rPr>
+              <w:t>当前的位置</w:t>
+            </w:r>
+          </w:p>
+          <w:p>
+            <w:pPr>
+              <w:spacing w:line="400" w:lineRule="exact"/>
+              <w:rPr>
+                <w:rFonts w:ascii="Consolas" w:hAnsi="Consolas" w:cs="Times New Roman"/>
+                <w:szCs w:val="21"/>
+              </w:rPr>
+            </w:pPr>
+            <w:r>
+              <w:rPr>
+                <w:rFonts w:ascii="Consolas" w:hAnsi="Consolas" w:cs="Times New Roman" w:hint="eastAsia"/>
+                <w:szCs w:val="21"/>
+              </w:rPr>
+              <w:t xml:space="preserve">         * next:</w:t>
+            </w:r>
+            <w:r>
+              <w:rPr>
+                <w:rFonts w:ascii="Consolas" w:hAnsi="Consolas" w:cs="Times New Roman" w:hint="eastAsia"/>
+                <w:szCs w:val="21"/>
+              </w:rPr>
+              <w:t>要替换的位置</w:t>
+            </w:r>
+          </w:p>
+          <w:p>
+            <w:pPr>
+              <w:spacing w:line="400" w:lineRule="exact"/>
+              <w:rPr>
+                <w:rFonts w:ascii="Consolas" w:hAnsi="Consolas" w:cs="Times New Roman"/>
+                <w:szCs w:val="21"/>
+              </w:rPr>
+            </w:pPr>
+            <w:r>
+              <w:rPr>
+                <w:rFonts w:ascii="Consolas" w:hAnsi="Consolas" w:cs="Times New Roman" w:hint="eastAsia"/>
+                <w:szCs w:val="21"/>
+              </w:rPr>
+              <w:t xml:space="preserve">         * cur:</w:t>
+            </w:r>
+            <w:r>
+              <w:rPr>
+                <w:rFonts w:ascii="Consolas" w:hAnsi="Consolas" w:cs="Times New Roman" w:hint="eastAsia"/>
+                <w:szCs w:val="21"/>
+              </w:rPr>
+              <w:t>要替换的值</w:t>
+            </w:r>
+          </w:p>
+          <w:p>
+            <w:pPr>
+              <w:spacing w:line="400" w:lineRule="exact"/>
+              <w:rPr>
+                <w:rFonts w:ascii="Consolas" w:hAnsi="Consolas" w:cs="Times New Roman"/>
+                <w:szCs w:val="21"/>
+              </w:rPr>
+            </w:pPr>
+            <w:r>
+              <w:rPr>
+                <w:rFonts w:ascii="Consolas" w:hAnsi="Consolas" w:cs="Times New Roman" w:hint="eastAsia"/>
+                <w:szCs w:val="21"/>
+              </w:rPr>
+              <w:t xml:space="preserve">         * distance:</w:t>
+            </w:r>
+            <w:r>
+              <w:rPr>
+                <w:rFonts w:ascii="Consolas" w:hAnsi="Consolas" w:cs="Times New Roman" w:hint="eastAsia"/>
+                <w:szCs w:val="21"/>
+              </w:rPr>
+              <w:t>发现循环发生的时刻，即只在一个轨道上循环</w:t>
+            </w:r>
+            <w:r>
+              <w:rPr>
+                <w:rFonts w:ascii="Consolas" w:hAnsi="Consolas" w:cs="Times New Roman" w:hint="eastAsia"/>
+                <w:szCs w:val="21"/>
+              </w:rPr>
+              <w:t xml:space="preserve"> </w:t>
+            </w:r>
+          </w:p>
+          <w:p>
+            <w:pPr>
+              <w:spacing w:line="400" w:lineRule="exact"/>
+              <w:rPr>
+                <w:rFonts w:ascii="Consolas" w:hAnsi="Consolas" w:cs="Times New Roman"/>
+                <w:szCs w:val="21"/>
+              </w:rPr>
+            </w:pPr>
+            <w:r>
+              <w:rPr>
+                <w:rFonts w:ascii="Consolas" w:hAnsi="Consolas" w:cs="Times New Roman"/>
+                <w:szCs w:val="21"/>
+              </w:rPr>
+              <w:t xml:space="preserve">        **/</w:t>
+            </w:r>
+          </w:p>
+          <w:p>
+            <w:pPr>
+              <w:spacing w:line="400" w:lineRule="exact"/>
+              <w:rPr>
+                <w:rFonts w:ascii="Consolas" w:hAnsi="Consolas" w:cs="Times New Roman"/>
+                <w:szCs w:val="21"/>
+              </w:rPr>
+            </w:pPr>
+            <w:r>
+              <w:rPr>
+                <w:rFonts w:ascii="Consolas" w:hAnsi="Consolas" w:cs="Times New Roman"/>
+                <w:szCs w:val="21"/>
+              </w:rPr>
+              <w:t xml:space="preserve">        int idx = 0, cur = nums[0], next = 0, distance = 0;</w:t>
+            </w:r>
+          </w:p>
+          <w:p>
+            <w:pPr>
+              <w:spacing w:line="400" w:lineRule="exact"/>
+              <w:rPr>
+                <w:rFonts w:ascii="Consolas" w:hAnsi="Consolas" w:cs="Times New Roman"/>
+                <w:szCs w:val="21"/>
+              </w:rPr>
+            </w:pPr>
+            <w:r>
+              <w:rPr>
+                <w:rFonts w:ascii="Consolas" w:hAnsi="Consolas" w:cs="Times New Roman"/>
+                <w:szCs w:val="21"/>
+              </w:rPr>
+              <w:t xml:space="preserve">        int temp = 0;</w:t>
+            </w:r>
+          </w:p>
+          <w:p>
+            <w:pPr>
+              <w:spacing w:line="400" w:lineRule="exact"/>
+              <w:rPr>
+                <w:rFonts w:ascii="Consolas" w:hAnsi="Consolas" w:cs="Times New Roman"/>
+                <w:szCs w:val="21"/>
+              </w:rPr>
+            </w:pPr>
+            <w:r>
+              <w:rPr>
+                <w:rFonts w:ascii="Consolas" w:hAnsi="Consolas" w:cs="Times New Roman" w:hint="eastAsia"/>
+                <w:szCs w:val="21"/>
+              </w:rPr>
+              <w:t xml:space="preserve">        //</w:t>
+            </w:r>
+            <w:r>
+              <w:rPr>
+                <w:rFonts w:ascii="Consolas" w:hAnsi="Consolas" w:cs="Times New Roman" w:hint="eastAsia"/>
+                <w:szCs w:val="21"/>
+              </w:rPr>
+              <w:t>这个</w:t>
+            </w:r>
+            <w:r>
+              <w:rPr>
+                <w:rFonts w:ascii="Consolas" w:hAnsi="Consolas" w:cs="Times New Roman" w:hint="eastAsia"/>
+                <w:szCs w:val="21"/>
+              </w:rPr>
+              <w:t>for</w:t>
+            </w:r>
+            <w:r>
+              <w:rPr>
+                <w:rFonts w:ascii="Consolas" w:hAnsi="Consolas" w:cs="Times New Roman" w:hint="eastAsia"/>
+                <w:szCs w:val="21"/>
+              </w:rPr>
+              <w:t>循环只是为了保证替换发生了</w:t>
+            </w:r>
+            <w:r>
+              <w:rPr>
+                <w:rFonts w:ascii="Consolas" w:hAnsi="Consolas" w:cs="Times New Roman" w:hint="eastAsia"/>
+                <w:szCs w:val="21"/>
+              </w:rPr>
+              <w:t>len</w:t>
+            </w:r>
+            <w:r>
+              <w:rPr>
+                <w:rFonts w:ascii="Consolas" w:hAnsi="Consolas" w:cs="Times New Roman" w:hint="eastAsia"/>
+                <w:szCs w:val="21"/>
+              </w:rPr>
+              <w:t>次</w:t>
+            </w:r>
+          </w:p>
+          <w:p>
+            <w:pPr>
+              <w:spacing w:line="400" w:lineRule="exact"/>
+              <w:rPr>
+                <w:rFonts w:ascii="Consolas" w:hAnsi="Consolas" w:cs="Times New Roman"/>
+                <w:szCs w:val="21"/>
+              </w:rPr>
+            </w:pPr>
+            <w:r>
+              <w:rPr>
+                <w:rFonts w:ascii="Consolas" w:hAnsi="Consolas" w:cs="Times New Roman"/>
+                <w:szCs w:val="21"/>
+              </w:rPr>
+              <w:t xml:space="preserve">        for(int i=0; i&lt;len; i++) {</w:t>
+            </w:r>
+          </w:p>
+          <w:p>
+            <w:pPr>
+              <w:spacing w:line="400" w:lineRule="exact"/>
+              <w:rPr>
+                <w:rFonts w:ascii="Consolas" w:hAnsi="Consolas" w:cs="Times New Roman"/>
+                <w:szCs w:val="21"/>
+              </w:rPr>
+            </w:pPr>
+            <w:r>
+              <w:rPr>
+                <w:rFonts w:ascii="Consolas" w:hAnsi="Consolas" w:cs="Times New Roman"/>
+                <w:szCs w:val="21"/>
+              </w:rPr>
+              <w:t xml:space="preserve">            next = (idx+k)%len;</w:t>
+            </w:r>
+          </w:p>
+          <w:p>
+            <w:pPr>
+              <w:spacing w:line="400" w:lineRule="exact"/>
+              <w:rPr>
+                <w:rFonts w:ascii="Consolas" w:hAnsi="Consolas" w:cs="Times New Roman"/>
+                <w:szCs w:val="21"/>
+              </w:rPr>
+            </w:pPr>
+            <w:r>
+              <w:rPr>
+                <w:rFonts w:ascii="Consolas" w:hAnsi="Consolas" w:cs="Times New Roman"/>
+                <w:szCs w:val="21"/>
+              </w:rPr>
+              <w:t xml:space="preserve">            temp = nums[next];</w:t>
+            </w:r>
+          </w:p>
+          <w:p>
+            <w:pPr>
+              <w:spacing w:line="400" w:lineRule="exact"/>
+              <w:rPr>
+                <w:rFonts w:ascii="Consolas" w:hAnsi="Consolas" w:cs="Times New Roman"/>
+                <w:szCs w:val="21"/>
+              </w:rPr>
+            </w:pPr>
+            <w:r>
+              <w:rPr>
+                <w:rFonts w:ascii="Consolas" w:hAnsi="Consolas" w:cs="Times New Roman"/>
+                <w:szCs w:val="21"/>
+              </w:rPr>
+              <w:t xml:space="preserve">            nums[next] = cur;</w:t>
+            </w:r>
+          </w:p>
+          <w:p>
+            <w:pPr>
+              <w:spacing w:line="400" w:lineRule="exact"/>
+              <w:rPr>
+                <w:rFonts w:ascii="Consolas" w:hAnsi="Consolas" w:cs="Times New Roman"/>
+                <w:szCs w:val="21"/>
+              </w:rPr>
+            </w:pPr>
+            <w:r>
+              <w:rPr>
+                <w:rFonts w:ascii="Consolas" w:hAnsi="Consolas" w:cs="Times New Roman"/>
+                <w:szCs w:val="21"/>
+              </w:rPr>
+              <w:t xml:space="preserve">            idx = next;</w:t>
+            </w:r>
+          </w:p>
+          <w:p>
+            <w:pPr>
+              <w:spacing w:line="400" w:lineRule="exact"/>
+              <w:rPr>
+                <w:rFonts w:ascii="Consolas" w:hAnsi="Consolas" w:cs="Times New Roman"/>
+                <w:szCs w:val="21"/>
+              </w:rPr>
+            </w:pPr>
+            <w:r>
+              <w:rPr>
+                <w:rFonts w:ascii="Consolas" w:hAnsi="Consolas" w:cs="Times New Roman"/>
+                <w:szCs w:val="21"/>
+              </w:rPr>
+              <w:t xml:space="preserve">            cur = temp;</w:t>
+            </w:r>
+          </w:p>
+          <w:p>
+            <w:pPr>
+              <w:spacing w:line="400" w:lineRule="exact"/>
+              <w:rPr>
+                <w:rFonts w:ascii="Consolas" w:hAnsi="Consolas" w:cs="Times New Roman"/>
+                <w:szCs w:val="21"/>
+              </w:rPr>
+            </w:pPr>
+            <w:r>
+              <w:rPr>
+                <w:rFonts w:ascii="Consolas" w:hAnsi="Consolas" w:cs="Times New Roman"/>
+                <w:szCs w:val="21"/>
+              </w:rPr>
+              <w:t xml:space="preserve">            if((distance=(distance+k)%len) == 0) {</w:t>
+            </w:r>
+          </w:p>
+          <w:p>
+            <w:pPr>
+              <w:spacing w:line="400" w:lineRule="exact"/>
+              <w:rPr>
+                <w:rFonts w:ascii="Consolas" w:hAnsi="Consolas" w:cs="Times New Roman"/>
+                <w:szCs w:val="21"/>
+              </w:rPr>
+            </w:pPr>
+            <w:r>
+              <w:rPr>
+                <w:rFonts w:ascii="Consolas" w:hAnsi="Consolas" w:cs="Times New Roman"/>
+                <w:szCs w:val="21"/>
+              </w:rPr>
+              <w:t xml:space="preserve">                idx = (idx+1)%len;</w:t>
+            </w:r>
+          </w:p>
+          <w:p>
+            <w:pPr>
+              <w:spacing w:line="400" w:lineRule="exact"/>
+              <w:rPr>
+                <w:rFonts w:ascii="Consolas" w:hAnsi="Consolas" w:cs="Times New Roman"/>
+                <w:szCs w:val="21"/>
+              </w:rPr>
+            </w:pPr>
+            <w:r>
+              <w:rPr>
+                <w:rFonts w:ascii="Consolas" w:hAnsi="Consolas" w:cs="Times New Roman"/>
+                <w:szCs w:val="21"/>
+              </w:rPr>
+              <w:t xml:space="preserve">                cur = nums[idx];</w:t>
+            </w:r>
+          </w:p>
+          <w:p>
+            <w:pPr>
+              <w:spacing w:line="400" w:lineRule="exact"/>
+              <w:rPr>
+                <w:rFonts w:ascii="Consolas" w:hAnsi="Consolas" w:cs="Times New Roman"/>
+                <w:szCs w:val="21"/>
+              </w:rPr>
+            </w:pPr>
+            <w:r>
+              <w:rPr>
+                <w:rFonts w:ascii="Consolas" w:hAnsi="Consolas" w:cs="Times New Roman"/>
+                <w:szCs w:val="21"/>
+              </w:rPr>
+              <w:t xml:space="preserve">            }</w:t>
+            </w:r>
+          </w:p>
+          <w:p>
+            <w:pPr>
+              <w:spacing w:line="400" w:lineRule="exact"/>
+              <w:rPr>
+                <w:rFonts w:ascii="Consolas" w:hAnsi="Consolas" w:cs="Times New Roman"/>
+                <w:szCs w:val="21"/>
+              </w:rPr>
+            </w:pPr>
+            <w:r>
+              <w:rPr>
+                <w:rFonts w:ascii="Consolas" w:hAnsi="Consolas" w:cs="Times New Roman"/>
+                <w:szCs w:val="21"/>
+              </w:rPr>
+              <w:t xml:space="preserve">        }</w:t>
+            </w:r>
+          </w:p>
+          <w:p>
+            <w:pPr>
+              <w:spacing w:line="400" w:lineRule="exact"/>
+              <w:rPr>
+                <w:rFonts w:ascii="Consolas" w:hAnsi="Consolas" w:cs="Times New Roman"/>
+                <w:szCs w:val="21"/>
+              </w:rPr>
+            </w:pPr>
+            <w:r>
+              <w:rPr>
+                <w:rFonts w:ascii="Consolas" w:hAnsi="Consolas" w:cs="Times New Roman"/>
+                <w:szCs w:val="21"/>
+              </w:rPr>
+              <w:t xml:space="preserve">    }</w:t>
+            </w:r>
+          </w:p>
+          <w:p>
+            <w:pPr>
+              <w:spacing w:line="400" w:lineRule="exact"/>
+              <w:rPr>
+                <w:rFonts w:ascii="Consolas" w:hAnsi="Consolas" w:cs="Times New Roman"/>
+                <w:szCs w:val="21"/>
+              </w:rPr>
+            </w:pPr>
+            <w:r>
+              <w:rPr>
+                <w:rFonts w:ascii="Consolas" w:hAnsi="Consolas" w:cs="Times New Roman"/>
+                <w:szCs w:val="21"/>
+              </w:rPr>
+              <w:t>}</w:t>
+            </w:r>
+          </w:p>
+        </w:tc>
+      </w:tr>
+    </w:tbl>
     <w:p>
       <w:pPr>
         <w:spacing w:line="400" w:lineRule="exact"/>
@@ -601,6 +1759,7 @@
                 <w:rFonts w:ascii="Consolas" w:hAnsi="Consolas" w:cs="Times New Roman"/>
                 <w:szCs w:val="21"/>
               </w:rPr>
+              <w:lastRenderedPageBreak/>
               <w:t>1</w:t>
             </w:r>
             <w:r>
@@ -666,7 +1825,6 @@
                 <w:rFonts w:ascii="Consolas" w:hAnsi="Consolas" w:cs="Times New Roman"/>
                 <w:szCs w:val="21"/>
               </w:rPr>
-              <w:lastRenderedPageBreak/>
               <w:t>2→1→6→5→4→3</w:t>
             </w:r>
             <w:r>
@@ -940,7 +2098,6 @@
         <w:rPr>
           <w:rFonts w:ascii="Consolas" w:hAnsi="Consolas" w:cs="Times New Roman"/>
         </w:rPr>
-        <w:lastRenderedPageBreak/>
         <w:t>字符串包含</w:t>
       </w:r>
     </w:p>
@@ -1548,7 +2705,6 @@
         <w:rPr>
           <w:rFonts w:ascii="Consolas" w:hAnsi="Consolas"/>
         </w:rPr>
-        <w:lastRenderedPageBreak/>
         <w:t>字符串转换成整数</w:t>
       </w:r>
     </w:p>
@@ -2113,6 +3269,7 @@
               <w:rPr>
                 <w:rFonts w:ascii="Consolas" w:hAnsi="Consolas"/>
               </w:rPr>
+              <w:lastRenderedPageBreak/>
               <w:t xml:space="preserve">            </w:t>
             </w:r>
             <w:r>
@@ -2135,7 +3292,6 @@
                 <w:rFonts w:ascii="Consolas" w:hAnsi="Consolas"/>
                 <w:highlight w:val="yellow"/>
               </w:rPr>
-              <w:lastRenderedPageBreak/>
               <w:t xml:space="preserve">                return sign == 1 ? Integer.MAX_VALUE : Integer.MIN_VALUE;</w:t>
             </w:r>
           </w:p>
@@ -2592,6 +3748,7 @@
               <w:rPr>
                 <w:rFonts w:ascii="Consolas" w:hAnsi="Consolas"/>
               </w:rPr>
+              <w:lastRenderedPageBreak/>
               <w:t xml:space="preserve">                temp = temp * 10 + (strTemp.charAt(i) - '0');</w:t>
             </w:r>
           </w:p>
@@ -2620,7 +3777,6 @@
               <w:rPr>
                 <w:rFonts w:ascii="Consolas" w:hAnsi="Consolas"/>
               </w:rPr>
-              <w:lastRenderedPageBreak/>
               <w:t xml:space="preserve">            }</w:t>
             </w:r>
           </w:p>
@@ -2782,8 +3938,248 @@
       </w:tr>
     </w:tbl>
     <w:p>
-      <w:bookmarkStart w:id="2" w:name="_GoBack"/>
+      <w:pPr>
+        <w:pStyle w:val="3"/>
+        <w:numPr>
+          <w:ilvl w:val="0"/>
+          <w:numId w:val="7"/>
+        </w:numPr>
+      </w:pPr>
+      <w:r>
+        <w:rPr>
+          <w:rFonts w:hint="eastAsia"/>
+        </w:rPr>
+        <w:lastRenderedPageBreak/>
+        <w:t>KMP</w:t>
+      </w:r>
+      <w:r>
+        <w:rPr>
+          <w:rFonts w:hint="eastAsia"/>
+        </w:rPr>
+        <w:t>算法</w:t>
+      </w:r>
+    </w:p>
+    <w:p>
+      <w:r>
+        <w:t>给一个源字符串</w:t>
+      </w:r>
+      <w:r>
+        <w:rPr>
+          <w:rFonts w:hint="eastAsia"/>
+        </w:rPr>
+        <w:t>s</w:t>
+      </w:r>
+      <w:r>
+        <w:t xml:space="preserve"> </w:t>
+      </w:r>
+      <w:r>
+        <w:rPr>
+          <w:rFonts w:hint="eastAsia"/>
+        </w:rPr>
+        <w:t>:</w:t>
+      </w:r>
+      <w:r>
+        <w:t xml:space="preserve"> </w:t>
+      </w:r>
+      <w:bookmarkStart w:id="2" w:name="OLE_LINK3"/>
+      <w:bookmarkStart w:id="3" w:name="OLE_LINK4"/>
+      <w:r>
+        <w:t xml:space="preserve">ABACBABBCAABABA </w:t>
+      </w:r>
       <w:bookmarkEnd w:id="2"/>
+      <w:bookmarkEnd w:id="3"/>
+      <w:r>
+        <w:t>和一个模式</w:t>
+      </w:r>
+      <w:r>
+        <w:t>pattern</w:t>
+      </w:r>
+      <w:r>
+        <w:t>串</w:t>
+      </w:r>
+      <w:r>
+        <w:t>p</w:t>
+      </w:r>
+      <w:r>
+        <w:t xml:space="preserve"> : </w:t>
+      </w:r>
+      <w:bookmarkStart w:id="4" w:name="OLE_LINK5"/>
+      <w:bookmarkStart w:id="5" w:name="OLE_LINK6"/>
+      <w:r>
+        <w:t>ABABAC</w:t>
+      </w:r>
+      <w:bookmarkEnd w:id="4"/>
+      <w:bookmarkEnd w:id="5"/>
+      <w:r>
+        <w:rPr>
+          <w:rFonts w:hint="eastAsia"/>
+        </w:rPr>
+        <w:t>，</w:t>
+      </w:r>
+      <w:r>
+        <w:t>判断源字符串</w:t>
+      </w:r>
+      <w:r>
+        <w:rPr>
+          <w:rFonts w:hint="eastAsia"/>
+        </w:rPr>
+        <w:t>S</w:t>
+      </w:r>
+      <w:r>
+        <w:rPr>
+          <w:rFonts w:hint="eastAsia"/>
+        </w:rPr>
+        <w:t>中是否出现模式串</w:t>
+      </w:r>
+      <w:r>
+        <w:rPr>
+          <w:rFonts w:hint="eastAsia"/>
+        </w:rPr>
+        <w:t>P</w:t>
+      </w:r>
+      <w:r>
+        <w:rPr>
+          <w:rFonts w:hint="eastAsia"/>
+        </w:rPr>
+        <w:t>。</w:t>
+      </w:r>
+    </w:p>
+    <w:p>
+      <w:r>
+        <w:t>问题很明确</w:t>
+      </w:r>
+      <w:r>
+        <w:rPr>
+          <w:rFonts w:hint="eastAsia"/>
+        </w:rPr>
+        <w:t>，</w:t>
+      </w:r>
+      <w:r>
+        <w:t>简单的解题方法</w:t>
+      </w:r>
+    </w:p>
+    <w:p>
+      <w:pPr>
+        <w:pStyle w:val="a3"/>
+        <w:numPr>
+          <w:ilvl w:val="0"/>
+          <w:numId w:val="9"/>
+        </w:numPr>
+        <w:ind w:firstLineChars="0"/>
+      </w:pPr>
+      <w:r>
+        <w:t>暴力解法</w:t>
+      </w:r>
+    </w:p>
+    <w:p>
+      <w:r>
+        <w:t>只需将</w:t>
+      </w:r>
+      <w:r>
+        <w:rPr>
+          <w:rFonts w:hint="eastAsia"/>
+        </w:rPr>
+        <w:t>模式串沿着源字符串移动匹配，如果失败，就将模式串向后一个位置，再继续匹配。</w:t>
+      </w:r>
+    </w:p>
+    <w:p>
+      <w:r>
+        <w:rPr>
+          <w:noProof/>
+        </w:rPr>
+        <w:drawing>
+          <wp:inline distT="0" distB="0" distL="0" distR="0" wp14:anchorId="3C1526A5" wp14:editId="1B957251">
+            <wp:extent cx="5274310" cy="1164590"/>
+            <wp:effectExtent l="0" t="0" r="2540" b="0"/>
+            <wp:docPr id="1" name="图片 1"/>
+            <wp:cNvGraphicFramePr>
+              <a:graphicFrameLocks xmlns:a="http://schemas.openxmlformats.org/drawingml/2006/main" noChangeAspect="1"/>
+            </wp:cNvGraphicFramePr>
+            <a:graphic xmlns:a="http://schemas.openxmlformats.org/drawingml/2006/main">
+              <a:graphicData uri="http://schemas.openxmlformats.org/drawingml/2006/picture">
+                <pic:pic xmlns:pic="http://schemas.openxmlformats.org/drawingml/2006/picture">
+                  <pic:nvPicPr>
+                    <pic:cNvPr id="1" name=""/>
+                    <pic:cNvPicPr/>
+                  </pic:nvPicPr>
+                  <pic:blipFill>
+                    <a:blip r:embed="rId7"/>
+                    <a:stretch>
+                      <a:fillRect/>
+                    </a:stretch>
+                  </pic:blipFill>
+                  <pic:spPr>
+                    <a:xfrm>
+                      <a:off x="0" y="0"/>
+                      <a:ext cx="5274310" cy="1164590"/>
+                    </a:xfrm>
+                    <a:prstGeom prst="rect">
+                      <a:avLst/>
+                    </a:prstGeom>
+                  </pic:spPr>
+                </pic:pic>
+              </a:graphicData>
+            </a:graphic>
+          </wp:inline>
+        </w:drawing>
+      </w:r>
+    </w:p>
+    <w:p>
+      <w:pPr>
+        <w:pStyle w:val="a3"/>
+        <w:numPr>
+          <w:ilvl w:val="0"/>
+          <w:numId w:val="9"/>
+        </w:numPr>
+        <w:ind w:firstLineChars="0"/>
+        <w:rPr>
+          <w:rFonts w:hint="eastAsia"/>
+        </w:rPr>
+      </w:pPr>
+      <w:r>
+        <w:t>KM</w:t>
+      </w:r>
+      <w:r>
+        <w:rPr>
+          <w:rFonts w:hint="eastAsia"/>
+        </w:rPr>
+        <w:t>P</w:t>
+      </w:r>
+      <w:r>
+        <w:rPr>
+          <w:rFonts w:hint="eastAsia"/>
+        </w:rPr>
+        <w:t>算法</w:t>
+      </w:r>
+      <w:bookmarkStart w:id="6" w:name="_GoBack"/>
+      <w:bookmarkEnd w:id="6"/>
+    </w:p>
+    <w:p/>
+    <w:p/>
+    <w:p>
+      <w:pPr>
+        <w:pStyle w:val="2"/>
+      </w:pPr>
+      <w:r>
+        <w:t>动态规划</w:t>
+      </w:r>
+    </w:p>
+    <w:p>
+      <w:pPr>
+        <w:pStyle w:val="3"/>
+      </w:pPr>
+      <w:r>
+        <w:rPr>
+          <w:rFonts w:hint="eastAsia"/>
+        </w:rPr>
+        <w:t>1 KMP</w:t>
+      </w:r>
+      <w:r>
+        <w:rPr>
+          <w:rFonts w:hint="eastAsia"/>
+        </w:rPr>
+        <w:t>算法</w:t>
+      </w:r>
     </w:p>
     <w:sectPr>
       <w:pgSz w:w="11906" w:h="16838"/>
@@ -3194,7 +4590,7 @@
   <w:abstractNum w:abstractNumId="4">
     <w:nsid w:val="4DB6020E"/>
     <w:multiLevelType w:val="hybridMultilevel"/>
-    <w:tmpl w:val="B70CC780"/>
+    <w:tmpl w:val="66ECDAAC"/>
     <w:lvl w:ilvl="0" w:tplc="04090001">
       <w:start w:val="1"/>
       <w:numFmt w:val="bullet"/>
@@ -3483,6 +4879,119 @@
     </w:lvl>
   </w:abstractNum>
   <w:abstractNum w:abstractNumId="7">
+    <w:nsid w:val="6FCC4431"/>
+    <w:multiLevelType w:val="hybridMultilevel"/>
+    <w:tmpl w:val="C8AE643C"/>
+    <w:lvl w:ilvl="0" w:tplc="04090001">
+      <w:start w:val="1"/>
+      <w:numFmt w:val="bullet"/>
+      <w:lvlText w:val=""/>
+      <w:lvlJc w:val="left"/>
+      <w:pPr>
+        <w:ind w:left="420" w:hanging="420"/>
+      </w:pPr>
+      <w:rPr>
+        <w:rFonts w:ascii="Wingdings" w:hAnsi="Wingdings" w:hint="default"/>
+      </w:rPr>
+    </w:lvl>
+    <w:lvl w:ilvl="1" w:tplc="04090003" w:tentative="1">
+      <w:start w:val="1"/>
+      <w:numFmt w:val="bullet"/>
+      <w:lvlText w:val=""/>
+      <w:lvlJc w:val="left"/>
+      <w:pPr>
+        <w:ind w:left="840" w:hanging="420"/>
+      </w:pPr>
+      <w:rPr>
+        <w:rFonts w:ascii="Wingdings" w:hAnsi="Wingdings" w:hint="default"/>
+      </w:rPr>
+    </w:lvl>
+    <w:lvl w:ilvl="2" w:tplc="04090005" w:tentative="1">
+      <w:start w:val="1"/>
+      <w:numFmt w:val="bullet"/>
+      <w:lvlText w:val=""/>
+      <w:lvlJc w:val="left"/>
+      <w:pPr>
+        <w:ind w:left="1260" w:hanging="420"/>
+      </w:pPr>
+      <w:rPr>
+        <w:rFonts w:ascii="Wingdings" w:hAnsi="Wingdings" w:hint="default"/>
+      </w:rPr>
+    </w:lvl>
+    <w:lvl w:ilvl="3" w:tplc="04090001" w:tentative="1">
+      <w:start w:val="1"/>
+      <w:numFmt w:val="bullet"/>
+      <w:lvlText w:val=""/>
+      <w:lvlJc w:val="left"/>
+      <w:pPr>
+        <w:ind w:left="1680" w:hanging="420"/>
+      </w:pPr>
+      <w:rPr>
+        <w:rFonts w:ascii="Wingdings" w:hAnsi="Wingdings" w:hint="default"/>
+      </w:rPr>
+    </w:lvl>
+    <w:lvl w:ilvl="4" w:tplc="04090003" w:tentative="1">
+      <w:start w:val="1"/>
+      <w:numFmt w:val="bullet"/>
+      <w:lvlText w:val=""/>
+      <w:lvlJc w:val="left"/>
+      <w:pPr>
+        <w:ind w:left="2100" w:hanging="420"/>
+      </w:pPr>
+      <w:rPr>
+        <w:rFonts w:ascii="Wingdings" w:hAnsi="Wingdings" w:hint="default"/>
+      </w:rPr>
+    </w:lvl>
+    <w:lvl w:ilvl="5" w:tplc="04090005" w:tentative="1">
+      <w:start w:val="1"/>
+      <w:numFmt w:val="bullet"/>
+      <w:lvlText w:val=""/>
+      <w:lvlJc w:val="left"/>
+      <w:pPr>
+        <w:ind w:left="2520" w:hanging="420"/>
+      </w:pPr>
+      <w:rPr>
+        <w:rFonts w:ascii="Wingdings" w:hAnsi="Wingdings" w:hint="default"/>
+      </w:rPr>
+    </w:lvl>
+    <w:lvl w:ilvl="6" w:tplc="04090001" w:tentative="1">
+      <w:start w:val="1"/>
+      <w:numFmt w:val="bullet"/>
+      <w:lvlText w:val=""/>
+      <w:lvlJc w:val="left"/>
+      <w:pPr>
+        <w:ind w:left="2940" w:hanging="420"/>
+      </w:pPr>
+      <w:rPr>
+        <w:rFonts w:ascii="Wingdings" w:hAnsi="Wingdings" w:hint="default"/>
+      </w:rPr>
+    </w:lvl>
+    <w:lvl w:ilvl="7" w:tplc="04090003" w:tentative="1">
+      <w:start w:val="1"/>
+      <w:numFmt w:val="bullet"/>
+      <w:lvlText w:val=""/>
+      <w:lvlJc w:val="left"/>
+      <w:pPr>
+        <w:ind w:left="3360" w:hanging="420"/>
+      </w:pPr>
+      <w:rPr>
+        <w:rFonts w:ascii="Wingdings" w:hAnsi="Wingdings" w:hint="default"/>
+      </w:rPr>
+    </w:lvl>
+    <w:lvl w:ilvl="8" w:tplc="04090005" w:tentative="1">
+      <w:start w:val="1"/>
+      <w:numFmt w:val="bullet"/>
+      <w:lvlText w:val=""/>
+      <w:lvlJc w:val="left"/>
+      <w:pPr>
+        <w:ind w:left="3780" w:hanging="420"/>
+      </w:pPr>
+      <w:rPr>
+        <w:rFonts w:ascii="Wingdings" w:hAnsi="Wingdings" w:hint="default"/>
+      </w:rPr>
+    </w:lvl>
+  </w:abstractNum>
+  <w:abstractNum w:abstractNumId="8">
     <w:nsid w:val="75EE7827"/>
     <w:multiLevelType w:val="hybridMultilevel"/>
     <w:tmpl w:val="A7A272DE"/>
@@ -3584,7 +5093,7 @@
     <w:abstractNumId w:val="5"/>
   </w:num>
   <w:num w:numId="5">
-    <w:abstractNumId w:val="7"/>
+    <w:abstractNumId w:val="8"/>
   </w:num>
   <w:num w:numId="6">
     <w:abstractNumId w:val="0"/>
@@ -3594,6 +5103,9 @@
   </w:num>
   <w:num w:numId="8">
     <w:abstractNumId w:val="3"/>
+  </w:num>
+  <w:num w:numId="9">
+    <w:abstractNumId w:val="7"/>
   </w:num>
 </w:numbering>
 </file>

--- a/算法 日常积累（思路）.docx
+++ b/算法 日常积累（思路）.docx
@@ -4132,29 +4132,33 @@
           <w:numId w:val="9"/>
         </w:numPr>
         <w:ind w:firstLineChars="0"/>
+      </w:pPr>
+      <w:r>
+        <w:t>KM</w:t>
+      </w:r>
+      <w:r>
         <w:rPr>
           <w:rFonts w:hint="eastAsia"/>
         </w:rPr>
-      </w:pPr>
-      <w:r>
-        <w:t>KM</w:t>
+        <w:t>P</w:t>
       </w:r>
       <w:r>
         <w:rPr>
           <w:rFonts w:hint="eastAsia"/>
         </w:rPr>
-        <w:t>P</w:t>
-      </w:r>
+        <w:t>算法</w:t>
+      </w:r>
+    </w:p>
+    <w:p>
       <w:r>
         <w:rPr>
           <w:rFonts w:hint="eastAsia"/>
         </w:rPr>
-        <w:t>算法</w:t>
+        <w:t>通过观察暴力解法可以</w:t>
       </w:r>
       <w:bookmarkStart w:id="6" w:name="_GoBack"/>
       <w:bookmarkEnd w:id="6"/>
     </w:p>
-    <w:p/>
     <w:p/>
     <w:p>
       <w:pPr>

--- a/算法 日常积累（思路）.docx
+++ b/算法 日常积累（思路）.docx
@@ -4053,6 +4053,12 @@
           <w:rFonts w:hint="eastAsia"/>
         </w:rPr>
         <w:t>，</w:t>
+      </w:r>
+      <w:r>
+        <w:rPr>
+          <w:rFonts w:hint="eastAsia"/>
+        </w:rPr>
+        <w:t>也很容易想出</w:t>
       </w:r>
       <w:r>
         <w:t>简单的解题方法</w:t>
@@ -4156,15 +4162,229 @@
         </w:rPr>
         <w:t>通过观察暴力解法可以</w:t>
       </w:r>
+      <w:r>
+        <w:rPr>
+          <w:rFonts w:hint="eastAsia"/>
+        </w:rPr>
+        <w:t>观察到</w:t>
+      </w:r>
+    </w:p>
+    <w:p>
+      <w:r>
+        <w:t>两种思路</w:t>
+      </w:r>
+      <w:r>
+        <w:rPr>
+          <w:rFonts w:hint="eastAsia"/>
+        </w:rPr>
+        <w:t>，</w:t>
+      </w:r>
+      <w:r>
+        <w:t>都是</w:t>
+      </w:r>
+      <w:r>
+        <w:rPr>
+          <w:rFonts w:hint="eastAsia"/>
+        </w:rPr>
+        <w:t>KMP</w:t>
+      </w:r>
+      <w:r>
+        <w:rPr>
+          <w:rFonts w:hint="eastAsia"/>
+        </w:rPr>
+        <w:t>算法</w:t>
+      </w:r>
+    </w:p>
+    <w:p>
+      <w:pPr>
+        <w:pStyle w:val="a3"/>
+        <w:numPr>
+          <w:ilvl w:val="0"/>
+          <w:numId w:val="10"/>
+        </w:numPr>
+        <w:ind w:firstLineChars="0"/>
+      </w:pPr>
+      <w:r>
+        <w:rPr>
+          <w:rFonts w:hint="eastAsia"/>
+        </w:rPr>
+        <w:t>利用前缀和后缀完全匹配最长的长度，如</w:t>
+      </w:r>
+      <w:r>
+        <w:rPr>
+          <w:rFonts w:hint="eastAsia"/>
+        </w:rPr>
+        <w:t>ABCAB</w:t>
+      </w:r>
+      <w:r>
+        <w:rPr>
+          <w:rFonts w:hint="eastAsia"/>
+        </w:rPr>
+        <w:t>，前后缀最长匹配长度为</w:t>
+      </w:r>
+      <w:r>
+        <w:rPr>
+          <w:rFonts w:hint="eastAsia"/>
+        </w:rPr>
+        <w:t>2</w:t>
+      </w:r>
+      <w:r>
+        <w:rPr>
+          <w:rFonts w:hint="eastAsia"/>
+        </w:rPr>
+        <w:t>。</w:t>
+      </w:r>
+    </w:p>
+    <w:p>
+      <w:pPr>
+        <w:pStyle w:val="a3"/>
+        <w:ind w:left="360" w:firstLineChars="0" w:firstLine="0"/>
+      </w:pPr>
+      <w:r>
+        <w:rPr>
+          <w:rFonts w:hint="eastAsia"/>
+        </w:rPr>
+        <w:t>这个思想主要是当在后面那个</w:t>
+      </w:r>
+      <w:r>
+        <w:t>’B’</w:t>
+      </w:r>
+      <w:r>
+        <w:t>后面的字符匹配失败时</w:t>
+      </w:r>
+      <w:r>
+        <w:rPr>
+          <w:rFonts w:hint="eastAsia"/>
+        </w:rPr>
+        <w:t>，我们就直接将模式串向后移动使前面</w:t>
+      </w:r>
+      <w:r>
+        <w:rPr>
+          <w:rFonts w:hint="eastAsia"/>
+        </w:rPr>
+        <w:t>AB</w:t>
+      </w:r>
+      <w:r>
+        <w:rPr>
+          <w:rFonts w:hint="eastAsia"/>
+        </w:rPr>
+        <w:t>跑到后面</w:t>
+      </w:r>
+      <w:r>
+        <w:rPr>
+          <w:rFonts w:hint="eastAsia"/>
+        </w:rPr>
+        <w:t>AB</w:t>
+      </w:r>
+      <w:r>
+        <w:rPr>
+          <w:rFonts w:hint="eastAsia"/>
+        </w:rPr>
+        <w:t>来，为什么呢，因为我们知道源字符串</w:t>
+      </w:r>
+      <w:r>
+        <w:rPr>
+          <w:rFonts w:hint="eastAsia"/>
+        </w:rPr>
+        <w:t>s</w:t>
+      </w:r>
+      <w:r>
+        <w:rPr>
+          <w:rFonts w:hint="eastAsia"/>
+        </w:rPr>
+        <w:t>里面肯定是有</w:t>
+      </w:r>
+      <w:r>
+        <w:rPr>
+          <w:rFonts w:hint="eastAsia"/>
+        </w:rPr>
+        <w:t>AB</w:t>
+      </w:r>
+      <w:r>
+        <w:rPr>
+          <w:rFonts w:hint="eastAsia"/>
+        </w:rPr>
+        <w:t>的，因为已经匹配到这里了，虽然在</w:t>
+      </w:r>
+      <w:r>
+        <w:rPr>
+          <w:rFonts w:hint="eastAsia"/>
+        </w:rPr>
+        <w:t>AB</w:t>
+      </w:r>
+      <w:r>
+        <w:rPr>
+          <w:rFonts w:hint="eastAsia"/>
+        </w:rPr>
+        <w:t>后面失败了，但是这个</w:t>
+      </w:r>
+      <w:r>
+        <w:rPr>
+          <w:rFonts w:hint="eastAsia"/>
+        </w:rPr>
+        <w:t>AB</w:t>
+      </w:r>
+      <w:r>
+        <w:t>还是要匹配的</w:t>
+      </w:r>
+      <w:r>
+        <w:rPr>
+          <w:rFonts w:hint="eastAsia"/>
+        </w:rPr>
+        <w:t>，</w:t>
+      </w:r>
+      <w:r>
+        <w:t>所以我们就要前后缀能匹配最长的长度</w:t>
+      </w:r>
+      <w:r>
+        <w:rPr>
+          <w:rFonts w:hint="eastAsia"/>
+        </w:rPr>
+        <w:t>，</w:t>
+      </w:r>
+      <w:r>
+        <w:t>这样就可以直接将最长前缀移动到最长后缀那里</w:t>
+      </w:r>
+    </w:p>
+    <w:p>
+      <w:pPr>
+        <w:rPr>
+          <w:rFonts w:hint="eastAsia"/>
+        </w:rPr>
+      </w:pPr>
+      <w:r>
+        <w:rPr>
+          <w:rFonts w:hint="eastAsia"/>
+        </w:rPr>
+        <w:t>2</w:t>
+      </w:r>
+      <w:r>
+        <w:rPr>
+          <w:rFonts w:hint="eastAsia"/>
+        </w:rPr>
+        <w:t>）利用</w:t>
+      </w:r>
+      <w:r>
+        <w:rPr>
+          <w:rFonts w:hint="eastAsia"/>
+        </w:rPr>
+        <w:t>DFA</w:t>
+      </w:r>
+      <w:r>
+        <w:rPr>
+          <w:rFonts w:hint="eastAsia"/>
+        </w:rPr>
+        <w:t>有限状态机，模拟模式串匹配的过程，对于模式串的每个位置，源字符串出现任何字符都会对应一个状态，只有每个字符都完全匹配了，才会达到最终状态，才能匹配成功。</w:t>
+      </w:r>
       <w:bookmarkStart w:id="6" w:name="_GoBack"/>
       <w:bookmarkEnd w:id="6"/>
     </w:p>
-    <w:p/>
     <w:p>
       <w:pPr>
         <w:pStyle w:val="2"/>
       </w:pPr>
       <w:r>
+        <w:lastRenderedPageBreak/>
         <w:t>动态规划</w:t>
       </w:r>
     </w:p>
@@ -4236,6 +4456,95 @@
 <file path=word/numbering.xml><?xml version="1.0" encoding="utf-8"?>
 <w:numbering xmlns:wpc="http://schemas.microsoft.com/office/word/2010/wordprocessingCanvas" xmlns:mc="http://schemas.openxmlformats.org/markup-compatibility/2006" xmlns:o="urn:schemas-microsoft-com:office:office" xmlns:r="http://schemas.openxmlformats.org/officeDocument/2006/relationships" xmlns:m="http://schemas.openxmlformats.org/officeDocument/2006/math" xmlns:v="urn:schemas-microsoft-com:vml" xmlns:wp14="http://schemas.microsoft.com/office/word/2010/wordprocessingDrawing" xmlns:wp="http://schemas.openxmlformats.org/drawingml/2006/wordprocessingDrawing" xmlns:w10="urn:schemas-microsoft-com:office:word" xmlns:w="http://schemas.openxmlformats.org/wordprocessingml/2006/main" xmlns:w14="http://schemas.microsoft.com/office/word/2010/wordml" xmlns:w15="http://schemas.microsoft.com/office/word/2012/wordml" xmlns:wpg="http://schemas.microsoft.com/office/word/2010/wordprocessingGroup" xmlns:wpi="http://schemas.microsoft.com/office/word/2010/wordprocessingInk" xmlns:wne="http://schemas.microsoft.com/office/word/2006/wordml" xmlns:wps="http://schemas.microsoft.com/office/word/2010/wordprocessingShape" mc:Ignorable="w14 w15 wp14">
   <w:abstractNum w:abstractNumId="0">
+    <w:nsid w:val="0D4D6BEB"/>
+    <w:multiLevelType w:val="hybridMultilevel"/>
+    <w:tmpl w:val="7F16E440"/>
+    <w:lvl w:ilvl="0" w:tplc="E7BA5648">
+      <w:start w:val="1"/>
+      <w:numFmt w:val="decimal"/>
+      <w:lvlText w:val="%1）"/>
+      <w:lvlJc w:val="left"/>
+      <w:pPr>
+        <w:ind w:left="360" w:hanging="360"/>
+      </w:pPr>
+      <w:rPr>
+        <w:rFonts w:hint="default"/>
+      </w:rPr>
+    </w:lvl>
+    <w:lvl w:ilvl="1" w:tplc="04090019" w:tentative="1">
+      <w:start w:val="1"/>
+      <w:numFmt w:val="lowerLetter"/>
+      <w:lvlText w:val="%2)"/>
+      <w:lvlJc w:val="left"/>
+      <w:pPr>
+        <w:ind w:left="840" w:hanging="420"/>
+      </w:pPr>
+    </w:lvl>
+    <w:lvl w:ilvl="2" w:tplc="0409001B" w:tentative="1">
+      <w:start w:val="1"/>
+      <w:numFmt w:val="lowerRoman"/>
+      <w:lvlText w:val="%3."/>
+      <w:lvlJc w:val="right"/>
+      <w:pPr>
+        <w:ind w:left="1260" w:hanging="420"/>
+      </w:pPr>
+    </w:lvl>
+    <w:lvl w:ilvl="3" w:tplc="0409000F" w:tentative="1">
+      <w:start w:val="1"/>
+      <w:numFmt w:val="decimal"/>
+      <w:lvlText w:val="%4."/>
+      <w:lvlJc w:val="left"/>
+      <w:pPr>
+        <w:ind w:left="1680" w:hanging="420"/>
+      </w:pPr>
+    </w:lvl>
+    <w:lvl w:ilvl="4" w:tplc="04090019" w:tentative="1">
+      <w:start w:val="1"/>
+      <w:numFmt w:val="lowerLetter"/>
+      <w:lvlText w:val="%5)"/>
+      <w:lvlJc w:val="left"/>
+      <w:pPr>
+        <w:ind w:left="2100" w:hanging="420"/>
+      </w:pPr>
+    </w:lvl>
+    <w:lvl w:ilvl="5" w:tplc="0409001B" w:tentative="1">
+      <w:start w:val="1"/>
+      <w:numFmt w:val="lowerRoman"/>
+      <w:lvlText w:val="%6."/>
+      <w:lvlJc w:val="right"/>
+      <w:pPr>
+        <w:ind w:left="2520" w:hanging="420"/>
+      </w:pPr>
+    </w:lvl>
+    <w:lvl w:ilvl="6" w:tplc="0409000F" w:tentative="1">
+      <w:start w:val="1"/>
+      <w:numFmt w:val="decimal"/>
+      <w:lvlText w:val="%7."/>
+      <w:lvlJc w:val="left"/>
+      <w:pPr>
+        <w:ind w:left="2940" w:hanging="420"/>
+      </w:pPr>
+    </w:lvl>
+    <w:lvl w:ilvl="7" w:tplc="04090019" w:tentative="1">
+      <w:start w:val="1"/>
+      <w:numFmt w:val="lowerLetter"/>
+      <w:lvlText w:val="%8)"/>
+      <w:lvlJc w:val="left"/>
+      <w:pPr>
+        <w:ind w:left="3360" w:hanging="420"/>
+      </w:pPr>
+    </w:lvl>
+    <w:lvl w:ilvl="8" w:tplc="0409001B" w:tentative="1">
+      <w:start w:val="1"/>
+      <w:numFmt w:val="lowerRoman"/>
+      <w:lvlText w:val="%9."/>
+      <w:lvlJc w:val="right"/>
+      <w:pPr>
+        <w:ind w:left="3780" w:hanging="420"/>
+      </w:pPr>
+    </w:lvl>
+  </w:abstractNum>
+  <w:abstractNum w:abstractNumId="1">
     <w:nsid w:val="0E3E06B2"/>
     <w:multiLevelType w:val="hybridMultilevel"/>
     <w:tmpl w:val="6C186482"/>
@@ -4324,7 +4633,7 @@
       </w:pPr>
     </w:lvl>
   </w:abstractNum>
-  <w:abstractNum w:abstractNumId="1">
+  <w:abstractNum w:abstractNumId="2">
     <w:nsid w:val="11D4386F"/>
     <w:multiLevelType w:val="hybridMultilevel"/>
     <w:tmpl w:val="9DF6861E"/>
@@ -4413,7 +4722,7 @@
       </w:pPr>
     </w:lvl>
   </w:abstractNum>
-  <w:abstractNum w:abstractNumId="2">
+  <w:abstractNum w:abstractNumId="3">
     <w:nsid w:val="4A70653F"/>
     <w:multiLevelType w:val="hybridMultilevel"/>
     <w:tmpl w:val="8796F020"/>
@@ -4502,7 +4811,7 @@
       </w:pPr>
     </w:lvl>
   </w:abstractNum>
-  <w:abstractNum w:abstractNumId="3">
+  <w:abstractNum w:abstractNumId="4">
     <w:nsid w:val="4D9212C0"/>
     <w:multiLevelType w:val="hybridMultilevel"/>
     <w:tmpl w:val="F8E2A3F2"/>
@@ -4591,7 +4900,7 @@
       </w:pPr>
     </w:lvl>
   </w:abstractNum>
-  <w:abstractNum w:abstractNumId="4">
+  <w:abstractNum w:abstractNumId="5">
     <w:nsid w:val="4DB6020E"/>
     <w:multiLevelType w:val="hybridMultilevel"/>
     <w:tmpl w:val="66ECDAAC"/>
@@ -4704,7 +5013,7 @@
       </w:rPr>
     </w:lvl>
   </w:abstractNum>
-  <w:abstractNum w:abstractNumId="5">
+  <w:abstractNum w:abstractNumId="6">
     <w:nsid w:val="64F14FF1"/>
     <w:multiLevelType w:val="hybridMultilevel"/>
     <w:tmpl w:val="E3E44B54"/>
@@ -4793,7 +5102,7 @@
       </w:pPr>
     </w:lvl>
   </w:abstractNum>
-  <w:abstractNum w:abstractNumId="6">
+  <w:abstractNum w:abstractNumId="7">
     <w:nsid w:val="66C322C0"/>
     <w:multiLevelType w:val="hybridMultilevel"/>
     <w:tmpl w:val="6900B8D8"/>
@@ -4882,7 +5191,7 @@
       </w:pPr>
     </w:lvl>
   </w:abstractNum>
-  <w:abstractNum w:abstractNumId="7">
+  <w:abstractNum w:abstractNumId="8">
     <w:nsid w:val="6FCC4431"/>
     <w:multiLevelType w:val="hybridMultilevel"/>
     <w:tmpl w:val="C8AE643C"/>
@@ -4995,7 +5304,7 @@
       </w:rPr>
     </w:lvl>
   </w:abstractNum>
-  <w:abstractNum w:abstractNumId="8">
+  <w:abstractNum w:abstractNumId="9">
     <w:nsid w:val="75EE7827"/>
     <w:multiLevelType w:val="hybridMultilevel"/>
     <w:tmpl w:val="A7A272DE"/>
@@ -5085,31 +5394,34 @@
     </w:lvl>
   </w:abstractNum>
   <w:num w:numId="1">
+    <w:abstractNumId w:val="7"/>
+  </w:num>
+  <w:num w:numId="2">
+    <w:abstractNumId w:val="5"/>
+  </w:num>
+  <w:num w:numId="3">
+    <w:abstractNumId w:val="2"/>
+  </w:num>
+  <w:num w:numId="4">
     <w:abstractNumId w:val="6"/>
   </w:num>
-  <w:num w:numId="2">
+  <w:num w:numId="5">
+    <w:abstractNumId w:val="9"/>
+  </w:num>
+  <w:num w:numId="6">
+    <w:abstractNumId w:val="1"/>
+  </w:num>
+  <w:num w:numId="7">
+    <w:abstractNumId w:val="3"/>
+  </w:num>
+  <w:num w:numId="8">
     <w:abstractNumId w:val="4"/>
   </w:num>
-  <w:num w:numId="3">
-    <w:abstractNumId w:val="1"/>
-  </w:num>
-  <w:num w:numId="4">
-    <w:abstractNumId w:val="5"/>
-  </w:num>
-  <w:num w:numId="5">
+  <w:num w:numId="9">
     <w:abstractNumId w:val="8"/>
   </w:num>
-  <w:num w:numId="6">
+  <w:num w:numId="10">
     <w:abstractNumId w:val="0"/>
-  </w:num>
-  <w:num w:numId="7">
-    <w:abstractNumId w:val="2"/>
-  </w:num>
-  <w:num w:numId="8">
-    <w:abstractNumId w:val="3"/>
-  </w:num>
-  <w:num w:numId="9">
-    <w:abstractNumId w:val="7"/>
   </w:num>
 </w:numbering>
 </file>

--- a/算法 日常积累（思路）.docx
+++ b/算法 日常积累（思路）.docx
@@ -8,14 +8,14 @@
         <w:spacing w:line="400" w:lineRule="exact"/>
         <w:jc w:val="center"/>
         <w:rPr>
-          <w:rFonts w:ascii="Consolas" w:hAnsi="Consolas" w:cs="Times New Roman"/>
+          <w:rFonts w:ascii="Consolas" w:hAnsi="Consolas" w:cs="Consolas"/>
         </w:rPr>
       </w:pPr>
       <w:bookmarkStart w:id="0" w:name="OLE_LINK1"/>
       <w:bookmarkStart w:id="1" w:name="OLE_LINK2"/>
       <w:r>
         <w:rPr>
-          <w:rFonts w:ascii="Consolas" w:hAnsi="Consolas" w:cs="Times New Roman"/>
+          <w:rFonts w:ascii="Consolas" w:hAnsi="Consolas" w:cs="Consolas"/>
         </w:rPr>
         <w:t>算法</w:t>
       </w:r>
@@ -25,12 +25,12 @@
         <w:pStyle w:val="2"/>
         <w:spacing w:line="400" w:lineRule="exact"/>
         <w:rPr>
-          <w:rFonts w:ascii="Consolas" w:hAnsi="Consolas" w:cs="Times New Roman"/>
-        </w:rPr>
-      </w:pPr>
-      <w:r>
-        <w:rPr>
-          <w:rFonts w:ascii="Consolas" w:hAnsi="Consolas" w:cs="Times New Roman"/>
+          <w:rFonts w:ascii="Consolas" w:hAnsi="Consolas" w:cs="Consolas"/>
+        </w:rPr>
+      </w:pPr>
+      <w:r>
+        <w:rPr>
+          <w:rFonts w:ascii="Consolas" w:hAnsi="Consolas" w:cs="Consolas"/>
         </w:rPr>
         <w:t>链表</w:t>
       </w:r>
@@ -44,12 +44,12 @@
         </w:numPr>
         <w:spacing w:line="400" w:lineRule="exact"/>
         <w:rPr>
-          <w:rFonts w:ascii="Consolas" w:hAnsi="Consolas" w:cs="Times New Roman"/>
-        </w:rPr>
-      </w:pPr>
-      <w:r>
-        <w:rPr>
-          <w:rFonts w:ascii="Consolas" w:hAnsi="Consolas" w:cs="Times New Roman"/>
+          <w:rFonts w:ascii="Consolas" w:hAnsi="Consolas" w:cs="Consolas"/>
+        </w:rPr>
+      </w:pPr>
+      <w:r>
+        <w:rPr>
+          <w:rFonts w:ascii="Consolas" w:hAnsi="Consolas" w:cs="Consolas"/>
         </w:rPr>
         <w:t>反转单链表</w:t>
       </w:r>
@@ -64,24 +64,24 @@
         <w:spacing w:line="400" w:lineRule="exact"/>
         <w:ind w:firstLineChars="0"/>
         <w:rPr>
-          <w:rFonts w:ascii="Consolas" w:hAnsi="Consolas" w:cs="Times New Roman"/>
-        </w:rPr>
-      </w:pPr>
-      <w:r>
-        <w:rPr>
-          <w:rFonts w:ascii="Consolas" w:hAnsi="Consolas" w:cs="Times New Roman"/>
+          <w:rFonts w:ascii="Consolas" w:hAnsi="Consolas" w:cs="Consolas"/>
+        </w:rPr>
+      </w:pPr>
+      <w:r>
+        <w:rPr>
+          <w:rFonts w:ascii="Consolas" w:hAnsi="Consolas" w:cs="Consolas"/>
         </w:rPr>
         <w:t>从原链表的头部一个一个取节点并插入到新链表的头部</w:t>
       </w:r>
       <w:r>
         <w:rPr>
-          <w:rFonts w:ascii="Consolas" w:hAnsi="Consolas" w:cs="Times New Roman"/>
+          <w:rFonts w:ascii="Consolas" w:hAnsi="Consolas" w:cs="Consolas"/>
         </w:rPr>
         <w:t>，两个链表</w:t>
       </w:r>
       <w:r>
         <w:rPr>
-          <w:rFonts w:ascii="Consolas" w:hAnsi="Consolas" w:cs="Times New Roman"/>
+          <w:rFonts w:ascii="Consolas" w:hAnsi="Consolas" w:cs="Consolas"/>
         </w:rPr>
         <w:t>，一个新链表，一个原链表</w:t>
       </w:r>
@@ -119,12 +119,12 @@
             <w:pPr>
               <w:spacing w:line="400" w:lineRule="exact"/>
               <w:rPr>
-                <w:rFonts w:ascii="Consolas" w:hAnsi="Consolas" w:cs="Times New Roman"/>
-              </w:rPr>
-            </w:pPr>
-            <w:r>
-              <w:rPr>
-                <w:rFonts w:ascii="Consolas" w:hAnsi="Consolas" w:cs="Times New Roman"/>
+                <w:rFonts w:ascii="Consolas" w:hAnsi="Consolas" w:cs="Consolas"/>
+              </w:rPr>
+            </w:pPr>
+            <w:r>
+              <w:rPr>
+                <w:rFonts w:ascii="Consolas" w:hAnsi="Consolas" w:cs="Consolas"/>
               </w:rPr>
               <w:t>ListNode* ReverseList(ListNode* pHead) {</w:t>
             </w:r>
@@ -133,12 +133,12 @@
             <w:pPr>
               <w:spacing w:line="400" w:lineRule="exact"/>
               <w:rPr>
-                <w:rFonts w:ascii="Consolas" w:hAnsi="Consolas" w:cs="Times New Roman"/>
-              </w:rPr>
-            </w:pPr>
-            <w:r>
-              <w:rPr>
-                <w:rFonts w:ascii="Consolas" w:hAnsi="Consolas" w:cs="Times New Roman"/>
+                <w:rFonts w:ascii="Consolas" w:hAnsi="Consolas" w:cs="Consolas"/>
+              </w:rPr>
+            </w:pPr>
+            <w:r>
+              <w:rPr>
+                <w:rFonts w:ascii="Consolas" w:hAnsi="Consolas" w:cs="Consolas"/>
               </w:rPr>
               <w:t xml:space="preserve">        ListNode* newh = NULL;</w:t>
             </w:r>
@@ -147,18 +147,18 @@
             <w:pPr>
               <w:spacing w:line="400" w:lineRule="exact"/>
               <w:rPr>
-                <w:rFonts w:ascii="Consolas" w:hAnsi="Consolas" w:cs="Times New Roman"/>
-              </w:rPr>
-            </w:pPr>
-            <w:r>
-              <w:rPr>
-                <w:rFonts w:ascii="Consolas" w:hAnsi="Consolas" w:cs="Times New Roman"/>
+                <w:rFonts w:ascii="Consolas" w:hAnsi="Consolas" w:cs="Consolas"/>
+              </w:rPr>
+            </w:pPr>
+            <w:r>
+              <w:rPr>
+                <w:rFonts w:ascii="Consolas" w:hAnsi="Consolas" w:cs="Consolas"/>
               </w:rPr>
               <w:t xml:space="preserve">        for(ListNode* p = pHead; p; )//p</w:t>
             </w:r>
             <w:r>
               <w:rPr>
-                <w:rFonts w:ascii="Consolas" w:hAnsi="Consolas" w:cs="Times New Roman"/>
+                <w:rFonts w:ascii="Consolas" w:hAnsi="Consolas" w:cs="Consolas"/>
               </w:rPr>
               <w:t>为工作指针</w:t>
             </w:r>
@@ -167,12 +167,12 @@
             <w:pPr>
               <w:spacing w:line="400" w:lineRule="exact"/>
               <w:rPr>
-                <w:rFonts w:ascii="Consolas" w:hAnsi="Consolas" w:cs="Times New Roman"/>
-              </w:rPr>
-            </w:pPr>
-            <w:r>
-              <w:rPr>
-                <w:rFonts w:ascii="Consolas" w:hAnsi="Consolas" w:cs="Times New Roman"/>
+                <w:rFonts w:ascii="Consolas" w:hAnsi="Consolas" w:cs="Consolas"/>
+              </w:rPr>
+            </w:pPr>
+            <w:r>
+              <w:rPr>
+                <w:rFonts w:ascii="Consolas" w:hAnsi="Consolas" w:cs="Consolas"/>
               </w:rPr>
               <w:t xml:space="preserve">        {</w:t>
             </w:r>
@@ -181,18 +181,18 @@
             <w:pPr>
               <w:spacing w:line="400" w:lineRule="exact"/>
               <w:rPr>
-                <w:rFonts w:ascii="Consolas" w:hAnsi="Consolas" w:cs="Times New Roman"/>
-              </w:rPr>
-            </w:pPr>
-            <w:r>
-              <w:rPr>
-                <w:rFonts w:ascii="Consolas" w:hAnsi="Consolas" w:cs="Times New Roman"/>
+                <w:rFonts w:ascii="Consolas" w:hAnsi="Consolas" w:cs="Consolas"/>
+              </w:rPr>
+            </w:pPr>
+            <w:r>
+              <w:rPr>
+                <w:rFonts w:ascii="Consolas" w:hAnsi="Consolas" w:cs="Consolas"/>
               </w:rPr>
               <w:t xml:space="preserve">            ListNode* tmp = p -&gt; next;//temp</w:t>
             </w:r>
             <w:r>
               <w:rPr>
-                <w:rFonts w:ascii="Consolas" w:hAnsi="Consolas" w:cs="Times New Roman"/>
+                <w:rFonts w:ascii="Consolas" w:hAnsi="Consolas" w:cs="Consolas"/>
               </w:rPr>
               <w:t>保存下一个结点</w:t>
             </w:r>
@@ -201,12 +201,12 @@
             <w:pPr>
               <w:spacing w:line="400" w:lineRule="exact"/>
               <w:rPr>
-                <w:rFonts w:ascii="Consolas" w:hAnsi="Consolas" w:cs="Times New Roman"/>
-              </w:rPr>
-            </w:pPr>
-            <w:r>
-              <w:rPr>
-                <w:rFonts w:ascii="Consolas" w:hAnsi="Consolas" w:cs="Times New Roman"/>
+                <w:rFonts w:ascii="Consolas" w:hAnsi="Consolas" w:cs="Consolas"/>
+              </w:rPr>
+            </w:pPr>
+            <w:r>
+              <w:rPr>
+                <w:rFonts w:ascii="Consolas" w:hAnsi="Consolas" w:cs="Consolas"/>
               </w:rPr>
               <w:t xml:space="preserve">            p -&gt; next = newh;</w:t>
             </w:r>
@@ -215,12 +215,12 @@
             <w:pPr>
               <w:spacing w:line="400" w:lineRule="exact"/>
               <w:rPr>
-                <w:rFonts w:ascii="Consolas" w:hAnsi="Consolas" w:cs="Times New Roman"/>
-              </w:rPr>
-            </w:pPr>
-            <w:r>
-              <w:rPr>
-                <w:rFonts w:ascii="Consolas" w:hAnsi="Consolas" w:cs="Times New Roman"/>
+                <w:rFonts w:ascii="Consolas" w:hAnsi="Consolas" w:cs="Consolas"/>
+              </w:rPr>
+            </w:pPr>
+            <w:r>
+              <w:rPr>
+                <w:rFonts w:ascii="Consolas" w:hAnsi="Consolas" w:cs="Consolas"/>
               </w:rPr>
               <w:t xml:space="preserve">            newh = p;</w:t>
             </w:r>
@@ -229,12 +229,12 @@
             <w:pPr>
               <w:spacing w:line="400" w:lineRule="exact"/>
               <w:rPr>
-                <w:rFonts w:ascii="Consolas" w:hAnsi="Consolas" w:cs="Times New Roman"/>
-              </w:rPr>
-            </w:pPr>
-            <w:r>
-              <w:rPr>
-                <w:rFonts w:ascii="Consolas" w:hAnsi="Consolas" w:cs="Times New Roman"/>
+                <w:rFonts w:ascii="Consolas" w:hAnsi="Consolas" w:cs="Consolas"/>
+              </w:rPr>
+            </w:pPr>
+            <w:r>
+              <w:rPr>
+                <w:rFonts w:ascii="Consolas" w:hAnsi="Consolas" w:cs="Consolas"/>
               </w:rPr>
               <w:t xml:space="preserve">            p = tmp;</w:t>
             </w:r>
@@ -243,12 +243,12 @@
             <w:pPr>
               <w:spacing w:line="400" w:lineRule="exact"/>
               <w:rPr>
-                <w:rFonts w:ascii="Consolas" w:hAnsi="Consolas" w:cs="Times New Roman"/>
-              </w:rPr>
-            </w:pPr>
-            <w:r>
-              <w:rPr>
-                <w:rFonts w:ascii="Consolas" w:hAnsi="Consolas" w:cs="Times New Roman"/>
+                <w:rFonts w:ascii="Consolas" w:hAnsi="Consolas" w:cs="Consolas"/>
+              </w:rPr>
+            </w:pPr>
+            <w:r>
+              <w:rPr>
+                <w:rFonts w:ascii="Consolas" w:hAnsi="Consolas" w:cs="Consolas"/>
               </w:rPr>
               <w:t xml:space="preserve">        }</w:t>
             </w:r>
@@ -257,12 +257,12 @@
             <w:pPr>
               <w:spacing w:line="400" w:lineRule="exact"/>
               <w:rPr>
-                <w:rFonts w:ascii="Consolas" w:hAnsi="Consolas" w:cs="Times New Roman"/>
-              </w:rPr>
-            </w:pPr>
-            <w:r>
-              <w:rPr>
-                <w:rFonts w:ascii="Consolas" w:hAnsi="Consolas" w:cs="Times New Roman"/>
+                <w:rFonts w:ascii="Consolas" w:hAnsi="Consolas" w:cs="Consolas"/>
+              </w:rPr>
+            </w:pPr>
+            <w:r>
+              <w:rPr>
+                <w:rFonts w:ascii="Consolas" w:hAnsi="Consolas" w:cs="Consolas"/>
               </w:rPr>
               <w:t xml:space="preserve">        return newh;</w:t>
             </w:r>
@@ -271,12 +271,12 @@
             <w:pPr>
               <w:spacing w:line="400" w:lineRule="exact"/>
               <w:rPr>
-                <w:rFonts w:ascii="Consolas" w:hAnsi="Consolas" w:cs="Times New Roman"/>
-              </w:rPr>
-            </w:pPr>
-            <w:r>
-              <w:rPr>
-                <w:rFonts w:ascii="Consolas" w:hAnsi="Consolas" w:cs="Times New Roman"/>
+                <w:rFonts w:ascii="Consolas" w:hAnsi="Consolas" w:cs="Consolas"/>
+              </w:rPr>
+            </w:pPr>
+            <w:r>
+              <w:rPr>
+                <w:rFonts w:ascii="Consolas" w:hAnsi="Consolas" w:cs="Consolas"/>
               </w:rPr>
               <w:t>}</w:t>
             </w:r>
@@ -288,7 +288,7 @@
       <w:pPr>
         <w:spacing w:line="400" w:lineRule="exact"/>
         <w:rPr>
-          <w:rFonts w:ascii="Consolas" w:hAnsi="Consolas" w:cs="Times New Roman"/>
+          <w:rFonts w:ascii="Consolas" w:hAnsi="Consolas" w:cs="Consolas"/>
         </w:rPr>
       </w:pPr>
     </w:p>
@@ -302,12 +302,12 @@
         <w:spacing w:line="400" w:lineRule="exact"/>
         <w:ind w:firstLineChars="0"/>
         <w:rPr>
-          <w:rFonts w:ascii="Consolas" w:hAnsi="Consolas" w:cs="Times New Roman"/>
-        </w:rPr>
-      </w:pPr>
-      <w:r>
-        <w:rPr>
-          <w:rFonts w:ascii="Consolas" w:hAnsi="Consolas" w:cs="Times New Roman"/>
+          <w:rFonts w:ascii="Consolas" w:hAnsi="Consolas" w:cs="Consolas"/>
+        </w:rPr>
+      </w:pPr>
+      <w:r>
+        <w:rPr>
+          <w:rFonts w:ascii="Consolas" w:hAnsi="Consolas" w:cs="Consolas"/>
         </w:rPr>
         <w:t>每次都将原第一个结点之后的那个结点放在新的表头后面。一个链表即可</w:t>
       </w:r>
@@ -319,12 +319,12 @@
         <w:pStyle w:val="2"/>
         <w:spacing w:line="400" w:lineRule="exact"/>
         <w:rPr>
-          <w:rFonts w:ascii="Consolas" w:hAnsi="Consolas" w:cs="Times New Roman"/>
-        </w:rPr>
-      </w:pPr>
-      <w:r>
-        <w:rPr>
-          <w:rFonts w:ascii="Consolas" w:hAnsi="Consolas" w:cs="Times New Roman"/>
+          <w:rFonts w:ascii="Consolas" w:hAnsi="Consolas" w:cs="Consolas"/>
+        </w:rPr>
+      </w:pPr>
+      <w:r>
+        <w:rPr>
+          <w:rFonts w:ascii="Consolas" w:hAnsi="Consolas" w:cs="Consolas"/>
         </w:rPr>
         <w:t>字符串</w:t>
       </w:r>
@@ -338,12 +338,12 @@
         </w:numPr>
         <w:spacing w:line="400" w:lineRule="exact"/>
         <w:rPr>
-          <w:rFonts w:ascii="Consolas" w:hAnsi="Consolas" w:cs="Times New Roman"/>
-        </w:rPr>
-      </w:pPr>
-      <w:r>
-        <w:rPr>
-          <w:rFonts w:ascii="Consolas" w:hAnsi="Consolas" w:cs="Times New Roman"/>
+          <w:rFonts w:ascii="Consolas" w:hAnsi="Consolas" w:cs="Consolas"/>
+        </w:rPr>
+      </w:pPr>
+      <w:r>
+        <w:rPr>
+          <w:rFonts w:ascii="Consolas" w:hAnsi="Consolas" w:cs="Consolas"/>
         </w:rPr>
         <w:t>旋转字符串</w:t>
       </w:r>
@@ -352,125 +352,125 @@
       <w:pPr>
         <w:spacing w:line="400" w:lineRule="exact"/>
         <w:rPr>
-          <w:rFonts w:ascii="Consolas" w:hAnsi="Consolas" w:cs="Times New Roman"/>
+          <w:rFonts w:ascii="Consolas" w:hAnsi="Consolas" w:cs="Consolas"/>
           <w:szCs w:val="21"/>
         </w:rPr>
       </w:pPr>
       <w:r>
         <w:rPr>
-          <w:rFonts w:ascii="Consolas" w:hAnsi="Consolas" w:cs="Times New Roman"/>
+          <w:rFonts w:ascii="Consolas" w:hAnsi="Consolas" w:cs="Consolas"/>
           <w:szCs w:val="21"/>
         </w:rPr>
         <w:t>给定一个字符串，要求把字符串前面的若干个字符移动到字符串的尾部，如把字符串</w:t>
       </w:r>
       <w:r>
         <w:rPr>
-          <w:rFonts w:ascii="Consolas" w:hAnsi="Consolas" w:cs="Times New Roman"/>
+          <w:rFonts w:ascii="Consolas" w:hAnsi="Consolas" w:cs="Consolas"/>
           <w:szCs w:val="21"/>
         </w:rPr>
         <w:t>“abcdef”</w:t>
       </w:r>
       <w:r>
         <w:rPr>
-          <w:rFonts w:ascii="Consolas" w:hAnsi="Consolas" w:cs="Times New Roman"/>
+          <w:rFonts w:ascii="Consolas" w:hAnsi="Consolas" w:cs="Consolas"/>
           <w:szCs w:val="21"/>
         </w:rPr>
         <w:t>前面的</w:t>
       </w:r>
       <w:r>
         <w:rPr>
-          <w:rFonts w:ascii="Consolas" w:hAnsi="Consolas" w:cs="Times New Roman"/>
+          <w:rFonts w:ascii="Consolas" w:hAnsi="Consolas" w:cs="Consolas"/>
           <w:szCs w:val="21"/>
         </w:rPr>
         <w:t>2</w:t>
       </w:r>
       <w:r>
         <w:rPr>
-          <w:rFonts w:ascii="Consolas" w:hAnsi="Consolas" w:cs="Times New Roman"/>
+          <w:rFonts w:ascii="Consolas" w:hAnsi="Consolas" w:cs="Consolas"/>
           <w:szCs w:val="21"/>
         </w:rPr>
         <w:t>个字符</w:t>
       </w:r>
       <w:r>
         <w:rPr>
-          <w:rFonts w:ascii="Consolas" w:hAnsi="Consolas" w:cs="Times New Roman"/>
+          <w:rFonts w:ascii="Consolas" w:hAnsi="Consolas" w:cs="Consolas"/>
           <w:szCs w:val="21"/>
         </w:rPr>
         <w:t>'a'</w:t>
       </w:r>
       <w:r>
         <w:rPr>
-          <w:rFonts w:ascii="Consolas" w:hAnsi="Consolas" w:cs="Times New Roman"/>
+          <w:rFonts w:ascii="Consolas" w:hAnsi="Consolas" w:cs="Consolas"/>
           <w:szCs w:val="21"/>
         </w:rPr>
         <w:t>和</w:t>
       </w:r>
       <w:r>
         <w:rPr>
-          <w:rFonts w:ascii="Consolas" w:hAnsi="Consolas" w:cs="Times New Roman"/>
+          <w:rFonts w:ascii="Consolas" w:hAnsi="Consolas" w:cs="Consolas"/>
           <w:szCs w:val="21"/>
         </w:rPr>
         <w:t>'b'</w:t>
       </w:r>
       <w:r>
         <w:rPr>
-          <w:rFonts w:ascii="Consolas" w:hAnsi="Consolas" w:cs="Times New Roman"/>
+          <w:rFonts w:ascii="Consolas" w:hAnsi="Consolas" w:cs="Consolas"/>
           <w:szCs w:val="21"/>
         </w:rPr>
         <w:t>移动到字符串的尾部，使得原字符串变成字符串</w:t>
       </w:r>
       <w:r>
         <w:rPr>
-          <w:rFonts w:ascii="Consolas" w:hAnsi="Consolas" w:cs="Times New Roman"/>
+          <w:rFonts w:ascii="Consolas" w:hAnsi="Consolas" w:cs="Consolas"/>
           <w:szCs w:val="21"/>
         </w:rPr>
         <w:t>“cdefab”</w:t>
       </w:r>
       <w:r>
         <w:rPr>
-          <w:rFonts w:ascii="Consolas" w:hAnsi="Consolas" w:cs="Times New Roman"/>
+          <w:rFonts w:ascii="Consolas" w:hAnsi="Consolas" w:cs="Consolas"/>
           <w:szCs w:val="21"/>
         </w:rPr>
         <w:t>。请写一个函数完成此功能，要求对长度为</w:t>
       </w:r>
       <w:r>
         <w:rPr>
-          <w:rFonts w:ascii="Consolas" w:hAnsi="Consolas" w:cs="Times New Roman"/>
+          <w:rFonts w:ascii="Consolas" w:hAnsi="Consolas" w:cs="Consolas"/>
           <w:szCs w:val="21"/>
         </w:rPr>
         <w:t>n</w:t>
       </w:r>
       <w:r>
         <w:rPr>
-          <w:rFonts w:ascii="Consolas" w:hAnsi="Consolas" w:cs="Times New Roman"/>
+          <w:rFonts w:ascii="Consolas" w:hAnsi="Consolas" w:cs="Consolas"/>
           <w:szCs w:val="21"/>
         </w:rPr>
         <w:t>的字符串操作的时间复杂度为</w:t>
       </w:r>
       <w:r>
         <w:rPr>
-          <w:rFonts w:ascii="Consolas" w:hAnsi="Consolas" w:cs="Times New Roman"/>
+          <w:rFonts w:ascii="Consolas" w:hAnsi="Consolas" w:cs="Consolas"/>
           <w:szCs w:val="21"/>
         </w:rPr>
         <w:t xml:space="preserve"> O(n)</w:t>
       </w:r>
       <w:r>
         <w:rPr>
-          <w:rFonts w:ascii="Consolas" w:hAnsi="Consolas" w:cs="Times New Roman"/>
+          <w:rFonts w:ascii="Consolas" w:hAnsi="Consolas" w:cs="Consolas"/>
           <w:szCs w:val="21"/>
         </w:rPr>
         <w:t>，空间复杂度为</w:t>
       </w:r>
       <w:r>
         <w:rPr>
-          <w:rFonts w:ascii="Consolas" w:hAnsi="Consolas" w:cs="Times New Roman"/>
+          <w:rFonts w:ascii="Consolas" w:hAnsi="Consolas" w:cs="Consolas"/>
           <w:szCs w:val="21"/>
         </w:rPr>
         <w:t xml:space="preserve"> O(1)</w:t>
       </w:r>
       <w:r>
         <w:rPr>
-          <w:rFonts w:ascii="Consolas" w:hAnsi="Consolas" w:cs="Times New Roman"/>
+          <w:rFonts w:ascii="Consolas" w:hAnsi="Consolas" w:cs="Consolas"/>
           <w:szCs w:val="21"/>
         </w:rPr>
         <w:t>。</w:t>
@@ -486,34 +486,34 @@
         <w:spacing w:line="400" w:lineRule="exact"/>
         <w:ind w:firstLineChars="0"/>
         <w:rPr>
-          <w:rFonts w:ascii="Consolas" w:hAnsi="Consolas" w:cs="Times New Roman"/>
+          <w:rFonts w:ascii="Consolas" w:hAnsi="Consolas" w:cs="Consolas"/>
           <w:szCs w:val="21"/>
         </w:rPr>
       </w:pPr>
       <w:r>
         <w:rPr>
-          <w:rFonts w:ascii="Consolas" w:hAnsi="Consolas" w:cs="Times New Roman"/>
+          <w:rFonts w:ascii="Consolas" w:hAnsi="Consolas" w:cs="Consolas"/>
           <w:szCs w:val="21"/>
         </w:rPr>
         <w:t>三步反转法</w:t>
       </w:r>
       <w:r>
         <w:rPr>
-          <w:rFonts w:ascii="Consolas" w:hAnsi="Consolas" w:cs="Times New Roman" w:hint="eastAsia"/>
+          <w:rFonts w:ascii="Consolas" w:hAnsi="Consolas" w:cs="Consolas"/>
           <w:szCs w:val="21"/>
         </w:rPr>
         <w:t xml:space="preserve">  </w:t>
       </w:r>
       <w:r>
         <w:rPr>
-          <w:rFonts w:ascii="Consolas" w:hAnsi="Consolas" w:cs="Times New Roman" w:hint="eastAsia"/>
+          <w:rFonts w:ascii="Consolas" w:hAnsi="Consolas" w:cs="Consolas"/>
           <w:szCs w:val="21"/>
         </w:rPr>
         <w:t>原串</w:t>
       </w:r>
       <w:r>
         <w:rPr>
-          <w:rFonts w:ascii="Consolas" w:hAnsi="Consolas" w:cs="Times New Roman" w:hint="eastAsia"/>
+          <w:rFonts w:ascii="Consolas" w:hAnsi="Consolas" w:cs="Consolas"/>
           <w:szCs w:val="21"/>
         </w:rPr>
         <w:t>abcdef,k=3 =&gt; defabc</w:t>
@@ -523,41 +523,41 @@
       <w:pPr>
         <w:spacing w:line="400" w:lineRule="exact"/>
         <w:rPr>
-          <w:rFonts w:ascii="Consolas" w:hAnsi="Consolas" w:cs="Times New Roman"/>
+          <w:rFonts w:ascii="Consolas" w:hAnsi="Consolas" w:cs="Consolas"/>
           <w:szCs w:val="21"/>
         </w:rPr>
       </w:pPr>
       <w:r>
         <w:rPr>
-          <w:rFonts w:ascii="Consolas" w:hAnsi="Consolas" w:cs="Times New Roman"/>
+          <w:rFonts w:ascii="Consolas" w:hAnsi="Consolas" w:cs="Consolas"/>
           <w:szCs w:val="21"/>
         </w:rPr>
         <w:t>abc =&gt; cba</w:t>
       </w:r>
       <w:r>
         <w:rPr>
-          <w:rFonts w:ascii="Consolas" w:hAnsi="Consolas" w:cs="Times New Roman"/>
+          <w:rFonts w:ascii="Consolas" w:hAnsi="Consolas" w:cs="Consolas"/>
           <w:szCs w:val="21"/>
         </w:rPr>
         <w:t>，</w:t>
       </w:r>
       <w:r>
         <w:rPr>
-          <w:rFonts w:ascii="Consolas" w:hAnsi="Consolas" w:cs="Times New Roman"/>
+          <w:rFonts w:ascii="Consolas" w:hAnsi="Consolas" w:cs="Consolas"/>
           <w:szCs w:val="21"/>
         </w:rPr>
         <w:t>def =&gt; fed</w:t>
       </w:r>
       <w:r>
         <w:rPr>
-          <w:rFonts w:ascii="Consolas" w:hAnsi="Consolas" w:cs="Times New Roman"/>
+          <w:rFonts w:ascii="Consolas" w:hAnsi="Consolas" w:cs="Consolas"/>
           <w:szCs w:val="21"/>
         </w:rPr>
         <w:t>，</w:t>
       </w:r>
       <w:r>
         <w:rPr>
-          <w:rFonts w:ascii="Consolas" w:hAnsi="Consolas" w:cs="Times New Roman"/>
+          <w:rFonts w:ascii="Consolas" w:hAnsi="Consolas" w:cs="Consolas"/>
           <w:szCs w:val="21"/>
         </w:rPr>
         <w:t>cbafed =&gt; defabc</w:t>
@@ -573,62 +573,48 @@
         <w:spacing w:line="400" w:lineRule="exact"/>
         <w:ind w:firstLineChars="0"/>
         <w:rPr>
-          <w:rFonts w:ascii="Consolas" w:hAnsi="Consolas" w:cs="Times New Roman"/>
+          <w:rFonts w:ascii="Consolas" w:hAnsi="Consolas" w:cs="Consolas"/>
           <w:szCs w:val="21"/>
         </w:rPr>
       </w:pPr>
       <w:r>
         <w:rPr>
-          <w:rFonts w:ascii="Consolas" w:hAnsi="Consolas" w:cs="Times New Roman"/>
+          <w:rFonts w:ascii="Consolas" w:hAnsi="Consolas" w:cs="Consolas"/>
           <w:szCs w:val="21"/>
         </w:rPr>
-        <w:t>模拟字符移动</w:t>
-      </w:r>
-      <w:r>
-        <w:rPr>
-          <w:rFonts w:ascii="Consolas" w:hAnsi="Consolas" w:cs="Times New Roman" w:hint="eastAsia"/>
+        <w:t>模拟字符移动，每次只将某个字符移动到它的正确位置</w:t>
+      </w:r>
+      <w:r>
+        <w:rPr>
+          <w:rFonts w:ascii="Consolas" w:hAnsi="Consolas" w:cs="Consolas"/>
           <w:szCs w:val="21"/>
         </w:rPr>
-        <w:t>，</w:t>
-      </w:r>
-      <w:r>
-        <w:rPr>
-          <w:rFonts w:ascii="Consolas" w:hAnsi="Consolas" w:cs="Times New Roman"/>
+        <w:t>，并用一个变量</w:t>
+      </w:r>
+      <w:r>
+        <w:rPr>
+          <w:rFonts w:ascii="Consolas" w:hAnsi="Consolas" w:cs="Consolas"/>
           <w:szCs w:val="21"/>
         </w:rPr>
-        <w:t>每次只将某个字符移动到它的正确位置</w:t>
-      </w:r>
-      <w:r>
-        <w:rPr>
-          <w:rFonts w:ascii="Consolas" w:hAnsi="Consolas" w:cs="Times New Roman" w:hint="eastAsia"/>
+        <w:t>idx</w:t>
+      </w:r>
+      <w:r>
+        <w:rPr>
+          <w:rFonts w:ascii="Consolas" w:hAnsi="Consolas" w:cs="Consolas"/>
           <w:szCs w:val="21"/>
         </w:rPr>
-        <w:t>，并用一个变量</w:t>
-      </w:r>
-      <w:r>
-        <w:rPr>
-          <w:rFonts w:ascii="Consolas" w:hAnsi="Consolas" w:cs="Times New Roman" w:hint="eastAsia"/>
+        <w:t>记录移动之后的位置，和</w:t>
+      </w:r>
+      <w:r>
+        <w:rPr>
+          <w:rFonts w:ascii="Consolas" w:hAnsi="Consolas" w:cs="Consolas"/>
           <w:szCs w:val="21"/>
         </w:rPr>
-        <w:t>idx</w:t>
-      </w:r>
-      <w:r>
-        <w:rPr>
-          <w:rFonts w:ascii="Consolas" w:hAnsi="Consolas" w:cs="Times New Roman" w:hint="eastAsia"/>
-          <w:szCs w:val="21"/>
-        </w:rPr>
-        <w:t>记录移动之后的位置，和</w:t>
-      </w:r>
-      <w:r>
-        <w:rPr>
-          <w:rFonts w:ascii="Consolas" w:hAnsi="Consolas" w:cs="Times New Roman" w:hint="eastAsia"/>
-          <w:szCs w:val="21"/>
-        </w:rPr>
         <w:t>cur</w:t>
       </w:r>
       <w:r>
         <w:rPr>
-          <w:rFonts w:ascii="Consolas" w:hAnsi="Consolas" w:cs="Times New Roman" w:hint="eastAsia"/>
+          <w:rFonts w:ascii="Consolas" w:hAnsi="Consolas" w:cs="Consolas"/>
           <w:szCs w:val="21"/>
         </w:rPr>
         <w:t>记录被覆盖的值【即下一个要移动的值】</w:t>
@@ -654,30 +640,16 @@
             <w:pPr>
               <w:spacing w:line="400" w:lineRule="exact"/>
               <w:rPr>
-                <w:rFonts w:ascii="Consolas" w:hAnsi="Consolas" w:cs="Times New Roman"/>
-                <w:szCs w:val="21"/>
-              </w:rPr>
-            </w:pPr>
-            <w:r>
-              <w:rPr>
-                <w:rFonts w:ascii="Consolas" w:hAnsi="Consolas" w:cs="Times New Roman"/>
-                <w:szCs w:val="21"/>
-              </w:rPr>
-              <w:t>a</w:t>
-            </w:r>
-            <w:r>
-              <w:rPr>
-                <w:rFonts w:ascii="Consolas" w:hAnsi="Consolas" w:cs="Times New Roman" w:hint="eastAsia"/>
-                <w:szCs w:val="21"/>
-              </w:rPr>
-              <w:t>bcdef</w:t>
-            </w:r>
-            <w:r>
-              <w:rPr>
-                <w:rFonts w:ascii="Consolas" w:hAnsi="Consolas" w:cs="Times New Roman"/>
-                <w:szCs w:val="21"/>
-              </w:rPr>
-              <w:t>,idx=0,cur=’a’</w:t>
+                <w:rFonts w:ascii="Consolas" w:hAnsi="Consolas" w:cs="Consolas"/>
+                <w:szCs w:val="21"/>
+              </w:rPr>
+            </w:pPr>
+            <w:r>
+              <w:rPr>
+                <w:rFonts w:ascii="Consolas" w:hAnsi="Consolas" w:cs="Consolas"/>
+                <w:szCs w:val="21"/>
+              </w:rPr>
+              <w:t>abcdef,idx=0,cur=’a’</w:t>
             </w:r>
           </w:p>
         </w:tc>
@@ -689,20 +661,20 @@
             <w:pPr>
               <w:spacing w:line="400" w:lineRule="exact"/>
               <w:rPr>
-                <w:rFonts w:ascii="Consolas" w:hAnsi="Consolas" w:cs="Times New Roman"/>
-                <w:szCs w:val="21"/>
-              </w:rPr>
-            </w:pPr>
-            <w:r>
-              <w:rPr>
-                <w:rFonts w:ascii="Consolas" w:hAnsi="Consolas" w:cs="Times New Roman"/>
+                <w:rFonts w:ascii="Consolas" w:hAnsi="Consolas" w:cs="Consolas"/>
+                <w:szCs w:val="21"/>
+              </w:rPr>
+            </w:pPr>
+            <w:r>
+              <w:rPr>
+                <w:rFonts w:ascii="Consolas" w:hAnsi="Consolas" w:cs="Consolas"/>
                 <w:szCs w:val="21"/>
               </w:rPr>
               <w:t>abc</w:t>
             </w:r>
             <w:r>
               <w:rPr>
-                <w:rFonts w:ascii="Consolas" w:hAnsi="Consolas" w:cs="Times New Roman"/>
+                <w:rFonts w:ascii="Consolas" w:hAnsi="Consolas" w:cs="Consolas"/>
                 <w:szCs w:val="21"/>
                 <w:highlight w:val="yellow"/>
               </w:rPr>
@@ -710,24 +682,10 @@
             </w:r>
             <w:r>
               <w:rPr>
-                <w:rFonts w:ascii="Consolas" w:hAnsi="Consolas" w:cs="Times New Roman"/>
-                <w:szCs w:val="21"/>
-              </w:rPr>
-              <w:t>ef</w:t>
-            </w:r>
-            <w:r>
-              <w:rPr>
-                <w:rFonts w:ascii="Consolas" w:hAnsi="Consolas" w:cs="Times New Roman" w:hint="eastAsia"/>
-                <w:szCs w:val="21"/>
-              </w:rPr>
-              <w:t>,</w:t>
-            </w:r>
-            <w:r>
-              <w:rPr>
-                <w:rFonts w:ascii="Consolas" w:hAnsi="Consolas" w:cs="Times New Roman"/>
-                <w:szCs w:val="21"/>
-              </w:rPr>
-              <w:t>idx=3,cur=’d’</w:t>
+                <w:rFonts w:ascii="Consolas" w:hAnsi="Consolas" w:cs="Consolas"/>
+                <w:szCs w:val="21"/>
+              </w:rPr>
+              <w:t>ef,idx=3,cur=’d’</w:t>
             </w:r>
           </w:p>
         </w:tc>
@@ -739,13 +697,13 @@
             <w:pPr>
               <w:spacing w:line="400" w:lineRule="exact"/>
               <w:rPr>
-                <w:rFonts w:ascii="Consolas" w:hAnsi="Consolas" w:cs="Times New Roman"/>
-                <w:szCs w:val="21"/>
-              </w:rPr>
-            </w:pPr>
-            <w:r>
-              <w:rPr>
-                <w:rFonts w:ascii="Consolas" w:hAnsi="Consolas" w:cs="Times New Roman"/>
+                <w:rFonts w:ascii="Consolas" w:hAnsi="Consolas" w:cs="Consolas"/>
+                <w:szCs w:val="21"/>
+              </w:rPr>
+            </w:pPr>
+            <w:r>
+              <w:rPr>
+                <w:rFonts w:ascii="Consolas" w:hAnsi="Consolas" w:cs="Consolas"/>
                 <w:szCs w:val="21"/>
                 <w:highlight w:val="yellow"/>
               </w:rPr>
@@ -753,21 +711,21 @@
             </w:r>
             <w:r>
               <w:rPr>
-                <w:rFonts w:ascii="Consolas" w:hAnsi="Consolas" w:cs="Times New Roman"/>
+                <w:rFonts w:ascii="Consolas" w:hAnsi="Consolas" w:cs="Consolas"/>
                 <w:szCs w:val="21"/>
               </w:rPr>
               <w:t>bcaef,idx=</w:t>
             </w:r>
             <w:r>
               <w:rPr>
-                <w:rFonts w:ascii="Consolas" w:hAnsi="Consolas" w:cs="Times New Roman"/>
+                <w:rFonts w:ascii="Consolas" w:hAnsi="Consolas" w:cs="Consolas"/>
                 <w:szCs w:val="21"/>
               </w:rPr>
               <w:t>0</w:t>
             </w:r>
             <w:r>
               <w:rPr>
-                <w:rFonts w:ascii="Consolas" w:hAnsi="Consolas" w:cs="Times New Roman"/>
+                <w:rFonts w:ascii="Consolas" w:hAnsi="Consolas" w:cs="Consolas"/>
                 <w:szCs w:val="21"/>
               </w:rPr>
               <w:t>,cur=’a’</w:t>
@@ -780,126 +738,98 @@
       <w:pPr>
         <w:spacing w:line="400" w:lineRule="exact"/>
         <w:rPr>
-          <w:rFonts w:ascii="Consolas" w:hAnsi="Consolas" w:cs="Times New Roman"/>
+          <w:rFonts w:ascii="Consolas" w:hAnsi="Consolas" w:cs="Consolas"/>
           <w:szCs w:val="21"/>
         </w:rPr>
       </w:pPr>
       <w:r>
         <w:rPr>
-          <w:rFonts w:ascii="Consolas" w:hAnsi="Consolas" w:cs="Times New Roman"/>
+          <w:rFonts w:ascii="Consolas" w:hAnsi="Consolas" w:cs="Consolas"/>
           <w:szCs w:val="21"/>
         </w:rPr>
         <w:lastRenderedPageBreak/>
-        <w:t>上面的转化就出现了问题</w:t>
-      </w:r>
-      <w:r>
-        <w:rPr>
-          <w:rFonts w:ascii="Consolas" w:hAnsi="Consolas" w:cs="Times New Roman" w:hint="eastAsia"/>
+        <w:t>上面的转化就出现了问题，因为整个串长度为</w:t>
+      </w:r>
+      <w:r>
+        <w:rPr>
+          <w:rFonts w:ascii="Consolas" w:hAnsi="Consolas" w:cs="Consolas"/>
           <w:szCs w:val="21"/>
         </w:rPr>
+        <w:t>6</w:t>
+      </w:r>
+      <w:r>
+        <w:rPr>
+          <w:rFonts w:ascii="Consolas" w:hAnsi="Consolas" w:cs="Consolas"/>
+          <w:szCs w:val="21"/>
+        </w:rPr>
         <w:t>，</w:t>
       </w:r>
       <w:r>
         <w:rPr>
-          <w:rFonts w:ascii="Consolas" w:hAnsi="Consolas" w:cs="Times New Roman"/>
+          <w:rFonts w:ascii="Consolas" w:hAnsi="Consolas" w:cs="Consolas"/>
           <w:szCs w:val="21"/>
         </w:rPr>
-        <w:t>因为整个串长度为</w:t>
-      </w:r>
-      <w:r>
-        <w:rPr>
-          <w:rFonts w:ascii="Consolas" w:hAnsi="Consolas" w:cs="Times New Roman" w:hint="eastAsia"/>
+        <w:t>k=3,6</w:t>
+      </w:r>
+      <w:r>
+        <w:rPr>
+          <w:rFonts w:ascii="Consolas" w:hAnsi="Consolas" w:cs="Consolas"/>
           <w:szCs w:val="21"/>
         </w:rPr>
-        <w:t>6</w:t>
-      </w:r>
-      <w:r>
-        <w:rPr>
-          <w:rFonts w:ascii="Consolas" w:hAnsi="Consolas" w:cs="Times New Roman" w:hint="eastAsia"/>
+        <w:t>恰好是</w:t>
+      </w:r>
+      <w:r>
+        <w:rPr>
+          <w:rFonts w:ascii="Consolas" w:hAnsi="Consolas" w:cs="Consolas"/>
           <w:szCs w:val="21"/>
         </w:rPr>
-        <w:t>，</w:t>
-      </w:r>
-      <w:r>
-        <w:rPr>
-          <w:rFonts w:ascii="Consolas" w:hAnsi="Consolas" w:cs="Times New Roman" w:hint="eastAsia"/>
+        <w:t>3</w:t>
+      </w:r>
+      <w:r>
+        <w:rPr>
+          <w:rFonts w:ascii="Consolas" w:hAnsi="Consolas" w:cs="Consolas"/>
           <w:szCs w:val="21"/>
         </w:rPr>
-        <w:t>k=3,6</w:t>
-      </w:r>
-      <w:r>
-        <w:rPr>
-          <w:rFonts w:ascii="Consolas" w:hAnsi="Consolas" w:cs="Times New Roman" w:hint="eastAsia"/>
+        <w:t>的倍数，这样就会到循环位置</w:t>
+      </w:r>
+      <w:r>
+        <w:rPr>
+          <w:rFonts w:ascii="Consolas" w:hAnsi="Consolas" w:cs="Consolas"/>
           <w:szCs w:val="21"/>
         </w:rPr>
-        <w:t>恰好是</w:t>
-      </w:r>
-      <w:r>
-        <w:rPr>
-          <w:rFonts w:ascii="Consolas" w:hAnsi="Consolas" w:cs="Times New Roman" w:hint="eastAsia"/>
+        <w:t>0 =&gt; 3 =&gt; 0</w:t>
+      </w:r>
+      <w:r>
+        <w:rPr>
+          <w:rFonts w:ascii="Consolas" w:hAnsi="Consolas" w:cs="Consolas"/>
           <w:szCs w:val="21"/>
         </w:rPr>
-        <w:t>3</w:t>
-      </w:r>
-      <w:r>
-        <w:rPr>
-          <w:rFonts w:ascii="Consolas" w:hAnsi="Consolas" w:cs="Times New Roman" w:hint="eastAsia"/>
+        <w:t xml:space="preserve"> =&gt; 3</w:t>
+      </w:r>
+      <w:r>
+        <w:rPr>
+          <w:rFonts w:ascii="Consolas" w:hAnsi="Consolas" w:cs="Consolas"/>
           <w:szCs w:val="21"/>
         </w:rPr>
-        <w:t>的倍数，这样就会到循环位置</w:t>
-      </w:r>
-      <w:r>
-        <w:rPr>
-          <w:rFonts w:ascii="Consolas" w:hAnsi="Consolas" w:cs="Times New Roman" w:hint="eastAsia"/>
+        <w:t>，而不会遍历位置</w:t>
+      </w:r>
+      <w:r>
+        <w:rPr>
+          <w:rFonts w:ascii="Consolas" w:hAnsi="Consolas" w:cs="Consolas"/>
           <w:szCs w:val="21"/>
         </w:rPr>
-        <w:t xml:space="preserve">0 =&gt; </w:t>
-      </w:r>
-      <w:r>
-        <w:rPr>
-          <w:rFonts w:ascii="Consolas" w:hAnsi="Consolas" w:cs="Times New Roman"/>
+        <w:t xml:space="preserve">1 =&gt; 4 =&gt; 1 </w:t>
+      </w:r>
+      <w:r>
+        <w:rPr>
+          <w:rFonts w:ascii="Consolas" w:hAnsi="Consolas" w:cs="Consolas"/>
           <w:szCs w:val="21"/>
         </w:rPr>
-        <w:t>3 =&gt; 0</w:t>
-      </w:r>
-      <w:r>
-        <w:rPr>
-          <w:rFonts w:ascii="Consolas" w:hAnsi="Consolas" w:cs="Times New Roman"/>
-          <w:szCs w:val="21"/>
-        </w:rPr>
-        <w:t xml:space="preserve"> =&gt; 3</w:t>
-      </w:r>
-      <w:r>
-        <w:rPr>
-          <w:rFonts w:ascii="Consolas" w:hAnsi="Consolas" w:cs="Times New Roman" w:hint="eastAsia"/>
-          <w:szCs w:val="21"/>
-        </w:rPr>
-        <w:t>，</w:t>
-      </w:r>
-      <w:r>
-        <w:rPr>
-          <w:rFonts w:ascii="Consolas" w:hAnsi="Consolas" w:cs="Times New Roman"/>
-          <w:szCs w:val="21"/>
-        </w:rPr>
-        <w:t>而不会遍历位置</w:t>
-      </w:r>
-      <w:r>
-        <w:rPr>
-          <w:rFonts w:ascii="Consolas" w:hAnsi="Consolas" w:cs="Times New Roman" w:hint="eastAsia"/>
-          <w:szCs w:val="21"/>
-        </w:rPr>
-        <w:t xml:space="preserve">1 =&gt; 4 =&gt; 1 </w:t>
-      </w:r>
-      <w:r>
-        <w:rPr>
-          <w:rFonts w:ascii="Consolas" w:hAnsi="Consolas" w:cs="Times New Roman" w:hint="eastAsia"/>
-          <w:szCs w:val="21"/>
-        </w:rPr>
         <w:t>和</w:t>
       </w:r>
       <w:r>
         <w:rPr>
-          <w:rFonts w:ascii="Consolas" w:hAnsi="Consolas" w:cs="Times New Roman" w:hint="eastAsia"/>
+          <w:rFonts w:ascii="Consolas" w:hAnsi="Consolas" w:cs="Consolas"/>
           <w:szCs w:val="21"/>
         </w:rPr>
         <w:t xml:space="preserve"> 2</w:t>
@@ -910,97 +840,76 @@
         <w:spacing w:line="400" w:lineRule="exact"/>
         <w:ind w:firstLine="420"/>
         <w:rPr>
-          <w:rFonts w:ascii="Consolas" w:hAnsi="Consolas" w:cs="Times New Roman"/>
+          <w:rFonts w:ascii="Consolas" w:hAnsi="Consolas" w:cs="Consolas"/>
           <w:szCs w:val="21"/>
         </w:rPr>
       </w:pPr>
       <w:r>
         <w:rPr>
-          <w:rFonts w:ascii="Consolas" w:hAnsi="Consolas" w:cs="Times New Roman"/>
+          <w:rFonts w:ascii="Consolas" w:hAnsi="Consolas" w:cs="Consolas"/>
           <w:szCs w:val="21"/>
         </w:rPr>
-        <w:t>所以</w:t>
-      </w:r>
-      <w:r>
-        <w:rPr>
-          <w:rFonts w:ascii="Consolas" w:hAnsi="Consolas" w:cs="Times New Roman" w:hint="eastAsia"/>
+        <w:t>所以，我们需要另一个变量</w:t>
+      </w:r>
+      <w:r>
+        <w:rPr>
+          <w:rFonts w:ascii="Consolas" w:hAnsi="Consolas" w:cs="Consolas"/>
           <w:szCs w:val="21"/>
         </w:rPr>
-        <w:t>，</w:t>
-      </w:r>
-      <w:r>
-        <w:rPr>
-          <w:rFonts w:ascii="Consolas" w:hAnsi="Consolas" w:cs="Times New Roman"/>
+        <w:t>distance</w:t>
+      </w:r>
+      <w:r>
+        <w:rPr>
+          <w:rFonts w:ascii="Consolas" w:hAnsi="Consolas" w:cs="Consolas"/>
           <w:szCs w:val="21"/>
         </w:rPr>
-        <w:t>我们需要另一个</w:t>
-      </w:r>
-      <w:r>
-        <w:rPr>
-          <w:rFonts w:ascii="Consolas" w:hAnsi="Consolas" w:cs="Times New Roman" w:hint="eastAsia"/>
+        <w:t>来让遍历的轨道发生变更</w:t>
+      </w:r>
+      <w:r>
+        <w:rPr>
+          <w:rFonts w:ascii="Consolas" w:hAnsi="Consolas" w:cs="Consolas"/>
           <w:szCs w:val="21"/>
         </w:rPr>
-        <w:t>变量</w:t>
-      </w:r>
-      <w:r>
-        <w:rPr>
-          <w:rFonts w:ascii="Consolas" w:hAnsi="Consolas" w:cs="Times New Roman" w:hint="eastAsia"/>
+        <w:t>,</w:t>
+      </w:r>
+      <w:r>
+        <w:rPr>
+          <w:rFonts w:ascii="Consolas" w:hAnsi="Consolas" w:cs="Consolas"/>
           <w:szCs w:val="21"/>
         </w:rPr>
+        <w:t>思路就是利用</w:t>
+      </w:r>
+      <w:r>
+        <w:rPr>
+          <w:rFonts w:ascii="Consolas" w:hAnsi="Consolas" w:cs="Consolas"/>
+          <w:szCs w:val="21"/>
+        </w:rPr>
         <w:t>distance</w:t>
       </w:r>
       <w:r>
         <w:rPr>
-          <w:rFonts w:ascii="Consolas" w:hAnsi="Consolas" w:cs="Times New Roman" w:hint="eastAsia"/>
+          <w:rFonts w:ascii="Consolas" w:hAnsi="Consolas" w:cs="Consolas"/>
           <w:szCs w:val="21"/>
         </w:rPr>
-        <w:t>来让遍历的轨道发生变更</w:t>
-      </w:r>
-      <w:r>
-        <w:rPr>
-          <w:rFonts w:ascii="Consolas" w:hAnsi="Consolas" w:cs="Times New Roman" w:hint="eastAsia"/>
+        <w:t>来记录一次循环将要发生，我们人为增加一次</w:t>
+      </w:r>
+      <w:r>
+        <w:rPr>
+          <w:rFonts w:ascii="Consolas" w:hAnsi="Consolas" w:cs="Consolas"/>
           <w:szCs w:val="21"/>
         </w:rPr>
-        <w:t>,</w:t>
-      </w:r>
-      <w:r>
-        <w:rPr>
-          <w:rFonts w:ascii="Consolas" w:hAnsi="Consolas" w:cs="Times New Roman" w:hint="eastAsia"/>
+        <w:t>idx</w:t>
+      </w:r>
+      <w:r>
+        <w:rPr>
+          <w:rFonts w:ascii="Consolas" w:hAnsi="Consolas" w:cs="Consolas"/>
           <w:szCs w:val="21"/>
         </w:rPr>
-        <w:t>思路就是利用</w:t>
-      </w:r>
-      <w:r>
-        <w:rPr>
-          <w:rFonts w:ascii="Consolas" w:hAnsi="Consolas" w:cs="Times New Roman" w:hint="eastAsia"/>
-          <w:szCs w:val="21"/>
-        </w:rPr>
-        <w:t>distance</w:t>
-      </w:r>
-      <w:r>
-        <w:rPr>
-          <w:rFonts w:ascii="Consolas" w:hAnsi="Consolas" w:cs="Times New Roman" w:hint="eastAsia"/>
-          <w:szCs w:val="21"/>
-        </w:rPr>
-        <w:t>来记录一次循环将要发生，我们人为增加一次</w:t>
-      </w:r>
-      <w:r>
-        <w:rPr>
-          <w:rFonts w:ascii="Consolas" w:hAnsi="Consolas" w:cs="Times New Roman" w:hint="eastAsia"/>
-          <w:szCs w:val="21"/>
-        </w:rPr>
-        <w:t>idx</w:t>
-      </w:r>
-      <w:r>
-        <w:rPr>
-          <w:rFonts w:ascii="Consolas" w:hAnsi="Consolas" w:cs="Times New Roman" w:hint="eastAsia"/>
-          <w:szCs w:val="21"/>
-        </w:rPr>
         <w:t>，让它到下一个轨道。</w:t>
       </w:r>
       <w:r>
         <w:rPr>
-          <w:rFonts w:ascii="Consolas" w:hAnsi="Consolas" w:cs="Times New Roman"/>
+          <w:rFonts w:ascii="Consolas" w:hAnsi="Consolas" w:cs="Consolas"/>
           <w:szCs w:val="21"/>
         </w:rPr>
         <w:tab/>
@@ -1026,30 +935,16 @@
             <w:pPr>
               <w:spacing w:line="400" w:lineRule="exact"/>
               <w:rPr>
-                <w:rFonts w:ascii="Consolas" w:hAnsi="Consolas" w:cs="Times New Roman"/>
-                <w:szCs w:val="21"/>
-              </w:rPr>
-            </w:pPr>
-            <w:r>
-              <w:rPr>
-                <w:rFonts w:ascii="Consolas" w:hAnsi="Consolas" w:cs="Times New Roman"/>
-                <w:szCs w:val="21"/>
-              </w:rPr>
-              <w:t>a</w:t>
-            </w:r>
-            <w:r>
-              <w:rPr>
-                <w:rFonts w:ascii="Consolas" w:hAnsi="Consolas" w:cs="Times New Roman" w:hint="eastAsia"/>
-                <w:szCs w:val="21"/>
-              </w:rPr>
-              <w:t>bcdef</w:t>
-            </w:r>
-            <w:r>
-              <w:rPr>
-                <w:rFonts w:ascii="Consolas" w:hAnsi="Consolas" w:cs="Times New Roman"/>
-                <w:szCs w:val="21"/>
-              </w:rPr>
-              <w:t>,idx=0,cur=’a’</w:t>
+                <w:rFonts w:ascii="Consolas" w:hAnsi="Consolas" w:cs="Consolas"/>
+                <w:szCs w:val="21"/>
+              </w:rPr>
+            </w:pPr>
+            <w:r>
+              <w:rPr>
+                <w:rFonts w:ascii="Consolas" w:hAnsi="Consolas" w:cs="Consolas"/>
+                <w:szCs w:val="21"/>
+              </w:rPr>
+              <w:t>abcdef,idx=0,cur=’a’</w:t>
             </w:r>
           </w:p>
         </w:tc>
@@ -1061,20 +956,20 @@
             <w:pPr>
               <w:spacing w:line="400" w:lineRule="exact"/>
               <w:rPr>
-                <w:rFonts w:ascii="Consolas" w:hAnsi="Consolas" w:cs="Times New Roman"/>
-                <w:szCs w:val="21"/>
-              </w:rPr>
-            </w:pPr>
-            <w:r>
-              <w:rPr>
-                <w:rFonts w:ascii="Consolas" w:hAnsi="Consolas" w:cs="Times New Roman"/>
+                <w:rFonts w:ascii="Consolas" w:hAnsi="Consolas" w:cs="Consolas"/>
+                <w:szCs w:val="21"/>
+              </w:rPr>
+            </w:pPr>
+            <w:r>
+              <w:rPr>
+                <w:rFonts w:ascii="Consolas" w:hAnsi="Consolas" w:cs="Consolas"/>
                 <w:szCs w:val="21"/>
               </w:rPr>
               <w:t>abc</w:t>
             </w:r>
             <w:r>
               <w:rPr>
-                <w:rFonts w:ascii="Consolas" w:hAnsi="Consolas" w:cs="Times New Roman"/>
+                <w:rFonts w:ascii="Consolas" w:hAnsi="Consolas" w:cs="Consolas"/>
                 <w:szCs w:val="21"/>
                 <w:highlight w:val="yellow"/>
               </w:rPr>
@@ -1082,24 +977,10 @@
             </w:r>
             <w:r>
               <w:rPr>
-                <w:rFonts w:ascii="Consolas" w:hAnsi="Consolas" w:cs="Times New Roman"/>
-                <w:szCs w:val="21"/>
-              </w:rPr>
-              <w:t>ef</w:t>
-            </w:r>
-            <w:r>
-              <w:rPr>
-                <w:rFonts w:ascii="Consolas" w:hAnsi="Consolas" w:cs="Times New Roman" w:hint="eastAsia"/>
-                <w:szCs w:val="21"/>
-              </w:rPr>
-              <w:t>,</w:t>
-            </w:r>
-            <w:r>
-              <w:rPr>
-                <w:rFonts w:ascii="Consolas" w:hAnsi="Consolas" w:cs="Times New Roman"/>
-                <w:szCs w:val="21"/>
-              </w:rPr>
-              <w:t>idx=3,cur=’d’</w:t>
+                <w:rFonts w:ascii="Consolas" w:hAnsi="Consolas" w:cs="Consolas"/>
+                <w:szCs w:val="21"/>
+              </w:rPr>
+              <w:t>ef,idx=3,cur=’d’</w:t>
             </w:r>
           </w:p>
         </w:tc>
@@ -1111,13 +992,13 @@
             <w:pPr>
               <w:spacing w:line="400" w:lineRule="exact"/>
               <w:rPr>
-                <w:rFonts w:ascii="Consolas" w:hAnsi="Consolas" w:cs="Times New Roman"/>
-                <w:szCs w:val="21"/>
-              </w:rPr>
-            </w:pPr>
-            <w:r>
-              <w:rPr>
-                <w:rFonts w:ascii="Consolas" w:hAnsi="Consolas" w:cs="Times New Roman"/>
+                <w:rFonts w:ascii="Consolas" w:hAnsi="Consolas" w:cs="Consolas"/>
+                <w:szCs w:val="21"/>
+              </w:rPr>
+            </w:pPr>
+            <w:r>
+              <w:rPr>
+                <w:rFonts w:ascii="Consolas" w:hAnsi="Consolas" w:cs="Consolas"/>
                 <w:szCs w:val="21"/>
                 <w:highlight w:val="yellow"/>
               </w:rPr>
@@ -1125,14 +1006,14 @@
             </w:r>
             <w:r>
               <w:rPr>
-                <w:rFonts w:ascii="Consolas" w:hAnsi="Consolas" w:cs="Times New Roman"/>
+                <w:rFonts w:ascii="Consolas" w:hAnsi="Consolas" w:cs="Consolas"/>
                 <w:szCs w:val="21"/>
               </w:rPr>
               <w:t>bcaef,idx=</w:t>
             </w:r>
             <w:r>
               <w:rPr>
-                <w:rFonts w:ascii="Consolas" w:hAnsi="Consolas" w:cs="Times New Roman"/>
+                <w:rFonts w:ascii="Consolas" w:hAnsi="Consolas" w:cs="Consolas"/>
                 <w:szCs w:val="21"/>
                 <w:highlight w:val="yellow"/>
               </w:rPr>
@@ -1140,14 +1021,14 @@
             </w:r>
             <w:r>
               <w:rPr>
-                <w:rFonts w:ascii="Consolas" w:hAnsi="Consolas" w:cs="Times New Roman"/>
+                <w:rFonts w:ascii="Consolas" w:hAnsi="Consolas" w:cs="Consolas"/>
                 <w:szCs w:val="21"/>
               </w:rPr>
               <w:t>,cur=’</w:t>
             </w:r>
             <w:r>
               <w:rPr>
-                <w:rFonts w:ascii="Consolas" w:hAnsi="Consolas" w:cs="Times New Roman"/>
+                <w:rFonts w:ascii="Consolas" w:hAnsi="Consolas" w:cs="Consolas"/>
                 <w:szCs w:val="21"/>
                 <w:highlight w:val="yellow"/>
               </w:rPr>
@@ -1155,7 +1036,7 @@
             </w:r>
             <w:r>
               <w:rPr>
-                <w:rFonts w:ascii="Consolas" w:hAnsi="Consolas" w:cs="Times New Roman"/>
+                <w:rFonts w:ascii="Consolas" w:hAnsi="Consolas" w:cs="Consolas"/>
                 <w:szCs w:val="21"/>
               </w:rPr>
               <w:t>’</w:t>
@@ -1168,20 +1049,20 @@
       <w:pPr>
         <w:spacing w:line="400" w:lineRule="exact"/>
         <w:rPr>
-          <w:rFonts w:ascii="Consolas" w:hAnsi="Consolas" w:cs="Times New Roman"/>
+          <w:rFonts w:ascii="Consolas" w:hAnsi="Consolas" w:cs="Consolas"/>
           <w:szCs w:val="21"/>
         </w:rPr>
       </w:pPr>
       <w:r>
         <w:rPr>
-          <w:rFonts w:ascii="Consolas" w:hAnsi="Consolas" w:cs="Times New Roman"/>
+          <w:rFonts w:ascii="Consolas" w:hAnsi="Consolas" w:cs="Consolas"/>
           <w:szCs w:val="21"/>
         </w:rPr>
         <w:t>代码实现</w:t>
       </w:r>
       <w:r>
         <w:rPr>
-          <w:rFonts w:ascii="Consolas" w:hAnsi="Consolas" w:cs="Times New Roman" w:hint="eastAsia"/>
+          <w:rFonts w:ascii="Consolas" w:hAnsi="Consolas" w:cs="Consolas"/>
           <w:szCs w:val="21"/>
         </w:rPr>
         <w:t>:</w:t>
@@ -1215,13 +1096,13 @@
             <w:pPr>
               <w:spacing w:line="400" w:lineRule="exact"/>
               <w:rPr>
-                <w:rFonts w:ascii="Consolas" w:hAnsi="Consolas" w:cs="Times New Roman"/>
-                <w:szCs w:val="21"/>
-              </w:rPr>
-            </w:pPr>
-            <w:r>
-              <w:rPr>
-                <w:rFonts w:ascii="Consolas" w:hAnsi="Consolas" w:cs="Times New Roman"/>
+                <w:rFonts w:ascii="Consolas" w:hAnsi="Consolas" w:cs="Consolas"/>
+                <w:szCs w:val="21"/>
+              </w:rPr>
+            </w:pPr>
+            <w:r>
+              <w:rPr>
+                <w:rFonts w:ascii="Consolas" w:hAnsi="Consolas" w:cs="Consolas"/>
                 <w:szCs w:val="21"/>
               </w:rPr>
               <w:t>public class Solution {</w:t>
@@ -1231,13 +1112,13 @@
             <w:pPr>
               <w:spacing w:line="400" w:lineRule="exact"/>
               <w:rPr>
-                <w:rFonts w:ascii="Consolas" w:hAnsi="Consolas" w:cs="Times New Roman"/>
-                <w:szCs w:val="21"/>
-              </w:rPr>
-            </w:pPr>
-            <w:r>
-              <w:rPr>
-                <w:rFonts w:ascii="Consolas" w:hAnsi="Consolas" w:cs="Times New Roman"/>
+                <w:rFonts w:ascii="Consolas" w:hAnsi="Consolas" w:cs="Consolas"/>
+                <w:szCs w:val="21"/>
+              </w:rPr>
+            </w:pPr>
+            <w:r>
+              <w:rPr>
+                <w:rFonts w:ascii="Consolas" w:hAnsi="Consolas" w:cs="Consolas"/>
                 <w:szCs w:val="21"/>
               </w:rPr>
               <w:t xml:space="preserve">    public void rotate(int[] nums, int k) {</w:t>
@@ -1247,13 +1128,13 @@
             <w:pPr>
               <w:spacing w:line="400" w:lineRule="exact"/>
               <w:rPr>
-                <w:rFonts w:ascii="Consolas" w:hAnsi="Consolas" w:cs="Times New Roman"/>
-                <w:szCs w:val="21"/>
-              </w:rPr>
-            </w:pPr>
-            <w:r>
-              <w:rPr>
-                <w:rFonts w:ascii="Consolas" w:hAnsi="Consolas" w:cs="Times New Roman"/>
+                <w:rFonts w:ascii="Consolas" w:hAnsi="Consolas" w:cs="Consolas"/>
+                <w:szCs w:val="21"/>
+              </w:rPr>
+            </w:pPr>
+            <w:r>
+              <w:rPr>
+                <w:rFonts w:ascii="Consolas" w:hAnsi="Consolas" w:cs="Consolas"/>
                 <w:szCs w:val="21"/>
               </w:rPr>
               <w:t xml:space="preserve">        if(nums == null) return;</w:t>
@@ -1263,13 +1144,13 @@
             <w:pPr>
               <w:spacing w:line="400" w:lineRule="exact"/>
               <w:rPr>
-                <w:rFonts w:ascii="Consolas" w:hAnsi="Consolas" w:cs="Times New Roman"/>
-                <w:szCs w:val="21"/>
-              </w:rPr>
-            </w:pPr>
-            <w:r>
-              <w:rPr>
-                <w:rFonts w:ascii="Consolas" w:hAnsi="Consolas" w:cs="Times New Roman"/>
+                <w:rFonts w:ascii="Consolas" w:hAnsi="Consolas" w:cs="Consolas"/>
+                <w:szCs w:val="21"/>
+              </w:rPr>
+            </w:pPr>
+            <w:r>
+              <w:rPr>
+                <w:rFonts w:ascii="Consolas" w:hAnsi="Consolas" w:cs="Consolas"/>
                 <w:szCs w:val="21"/>
               </w:rPr>
               <w:t xml:space="preserve">        int len = nums.length;</w:t>
@@ -1279,13 +1160,13 @@
             <w:pPr>
               <w:spacing w:line="400" w:lineRule="exact"/>
               <w:rPr>
-                <w:rFonts w:ascii="Consolas" w:hAnsi="Consolas" w:cs="Times New Roman"/>
-                <w:szCs w:val="21"/>
-              </w:rPr>
-            </w:pPr>
-            <w:r>
-              <w:rPr>
-                <w:rFonts w:ascii="Consolas" w:hAnsi="Consolas" w:cs="Times New Roman"/>
+                <w:rFonts w:ascii="Consolas" w:hAnsi="Consolas" w:cs="Consolas"/>
+                <w:szCs w:val="21"/>
+              </w:rPr>
+            </w:pPr>
+            <w:r>
+              <w:rPr>
+                <w:rFonts w:ascii="Consolas" w:hAnsi="Consolas" w:cs="Consolas"/>
                 <w:szCs w:val="21"/>
               </w:rPr>
               <w:t xml:space="preserve">        /**</w:t>
@@ -1295,20 +1176,20 @@
             <w:pPr>
               <w:spacing w:line="400" w:lineRule="exact"/>
               <w:rPr>
-                <w:rFonts w:ascii="Consolas" w:hAnsi="Consolas" w:cs="Times New Roman"/>
-                <w:szCs w:val="21"/>
-              </w:rPr>
-            </w:pPr>
-            <w:r>
-              <w:rPr>
-                <w:rFonts w:ascii="Consolas" w:hAnsi="Consolas" w:cs="Times New Roman" w:hint="eastAsia"/>
+                <w:rFonts w:ascii="Consolas" w:hAnsi="Consolas" w:cs="Consolas"/>
+                <w:szCs w:val="21"/>
+              </w:rPr>
+            </w:pPr>
+            <w:r>
+              <w:rPr>
+                <w:rFonts w:ascii="Consolas" w:hAnsi="Consolas" w:cs="Consolas"/>
                 <w:szCs w:val="21"/>
               </w:rPr>
               <w:t xml:space="preserve">         * idx:</w:t>
             </w:r>
             <w:r>
               <w:rPr>
-                <w:rFonts w:ascii="Consolas" w:hAnsi="Consolas" w:cs="Times New Roman" w:hint="eastAsia"/>
+                <w:rFonts w:ascii="Consolas" w:hAnsi="Consolas" w:cs="Consolas"/>
                 <w:szCs w:val="21"/>
               </w:rPr>
               <w:t>当前的位置</w:t>
@@ -1318,20 +1199,20 @@
             <w:pPr>
               <w:spacing w:line="400" w:lineRule="exact"/>
               <w:rPr>
-                <w:rFonts w:ascii="Consolas" w:hAnsi="Consolas" w:cs="Times New Roman"/>
-                <w:szCs w:val="21"/>
-              </w:rPr>
-            </w:pPr>
-            <w:r>
-              <w:rPr>
-                <w:rFonts w:ascii="Consolas" w:hAnsi="Consolas" w:cs="Times New Roman" w:hint="eastAsia"/>
+                <w:rFonts w:ascii="Consolas" w:hAnsi="Consolas" w:cs="Consolas"/>
+                <w:szCs w:val="21"/>
+              </w:rPr>
+            </w:pPr>
+            <w:r>
+              <w:rPr>
+                <w:rFonts w:ascii="Consolas" w:hAnsi="Consolas" w:cs="Consolas"/>
                 <w:szCs w:val="21"/>
               </w:rPr>
               <w:t xml:space="preserve">         * next:</w:t>
             </w:r>
             <w:r>
               <w:rPr>
-                <w:rFonts w:ascii="Consolas" w:hAnsi="Consolas" w:cs="Times New Roman" w:hint="eastAsia"/>
+                <w:rFonts w:ascii="Consolas" w:hAnsi="Consolas" w:cs="Consolas"/>
                 <w:szCs w:val="21"/>
               </w:rPr>
               <w:t>要替换的位置</w:t>
@@ -1341,20 +1222,20 @@
             <w:pPr>
               <w:spacing w:line="400" w:lineRule="exact"/>
               <w:rPr>
-                <w:rFonts w:ascii="Consolas" w:hAnsi="Consolas" w:cs="Times New Roman"/>
-                <w:szCs w:val="21"/>
-              </w:rPr>
-            </w:pPr>
-            <w:r>
-              <w:rPr>
-                <w:rFonts w:ascii="Consolas" w:hAnsi="Consolas" w:cs="Times New Roman" w:hint="eastAsia"/>
+                <w:rFonts w:ascii="Consolas" w:hAnsi="Consolas" w:cs="Consolas"/>
+                <w:szCs w:val="21"/>
+              </w:rPr>
+            </w:pPr>
+            <w:r>
+              <w:rPr>
+                <w:rFonts w:ascii="Consolas" w:hAnsi="Consolas" w:cs="Consolas"/>
                 <w:szCs w:val="21"/>
               </w:rPr>
               <w:t xml:space="preserve">         * cur:</w:t>
             </w:r>
             <w:r>
               <w:rPr>
-                <w:rFonts w:ascii="Consolas" w:hAnsi="Consolas" w:cs="Times New Roman" w:hint="eastAsia"/>
+                <w:rFonts w:ascii="Consolas" w:hAnsi="Consolas" w:cs="Consolas"/>
                 <w:szCs w:val="21"/>
               </w:rPr>
               <w:t>要替换的值</w:t>
@@ -1364,27 +1245,27 @@
             <w:pPr>
               <w:spacing w:line="400" w:lineRule="exact"/>
               <w:rPr>
-                <w:rFonts w:ascii="Consolas" w:hAnsi="Consolas" w:cs="Times New Roman"/>
-                <w:szCs w:val="21"/>
-              </w:rPr>
-            </w:pPr>
-            <w:r>
-              <w:rPr>
-                <w:rFonts w:ascii="Consolas" w:hAnsi="Consolas" w:cs="Times New Roman" w:hint="eastAsia"/>
+                <w:rFonts w:ascii="Consolas" w:hAnsi="Consolas" w:cs="Consolas"/>
+                <w:szCs w:val="21"/>
+              </w:rPr>
+            </w:pPr>
+            <w:r>
+              <w:rPr>
+                <w:rFonts w:ascii="Consolas" w:hAnsi="Consolas" w:cs="Consolas"/>
                 <w:szCs w:val="21"/>
               </w:rPr>
               <w:t xml:space="preserve">         * distance:</w:t>
             </w:r>
             <w:r>
               <w:rPr>
-                <w:rFonts w:ascii="Consolas" w:hAnsi="Consolas" w:cs="Times New Roman" w:hint="eastAsia"/>
+                <w:rFonts w:ascii="Consolas" w:hAnsi="Consolas" w:cs="Consolas"/>
                 <w:szCs w:val="21"/>
               </w:rPr>
               <w:t>发现循环发生的时刻，即只在一个轨道上循环</w:t>
             </w:r>
             <w:r>
               <w:rPr>
-                <w:rFonts w:ascii="Consolas" w:hAnsi="Consolas" w:cs="Times New Roman" w:hint="eastAsia"/>
+                <w:rFonts w:ascii="Consolas" w:hAnsi="Consolas" w:cs="Consolas"/>
                 <w:szCs w:val="21"/>
               </w:rPr>
               <w:t xml:space="preserve"> </w:t>
@@ -1394,13 +1275,13 @@
             <w:pPr>
               <w:spacing w:line="400" w:lineRule="exact"/>
               <w:rPr>
-                <w:rFonts w:ascii="Consolas" w:hAnsi="Consolas" w:cs="Times New Roman"/>
-                <w:szCs w:val="21"/>
-              </w:rPr>
-            </w:pPr>
-            <w:r>
-              <w:rPr>
-                <w:rFonts w:ascii="Consolas" w:hAnsi="Consolas" w:cs="Times New Roman"/>
+                <w:rFonts w:ascii="Consolas" w:hAnsi="Consolas" w:cs="Consolas"/>
+                <w:szCs w:val="21"/>
+              </w:rPr>
+            </w:pPr>
+            <w:r>
+              <w:rPr>
+                <w:rFonts w:ascii="Consolas" w:hAnsi="Consolas" w:cs="Consolas"/>
                 <w:szCs w:val="21"/>
               </w:rPr>
               <w:t xml:space="preserve">        **/</w:t>
@@ -1410,13 +1291,13 @@
             <w:pPr>
               <w:spacing w:line="400" w:lineRule="exact"/>
               <w:rPr>
-                <w:rFonts w:ascii="Consolas" w:hAnsi="Consolas" w:cs="Times New Roman"/>
-                <w:szCs w:val="21"/>
-              </w:rPr>
-            </w:pPr>
-            <w:r>
-              <w:rPr>
-                <w:rFonts w:ascii="Consolas" w:hAnsi="Consolas" w:cs="Times New Roman"/>
+                <w:rFonts w:ascii="Consolas" w:hAnsi="Consolas" w:cs="Consolas"/>
+                <w:szCs w:val="21"/>
+              </w:rPr>
+            </w:pPr>
+            <w:r>
+              <w:rPr>
+                <w:rFonts w:ascii="Consolas" w:hAnsi="Consolas" w:cs="Consolas"/>
                 <w:szCs w:val="21"/>
               </w:rPr>
               <w:t xml:space="preserve">        int idx = 0, cur = nums[0], next = 0, distance = 0;</w:t>
@@ -1426,13 +1307,13 @@
             <w:pPr>
               <w:spacing w:line="400" w:lineRule="exact"/>
               <w:rPr>
-                <w:rFonts w:ascii="Consolas" w:hAnsi="Consolas" w:cs="Times New Roman"/>
-                <w:szCs w:val="21"/>
-              </w:rPr>
-            </w:pPr>
-            <w:r>
-              <w:rPr>
-                <w:rFonts w:ascii="Consolas" w:hAnsi="Consolas" w:cs="Times New Roman"/>
+                <w:rFonts w:ascii="Consolas" w:hAnsi="Consolas" w:cs="Consolas"/>
+                <w:szCs w:val="21"/>
+              </w:rPr>
+            </w:pPr>
+            <w:r>
+              <w:rPr>
+                <w:rFonts w:ascii="Consolas" w:hAnsi="Consolas" w:cs="Consolas"/>
                 <w:szCs w:val="21"/>
               </w:rPr>
               <w:t xml:space="preserve">        int temp = 0;</w:t>
@@ -1442,48 +1323,48 @@
             <w:pPr>
               <w:spacing w:line="400" w:lineRule="exact"/>
               <w:rPr>
-                <w:rFonts w:ascii="Consolas" w:hAnsi="Consolas" w:cs="Times New Roman"/>
-                <w:szCs w:val="21"/>
-              </w:rPr>
-            </w:pPr>
-            <w:r>
-              <w:rPr>
-                <w:rFonts w:ascii="Consolas" w:hAnsi="Consolas" w:cs="Times New Roman" w:hint="eastAsia"/>
+                <w:rFonts w:ascii="Consolas" w:hAnsi="Consolas" w:cs="Consolas"/>
+                <w:szCs w:val="21"/>
+              </w:rPr>
+            </w:pPr>
+            <w:r>
+              <w:rPr>
+                <w:rFonts w:ascii="Consolas" w:hAnsi="Consolas" w:cs="Consolas"/>
                 <w:szCs w:val="21"/>
               </w:rPr>
               <w:t xml:space="preserve">        //</w:t>
             </w:r>
             <w:r>
               <w:rPr>
-                <w:rFonts w:ascii="Consolas" w:hAnsi="Consolas" w:cs="Times New Roman" w:hint="eastAsia"/>
+                <w:rFonts w:ascii="Consolas" w:hAnsi="Consolas" w:cs="Consolas"/>
                 <w:szCs w:val="21"/>
               </w:rPr>
               <w:t>这个</w:t>
             </w:r>
             <w:r>
               <w:rPr>
-                <w:rFonts w:ascii="Consolas" w:hAnsi="Consolas" w:cs="Times New Roman" w:hint="eastAsia"/>
+                <w:rFonts w:ascii="Consolas" w:hAnsi="Consolas" w:cs="Consolas"/>
                 <w:szCs w:val="21"/>
               </w:rPr>
               <w:t>for</w:t>
             </w:r>
             <w:r>
               <w:rPr>
-                <w:rFonts w:ascii="Consolas" w:hAnsi="Consolas" w:cs="Times New Roman" w:hint="eastAsia"/>
+                <w:rFonts w:ascii="Consolas" w:hAnsi="Consolas" w:cs="Consolas"/>
                 <w:szCs w:val="21"/>
               </w:rPr>
               <w:t>循环只是为了保证替换发生了</w:t>
             </w:r>
             <w:r>
               <w:rPr>
-                <w:rFonts w:ascii="Consolas" w:hAnsi="Consolas" w:cs="Times New Roman" w:hint="eastAsia"/>
+                <w:rFonts w:ascii="Consolas" w:hAnsi="Consolas" w:cs="Consolas"/>
                 <w:szCs w:val="21"/>
               </w:rPr>
               <w:t>len</w:t>
             </w:r>
             <w:r>
               <w:rPr>
-                <w:rFonts w:ascii="Consolas" w:hAnsi="Consolas" w:cs="Times New Roman" w:hint="eastAsia"/>
+                <w:rFonts w:ascii="Consolas" w:hAnsi="Consolas" w:cs="Consolas"/>
                 <w:szCs w:val="21"/>
               </w:rPr>
               <w:t>次</w:t>
@@ -1493,13 +1374,13 @@
             <w:pPr>
               <w:spacing w:line="400" w:lineRule="exact"/>
               <w:rPr>
-                <w:rFonts w:ascii="Consolas" w:hAnsi="Consolas" w:cs="Times New Roman"/>
-                <w:szCs w:val="21"/>
-              </w:rPr>
-            </w:pPr>
-            <w:r>
-              <w:rPr>
-                <w:rFonts w:ascii="Consolas" w:hAnsi="Consolas" w:cs="Times New Roman"/>
+                <w:rFonts w:ascii="Consolas" w:hAnsi="Consolas" w:cs="Consolas"/>
+                <w:szCs w:val="21"/>
+              </w:rPr>
+            </w:pPr>
+            <w:r>
+              <w:rPr>
+                <w:rFonts w:ascii="Consolas" w:hAnsi="Consolas" w:cs="Consolas"/>
                 <w:szCs w:val="21"/>
               </w:rPr>
               <w:t xml:space="preserve">        for(int i=0; i&lt;len; i++) {</w:t>
@@ -1509,13 +1390,13 @@
             <w:pPr>
               <w:spacing w:line="400" w:lineRule="exact"/>
               <w:rPr>
-                <w:rFonts w:ascii="Consolas" w:hAnsi="Consolas" w:cs="Times New Roman"/>
-                <w:szCs w:val="21"/>
-              </w:rPr>
-            </w:pPr>
-            <w:r>
-              <w:rPr>
-                <w:rFonts w:ascii="Consolas" w:hAnsi="Consolas" w:cs="Times New Roman"/>
+                <w:rFonts w:ascii="Consolas" w:hAnsi="Consolas" w:cs="Consolas"/>
+                <w:szCs w:val="21"/>
+              </w:rPr>
+            </w:pPr>
+            <w:r>
+              <w:rPr>
+                <w:rFonts w:ascii="Consolas" w:hAnsi="Consolas" w:cs="Consolas"/>
                 <w:szCs w:val="21"/>
               </w:rPr>
               <w:t xml:space="preserve">            next = (idx+k)%len;</w:t>
@@ -1525,13 +1406,13 @@
             <w:pPr>
               <w:spacing w:line="400" w:lineRule="exact"/>
               <w:rPr>
-                <w:rFonts w:ascii="Consolas" w:hAnsi="Consolas" w:cs="Times New Roman"/>
-                <w:szCs w:val="21"/>
-              </w:rPr>
-            </w:pPr>
-            <w:r>
-              <w:rPr>
-                <w:rFonts w:ascii="Consolas" w:hAnsi="Consolas" w:cs="Times New Roman"/>
+                <w:rFonts w:ascii="Consolas" w:hAnsi="Consolas" w:cs="Consolas"/>
+                <w:szCs w:val="21"/>
+              </w:rPr>
+            </w:pPr>
+            <w:r>
+              <w:rPr>
+                <w:rFonts w:ascii="Consolas" w:hAnsi="Consolas" w:cs="Consolas"/>
                 <w:szCs w:val="21"/>
               </w:rPr>
               <w:t xml:space="preserve">            temp = nums[next];</w:t>
@@ -1541,13 +1422,13 @@
             <w:pPr>
               <w:spacing w:line="400" w:lineRule="exact"/>
               <w:rPr>
-                <w:rFonts w:ascii="Consolas" w:hAnsi="Consolas" w:cs="Times New Roman"/>
-                <w:szCs w:val="21"/>
-              </w:rPr>
-            </w:pPr>
-            <w:r>
-              <w:rPr>
-                <w:rFonts w:ascii="Consolas" w:hAnsi="Consolas" w:cs="Times New Roman"/>
+                <w:rFonts w:ascii="Consolas" w:hAnsi="Consolas" w:cs="Consolas"/>
+                <w:szCs w:val="21"/>
+              </w:rPr>
+            </w:pPr>
+            <w:r>
+              <w:rPr>
+                <w:rFonts w:ascii="Consolas" w:hAnsi="Consolas" w:cs="Consolas"/>
                 <w:szCs w:val="21"/>
               </w:rPr>
               <w:t xml:space="preserve">            nums[next] = cur;</w:t>
@@ -1557,13 +1438,13 @@
             <w:pPr>
               <w:spacing w:line="400" w:lineRule="exact"/>
               <w:rPr>
-                <w:rFonts w:ascii="Consolas" w:hAnsi="Consolas" w:cs="Times New Roman"/>
-                <w:szCs w:val="21"/>
-              </w:rPr>
-            </w:pPr>
-            <w:r>
-              <w:rPr>
-                <w:rFonts w:ascii="Consolas" w:hAnsi="Consolas" w:cs="Times New Roman"/>
+                <w:rFonts w:ascii="Consolas" w:hAnsi="Consolas" w:cs="Consolas"/>
+                <w:szCs w:val="21"/>
+              </w:rPr>
+            </w:pPr>
+            <w:r>
+              <w:rPr>
+                <w:rFonts w:ascii="Consolas" w:hAnsi="Consolas" w:cs="Consolas"/>
                 <w:szCs w:val="21"/>
               </w:rPr>
               <w:t xml:space="preserve">            idx = next;</w:t>
@@ -1573,13 +1454,13 @@
             <w:pPr>
               <w:spacing w:line="400" w:lineRule="exact"/>
               <w:rPr>
-                <w:rFonts w:ascii="Consolas" w:hAnsi="Consolas" w:cs="Times New Roman"/>
-                <w:szCs w:val="21"/>
-              </w:rPr>
-            </w:pPr>
-            <w:r>
-              <w:rPr>
-                <w:rFonts w:ascii="Consolas" w:hAnsi="Consolas" w:cs="Times New Roman"/>
+                <w:rFonts w:ascii="Consolas" w:hAnsi="Consolas" w:cs="Consolas"/>
+                <w:szCs w:val="21"/>
+              </w:rPr>
+            </w:pPr>
+            <w:r>
+              <w:rPr>
+                <w:rFonts w:ascii="Consolas" w:hAnsi="Consolas" w:cs="Consolas"/>
                 <w:szCs w:val="21"/>
               </w:rPr>
               <w:t xml:space="preserve">            cur = temp;</w:t>
@@ -1589,13 +1470,13 @@
             <w:pPr>
               <w:spacing w:line="400" w:lineRule="exact"/>
               <w:rPr>
-                <w:rFonts w:ascii="Consolas" w:hAnsi="Consolas" w:cs="Times New Roman"/>
-                <w:szCs w:val="21"/>
-              </w:rPr>
-            </w:pPr>
-            <w:r>
-              <w:rPr>
-                <w:rFonts w:ascii="Consolas" w:hAnsi="Consolas" w:cs="Times New Roman"/>
+                <w:rFonts w:ascii="Consolas" w:hAnsi="Consolas" w:cs="Consolas"/>
+                <w:szCs w:val="21"/>
+              </w:rPr>
+            </w:pPr>
+            <w:r>
+              <w:rPr>
+                <w:rFonts w:ascii="Consolas" w:hAnsi="Consolas" w:cs="Consolas"/>
                 <w:szCs w:val="21"/>
               </w:rPr>
               <w:t xml:space="preserve">            if((distance=(distance+k)%len) == 0) {</w:t>
@@ -1605,13 +1486,13 @@
             <w:pPr>
               <w:spacing w:line="400" w:lineRule="exact"/>
               <w:rPr>
-                <w:rFonts w:ascii="Consolas" w:hAnsi="Consolas" w:cs="Times New Roman"/>
-                <w:szCs w:val="21"/>
-              </w:rPr>
-            </w:pPr>
-            <w:r>
-              <w:rPr>
-                <w:rFonts w:ascii="Consolas" w:hAnsi="Consolas" w:cs="Times New Roman"/>
+                <w:rFonts w:ascii="Consolas" w:hAnsi="Consolas" w:cs="Consolas"/>
+                <w:szCs w:val="21"/>
+              </w:rPr>
+            </w:pPr>
+            <w:r>
+              <w:rPr>
+                <w:rFonts w:ascii="Consolas" w:hAnsi="Consolas" w:cs="Consolas"/>
                 <w:szCs w:val="21"/>
               </w:rPr>
               <w:t xml:space="preserve">                idx = (idx+1)%len;</w:t>
@@ -1621,13 +1502,13 @@
             <w:pPr>
               <w:spacing w:line="400" w:lineRule="exact"/>
               <w:rPr>
-                <w:rFonts w:ascii="Consolas" w:hAnsi="Consolas" w:cs="Times New Roman"/>
-                <w:szCs w:val="21"/>
-              </w:rPr>
-            </w:pPr>
-            <w:r>
-              <w:rPr>
-                <w:rFonts w:ascii="Consolas" w:hAnsi="Consolas" w:cs="Times New Roman"/>
+                <w:rFonts w:ascii="Consolas" w:hAnsi="Consolas" w:cs="Consolas"/>
+                <w:szCs w:val="21"/>
+              </w:rPr>
+            </w:pPr>
+            <w:r>
+              <w:rPr>
+                <w:rFonts w:ascii="Consolas" w:hAnsi="Consolas" w:cs="Consolas"/>
                 <w:szCs w:val="21"/>
               </w:rPr>
               <w:t xml:space="preserve">                cur = nums[idx];</w:t>
@@ -1637,13 +1518,13 @@
             <w:pPr>
               <w:spacing w:line="400" w:lineRule="exact"/>
               <w:rPr>
-                <w:rFonts w:ascii="Consolas" w:hAnsi="Consolas" w:cs="Times New Roman"/>
-                <w:szCs w:val="21"/>
-              </w:rPr>
-            </w:pPr>
-            <w:r>
-              <w:rPr>
-                <w:rFonts w:ascii="Consolas" w:hAnsi="Consolas" w:cs="Times New Roman"/>
+                <w:rFonts w:ascii="Consolas" w:hAnsi="Consolas" w:cs="Consolas"/>
+                <w:szCs w:val="21"/>
+              </w:rPr>
+            </w:pPr>
+            <w:r>
+              <w:rPr>
+                <w:rFonts w:ascii="Consolas" w:hAnsi="Consolas" w:cs="Consolas"/>
                 <w:szCs w:val="21"/>
               </w:rPr>
               <w:t xml:space="preserve">            }</w:t>
@@ -1653,13 +1534,13 @@
             <w:pPr>
               <w:spacing w:line="400" w:lineRule="exact"/>
               <w:rPr>
-                <w:rFonts w:ascii="Consolas" w:hAnsi="Consolas" w:cs="Times New Roman"/>
-                <w:szCs w:val="21"/>
-              </w:rPr>
-            </w:pPr>
-            <w:r>
-              <w:rPr>
-                <w:rFonts w:ascii="Consolas" w:hAnsi="Consolas" w:cs="Times New Roman"/>
+                <w:rFonts w:ascii="Consolas" w:hAnsi="Consolas" w:cs="Consolas"/>
+                <w:szCs w:val="21"/>
+              </w:rPr>
+            </w:pPr>
+            <w:r>
+              <w:rPr>
+                <w:rFonts w:ascii="Consolas" w:hAnsi="Consolas" w:cs="Consolas"/>
                 <w:szCs w:val="21"/>
               </w:rPr>
               <w:t xml:space="preserve">        }</w:t>
@@ -1669,13 +1550,13 @@
             <w:pPr>
               <w:spacing w:line="400" w:lineRule="exact"/>
               <w:rPr>
-                <w:rFonts w:ascii="Consolas" w:hAnsi="Consolas" w:cs="Times New Roman"/>
-                <w:szCs w:val="21"/>
-              </w:rPr>
-            </w:pPr>
-            <w:r>
-              <w:rPr>
-                <w:rFonts w:ascii="Consolas" w:hAnsi="Consolas" w:cs="Times New Roman"/>
+                <w:rFonts w:ascii="Consolas" w:hAnsi="Consolas" w:cs="Consolas"/>
+                <w:szCs w:val="21"/>
+              </w:rPr>
+            </w:pPr>
+            <w:r>
+              <w:rPr>
+                <w:rFonts w:ascii="Consolas" w:hAnsi="Consolas" w:cs="Consolas"/>
                 <w:szCs w:val="21"/>
               </w:rPr>
               <w:t xml:space="preserve">    }</w:t>
@@ -1685,13 +1566,13 @@
             <w:pPr>
               <w:spacing w:line="400" w:lineRule="exact"/>
               <w:rPr>
-                <w:rFonts w:ascii="Consolas" w:hAnsi="Consolas" w:cs="Times New Roman"/>
-                <w:szCs w:val="21"/>
-              </w:rPr>
-            </w:pPr>
-            <w:r>
-              <w:rPr>
-                <w:rFonts w:ascii="Consolas" w:hAnsi="Consolas" w:cs="Times New Roman"/>
+                <w:rFonts w:ascii="Consolas" w:hAnsi="Consolas" w:cs="Consolas"/>
+                <w:szCs w:val="21"/>
+              </w:rPr>
+            </w:pPr>
+            <w:r>
+              <w:rPr>
+                <w:rFonts w:ascii="Consolas" w:hAnsi="Consolas" w:cs="Consolas"/>
                 <w:szCs w:val="21"/>
               </w:rPr>
               <w:t>}</w:t>
@@ -1704,7 +1585,7 @@
       <w:pPr>
         <w:spacing w:line="400" w:lineRule="exact"/>
         <w:rPr>
-          <w:rFonts w:ascii="Consolas" w:hAnsi="Consolas" w:cs="Times New Roman"/>
+          <w:rFonts w:ascii="Consolas" w:hAnsi="Consolas" w:cs="Consolas"/>
           <w:szCs w:val="21"/>
         </w:rPr>
       </w:pPr>
@@ -1713,20 +1594,20 @@
       <w:pPr>
         <w:spacing w:line="400" w:lineRule="exact"/>
         <w:rPr>
-          <w:rFonts w:ascii="Consolas" w:hAnsi="Consolas" w:cs="Times New Roman"/>
+          <w:rFonts w:ascii="Consolas" w:hAnsi="Consolas" w:cs="Consolas"/>
           <w:szCs w:val="21"/>
         </w:rPr>
       </w:pPr>
       <w:r>
         <w:rPr>
-          <w:rFonts w:ascii="Consolas" w:hAnsi="Consolas" w:cs="Times New Roman"/>
+          <w:rFonts w:ascii="Consolas" w:hAnsi="Consolas" w:cs="Consolas"/>
           <w:szCs w:val="21"/>
         </w:rPr>
         <w:t>类似题目</w:t>
       </w:r>
       <w:r>
         <w:rPr>
-          <w:rFonts w:ascii="Consolas" w:hAnsi="Consolas" w:cs="Times New Roman"/>
+          <w:rFonts w:ascii="Consolas" w:hAnsi="Consolas" w:cs="Consolas"/>
           <w:szCs w:val="21"/>
         </w:rPr>
         <w:t>：</w:t>
@@ -1750,13 +1631,13 @@
             <w:pPr>
               <w:spacing w:line="400" w:lineRule="exact"/>
               <w:rPr>
-                <w:rFonts w:ascii="Consolas" w:hAnsi="Consolas" w:cs="Times New Roman"/>
-                <w:szCs w:val="21"/>
-              </w:rPr>
-            </w:pPr>
-            <w:r>
-              <w:rPr>
-                <w:rFonts w:ascii="Consolas" w:hAnsi="Consolas" w:cs="Times New Roman"/>
+                <w:rFonts w:ascii="Consolas" w:hAnsi="Consolas" w:cs="Consolas"/>
+                <w:szCs w:val="21"/>
+              </w:rPr>
+            </w:pPr>
+            <w:r>
+              <w:rPr>
+                <w:rFonts w:ascii="Consolas" w:hAnsi="Consolas" w:cs="Consolas"/>
                 <w:szCs w:val="21"/>
               </w:rPr>
               <w:lastRenderedPageBreak/>
@@ -1764,49 +1645,49 @@
             </w:r>
             <w:r>
               <w:rPr>
-                <w:rFonts w:ascii="Consolas" w:hAnsi="Consolas" w:cs="Times New Roman"/>
+                <w:rFonts w:ascii="Consolas" w:hAnsi="Consolas" w:cs="Consolas"/>
                 <w:szCs w:val="21"/>
               </w:rPr>
               <w:t>、链表翻转。给出一个链表和一个数</w:t>
             </w:r>
             <w:r>
               <w:rPr>
-                <w:rFonts w:ascii="Consolas" w:hAnsi="Consolas" w:cs="Times New Roman"/>
+                <w:rFonts w:ascii="Consolas" w:hAnsi="Consolas" w:cs="Consolas"/>
                 <w:szCs w:val="21"/>
               </w:rPr>
               <w:t>k</w:t>
             </w:r>
             <w:r>
               <w:rPr>
-                <w:rFonts w:ascii="Consolas" w:hAnsi="Consolas" w:cs="Times New Roman"/>
+                <w:rFonts w:ascii="Consolas" w:hAnsi="Consolas" w:cs="Consolas"/>
                 <w:szCs w:val="21"/>
               </w:rPr>
               <w:t>，比如，链表为</w:t>
             </w:r>
             <w:r>
               <w:rPr>
-                <w:rFonts w:ascii="Consolas" w:hAnsi="Consolas" w:cs="Times New Roman"/>
+                <w:rFonts w:ascii="Consolas" w:hAnsi="Consolas" w:cs="Consolas"/>
                 <w:szCs w:val="21"/>
               </w:rPr>
               <w:t>1→2→3→4→5→6</w:t>
             </w:r>
             <w:r>
               <w:rPr>
-                <w:rFonts w:ascii="Consolas" w:hAnsi="Consolas" w:cs="Times New Roman"/>
+                <w:rFonts w:ascii="Consolas" w:hAnsi="Consolas" w:cs="Consolas"/>
                 <w:szCs w:val="21"/>
               </w:rPr>
               <w:t>，</w:t>
             </w:r>
             <w:r>
               <w:rPr>
-                <w:rFonts w:ascii="Consolas" w:hAnsi="Consolas" w:cs="Times New Roman"/>
+                <w:rFonts w:ascii="Consolas" w:hAnsi="Consolas" w:cs="Consolas"/>
                 <w:szCs w:val="21"/>
               </w:rPr>
               <w:t>k=2</w:t>
             </w:r>
             <w:r>
               <w:rPr>
-                <w:rFonts w:ascii="Consolas" w:hAnsi="Consolas" w:cs="Times New Roman"/>
+                <w:rFonts w:ascii="Consolas" w:hAnsi="Consolas" w:cs="Consolas"/>
                 <w:szCs w:val="21"/>
               </w:rPr>
               <w:t>，则翻转后</w:t>
@@ -1816,76 +1697,76 @@
             <w:pPr>
               <w:spacing w:line="400" w:lineRule="exact"/>
               <w:rPr>
-                <w:rFonts w:ascii="Consolas" w:hAnsi="Consolas" w:cs="Times New Roman"/>
-                <w:szCs w:val="21"/>
-              </w:rPr>
-            </w:pPr>
-            <w:r>
-              <w:rPr>
-                <w:rFonts w:ascii="Consolas" w:hAnsi="Consolas" w:cs="Times New Roman"/>
+                <w:rFonts w:ascii="Consolas" w:hAnsi="Consolas" w:cs="Consolas"/>
+                <w:szCs w:val="21"/>
+              </w:rPr>
+            </w:pPr>
+            <w:r>
+              <w:rPr>
+                <w:rFonts w:ascii="Consolas" w:hAnsi="Consolas" w:cs="Consolas"/>
                 <w:szCs w:val="21"/>
               </w:rPr>
               <w:t>2→1→6→5→4→3</w:t>
             </w:r>
             <w:r>
               <w:rPr>
-                <w:rFonts w:ascii="Consolas" w:hAnsi="Consolas" w:cs="Times New Roman"/>
+                <w:rFonts w:ascii="Consolas" w:hAnsi="Consolas" w:cs="Consolas"/>
                 <w:szCs w:val="21"/>
               </w:rPr>
               <w:t>，若</w:t>
             </w:r>
             <w:r>
               <w:rPr>
-                <w:rFonts w:ascii="Consolas" w:hAnsi="Consolas" w:cs="Times New Roman"/>
+                <w:rFonts w:ascii="Consolas" w:hAnsi="Consolas" w:cs="Consolas"/>
                 <w:szCs w:val="21"/>
               </w:rPr>
               <w:t>k=3</w:t>
             </w:r>
             <w:r>
               <w:rPr>
-                <w:rFonts w:ascii="Consolas" w:hAnsi="Consolas" w:cs="Times New Roman"/>
+                <w:rFonts w:ascii="Consolas" w:hAnsi="Consolas" w:cs="Consolas"/>
                 <w:szCs w:val="21"/>
               </w:rPr>
               <w:t>，翻转后</w:t>
             </w:r>
             <w:r>
               <w:rPr>
-                <w:rFonts w:ascii="Consolas" w:hAnsi="Consolas" w:cs="Times New Roman"/>
+                <w:rFonts w:ascii="Consolas" w:hAnsi="Consolas" w:cs="Consolas"/>
                 <w:szCs w:val="21"/>
               </w:rPr>
               <w:t>3→2→1→6→5→4</w:t>
             </w:r>
             <w:r>
               <w:rPr>
-                <w:rFonts w:ascii="Consolas" w:hAnsi="Consolas" w:cs="Times New Roman"/>
+                <w:rFonts w:ascii="Consolas" w:hAnsi="Consolas" w:cs="Consolas"/>
                 <w:szCs w:val="21"/>
               </w:rPr>
               <w:t>，若</w:t>
             </w:r>
             <w:r>
               <w:rPr>
-                <w:rFonts w:ascii="Consolas" w:hAnsi="Consolas" w:cs="Times New Roman"/>
+                <w:rFonts w:ascii="Consolas" w:hAnsi="Consolas" w:cs="Consolas"/>
                 <w:szCs w:val="21"/>
               </w:rPr>
               <w:t>k=4</w:t>
             </w:r>
             <w:r>
               <w:rPr>
-                <w:rFonts w:ascii="Consolas" w:hAnsi="Consolas" w:cs="Times New Roman"/>
+                <w:rFonts w:ascii="Consolas" w:hAnsi="Consolas" w:cs="Consolas"/>
                 <w:szCs w:val="21"/>
               </w:rPr>
               <w:t>，翻转后</w:t>
             </w:r>
             <w:r>
               <w:rPr>
-                <w:rFonts w:ascii="Consolas" w:hAnsi="Consolas" w:cs="Times New Roman"/>
+                <w:rFonts w:ascii="Consolas" w:hAnsi="Consolas" w:cs="Consolas"/>
                 <w:szCs w:val="21"/>
               </w:rPr>
               <w:t>4→3→2→1→6→5</w:t>
             </w:r>
             <w:r>
               <w:rPr>
-                <w:rFonts w:ascii="Consolas" w:hAnsi="Consolas" w:cs="Times New Roman"/>
+                <w:rFonts w:ascii="Consolas" w:hAnsi="Consolas" w:cs="Consolas"/>
                 <w:szCs w:val="21"/>
               </w:rPr>
               <w:t>，用程序实现。</w:t>
@@ -1895,76 +1776,76 @@
             <w:pPr>
               <w:spacing w:line="400" w:lineRule="exact"/>
               <w:rPr>
-                <w:rFonts w:ascii="Consolas" w:hAnsi="Consolas" w:cs="Times New Roman"/>
-                <w:szCs w:val="21"/>
-              </w:rPr>
-            </w:pPr>
-            <w:r>
-              <w:rPr>
-                <w:rFonts w:ascii="Consolas" w:hAnsi="Consolas" w:cs="Times New Roman"/>
+                <w:rFonts w:ascii="Consolas" w:hAnsi="Consolas" w:cs="Consolas"/>
+                <w:szCs w:val="21"/>
+              </w:rPr>
+            </w:pPr>
+            <w:r>
+              <w:rPr>
+                <w:rFonts w:ascii="Consolas" w:hAnsi="Consolas" w:cs="Consolas"/>
                 <w:szCs w:val="21"/>
               </w:rPr>
               <w:t>2</w:t>
             </w:r>
             <w:r>
               <w:rPr>
-                <w:rFonts w:ascii="Consolas" w:hAnsi="Consolas" w:cs="Times New Roman"/>
+                <w:rFonts w:ascii="Consolas" w:hAnsi="Consolas" w:cs="Consolas"/>
                 <w:szCs w:val="21"/>
               </w:rPr>
               <w:t>、编写程序，在原字符串中把字符串尾部的</w:t>
             </w:r>
             <w:r>
               <w:rPr>
-                <w:rFonts w:ascii="Consolas" w:hAnsi="Consolas" w:cs="Times New Roman"/>
+                <w:rFonts w:ascii="Consolas" w:hAnsi="Consolas" w:cs="Consolas"/>
                 <w:szCs w:val="21"/>
               </w:rPr>
               <w:t>m</w:t>
             </w:r>
             <w:r>
               <w:rPr>
-                <w:rFonts w:ascii="Consolas" w:hAnsi="Consolas" w:cs="Times New Roman"/>
+                <w:rFonts w:ascii="Consolas" w:hAnsi="Consolas" w:cs="Consolas"/>
                 <w:szCs w:val="21"/>
               </w:rPr>
               <w:t>个字符移动到字符串的头部，要求：长度为</w:t>
             </w:r>
             <w:r>
               <w:rPr>
-                <w:rFonts w:ascii="Consolas" w:hAnsi="Consolas" w:cs="Times New Roman"/>
+                <w:rFonts w:ascii="Consolas" w:hAnsi="Consolas" w:cs="Consolas"/>
                 <w:szCs w:val="21"/>
               </w:rPr>
               <w:t>n</w:t>
             </w:r>
             <w:r>
               <w:rPr>
-                <w:rFonts w:ascii="Consolas" w:hAnsi="Consolas" w:cs="Times New Roman"/>
+                <w:rFonts w:ascii="Consolas" w:hAnsi="Consolas" w:cs="Consolas"/>
                 <w:szCs w:val="21"/>
               </w:rPr>
               <w:t>的字符串操作时间复杂度为</w:t>
             </w:r>
             <w:r>
               <w:rPr>
-                <w:rFonts w:ascii="Consolas" w:hAnsi="Consolas" w:cs="Times New Roman"/>
+                <w:rFonts w:ascii="Consolas" w:hAnsi="Consolas" w:cs="Consolas"/>
                 <w:szCs w:val="21"/>
               </w:rPr>
               <w:t>O(n)</w:t>
             </w:r>
             <w:r>
               <w:rPr>
-                <w:rFonts w:ascii="Consolas" w:hAnsi="Consolas" w:cs="Times New Roman"/>
+                <w:rFonts w:ascii="Consolas" w:hAnsi="Consolas" w:cs="Consolas"/>
                 <w:szCs w:val="21"/>
               </w:rPr>
               <w:t>，空间复杂度为</w:t>
             </w:r>
             <w:r>
               <w:rPr>
-                <w:rFonts w:ascii="Consolas" w:hAnsi="Consolas" w:cs="Times New Roman"/>
+                <w:rFonts w:ascii="Consolas" w:hAnsi="Consolas" w:cs="Consolas"/>
                 <w:szCs w:val="21"/>
               </w:rPr>
               <w:t>O(1)</w:t>
             </w:r>
             <w:r>
               <w:rPr>
-                <w:rFonts w:ascii="Consolas" w:hAnsi="Consolas" w:cs="Times New Roman"/>
+                <w:rFonts w:ascii="Consolas" w:hAnsi="Consolas" w:cs="Consolas"/>
                 <w:szCs w:val="21"/>
               </w:rPr>
               <w:t>。</w:t>
@@ -1974,55 +1855,55 @@
             <w:pPr>
               <w:spacing w:line="400" w:lineRule="exact"/>
               <w:rPr>
-                <w:rFonts w:ascii="Consolas" w:hAnsi="Consolas" w:cs="Times New Roman"/>
-                <w:szCs w:val="21"/>
-              </w:rPr>
-            </w:pPr>
-            <w:r>
-              <w:rPr>
-                <w:rFonts w:ascii="Consolas" w:hAnsi="Consolas" w:cs="Times New Roman"/>
+                <w:rFonts w:ascii="Consolas" w:hAnsi="Consolas" w:cs="Consolas"/>
+                <w:szCs w:val="21"/>
+              </w:rPr>
+            </w:pPr>
+            <w:r>
+              <w:rPr>
+                <w:rFonts w:ascii="Consolas" w:hAnsi="Consolas" w:cs="Consolas"/>
                 <w:szCs w:val="21"/>
               </w:rPr>
               <w:t>例如，原字符串为</w:t>
             </w:r>
             <w:r>
               <w:rPr>
-                <w:rFonts w:ascii="Consolas" w:hAnsi="Consolas" w:cs="Times New Roman"/>
+                <w:rFonts w:ascii="Consolas" w:hAnsi="Consolas" w:cs="Consolas"/>
                 <w:szCs w:val="21"/>
               </w:rPr>
               <w:t>”Ilovebaofeng”</w:t>
             </w:r>
             <w:r>
               <w:rPr>
-                <w:rFonts w:ascii="Consolas" w:hAnsi="Consolas" w:cs="Times New Roman"/>
+                <w:rFonts w:ascii="Consolas" w:hAnsi="Consolas" w:cs="Consolas"/>
                 <w:szCs w:val="21"/>
               </w:rPr>
               <w:t>，</w:t>
             </w:r>
             <w:r>
               <w:rPr>
-                <w:rFonts w:ascii="Consolas" w:hAnsi="Consolas" w:cs="Times New Roman"/>
+                <w:rFonts w:ascii="Consolas" w:hAnsi="Consolas" w:cs="Consolas"/>
                 <w:szCs w:val="21"/>
               </w:rPr>
               <w:t>m=7</w:t>
             </w:r>
             <w:r>
               <w:rPr>
-                <w:rFonts w:ascii="Consolas" w:hAnsi="Consolas" w:cs="Times New Roman"/>
+                <w:rFonts w:ascii="Consolas" w:hAnsi="Consolas" w:cs="Consolas"/>
                 <w:szCs w:val="21"/>
               </w:rPr>
               <w:t>，输出结果为：</w:t>
             </w:r>
             <w:r>
               <w:rPr>
-                <w:rFonts w:ascii="Consolas" w:hAnsi="Consolas" w:cs="Times New Roman"/>
+                <w:rFonts w:ascii="Consolas" w:hAnsi="Consolas" w:cs="Consolas"/>
                 <w:szCs w:val="21"/>
               </w:rPr>
               <w:t>”baofengIlove”</w:t>
             </w:r>
             <w:r>
               <w:rPr>
-                <w:rFonts w:ascii="Consolas" w:hAnsi="Consolas" w:cs="Times New Roman"/>
+                <w:rFonts w:ascii="Consolas" w:hAnsi="Consolas" w:cs="Consolas"/>
                 <w:szCs w:val="21"/>
               </w:rPr>
               <w:t>。</w:t>
@@ -2032,48 +1913,48 @@
             <w:pPr>
               <w:spacing w:line="400" w:lineRule="exact"/>
               <w:rPr>
-                <w:rFonts w:ascii="Consolas" w:hAnsi="Consolas" w:cs="Times New Roman"/>
-                <w:szCs w:val="21"/>
-              </w:rPr>
-            </w:pPr>
-            <w:r>
-              <w:rPr>
-                <w:rFonts w:ascii="Consolas" w:hAnsi="Consolas" w:cs="Times New Roman"/>
+                <w:rFonts w:ascii="Consolas" w:hAnsi="Consolas" w:cs="Consolas"/>
+                <w:szCs w:val="21"/>
+              </w:rPr>
+            </w:pPr>
+            <w:r>
+              <w:rPr>
+                <w:rFonts w:ascii="Consolas" w:hAnsi="Consolas" w:cs="Consolas"/>
                 <w:szCs w:val="21"/>
               </w:rPr>
               <w:t>3</w:t>
             </w:r>
             <w:r>
               <w:rPr>
-                <w:rFonts w:ascii="Consolas" w:hAnsi="Consolas" w:cs="Times New Roman"/>
+                <w:rFonts w:ascii="Consolas" w:hAnsi="Consolas" w:cs="Consolas"/>
                 <w:szCs w:val="21"/>
               </w:rPr>
               <w:t>、单词翻转。输入一个英文句子，翻转句子中单词的顺序，但单词内字符的顺序不变，句子中单词以空格符隔开。为简单起见，标点符号和普通字母一样处理。例如，输入</w:t>
             </w:r>
             <w:r>
               <w:rPr>
-                <w:rFonts w:ascii="Consolas" w:hAnsi="Consolas" w:cs="Times New Roman"/>
+                <w:rFonts w:ascii="Consolas" w:hAnsi="Consolas" w:cs="Consolas"/>
                 <w:szCs w:val="21"/>
               </w:rPr>
               <w:t>“I am a student.”</w:t>
             </w:r>
             <w:r>
               <w:rPr>
-                <w:rFonts w:ascii="Consolas" w:hAnsi="Consolas" w:cs="Times New Roman"/>
+                <w:rFonts w:ascii="Consolas" w:hAnsi="Consolas" w:cs="Consolas"/>
                 <w:szCs w:val="21"/>
               </w:rPr>
               <w:t>，则输出</w:t>
             </w:r>
             <w:r>
               <w:rPr>
-                <w:rFonts w:ascii="Consolas" w:hAnsi="Consolas" w:cs="Times New Roman"/>
+                <w:rFonts w:ascii="Consolas" w:hAnsi="Consolas" w:cs="Consolas"/>
                 <w:szCs w:val="21"/>
               </w:rPr>
               <w:t>“student. a am I”</w:t>
             </w:r>
             <w:r>
               <w:rPr>
-                <w:rFonts w:ascii="Consolas" w:hAnsi="Consolas" w:cs="Times New Roman"/>
+                <w:rFonts w:ascii="Consolas" w:hAnsi="Consolas" w:cs="Consolas"/>
                 <w:szCs w:val="21"/>
               </w:rPr>
               <w:t>。</w:t>
@@ -2091,12 +1972,12 @@
         </w:numPr>
         <w:spacing w:line="400" w:lineRule="exact"/>
         <w:rPr>
-          <w:rFonts w:ascii="Consolas" w:hAnsi="Consolas" w:cs="Times New Roman"/>
-        </w:rPr>
-      </w:pPr>
-      <w:r>
-        <w:rPr>
-          <w:rFonts w:ascii="Consolas" w:hAnsi="Consolas" w:cs="Times New Roman"/>
+          <w:rFonts w:ascii="Consolas" w:hAnsi="Consolas" w:cs="Consolas"/>
+        </w:rPr>
+      </w:pPr>
+      <w:r>
+        <w:rPr>
+          <w:rFonts w:ascii="Consolas" w:hAnsi="Consolas" w:cs="Consolas"/>
         </w:rPr>
         <w:t>字符串包含</w:t>
       </w:r>
@@ -2105,84 +1986,84 @@
       <w:pPr>
         <w:spacing w:line="400" w:lineRule="exact"/>
         <w:rPr>
-          <w:rFonts w:ascii="Consolas" w:hAnsi="Consolas" w:cs="Times New Roman"/>
-        </w:rPr>
-      </w:pPr>
-      <w:r>
-        <w:rPr>
-          <w:rFonts w:ascii="Consolas" w:hAnsi="Consolas" w:cs="Times New Roman"/>
+          <w:rFonts w:ascii="Consolas" w:hAnsi="Consolas" w:cs="Consolas"/>
+        </w:rPr>
+      </w:pPr>
+      <w:r>
+        <w:rPr>
+          <w:rFonts w:ascii="Consolas" w:hAnsi="Consolas" w:cs="Consolas"/>
         </w:rPr>
         <w:t>给定两个分别由字母组成的字符串</w:t>
       </w:r>
       <w:r>
         <w:rPr>
-          <w:rFonts w:ascii="Consolas" w:hAnsi="Consolas" w:cs="Times New Roman"/>
+          <w:rFonts w:ascii="Consolas" w:hAnsi="Consolas" w:cs="Consolas"/>
         </w:rPr>
         <w:t>A</w:t>
       </w:r>
       <w:r>
         <w:rPr>
-          <w:rFonts w:ascii="Consolas" w:hAnsi="Consolas" w:cs="Times New Roman"/>
+          <w:rFonts w:ascii="Consolas" w:hAnsi="Consolas" w:cs="Consolas"/>
         </w:rPr>
         <w:t>和字符串</w:t>
       </w:r>
       <w:r>
         <w:rPr>
-          <w:rFonts w:ascii="Consolas" w:hAnsi="Consolas" w:cs="Times New Roman"/>
+          <w:rFonts w:ascii="Consolas" w:hAnsi="Consolas" w:cs="Consolas"/>
         </w:rPr>
         <w:t>B</w:t>
       </w:r>
       <w:r>
         <w:rPr>
-          <w:rFonts w:ascii="Consolas" w:hAnsi="Consolas" w:cs="Times New Roman"/>
+          <w:rFonts w:ascii="Consolas" w:hAnsi="Consolas" w:cs="Consolas"/>
         </w:rPr>
         <w:t>，字符串</w:t>
       </w:r>
       <w:r>
         <w:rPr>
-          <w:rFonts w:ascii="Consolas" w:hAnsi="Consolas" w:cs="Times New Roman"/>
+          <w:rFonts w:ascii="Consolas" w:hAnsi="Consolas" w:cs="Consolas"/>
         </w:rPr>
         <w:t>B</w:t>
       </w:r>
       <w:r>
         <w:rPr>
-          <w:rFonts w:ascii="Consolas" w:hAnsi="Consolas" w:cs="Times New Roman"/>
+          <w:rFonts w:ascii="Consolas" w:hAnsi="Consolas" w:cs="Consolas"/>
         </w:rPr>
         <w:t>的长度比字符串</w:t>
       </w:r>
       <w:r>
         <w:rPr>
-          <w:rFonts w:ascii="Consolas" w:hAnsi="Consolas" w:cs="Times New Roman"/>
+          <w:rFonts w:ascii="Consolas" w:hAnsi="Consolas" w:cs="Consolas"/>
         </w:rPr>
         <w:t>A</w:t>
       </w:r>
       <w:r>
         <w:rPr>
-          <w:rFonts w:ascii="Consolas" w:hAnsi="Consolas" w:cs="Times New Roman"/>
+          <w:rFonts w:ascii="Consolas" w:hAnsi="Consolas" w:cs="Consolas"/>
         </w:rPr>
         <w:t>短。请问，如何最快地判断字符串</w:t>
       </w:r>
       <w:r>
         <w:rPr>
-          <w:rFonts w:ascii="Consolas" w:hAnsi="Consolas" w:cs="Times New Roman"/>
+          <w:rFonts w:ascii="Consolas" w:hAnsi="Consolas" w:cs="Consolas"/>
         </w:rPr>
         <w:t>B</w:t>
       </w:r>
       <w:r>
         <w:rPr>
-          <w:rFonts w:ascii="Consolas" w:hAnsi="Consolas" w:cs="Times New Roman"/>
+          <w:rFonts w:ascii="Consolas" w:hAnsi="Consolas" w:cs="Consolas"/>
         </w:rPr>
         <w:t>中所有字母是否都在字符串</w:t>
       </w:r>
       <w:r>
         <w:rPr>
-          <w:rFonts w:ascii="Consolas" w:hAnsi="Consolas" w:cs="Times New Roman"/>
+          <w:rFonts w:ascii="Consolas" w:hAnsi="Consolas" w:cs="Consolas"/>
         </w:rPr>
         <w:t>A</w:t>
       </w:r>
       <w:r>
         <w:rPr>
-          <w:rFonts w:ascii="Consolas" w:hAnsi="Consolas" w:cs="Times New Roman"/>
+          <w:rFonts w:ascii="Consolas" w:hAnsi="Consolas" w:cs="Consolas"/>
         </w:rPr>
         <w:t>里？</w:t>
       </w:r>
@@ -2197,12 +2078,12 @@
         <w:spacing w:line="400" w:lineRule="exact"/>
         <w:ind w:firstLineChars="0"/>
         <w:rPr>
-          <w:rFonts w:ascii="Consolas" w:hAnsi="Consolas" w:cs="Times New Roman"/>
-        </w:rPr>
-      </w:pPr>
-      <w:r>
-        <w:rPr>
-          <w:rFonts w:ascii="Consolas" w:hAnsi="Consolas" w:cs="Times New Roman"/>
+          <w:rFonts w:ascii="Consolas" w:hAnsi="Consolas" w:cs="Consolas"/>
+        </w:rPr>
+      </w:pPr>
+      <w:r>
+        <w:rPr>
+          <w:rFonts w:ascii="Consolas" w:hAnsi="Consolas" w:cs="Consolas"/>
         </w:rPr>
         <w:t>HashTable</w:t>
       </w:r>
@@ -2217,96 +2098,96 @@
         <w:spacing w:line="400" w:lineRule="exact"/>
         <w:ind w:firstLineChars="0"/>
         <w:rPr>
-          <w:rFonts w:ascii="Consolas" w:hAnsi="Consolas" w:cs="Times New Roman"/>
-        </w:rPr>
-      </w:pPr>
-      <w:r>
-        <w:rPr>
-          <w:rFonts w:ascii="Consolas" w:hAnsi="Consolas" w:cs="Times New Roman"/>
+          <w:rFonts w:ascii="Consolas" w:hAnsi="Consolas" w:cs="Consolas"/>
+        </w:rPr>
+      </w:pPr>
+      <w:r>
+        <w:rPr>
+          <w:rFonts w:ascii="Consolas" w:hAnsi="Consolas" w:cs="Consolas"/>
         </w:rPr>
         <w:t>对字符串</w:t>
       </w:r>
       <w:r>
         <w:rPr>
-          <w:rFonts w:ascii="Consolas" w:hAnsi="Consolas" w:cs="Times New Roman"/>
+          <w:rFonts w:ascii="Consolas" w:hAnsi="Consolas" w:cs="Consolas"/>
         </w:rPr>
         <w:t>A</w:t>
       </w:r>
       <w:r>
         <w:rPr>
-          <w:rFonts w:ascii="Consolas" w:hAnsi="Consolas" w:cs="Times New Roman"/>
+          <w:rFonts w:ascii="Consolas" w:hAnsi="Consolas" w:cs="Consolas"/>
         </w:rPr>
         <w:t>，用位运算（</w:t>
       </w:r>
       <w:r>
         <w:rPr>
-          <w:rFonts w:ascii="Consolas" w:hAnsi="Consolas" w:cs="Times New Roman"/>
+          <w:rFonts w:ascii="Consolas" w:hAnsi="Consolas" w:cs="Consolas"/>
         </w:rPr>
         <w:t>26bit</w:t>
       </w:r>
       <w:r>
         <w:rPr>
-          <w:rFonts w:ascii="Consolas" w:hAnsi="Consolas" w:cs="Times New Roman"/>
+          <w:rFonts w:ascii="Consolas" w:hAnsi="Consolas" w:cs="Consolas"/>
         </w:rPr>
         <w:t>整数表示</w:t>
       </w:r>
       <w:r>
         <w:rPr>
-          <w:rFonts w:ascii="Consolas" w:hAnsi="Consolas" w:cs="Times New Roman"/>
+          <w:rFonts w:ascii="Consolas" w:hAnsi="Consolas" w:cs="Consolas"/>
         </w:rPr>
         <w:t>)</w:t>
       </w:r>
       <w:r>
         <w:rPr>
-          <w:rFonts w:ascii="Consolas" w:hAnsi="Consolas" w:cs="Times New Roman"/>
+          <w:rFonts w:ascii="Consolas" w:hAnsi="Consolas" w:cs="Consolas"/>
         </w:rPr>
         <w:t>计算出一个</w:t>
       </w:r>
       <w:r>
         <w:rPr>
-          <w:rFonts w:ascii="Consolas" w:hAnsi="Consolas" w:cs="Times New Roman"/>
+          <w:rFonts w:ascii="Consolas" w:hAnsi="Consolas" w:cs="Consolas"/>
         </w:rPr>
         <w:t>“</w:t>
       </w:r>
       <w:r>
         <w:rPr>
-          <w:rFonts w:ascii="Consolas" w:hAnsi="Consolas" w:cs="Times New Roman"/>
+          <w:rFonts w:ascii="Consolas" w:hAnsi="Consolas" w:cs="Consolas"/>
         </w:rPr>
         <w:t>签名</w:t>
       </w:r>
       <w:r>
         <w:rPr>
-          <w:rFonts w:ascii="Consolas" w:hAnsi="Consolas" w:cs="Times New Roman"/>
+          <w:rFonts w:ascii="Consolas" w:hAnsi="Consolas" w:cs="Consolas"/>
         </w:rPr>
         <w:t>”</w:t>
       </w:r>
       <w:r>
         <w:rPr>
-          <w:rFonts w:ascii="Consolas" w:hAnsi="Consolas" w:cs="Times New Roman"/>
+          <w:rFonts w:ascii="Consolas" w:hAnsi="Consolas" w:cs="Consolas"/>
         </w:rPr>
         <w:t>，再用</w:t>
       </w:r>
       <w:r>
         <w:rPr>
-          <w:rFonts w:ascii="Consolas" w:hAnsi="Consolas" w:cs="Times New Roman"/>
+          <w:rFonts w:ascii="Consolas" w:hAnsi="Consolas" w:cs="Consolas"/>
         </w:rPr>
         <w:t>B</w:t>
       </w:r>
       <w:r>
         <w:rPr>
-          <w:rFonts w:ascii="Consolas" w:hAnsi="Consolas" w:cs="Times New Roman"/>
+          <w:rFonts w:ascii="Consolas" w:hAnsi="Consolas" w:cs="Consolas"/>
         </w:rPr>
         <w:t>中的字符到</w:t>
       </w:r>
       <w:r>
         <w:rPr>
-          <w:rFonts w:ascii="Consolas" w:hAnsi="Consolas" w:cs="Times New Roman"/>
+          <w:rFonts w:ascii="Consolas" w:hAnsi="Consolas" w:cs="Consolas"/>
         </w:rPr>
         <w:t>A</w:t>
       </w:r>
       <w:r>
         <w:rPr>
-          <w:rFonts w:ascii="Consolas" w:hAnsi="Consolas" w:cs="Times New Roman"/>
+          <w:rFonts w:ascii="Consolas" w:hAnsi="Consolas" w:cs="Consolas"/>
         </w:rPr>
         <w:t>里面进行查找。</w:t>
       </w:r>
@@ -2344,12 +2225,12 @@
               <w:pStyle w:val="a3"/>
               <w:spacing w:line="400" w:lineRule="exact"/>
               <w:rPr>
-                <w:rFonts w:ascii="Consolas" w:hAnsi="Consolas" w:cs="Times New Roman"/>
-              </w:rPr>
-            </w:pPr>
-            <w:r>
-              <w:rPr>
-                <w:rFonts w:ascii="Consolas" w:hAnsi="Consolas" w:cs="Times New Roman"/>
+                <w:rFonts w:ascii="Consolas" w:hAnsi="Consolas" w:cs="Consolas"/>
+              </w:rPr>
+            </w:pPr>
+            <w:r>
+              <w:rPr>
+                <w:rFonts w:ascii="Consolas" w:hAnsi="Consolas" w:cs="Consolas"/>
               </w:rPr>
               <w:t>bool StringContain(string &amp;a,string &amp;b)</w:t>
             </w:r>
@@ -2359,12 +2240,12 @@
               <w:pStyle w:val="a3"/>
               <w:spacing w:line="400" w:lineRule="exact"/>
               <w:rPr>
-                <w:rFonts w:ascii="Consolas" w:hAnsi="Consolas" w:cs="Times New Roman"/>
-              </w:rPr>
-            </w:pPr>
-            <w:r>
-              <w:rPr>
-                <w:rFonts w:ascii="Consolas" w:hAnsi="Consolas" w:cs="Times New Roman"/>
+                <w:rFonts w:ascii="Consolas" w:hAnsi="Consolas" w:cs="Consolas"/>
+              </w:rPr>
+            </w:pPr>
+            <w:r>
+              <w:rPr>
+                <w:rFonts w:ascii="Consolas" w:hAnsi="Consolas" w:cs="Consolas"/>
               </w:rPr>
               <w:t>{</w:t>
             </w:r>
@@ -2374,12 +2255,12 @@
               <w:pStyle w:val="a3"/>
               <w:spacing w:line="400" w:lineRule="exact"/>
               <w:rPr>
-                <w:rFonts w:ascii="Consolas" w:hAnsi="Consolas" w:cs="Times New Roman"/>
-              </w:rPr>
-            </w:pPr>
-            <w:r>
-              <w:rPr>
-                <w:rFonts w:ascii="Consolas" w:hAnsi="Consolas" w:cs="Times New Roman"/>
+                <w:rFonts w:ascii="Consolas" w:hAnsi="Consolas" w:cs="Consolas"/>
+              </w:rPr>
+            </w:pPr>
+            <w:r>
+              <w:rPr>
+                <w:rFonts w:ascii="Consolas" w:hAnsi="Consolas" w:cs="Consolas"/>
               </w:rPr>
               <w:t>int hash = 0;</w:t>
             </w:r>
@@ -2389,12 +2270,12 @@
               <w:pStyle w:val="a3"/>
               <w:spacing w:line="400" w:lineRule="exact"/>
               <w:rPr>
-                <w:rFonts w:ascii="Consolas" w:hAnsi="Consolas" w:cs="Times New Roman"/>
-              </w:rPr>
-            </w:pPr>
-            <w:r>
-              <w:rPr>
-                <w:rFonts w:ascii="Consolas" w:hAnsi="Consolas" w:cs="Times New Roman"/>
+                <w:rFonts w:ascii="Consolas" w:hAnsi="Consolas" w:cs="Consolas"/>
+              </w:rPr>
+            </w:pPr>
+            <w:r>
+              <w:rPr>
+                <w:rFonts w:ascii="Consolas" w:hAnsi="Consolas" w:cs="Consolas"/>
               </w:rPr>
               <w:t>for (int i = 0; i &lt; a.length(); ++i)</w:t>
             </w:r>
@@ -2404,12 +2285,12 @@
               <w:pStyle w:val="a3"/>
               <w:spacing w:line="400" w:lineRule="exact"/>
               <w:rPr>
-                <w:rFonts w:ascii="Consolas" w:hAnsi="Consolas" w:cs="Times New Roman"/>
-              </w:rPr>
-            </w:pPr>
-            <w:r>
-              <w:rPr>
-                <w:rFonts w:ascii="Consolas" w:hAnsi="Consolas" w:cs="Times New Roman"/>
+                <w:rFonts w:ascii="Consolas" w:hAnsi="Consolas" w:cs="Consolas"/>
+              </w:rPr>
+            </w:pPr>
+            <w:r>
+              <w:rPr>
+                <w:rFonts w:ascii="Consolas" w:hAnsi="Consolas" w:cs="Consolas"/>
               </w:rPr>
               <w:t>{</w:t>
             </w:r>
@@ -2419,54 +2300,54 @@
               <w:pStyle w:val="a3"/>
               <w:spacing w:line="400" w:lineRule="exact"/>
               <w:rPr>
-                <w:rFonts w:ascii="Consolas" w:hAnsi="Consolas" w:cs="Times New Roman"/>
-              </w:rPr>
-            </w:pPr>
-            <w:r>
-              <w:rPr>
-                <w:rFonts w:ascii="Consolas" w:hAnsi="Consolas" w:cs="Times New Roman"/>
+                <w:rFonts w:ascii="Consolas" w:hAnsi="Consolas" w:cs="Consolas"/>
+              </w:rPr>
+            </w:pPr>
+            <w:r>
+              <w:rPr>
+                <w:rFonts w:ascii="Consolas" w:hAnsi="Consolas" w:cs="Consolas"/>
               </w:rPr>
               <w:t>//</w:t>
             </w:r>
             <w:r>
               <w:rPr>
-                <w:rFonts w:ascii="Consolas" w:hAnsi="Consolas" w:cs="Times New Roman"/>
+                <w:rFonts w:ascii="Consolas" w:hAnsi="Consolas" w:cs="Consolas"/>
               </w:rPr>
               <w:t>精华，</w:t>
             </w:r>
             <w:r>
               <w:rPr>
-                <w:rFonts w:ascii="Consolas" w:hAnsi="Consolas" w:cs="Times New Roman"/>
+                <w:rFonts w:ascii="Consolas" w:hAnsi="Consolas" w:cs="Consolas"/>
               </w:rPr>
               <w:t>a[i]-‘A’</w:t>
             </w:r>
             <w:r>
               <w:rPr>
-                <w:rFonts w:ascii="Consolas" w:hAnsi="Consolas" w:cs="Times New Roman"/>
+                <w:rFonts w:ascii="Consolas" w:hAnsi="Consolas" w:cs="Consolas"/>
               </w:rPr>
               <w:t>得到字符的对应位置，</w:t>
             </w:r>
             <w:r>
               <w:rPr>
-                <w:rFonts w:ascii="Consolas" w:hAnsi="Consolas" w:cs="Times New Roman"/>
+                <w:rFonts w:ascii="Consolas" w:hAnsi="Consolas" w:cs="Consolas"/>
               </w:rPr>
               <w:t>1</w:t>
             </w:r>
             <w:r>
               <w:rPr>
-                <w:rFonts w:ascii="Consolas" w:hAnsi="Consolas" w:cs="Times New Roman"/>
+                <w:rFonts w:ascii="Consolas" w:hAnsi="Consolas" w:cs="Consolas"/>
               </w:rPr>
               <w:t>左移令字符对应位置为</w:t>
             </w:r>
             <w:r>
               <w:rPr>
-                <w:rFonts w:ascii="Consolas" w:hAnsi="Consolas" w:cs="Times New Roman"/>
+                <w:rFonts w:ascii="Consolas" w:hAnsi="Consolas" w:cs="Consolas"/>
               </w:rPr>
               <w:t>1</w:t>
             </w:r>
             <w:r>
               <w:rPr>
-                <w:rFonts w:ascii="Consolas" w:hAnsi="Consolas" w:cs="Times New Roman"/>
+                <w:rFonts w:ascii="Consolas" w:hAnsi="Consolas" w:cs="Consolas"/>
               </w:rPr>
               <w:t>，然后或操作</w:t>
             </w:r>
@@ -2476,19 +2357,19 @@
               <w:pStyle w:val="a3"/>
               <w:spacing w:line="400" w:lineRule="exact"/>
               <w:rPr>
-                <w:rFonts w:ascii="Consolas" w:hAnsi="Consolas" w:cs="Times New Roman"/>
-              </w:rPr>
-            </w:pPr>
-            <w:r>
-              <w:rPr>
-                <w:rFonts w:ascii="Consolas" w:hAnsi="Consolas" w:cs="Times New Roman"/>
+                <w:rFonts w:ascii="Consolas" w:hAnsi="Consolas" w:cs="Consolas"/>
+              </w:rPr>
+            </w:pPr>
+            <w:r>
+              <w:rPr>
+                <w:rFonts w:ascii="Consolas" w:hAnsi="Consolas" w:cs="Consolas"/>
                 <w:highlight w:val="yellow"/>
               </w:rPr>
               <w:t>hash |= (1 &lt;&lt; (a[i] - 'A'));</w:t>
             </w:r>
             <w:r>
               <w:rPr>
-                <w:rFonts w:ascii="Consolas" w:hAnsi="Consolas" w:cs="Times New Roman"/>
+                <w:rFonts w:ascii="Consolas" w:hAnsi="Consolas" w:cs="Consolas"/>
               </w:rPr>
               <w:t xml:space="preserve">  </w:t>
             </w:r>
@@ -2498,12 +2379,12 @@
               <w:pStyle w:val="a3"/>
               <w:spacing w:line="400" w:lineRule="exact"/>
               <w:rPr>
-                <w:rFonts w:ascii="Consolas" w:hAnsi="Consolas" w:cs="Times New Roman"/>
-              </w:rPr>
-            </w:pPr>
-            <w:r>
-              <w:rPr>
-                <w:rFonts w:ascii="Consolas" w:hAnsi="Consolas" w:cs="Times New Roman"/>
+                <w:rFonts w:ascii="Consolas" w:hAnsi="Consolas" w:cs="Consolas"/>
+              </w:rPr>
+            </w:pPr>
+            <w:r>
+              <w:rPr>
+                <w:rFonts w:ascii="Consolas" w:hAnsi="Consolas" w:cs="Consolas"/>
               </w:rPr>
               <w:t>}</w:t>
             </w:r>
@@ -2513,12 +2394,12 @@
               <w:pStyle w:val="a3"/>
               <w:spacing w:line="400" w:lineRule="exact"/>
               <w:rPr>
-                <w:rFonts w:ascii="Consolas" w:hAnsi="Consolas" w:cs="Times New Roman"/>
-              </w:rPr>
-            </w:pPr>
-            <w:r>
-              <w:rPr>
-                <w:rFonts w:ascii="Consolas" w:hAnsi="Consolas" w:cs="Times New Roman"/>
+                <w:rFonts w:ascii="Consolas" w:hAnsi="Consolas" w:cs="Consolas"/>
+              </w:rPr>
+            </w:pPr>
+            <w:r>
+              <w:rPr>
+                <w:rFonts w:ascii="Consolas" w:hAnsi="Consolas" w:cs="Consolas"/>
               </w:rPr>
               <w:t>for (int i = 0; i &lt; b.length(); ++i)</w:t>
             </w:r>
@@ -2528,12 +2409,12 @@
               <w:pStyle w:val="a3"/>
               <w:spacing w:line="400" w:lineRule="exact"/>
               <w:rPr>
-                <w:rFonts w:ascii="Consolas" w:hAnsi="Consolas" w:cs="Times New Roman"/>
-              </w:rPr>
-            </w:pPr>
-            <w:r>
-              <w:rPr>
-                <w:rFonts w:ascii="Consolas" w:hAnsi="Consolas" w:cs="Times New Roman"/>
+                <w:rFonts w:ascii="Consolas" w:hAnsi="Consolas" w:cs="Consolas"/>
+              </w:rPr>
+            </w:pPr>
+            <w:r>
+              <w:rPr>
+                <w:rFonts w:ascii="Consolas" w:hAnsi="Consolas" w:cs="Consolas"/>
               </w:rPr>
               <w:t>{</w:t>
             </w:r>
@@ -2543,30 +2424,30 @@
               <w:pStyle w:val="a3"/>
               <w:spacing w:line="400" w:lineRule="exact"/>
               <w:rPr>
-                <w:rFonts w:ascii="Consolas" w:hAnsi="Consolas" w:cs="Times New Roman"/>
-              </w:rPr>
-            </w:pPr>
-            <w:r>
-              <w:rPr>
-                <w:rFonts w:ascii="Consolas" w:hAnsi="Consolas" w:cs="Times New Roman"/>
+                <w:rFonts w:ascii="Consolas" w:hAnsi="Consolas" w:cs="Consolas"/>
+              </w:rPr>
+            </w:pPr>
+            <w:r>
+              <w:rPr>
+                <w:rFonts w:ascii="Consolas" w:hAnsi="Consolas" w:cs="Consolas"/>
               </w:rPr>
               <w:t>//</w:t>
             </w:r>
             <w:r>
               <w:rPr>
-                <w:rFonts w:ascii="Consolas" w:hAnsi="Consolas" w:cs="Times New Roman"/>
+                <w:rFonts w:ascii="Consolas" w:hAnsi="Consolas" w:cs="Consolas"/>
               </w:rPr>
               <w:t>做与操作，如果某一次与操作结果为</w:t>
             </w:r>
             <w:r>
               <w:rPr>
-                <w:rFonts w:ascii="Consolas" w:hAnsi="Consolas" w:cs="Times New Roman"/>
+                <w:rFonts w:ascii="Consolas" w:hAnsi="Consolas" w:cs="Consolas"/>
               </w:rPr>
               <w:t>0</w:t>
             </w:r>
             <w:r>
               <w:rPr>
-                <w:rFonts w:ascii="Consolas" w:hAnsi="Consolas" w:cs="Times New Roman"/>
+                <w:rFonts w:ascii="Consolas" w:hAnsi="Consolas" w:cs="Consolas"/>
               </w:rPr>
               <w:t>，就代表该字符未出现</w:t>
             </w:r>
@@ -2576,12 +2457,12 @@
               <w:pStyle w:val="a3"/>
               <w:spacing w:line="400" w:lineRule="exact"/>
               <w:rPr>
-                <w:rFonts w:ascii="Consolas" w:hAnsi="Consolas" w:cs="Times New Roman"/>
-              </w:rPr>
-            </w:pPr>
-            <w:r>
-              <w:rPr>
-                <w:rFonts w:ascii="Consolas" w:hAnsi="Consolas" w:cs="Times New Roman"/>
+                <w:rFonts w:ascii="Consolas" w:hAnsi="Consolas" w:cs="Consolas"/>
+              </w:rPr>
+            </w:pPr>
+            <w:r>
+              <w:rPr>
+                <w:rFonts w:ascii="Consolas" w:hAnsi="Consolas" w:cs="Consolas"/>
                 <w:highlight w:val="yellow"/>
               </w:rPr>
               <w:t>if ((hash &amp; (1 &lt;&lt; (b[i] - 'A'))) == 0)</w:t>
@@ -2592,12 +2473,12 @@
               <w:pStyle w:val="a3"/>
               <w:spacing w:line="400" w:lineRule="exact"/>
               <w:rPr>
-                <w:rFonts w:ascii="Consolas" w:hAnsi="Consolas" w:cs="Times New Roman"/>
-              </w:rPr>
-            </w:pPr>
-            <w:r>
-              <w:rPr>
-                <w:rFonts w:ascii="Consolas" w:hAnsi="Consolas" w:cs="Times New Roman"/>
+                <w:rFonts w:ascii="Consolas" w:hAnsi="Consolas" w:cs="Consolas"/>
+              </w:rPr>
+            </w:pPr>
+            <w:r>
+              <w:rPr>
+                <w:rFonts w:ascii="Consolas" w:hAnsi="Consolas" w:cs="Consolas"/>
               </w:rPr>
               <w:t>{</w:t>
             </w:r>
@@ -2607,12 +2488,12 @@
               <w:pStyle w:val="a3"/>
               <w:spacing w:line="400" w:lineRule="exact"/>
               <w:rPr>
-                <w:rFonts w:ascii="Consolas" w:hAnsi="Consolas" w:cs="Times New Roman"/>
-              </w:rPr>
-            </w:pPr>
-            <w:r>
-              <w:rPr>
-                <w:rFonts w:ascii="Consolas" w:hAnsi="Consolas" w:cs="Times New Roman"/>
+                <w:rFonts w:ascii="Consolas" w:hAnsi="Consolas" w:cs="Consolas"/>
+              </w:rPr>
+            </w:pPr>
+            <w:r>
+              <w:rPr>
+                <w:rFonts w:ascii="Consolas" w:hAnsi="Consolas" w:cs="Consolas"/>
               </w:rPr>
               <w:t>return false;</w:t>
             </w:r>
@@ -2622,12 +2503,12 @@
               <w:pStyle w:val="a3"/>
               <w:spacing w:line="400" w:lineRule="exact"/>
               <w:rPr>
-                <w:rFonts w:ascii="Consolas" w:hAnsi="Consolas" w:cs="Times New Roman"/>
-              </w:rPr>
-            </w:pPr>
-            <w:r>
-              <w:rPr>
-                <w:rFonts w:ascii="Consolas" w:hAnsi="Consolas" w:cs="Times New Roman"/>
+                <w:rFonts w:ascii="Consolas" w:hAnsi="Consolas" w:cs="Consolas"/>
+              </w:rPr>
+            </w:pPr>
+            <w:r>
+              <w:rPr>
+                <w:rFonts w:ascii="Consolas" w:hAnsi="Consolas" w:cs="Consolas"/>
               </w:rPr>
               <w:t>}</w:t>
             </w:r>
@@ -2637,12 +2518,12 @@
               <w:pStyle w:val="a3"/>
               <w:spacing w:line="400" w:lineRule="exact"/>
               <w:rPr>
-                <w:rFonts w:ascii="Consolas" w:hAnsi="Consolas" w:cs="Times New Roman"/>
-              </w:rPr>
-            </w:pPr>
-            <w:r>
-              <w:rPr>
-                <w:rFonts w:ascii="Consolas" w:hAnsi="Consolas" w:cs="Times New Roman"/>
+                <w:rFonts w:ascii="Consolas" w:hAnsi="Consolas" w:cs="Consolas"/>
+              </w:rPr>
+            </w:pPr>
+            <w:r>
+              <w:rPr>
+                <w:rFonts w:ascii="Consolas" w:hAnsi="Consolas" w:cs="Consolas"/>
               </w:rPr>
               <w:t>}</w:t>
             </w:r>
@@ -2652,12 +2533,12 @@
               <w:pStyle w:val="a3"/>
               <w:spacing w:line="400" w:lineRule="exact"/>
               <w:rPr>
-                <w:rFonts w:ascii="Consolas" w:hAnsi="Consolas" w:cs="Times New Roman"/>
-              </w:rPr>
-            </w:pPr>
-            <w:r>
-              <w:rPr>
-                <w:rFonts w:ascii="Consolas" w:hAnsi="Consolas" w:cs="Times New Roman"/>
+                <w:rFonts w:ascii="Consolas" w:hAnsi="Consolas" w:cs="Consolas"/>
+              </w:rPr>
+            </w:pPr>
+            <w:r>
+              <w:rPr>
+                <w:rFonts w:ascii="Consolas" w:hAnsi="Consolas" w:cs="Consolas"/>
               </w:rPr>
               <w:t>return true;</w:t>
             </w:r>
@@ -2668,12 +2549,12 @@
               <w:spacing w:line="400" w:lineRule="exact"/>
               <w:ind w:firstLineChars="0" w:firstLine="0"/>
               <w:rPr>
-                <w:rFonts w:ascii="Consolas" w:hAnsi="Consolas" w:cs="Times New Roman"/>
-              </w:rPr>
-            </w:pPr>
-            <w:r>
-              <w:rPr>
-                <w:rFonts w:ascii="Consolas" w:hAnsi="Consolas" w:cs="Times New Roman"/>
+                <w:rFonts w:ascii="Consolas" w:hAnsi="Consolas" w:cs="Consolas"/>
+              </w:rPr>
+            </w:pPr>
+            <w:r>
+              <w:rPr>
+                <w:rFonts w:ascii="Consolas" w:hAnsi="Consolas" w:cs="Consolas"/>
               </w:rPr>
               <w:t>}</w:t>
             </w:r>
@@ -2685,7 +2566,7 @@
       <w:pPr>
         <w:spacing w:line="400" w:lineRule="exact"/>
         <w:rPr>
-          <w:rFonts w:ascii="Consolas" w:hAnsi="Consolas" w:cs="Times New Roman"/>
+          <w:rFonts w:ascii="Consolas" w:hAnsi="Consolas" w:cs="Consolas"/>
         </w:rPr>
       </w:pPr>
     </w:p>
@@ -2698,12 +2579,12 @@
         </w:numPr>
         <w:spacing w:line="400" w:lineRule="exact"/>
         <w:rPr>
-          <w:rFonts w:ascii="Consolas" w:hAnsi="Consolas"/>
-        </w:rPr>
-      </w:pPr>
-      <w:r>
-        <w:rPr>
-          <w:rFonts w:ascii="Consolas" w:hAnsi="Consolas"/>
+          <w:rFonts w:ascii="Consolas" w:hAnsi="Consolas" w:cs="Consolas"/>
+        </w:rPr>
+      </w:pPr>
+      <w:r>
+        <w:rPr>
+          <w:rFonts w:ascii="Consolas" w:hAnsi="Consolas" w:cs="Consolas"/>
         </w:rPr>
         <w:t>字符串转换成整数</w:t>
       </w:r>
@@ -2712,18 +2593,18 @@
       <w:pPr>
         <w:spacing w:line="400" w:lineRule="exact"/>
         <w:rPr>
-          <w:rFonts w:ascii="Consolas" w:hAnsi="Consolas"/>
-        </w:rPr>
-      </w:pPr>
-      <w:r>
-        <w:rPr>
-          <w:rFonts w:ascii="Consolas" w:hAnsi="Consolas"/>
+          <w:rFonts w:ascii="Consolas" w:hAnsi="Consolas" w:cs="Consolas"/>
+        </w:rPr>
+      </w:pPr>
+      <w:r>
+        <w:rPr>
+          <w:rFonts w:ascii="Consolas" w:hAnsi="Consolas" w:cs="Consolas"/>
         </w:rPr>
         <w:t>题意很明确，但注意事项很多</w:t>
       </w:r>
       <w:r>
         <w:rPr>
-          <w:rFonts w:ascii="Consolas" w:hAnsi="Consolas"/>
+          <w:rFonts w:ascii="Consolas" w:hAnsi="Consolas" w:cs="Consolas"/>
         </w:rPr>
         <w:t>，如下：</w:t>
       </w:r>
@@ -2752,30 +2633,30 @@
               <w:spacing w:line="400" w:lineRule="exact"/>
               <w:ind w:firstLineChars="0"/>
               <w:rPr>
-                <w:rFonts w:ascii="Consolas" w:hAnsi="Consolas"/>
-              </w:rPr>
-            </w:pPr>
-            <w:r>
-              <w:rPr>
-                <w:rFonts w:ascii="Consolas" w:hAnsi="Consolas"/>
+                <w:rFonts w:ascii="Consolas" w:hAnsi="Consolas" w:cs="Consolas"/>
+              </w:rPr>
+            </w:pPr>
+            <w:r>
+              <w:rPr>
+                <w:rFonts w:ascii="Consolas" w:hAnsi="Consolas" w:cs="Consolas"/>
               </w:rPr>
               <w:t>字符串为</w:t>
             </w:r>
             <w:r>
               <w:rPr>
-                <w:rFonts w:ascii="Consolas" w:hAnsi="Consolas"/>
+                <w:rFonts w:ascii="Consolas" w:hAnsi="Consolas" w:cs="Consolas"/>
               </w:rPr>
               <w:t>null</w:t>
             </w:r>
             <w:r>
               <w:rPr>
-                <w:rFonts w:ascii="Consolas" w:hAnsi="Consolas"/>
+                <w:rFonts w:ascii="Consolas" w:hAnsi="Consolas" w:cs="Consolas"/>
               </w:rPr>
               <w:t>，或空字符串时，返回整数</w:t>
             </w:r>
             <w:r>
               <w:rPr>
-                <w:rFonts w:ascii="Consolas" w:hAnsi="Consolas"/>
+                <w:rFonts w:ascii="Consolas" w:hAnsi="Consolas" w:cs="Consolas"/>
               </w:rPr>
               <w:t>0</w:t>
             </w:r>
@@ -2790,30 +2671,30 @@
               <w:spacing w:line="400" w:lineRule="exact"/>
               <w:ind w:firstLineChars="0"/>
               <w:rPr>
-                <w:rFonts w:ascii="Consolas" w:hAnsi="Consolas"/>
-              </w:rPr>
-            </w:pPr>
-            <w:r>
-              <w:rPr>
-                <w:rFonts w:ascii="Consolas" w:hAnsi="Consolas"/>
+                <w:rFonts w:ascii="Consolas" w:hAnsi="Consolas" w:cs="Consolas"/>
+              </w:rPr>
+            </w:pPr>
+            <w:r>
+              <w:rPr>
+                <w:rFonts w:ascii="Consolas" w:hAnsi="Consolas" w:cs="Consolas"/>
               </w:rPr>
               <w:t>整数是有符号的，</w:t>
             </w:r>
             <w:r>
               <w:rPr>
-                <w:rFonts w:ascii="Consolas" w:hAnsi="Consolas"/>
+                <w:rFonts w:ascii="Consolas" w:hAnsi="Consolas" w:cs="Consolas"/>
               </w:rPr>
               <w:t xml:space="preserve">’+’ </w:t>
             </w:r>
             <w:r>
               <w:rPr>
-                <w:rFonts w:ascii="Consolas" w:hAnsi="Consolas"/>
+                <w:rFonts w:ascii="Consolas" w:hAnsi="Consolas" w:cs="Consolas"/>
               </w:rPr>
               <w:t>或</w:t>
             </w:r>
             <w:r>
               <w:rPr>
-                <w:rFonts w:ascii="Consolas" w:hAnsi="Consolas"/>
+                <w:rFonts w:ascii="Consolas" w:hAnsi="Consolas" w:cs="Consolas"/>
               </w:rPr>
               <w:t xml:space="preserve"> ‘-’</w:t>
             </w:r>
@@ -2828,36 +2709,36 @@
               <w:spacing w:line="400" w:lineRule="exact"/>
               <w:ind w:firstLineChars="0"/>
               <w:rPr>
-                <w:rFonts w:ascii="Consolas" w:hAnsi="Consolas"/>
-              </w:rPr>
-            </w:pPr>
-            <w:r>
-              <w:rPr>
-                <w:rFonts w:ascii="Consolas" w:hAnsi="Consolas"/>
+                <w:rFonts w:ascii="Consolas" w:hAnsi="Consolas" w:cs="Consolas"/>
+              </w:rPr>
+            </w:pPr>
+            <w:r>
+              <w:rPr>
+                <w:rFonts w:ascii="Consolas" w:hAnsi="Consolas" w:cs="Consolas"/>
               </w:rPr>
               <w:t>去掉无效字符，从字符串第一个非空有效字符开始，到第一个无效字符</w:t>
             </w:r>
             <w:r>
               <w:rPr>
-                <w:rFonts w:ascii="Consolas" w:hAnsi="Consolas"/>
+                <w:rFonts w:ascii="Consolas" w:hAnsi="Consolas" w:cs="Consolas"/>
               </w:rPr>
               <w:t>(</w:t>
             </w:r>
             <w:r>
               <w:rPr>
-                <w:rFonts w:ascii="Consolas" w:hAnsi="Consolas"/>
+                <w:rFonts w:ascii="Consolas" w:hAnsi="Consolas" w:cs="Consolas"/>
               </w:rPr>
               <w:t>不包含</w:t>
             </w:r>
             <w:r>
               <w:rPr>
-                <w:rFonts w:ascii="Consolas" w:hAnsi="Consolas"/>
+                <w:rFonts w:ascii="Consolas" w:hAnsi="Consolas" w:cs="Consolas"/>
               </w:rPr>
               <w:t>)</w:t>
             </w:r>
             <w:r>
               <w:rPr>
-                <w:rFonts w:ascii="Consolas" w:hAnsi="Consolas"/>
+                <w:rFonts w:ascii="Consolas" w:hAnsi="Consolas" w:cs="Consolas"/>
               </w:rPr>
               <w:t>截止</w:t>
             </w:r>
@@ -2872,30 +2753,30 @@
               <w:spacing w:line="400" w:lineRule="exact"/>
               <w:ind w:firstLineChars="0"/>
               <w:rPr>
-                <w:rFonts w:ascii="Consolas" w:hAnsi="Consolas"/>
-              </w:rPr>
-            </w:pPr>
-            <w:r>
-              <w:rPr>
-                <w:rFonts w:ascii="Consolas" w:hAnsi="Consolas"/>
+                <w:rFonts w:ascii="Consolas" w:hAnsi="Consolas" w:cs="Consolas"/>
+              </w:rPr>
+            </w:pPr>
+            <w:r>
+              <w:rPr>
+                <w:rFonts w:ascii="Consolas" w:hAnsi="Consolas" w:cs="Consolas"/>
               </w:rPr>
               <w:t>可能会出现整数溢出的情况，即大于</w:t>
             </w:r>
             <w:r>
               <w:rPr>
-                <w:rFonts w:ascii="Consolas" w:hAnsi="Consolas"/>
+                <w:rFonts w:ascii="Consolas" w:hAnsi="Consolas" w:cs="Consolas"/>
               </w:rPr>
               <w:t>Integer.MAX_VALUE</w:t>
             </w:r>
             <w:r>
               <w:rPr>
-                <w:rFonts w:ascii="Consolas" w:hAnsi="Consolas"/>
+                <w:rFonts w:ascii="Consolas" w:hAnsi="Consolas" w:cs="Consolas"/>
               </w:rPr>
               <w:t>或小于</w:t>
             </w:r>
             <w:r>
               <w:rPr>
-                <w:rFonts w:ascii="Consolas" w:hAnsi="Consolas"/>
+                <w:rFonts w:ascii="Consolas" w:hAnsi="Consolas" w:cs="Consolas"/>
               </w:rPr>
               <w:t>Integer.MIN_VALUE</w:t>
             </w:r>
@@ -2907,7 +2788,7 @@
       <w:pPr>
         <w:spacing w:line="400" w:lineRule="exact"/>
         <w:rPr>
-          <w:rFonts w:ascii="Consolas" w:hAnsi="Consolas"/>
+          <w:rFonts w:ascii="Consolas" w:hAnsi="Consolas" w:cs="Consolas"/>
         </w:rPr>
       </w:pPr>
     </w:p>
@@ -2915,12 +2796,12 @@
       <w:pPr>
         <w:spacing w:line="400" w:lineRule="exact"/>
         <w:rPr>
-          <w:rFonts w:ascii="Consolas" w:hAnsi="Consolas"/>
-        </w:rPr>
-      </w:pPr>
-      <w:r>
-        <w:rPr>
-          <w:rFonts w:ascii="Consolas" w:hAnsi="Consolas"/>
+          <w:rFonts w:ascii="Consolas" w:hAnsi="Consolas" w:cs="Consolas"/>
+        </w:rPr>
+      </w:pPr>
+      <w:r>
+        <w:rPr>
+          <w:rFonts w:ascii="Consolas" w:hAnsi="Consolas" w:cs="Consolas"/>
         </w:rPr>
         <w:t>注意以上易错点之后，代码实现如下：</w:t>
       </w:r>
@@ -2953,12 +2834,12 @@
             <w:pPr>
               <w:spacing w:line="400" w:lineRule="exact"/>
               <w:rPr>
-                <w:rFonts w:ascii="Consolas" w:hAnsi="Consolas"/>
-              </w:rPr>
-            </w:pPr>
-            <w:r>
-              <w:rPr>
-                <w:rFonts w:ascii="Consolas" w:hAnsi="Consolas"/>
+                <w:rFonts w:ascii="Consolas" w:hAnsi="Consolas" w:cs="Consolas"/>
+              </w:rPr>
+            </w:pPr>
+            <w:r>
+              <w:rPr>
+                <w:rFonts w:ascii="Consolas" w:hAnsi="Consolas" w:cs="Consolas"/>
               </w:rPr>
               <w:t>public class Solution {</w:t>
             </w:r>
@@ -2967,12 +2848,12 @@
             <w:pPr>
               <w:spacing w:line="400" w:lineRule="exact"/>
               <w:rPr>
-                <w:rFonts w:ascii="Consolas" w:hAnsi="Consolas"/>
-              </w:rPr>
-            </w:pPr>
-            <w:r>
-              <w:rPr>
-                <w:rFonts w:ascii="Consolas" w:hAnsi="Consolas"/>
+                <w:rFonts w:ascii="Consolas" w:hAnsi="Consolas" w:cs="Consolas"/>
+              </w:rPr>
+            </w:pPr>
+            <w:r>
+              <w:rPr>
+                <w:rFonts w:ascii="Consolas" w:hAnsi="Consolas" w:cs="Consolas"/>
               </w:rPr>
               <w:t xml:space="preserve">    public int myAtoi(String str) {</w:t>
             </w:r>
@@ -2981,12 +2862,12 @@
             <w:pPr>
               <w:spacing w:line="400" w:lineRule="exact"/>
               <w:rPr>
-                <w:rFonts w:ascii="Consolas" w:hAnsi="Consolas"/>
-              </w:rPr>
-            </w:pPr>
-            <w:r>
-              <w:rPr>
-                <w:rFonts w:ascii="Consolas" w:hAnsi="Consolas"/>
+                <w:rFonts w:ascii="Consolas" w:hAnsi="Consolas" w:cs="Consolas"/>
+              </w:rPr>
+            </w:pPr>
+            <w:r>
+              <w:rPr>
+                <w:rFonts w:ascii="Consolas" w:hAnsi="Consolas" w:cs="Consolas"/>
               </w:rPr>
               <w:t xml:space="preserve">        int index = 0, sign = 1, total = 0;</w:t>
             </w:r>
@@ -2995,12 +2876,12 @@
             <w:pPr>
               <w:spacing w:line="400" w:lineRule="exact"/>
               <w:rPr>
-                <w:rFonts w:ascii="Consolas" w:hAnsi="Consolas"/>
-              </w:rPr>
-            </w:pPr>
-            <w:r>
-              <w:rPr>
-                <w:rFonts w:ascii="Consolas" w:hAnsi="Consolas"/>
+                <w:rFonts w:ascii="Consolas" w:hAnsi="Consolas" w:cs="Consolas"/>
+              </w:rPr>
+            </w:pPr>
+            <w:r>
+              <w:rPr>
+                <w:rFonts w:ascii="Consolas" w:hAnsi="Consolas" w:cs="Consolas"/>
               </w:rPr>
               <w:t xml:space="preserve">        //1. Empty string</w:t>
             </w:r>
@@ -3009,12 +2890,12 @@
             <w:pPr>
               <w:spacing w:line="400" w:lineRule="exact"/>
               <w:rPr>
-                <w:rFonts w:ascii="Consolas" w:hAnsi="Consolas"/>
-              </w:rPr>
-            </w:pPr>
-            <w:r>
-              <w:rPr>
-                <w:rFonts w:ascii="Consolas" w:hAnsi="Consolas"/>
+                <w:rFonts w:ascii="Consolas" w:hAnsi="Consolas" w:cs="Consolas"/>
+              </w:rPr>
+            </w:pPr>
+            <w:r>
+              <w:rPr>
+                <w:rFonts w:ascii="Consolas" w:hAnsi="Consolas" w:cs="Consolas"/>
               </w:rPr>
               <w:t xml:space="preserve">        if(str.length() == 0) return 0;</w:t>
             </w:r>
@@ -3023,12 +2904,12 @@
             <w:pPr>
               <w:spacing w:line="400" w:lineRule="exact"/>
               <w:rPr>
-                <w:rFonts w:ascii="Consolas" w:hAnsi="Consolas"/>
-              </w:rPr>
-            </w:pPr>
-            <w:r>
-              <w:rPr>
-                <w:rFonts w:ascii="Consolas" w:hAnsi="Consolas"/>
+                <w:rFonts w:ascii="Consolas" w:hAnsi="Consolas" w:cs="Consolas"/>
+              </w:rPr>
+            </w:pPr>
+            <w:r>
+              <w:rPr>
+                <w:rFonts w:ascii="Consolas" w:hAnsi="Consolas" w:cs="Consolas"/>
               </w:rPr>
               <w:t xml:space="preserve">    </w:t>
             </w:r>
@@ -3037,12 +2918,12 @@
             <w:pPr>
               <w:spacing w:line="400" w:lineRule="exact"/>
               <w:rPr>
-                <w:rFonts w:ascii="Consolas" w:hAnsi="Consolas"/>
-              </w:rPr>
-            </w:pPr>
-            <w:r>
-              <w:rPr>
-                <w:rFonts w:ascii="Consolas" w:hAnsi="Consolas"/>
+                <w:rFonts w:ascii="Consolas" w:hAnsi="Consolas" w:cs="Consolas"/>
+              </w:rPr>
+            </w:pPr>
+            <w:r>
+              <w:rPr>
+                <w:rFonts w:ascii="Consolas" w:hAnsi="Consolas" w:cs="Consolas"/>
               </w:rPr>
               <w:t xml:space="preserve">        //2. Remove Spaces</w:t>
             </w:r>
@@ -3051,12 +2932,12 @@
             <w:pPr>
               <w:spacing w:line="400" w:lineRule="exact"/>
               <w:rPr>
-                <w:rFonts w:ascii="Consolas" w:hAnsi="Consolas"/>
-              </w:rPr>
-            </w:pPr>
-            <w:r>
-              <w:rPr>
-                <w:rFonts w:ascii="Consolas" w:hAnsi="Consolas"/>
+                <w:rFonts w:ascii="Consolas" w:hAnsi="Consolas" w:cs="Consolas"/>
+              </w:rPr>
+            </w:pPr>
+            <w:r>
+              <w:rPr>
+                <w:rFonts w:ascii="Consolas" w:hAnsi="Consolas" w:cs="Consolas"/>
               </w:rPr>
               <w:t xml:space="preserve">        while(str.charAt(index) == ' ' &amp;&amp; index &lt; str.length())</w:t>
             </w:r>
@@ -3065,12 +2946,12 @@
             <w:pPr>
               <w:spacing w:line="400" w:lineRule="exact"/>
               <w:rPr>
-                <w:rFonts w:ascii="Consolas" w:hAnsi="Consolas"/>
-              </w:rPr>
-            </w:pPr>
-            <w:r>
-              <w:rPr>
-                <w:rFonts w:ascii="Consolas" w:hAnsi="Consolas"/>
+                <w:rFonts w:ascii="Consolas" w:hAnsi="Consolas" w:cs="Consolas"/>
+              </w:rPr>
+            </w:pPr>
+            <w:r>
+              <w:rPr>
+                <w:rFonts w:ascii="Consolas" w:hAnsi="Consolas" w:cs="Consolas"/>
               </w:rPr>
               <w:t xml:space="preserve">            index ++;</w:t>
             </w:r>
@@ -3079,12 +2960,12 @@
             <w:pPr>
               <w:spacing w:line="400" w:lineRule="exact"/>
               <w:rPr>
-                <w:rFonts w:ascii="Consolas" w:hAnsi="Consolas"/>
-              </w:rPr>
-            </w:pPr>
-            <w:r>
-              <w:rPr>
-                <w:rFonts w:ascii="Consolas" w:hAnsi="Consolas"/>
+                <w:rFonts w:ascii="Consolas" w:hAnsi="Consolas" w:cs="Consolas"/>
+              </w:rPr>
+            </w:pPr>
+            <w:r>
+              <w:rPr>
+                <w:rFonts w:ascii="Consolas" w:hAnsi="Consolas" w:cs="Consolas"/>
               </w:rPr>
               <w:t xml:space="preserve">    </w:t>
             </w:r>
@@ -3093,12 +2974,12 @@
             <w:pPr>
               <w:spacing w:line="400" w:lineRule="exact"/>
               <w:rPr>
-                <w:rFonts w:ascii="Consolas" w:hAnsi="Consolas"/>
-              </w:rPr>
-            </w:pPr>
-            <w:r>
-              <w:rPr>
-                <w:rFonts w:ascii="Consolas" w:hAnsi="Consolas"/>
+                <w:rFonts w:ascii="Consolas" w:hAnsi="Consolas" w:cs="Consolas"/>
+              </w:rPr>
+            </w:pPr>
+            <w:r>
+              <w:rPr>
+                <w:rFonts w:ascii="Consolas" w:hAnsi="Consolas" w:cs="Consolas"/>
               </w:rPr>
               <w:t xml:space="preserve">        //3. Handle signs</w:t>
             </w:r>
@@ -3107,12 +2988,12 @@
             <w:pPr>
               <w:spacing w:line="400" w:lineRule="exact"/>
               <w:rPr>
-                <w:rFonts w:ascii="Consolas" w:hAnsi="Consolas"/>
-              </w:rPr>
-            </w:pPr>
-            <w:r>
-              <w:rPr>
-                <w:rFonts w:ascii="Consolas" w:hAnsi="Consolas"/>
+                <w:rFonts w:ascii="Consolas" w:hAnsi="Consolas" w:cs="Consolas"/>
+              </w:rPr>
+            </w:pPr>
+            <w:r>
+              <w:rPr>
+                <w:rFonts w:ascii="Consolas" w:hAnsi="Consolas" w:cs="Consolas"/>
               </w:rPr>
               <w:t xml:space="preserve">        if(str.charAt(index) == '+' || str.charAt(index) == '-'){</w:t>
             </w:r>
@@ -3121,12 +3002,12 @@
             <w:pPr>
               <w:spacing w:line="400" w:lineRule="exact"/>
               <w:rPr>
-                <w:rFonts w:ascii="Consolas" w:hAnsi="Consolas"/>
-              </w:rPr>
-            </w:pPr>
-            <w:r>
-              <w:rPr>
-                <w:rFonts w:ascii="Consolas" w:hAnsi="Consolas"/>
+                <w:rFonts w:ascii="Consolas" w:hAnsi="Consolas" w:cs="Consolas"/>
+              </w:rPr>
+            </w:pPr>
+            <w:r>
+              <w:rPr>
+                <w:rFonts w:ascii="Consolas" w:hAnsi="Consolas" w:cs="Consolas"/>
               </w:rPr>
               <w:t xml:space="preserve">            sign = str.charAt(index) == '+' ? 1 : -1;</w:t>
             </w:r>
@@ -3135,12 +3016,12 @@
             <w:pPr>
               <w:spacing w:line="400" w:lineRule="exact"/>
               <w:rPr>
-                <w:rFonts w:ascii="Consolas" w:hAnsi="Consolas"/>
-              </w:rPr>
-            </w:pPr>
-            <w:r>
-              <w:rPr>
-                <w:rFonts w:ascii="Consolas" w:hAnsi="Consolas"/>
+                <w:rFonts w:ascii="Consolas" w:hAnsi="Consolas" w:cs="Consolas"/>
+              </w:rPr>
+            </w:pPr>
+            <w:r>
+              <w:rPr>
+                <w:rFonts w:ascii="Consolas" w:hAnsi="Consolas" w:cs="Consolas"/>
               </w:rPr>
               <w:t xml:space="preserve">            index ++;</w:t>
             </w:r>
@@ -3149,12 +3030,12 @@
             <w:pPr>
               <w:spacing w:line="400" w:lineRule="exact"/>
               <w:rPr>
-                <w:rFonts w:ascii="Consolas" w:hAnsi="Consolas"/>
-              </w:rPr>
-            </w:pPr>
-            <w:r>
-              <w:rPr>
-                <w:rFonts w:ascii="Consolas" w:hAnsi="Consolas"/>
+                <w:rFonts w:ascii="Consolas" w:hAnsi="Consolas" w:cs="Consolas"/>
+              </w:rPr>
+            </w:pPr>
+            <w:r>
+              <w:rPr>
+                <w:rFonts w:ascii="Consolas" w:hAnsi="Consolas" w:cs="Consolas"/>
               </w:rPr>
               <w:t xml:space="preserve">        }</w:t>
             </w:r>
@@ -3163,12 +3044,12 @@
             <w:pPr>
               <w:spacing w:line="400" w:lineRule="exact"/>
               <w:rPr>
-                <w:rFonts w:ascii="Consolas" w:hAnsi="Consolas"/>
-              </w:rPr>
-            </w:pPr>
-            <w:r>
-              <w:rPr>
-                <w:rFonts w:ascii="Consolas" w:hAnsi="Consolas"/>
+                <w:rFonts w:ascii="Consolas" w:hAnsi="Consolas" w:cs="Consolas"/>
+              </w:rPr>
+            </w:pPr>
+            <w:r>
+              <w:rPr>
+                <w:rFonts w:ascii="Consolas" w:hAnsi="Consolas" w:cs="Consolas"/>
               </w:rPr>
               <w:t xml:space="preserve">        </w:t>
             </w:r>
@@ -3177,12 +3058,12 @@
             <w:pPr>
               <w:spacing w:line="400" w:lineRule="exact"/>
               <w:rPr>
-                <w:rFonts w:ascii="Consolas" w:hAnsi="Consolas"/>
-              </w:rPr>
-            </w:pPr>
-            <w:r>
-              <w:rPr>
-                <w:rFonts w:ascii="Consolas" w:hAnsi="Consolas"/>
+                <w:rFonts w:ascii="Consolas" w:hAnsi="Consolas" w:cs="Consolas"/>
+              </w:rPr>
+            </w:pPr>
+            <w:r>
+              <w:rPr>
+                <w:rFonts w:ascii="Consolas" w:hAnsi="Consolas" w:cs="Consolas"/>
               </w:rPr>
               <w:t xml:space="preserve">        //4. Convert number and avoid overflow</w:t>
             </w:r>
@@ -3191,12 +3072,12 @@
             <w:pPr>
               <w:spacing w:line="400" w:lineRule="exact"/>
               <w:rPr>
-                <w:rFonts w:ascii="Consolas" w:hAnsi="Consolas"/>
-              </w:rPr>
-            </w:pPr>
-            <w:r>
-              <w:rPr>
-                <w:rFonts w:ascii="Consolas" w:hAnsi="Consolas"/>
+                <w:rFonts w:ascii="Consolas" w:hAnsi="Consolas" w:cs="Consolas"/>
+              </w:rPr>
+            </w:pPr>
+            <w:r>
+              <w:rPr>
+                <w:rFonts w:ascii="Consolas" w:hAnsi="Consolas" w:cs="Consolas"/>
               </w:rPr>
               <w:t xml:space="preserve">        while(index &lt; str.length()){</w:t>
             </w:r>
@@ -3205,12 +3086,12 @@
             <w:pPr>
               <w:spacing w:line="400" w:lineRule="exact"/>
               <w:rPr>
-                <w:rFonts w:ascii="Consolas" w:hAnsi="Consolas"/>
-              </w:rPr>
-            </w:pPr>
-            <w:r>
-              <w:rPr>
-                <w:rFonts w:ascii="Consolas" w:hAnsi="Consolas"/>
+                <w:rFonts w:ascii="Consolas" w:hAnsi="Consolas" w:cs="Consolas"/>
+              </w:rPr>
+            </w:pPr>
+            <w:r>
+              <w:rPr>
+                <w:rFonts w:ascii="Consolas" w:hAnsi="Consolas" w:cs="Consolas"/>
               </w:rPr>
               <w:t xml:space="preserve">            int digit = str.charAt(index) - '0';</w:t>
             </w:r>
@@ -3219,12 +3100,12 @@
             <w:pPr>
               <w:spacing w:line="400" w:lineRule="exact"/>
               <w:rPr>
-                <w:rFonts w:ascii="Consolas" w:hAnsi="Consolas"/>
-              </w:rPr>
-            </w:pPr>
-            <w:r>
-              <w:rPr>
-                <w:rFonts w:ascii="Consolas" w:hAnsi="Consolas"/>
+                <w:rFonts w:ascii="Consolas" w:hAnsi="Consolas" w:cs="Consolas"/>
+              </w:rPr>
+            </w:pPr>
+            <w:r>
+              <w:rPr>
+                <w:rFonts w:ascii="Consolas" w:hAnsi="Consolas" w:cs="Consolas"/>
               </w:rPr>
               <w:t xml:space="preserve">            if(digit &lt; 0 || digit &gt; 9) break;</w:t>
             </w:r>
@@ -3233,12 +3114,12 @@
             <w:pPr>
               <w:spacing w:line="400" w:lineRule="exact"/>
               <w:rPr>
-                <w:rFonts w:ascii="Consolas" w:hAnsi="Consolas"/>
-              </w:rPr>
-            </w:pPr>
-            <w:r>
-              <w:rPr>
-                <w:rFonts w:ascii="Consolas" w:hAnsi="Consolas"/>
+                <w:rFonts w:ascii="Consolas" w:hAnsi="Consolas" w:cs="Consolas"/>
+              </w:rPr>
+            </w:pPr>
+            <w:r>
+              <w:rPr>
+                <w:rFonts w:ascii="Consolas" w:hAnsi="Consolas" w:cs="Consolas"/>
               </w:rPr>
               <w:t xml:space="preserve">    </w:t>
             </w:r>
@@ -3247,12 +3128,12 @@
             <w:pPr>
               <w:spacing w:line="400" w:lineRule="exact"/>
               <w:rPr>
-                <w:rFonts w:ascii="Consolas" w:hAnsi="Consolas"/>
-              </w:rPr>
-            </w:pPr>
-            <w:r>
-              <w:rPr>
-                <w:rFonts w:ascii="Consolas" w:hAnsi="Consolas"/>
+                <w:rFonts w:ascii="Consolas" w:hAnsi="Consolas" w:cs="Consolas"/>
+              </w:rPr>
+            </w:pPr>
+            <w:r>
+              <w:rPr>
+                <w:rFonts w:ascii="Consolas" w:hAnsi="Consolas" w:cs="Consolas"/>
               </w:rPr>
               <w:t xml:space="preserve">            //check if total will be overflow after 10 times and add digit</w:t>
             </w:r>
@@ -3261,20 +3142,20 @@
             <w:pPr>
               <w:spacing w:line="400" w:lineRule="exact"/>
               <w:rPr>
-                <w:rFonts w:ascii="Consolas" w:hAnsi="Consolas"/>
+                <w:rFonts w:ascii="Consolas" w:hAnsi="Consolas" w:cs="Consolas"/>
                 <w:highlight w:val="yellow"/>
               </w:rPr>
             </w:pPr>
             <w:r>
               <w:rPr>
-                <w:rFonts w:ascii="Consolas" w:hAnsi="Consolas"/>
+                <w:rFonts w:ascii="Consolas" w:hAnsi="Consolas" w:cs="Consolas"/>
               </w:rPr>
               <w:lastRenderedPageBreak/>
               <w:t xml:space="preserve">            </w:t>
             </w:r>
             <w:r>
               <w:rPr>
-                <w:rFonts w:ascii="Consolas" w:hAnsi="Consolas"/>
+                <w:rFonts w:ascii="Consolas" w:hAnsi="Consolas" w:cs="Consolas"/>
                 <w:highlight w:val="yellow"/>
               </w:rPr>
               <w:t>if(Integer.MAX_VALUE/10 &lt; total || Integer.MAX_VALUE/10 == total &amp;&amp; Integer.MAX_VALUE %10 &lt; digit)</w:t>
@@ -3284,12 +3165,12 @@
             <w:pPr>
               <w:spacing w:line="400" w:lineRule="exact"/>
               <w:rPr>
-                <w:rFonts w:ascii="Consolas" w:hAnsi="Consolas"/>
-              </w:rPr>
-            </w:pPr>
-            <w:r>
-              <w:rPr>
-                <w:rFonts w:ascii="Consolas" w:hAnsi="Consolas"/>
+                <w:rFonts w:ascii="Consolas" w:hAnsi="Consolas" w:cs="Consolas"/>
+              </w:rPr>
+            </w:pPr>
+            <w:r>
+              <w:rPr>
+                <w:rFonts w:ascii="Consolas" w:hAnsi="Consolas" w:cs="Consolas"/>
                 <w:highlight w:val="yellow"/>
               </w:rPr>
               <w:t xml:space="preserve">                return sign == 1 ? Integer.MAX_VALUE : Integer.MIN_VALUE;</w:t>
@@ -3299,12 +3180,12 @@
             <w:pPr>
               <w:spacing w:line="400" w:lineRule="exact"/>
               <w:rPr>
-                <w:rFonts w:ascii="Consolas" w:hAnsi="Consolas"/>
-              </w:rPr>
-            </w:pPr>
-            <w:r>
-              <w:rPr>
-                <w:rFonts w:ascii="Consolas" w:hAnsi="Consolas"/>
+                <w:rFonts w:ascii="Consolas" w:hAnsi="Consolas" w:cs="Consolas"/>
+              </w:rPr>
+            </w:pPr>
+            <w:r>
+              <w:rPr>
+                <w:rFonts w:ascii="Consolas" w:hAnsi="Consolas" w:cs="Consolas"/>
               </w:rPr>
               <w:t xml:space="preserve">    </w:t>
             </w:r>
@@ -3313,12 +3194,12 @@
             <w:pPr>
               <w:spacing w:line="400" w:lineRule="exact"/>
               <w:rPr>
-                <w:rFonts w:ascii="Consolas" w:hAnsi="Consolas"/>
-              </w:rPr>
-            </w:pPr>
-            <w:r>
-              <w:rPr>
-                <w:rFonts w:ascii="Consolas" w:hAnsi="Consolas"/>
+                <w:rFonts w:ascii="Consolas" w:hAnsi="Consolas" w:cs="Consolas"/>
+              </w:rPr>
+            </w:pPr>
+            <w:r>
+              <w:rPr>
+                <w:rFonts w:ascii="Consolas" w:hAnsi="Consolas" w:cs="Consolas"/>
               </w:rPr>
               <w:t xml:space="preserve">            total = 10 * total + digit;</w:t>
             </w:r>
@@ -3327,12 +3208,12 @@
             <w:pPr>
               <w:spacing w:line="400" w:lineRule="exact"/>
               <w:rPr>
-                <w:rFonts w:ascii="Consolas" w:hAnsi="Consolas"/>
-              </w:rPr>
-            </w:pPr>
-            <w:r>
-              <w:rPr>
-                <w:rFonts w:ascii="Consolas" w:hAnsi="Consolas"/>
+                <w:rFonts w:ascii="Consolas" w:hAnsi="Consolas" w:cs="Consolas"/>
+              </w:rPr>
+            </w:pPr>
+            <w:r>
+              <w:rPr>
+                <w:rFonts w:ascii="Consolas" w:hAnsi="Consolas" w:cs="Consolas"/>
               </w:rPr>
               <w:t xml:space="preserve">            index ++;</w:t>
             </w:r>
@@ -3341,12 +3222,12 @@
             <w:pPr>
               <w:spacing w:line="400" w:lineRule="exact"/>
               <w:rPr>
-                <w:rFonts w:ascii="Consolas" w:hAnsi="Consolas"/>
-              </w:rPr>
-            </w:pPr>
-            <w:r>
-              <w:rPr>
-                <w:rFonts w:ascii="Consolas" w:hAnsi="Consolas"/>
+                <w:rFonts w:ascii="Consolas" w:hAnsi="Consolas" w:cs="Consolas"/>
+              </w:rPr>
+            </w:pPr>
+            <w:r>
+              <w:rPr>
+                <w:rFonts w:ascii="Consolas" w:hAnsi="Consolas" w:cs="Consolas"/>
               </w:rPr>
               <w:t xml:space="preserve">        }</w:t>
             </w:r>
@@ -3355,12 +3236,12 @@
             <w:pPr>
               <w:spacing w:line="400" w:lineRule="exact"/>
               <w:rPr>
-                <w:rFonts w:ascii="Consolas" w:hAnsi="Consolas"/>
-              </w:rPr>
-            </w:pPr>
-            <w:r>
-              <w:rPr>
-                <w:rFonts w:ascii="Consolas" w:hAnsi="Consolas"/>
+                <w:rFonts w:ascii="Consolas" w:hAnsi="Consolas" w:cs="Consolas"/>
+              </w:rPr>
+            </w:pPr>
+            <w:r>
+              <w:rPr>
+                <w:rFonts w:ascii="Consolas" w:hAnsi="Consolas" w:cs="Consolas"/>
               </w:rPr>
               <w:t xml:space="preserve">        return total * sign;</w:t>
             </w:r>
@@ -3369,12 +3250,12 @@
             <w:pPr>
               <w:spacing w:line="400" w:lineRule="exact"/>
               <w:rPr>
-                <w:rFonts w:ascii="Consolas" w:hAnsi="Consolas"/>
-              </w:rPr>
-            </w:pPr>
-            <w:r>
-              <w:rPr>
-                <w:rFonts w:ascii="Consolas" w:hAnsi="Consolas"/>
+                <w:rFonts w:ascii="Consolas" w:hAnsi="Consolas" w:cs="Consolas"/>
+              </w:rPr>
+            </w:pPr>
+            <w:r>
+              <w:rPr>
+                <w:rFonts w:ascii="Consolas" w:hAnsi="Consolas" w:cs="Consolas"/>
               </w:rPr>
               <w:t xml:space="preserve">    }</w:t>
             </w:r>
@@ -3383,12 +3264,12 @@
             <w:pPr>
               <w:spacing w:line="400" w:lineRule="exact"/>
               <w:rPr>
-                <w:rFonts w:ascii="Consolas" w:hAnsi="Consolas"/>
-              </w:rPr>
-            </w:pPr>
-            <w:r>
-              <w:rPr>
-                <w:rFonts w:ascii="Consolas" w:hAnsi="Consolas"/>
+                <w:rFonts w:ascii="Consolas" w:hAnsi="Consolas" w:cs="Consolas"/>
+              </w:rPr>
+            </w:pPr>
+            <w:r>
+              <w:rPr>
+                <w:rFonts w:ascii="Consolas" w:hAnsi="Consolas" w:cs="Consolas"/>
               </w:rPr>
               <w:t>}</w:t>
             </w:r>
@@ -3400,12 +3281,12 @@
       <w:pPr>
         <w:spacing w:line="400" w:lineRule="exact"/>
         <w:rPr>
-          <w:rFonts w:ascii="Consolas" w:hAnsi="Consolas"/>
-        </w:rPr>
-      </w:pPr>
-      <w:r>
-        <w:rPr>
-          <w:rFonts w:ascii="Consolas" w:hAnsi="Consolas"/>
+          <w:rFonts w:ascii="Consolas" w:hAnsi="Consolas" w:cs="Consolas"/>
+        </w:rPr>
+      </w:pPr>
+      <w:r>
+        <w:rPr>
+          <w:rFonts w:ascii="Consolas" w:hAnsi="Consolas" w:cs="Consolas"/>
         </w:rPr>
         <w:lastRenderedPageBreak/>
         <w:t>上面的代码实现，思路清晰，效率高。</w:t>
@@ -3415,7 +3296,7 @@
       <w:pPr>
         <w:spacing w:line="400" w:lineRule="exact"/>
         <w:rPr>
-          <w:rFonts w:ascii="Consolas" w:hAnsi="Consolas"/>
+          <w:rFonts w:ascii="Consolas" w:hAnsi="Consolas" w:cs="Consolas"/>
         </w:rPr>
       </w:pPr>
     </w:p>
@@ -3423,12 +3304,12 @@
       <w:pPr>
         <w:spacing w:line="400" w:lineRule="exact"/>
         <w:rPr>
-          <w:rFonts w:ascii="Consolas" w:hAnsi="Consolas"/>
-        </w:rPr>
-      </w:pPr>
-      <w:r>
-        <w:rPr>
-          <w:rFonts w:ascii="Consolas" w:hAnsi="Consolas"/>
+          <w:rFonts w:ascii="Consolas" w:hAnsi="Consolas" w:cs="Consolas"/>
+        </w:rPr>
+      </w:pPr>
+      <w:r>
+        <w:rPr>
+          <w:rFonts w:ascii="Consolas" w:hAnsi="Consolas" w:cs="Consolas"/>
         </w:rPr>
         <w:t>对比自己之前实现的代码：</w:t>
       </w:r>
@@ -3461,12 +3342,12 @@
             <w:pPr>
               <w:spacing w:line="400" w:lineRule="exact"/>
               <w:rPr>
-                <w:rFonts w:ascii="Consolas" w:hAnsi="Consolas"/>
-              </w:rPr>
-            </w:pPr>
-            <w:r>
-              <w:rPr>
-                <w:rFonts w:ascii="Consolas" w:hAnsi="Consolas"/>
+                <w:rFonts w:ascii="Consolas" w:hAnsi="Consolas" w:cs="Consolas"/>
+              </w:rPr>
+            </w:pPr>
+            <w:r>
+              <w:rPr>
+                <w:rFonts w:ascii="Consolas" w:hAnsi="Consolas" w:cs="Consolas"/>
               </w:rPr>
               <w:t>public class Solution {</w:t>
             </w:r>
@@ -3475,12 +3356,12 @@
             <w:pPr>
               <w:spacing w:line="400" w:lineRule="exact"/>
               <w:rPr>
-                <w:rFonts w:ascii="Consolas" w:hAnsi="Consolas"/>
-              </w:rPr>
-            </w:pPr>
-            <w:r>
-              <w:rPr>
-                <w:rFonts w:ascii="Consolas" w:hAnsi="Consolas"/>
+                <w:rFonts w:ascii="Consolas" w:hAnsi="Consolas" w:cs="Consolas"/>
+              </w:rPr>
+            </w:pPr>
+            <w:r>
+              <w:rPr>
+                <w:rFonts w:ascii="Consolas" w:hAnsi="Consolas" w:cs="Consolas"/>
               </w:rPr>
               <w:t xml:space="preserve">    public int myAtoi(String str) {</w:t>
             </w:r>
@@ -3489,12 +3370,12 @@
             <w:pPr>
               <w:spacing w:line="400" w:lineRule="exact"/>
               <w:rPr>
-                <w:rFonts w:ascii="Consolas" w:hAnsi="Consolas"/>
-              </w:rPr>
-            </w:pPr>
-            <w:r>
-              <w:rPr>
-                <w:rFonts w:ascii="Consolas" w:hAnsi="Consolas"/>
+                <w:rFonts w:ascii="Consolas" w:hAnsi="Consolas" w:cs="Consolas"/>
+              </w:rPr>
+            </w:pPr>
+            <w:r>
+              <w:rPr>
+                <w:rFonts w:ascii="Consolas" w:hAnsi="Consolas" w:cs="Consolas"/>
               </w:rPr>
               <w:t xml:space="preserve">        if(str == null || str.equals("")) return 0;</w:t>
             </w:r>
@@ -3503,12 +3384,12 @@
             <w:pPr>
               <w:spacing w:line="400" w:lineRule="exact"/>
               <w:rPr>
-                <w:rFonts w:ascii="Consolas" w:hAnsi="Consolas"/>
-              </w:rPr>
-            </w:pPr>
-            <w:r>
-              <w:rPr>
-                <w:rFonts w:ascii="Consolas" w:hAnsi="Consolas"/>
+                <w:rFonts w:ascii="Consolas" w:hAnsi="Consolas" w:cs="Consolas"/>
+              </w:rPr>
+            </w:pPr>
+            <w:r>
+              <w:rPr>
+                <w:rFonts w:ascii="Consolas" w:hAnsi="Consolas" w:cs="Consolas"/>
               </w:rPr>
               <w:t xml:space="preserve">        </w:t>
             </w:r>
@@ -3517,12 +3398,12 @@
             <w:pPr>
               <w:spacing w:line="400" w:lineRule="exact"/>
               <w:rPr>
-                <w:rFonts w:ascii="Consolas" w:hAnsi="Consolas"/>
-              </w:rPr>
-            </w:pPr>
-            <w:r>
-              <w:rPr>
-                <w:rFonts w:ascii="Consolas" w:hAnsi="Consolas"/>
+                <w:rFonts w:ascii="Consolas" w:hAnsi="Consolas" w:cs="Consolas"/>
+              </w:rPr>
+            </w:pPr>
+            <w:r>
+              <w:rPr>
+                <w:rFonts w:ascii="Consolas" w:hAnsi="Consolas" w:cs="Consolas"/>
               </w:rPr>
               <w:t xml:space="preserve">        String strTemp = str.trim();</w:t>
             </w:r>
@@ -3531,12 +3412,12 @@
             <w:pPr>
               <w:spacing w:line="400" w:lineRule="exact"/>
               <w:rPr>
-                <w:rFonts w:ascii="Consolas" w:hAnsi="Consolas"/>
-              </w:rPr>
-            </w:pPr>
-            <w:r>
-              <w:rPr>
-                <w:rFonts w:ascii="Consolas" w:hAnsi="Consolas"/>
+                <w:rFonts w:ascii="Consolas" w:hAnsi="Consolas" w:cs="Consolas"/>
+              </w:rPr>
+            </w:pPr>
+            <w:r>
+              <w:rPr>
+                <w:rFonts w:ascii="Consolas" w:hAnsi="Consolas" w:cs="Consolas"/>
               </w:rPr>
               <w:t xml:space="preserve">        </w:t>
             </w:r>
@@ -3545,12 +3426,12 @@
             <w:pPr>
               <w:spacing w:line="400" w:lineRule="exact"/>
               <w:rPr>
-                <w:rFonts w:ascii="Consolas" w:hAnsi="Consolas"/>
-              </w:rPr>
-            </w:pPr>
-            <w:r>
-              <w:rPr>
-                <w:rFonts w:ascii="Consolas" w:hAnsi="Consolas"/>
+                <w:rFonts w:ascii="Consolas" w:hAnsi="Consolas" w:cs="Consolas"/>
+              </w:rPr>
+            </w:pPr>
+            <w:r>
+              <w:rPr>
+                <w:rFonts w:ascii="Consolas" w:hAnsi="Consolas" w:cs="Consolas"/>
               </w:rPr>
               <w:t xml:space="preserve">        int symbol = 1;</w:t>
             </w:r>
@@ -3559,12 +3440,12 @@
             <w:pPr>
               <w:spacing w:line="400" w:lineRule="exact"/>
               <w:rPr>
-                <w:rFonts w:ascii="Consolas" w:hAnsi="Consolas"/>
-              </w:rPr>
-            </w:pPr>
-            <w:r>
-              <w:rPr>
-                <w:rFonts w:ascii="Consolas" w:hAnsi="Consolas"/>
+                <w:rFonts w:ascii="Consolas" w:hAnsi="Consolas" w:cs="Consolas"/>
+              </w:rPr>
+            </w:pPr>
+            <w:r>
+              <w:rPr>
+                <w:rFonts w:ascii="Consolas" w:hAnsi="Consolas" w:cs="Consolas"/>
               </w:rPr>
               <w:t xml:space="preserve">        if(strTemp.charAt(0) == '-' || strTemp.charAt(0) == '+') {</w:t>
             </w:r>
@@ -3573,12 +3454,12 @@
             <w:pPr>
               <w:spacing w:line="400" w:lineRule="exact"/>
               <w:rPr>
-                <w:rFonts w:ascii="Consolas" w:hAnsi="Consolas"/>
-              </w:rPr>
-            </w:pPr>
-            <w:r>
-              <w:rPr>
-                <w:rFonts w:ascii="Consolas" w:hAnsi="Consolas"/>
+                <w:rFonts w:ascii="Consolas" w:hAnsi="Consolas" w:cs="Consolas"/>
+              </w:rPr>
+            </w:pPr>
+            <w:r>
+              <w:rPr>
+                <w:rFonts w:ascii="Consolas" w:hAnsi="Consolas" w:cs="Consolas"/>
               </w:rPr>
               <w:t xml:space="preserve">            symbol = strTemp.charAt(0) == '-' ? -1 : 1;</w:t>
             </w:r>
@@ -3587,12 +3468,12 @@
             <w:pPr>
               <w:spacing w:line="400" w:lineRule="exact"/>
               <w:rPr>
-                <w:rFonts w:ascii="Consolas" w:hAnsi="Consolas"/>
-              </w:rPr>
-            </w:pPr>
-            <w:r>
-              <w:rPr>
-                <w:rFonts w:ascii="Consolas" w:hAnsi="Consolas"/>
+                <w:rFonts w:ascii="Consolas" w:hAnsi="Consolas" w:cs="Consolas"/>
+              </w:rPr>
+            </w:pPr>
+            <w:r>
+              <w:rPr>
+                <w:rFonts w:ascii="Consolas" w:hAnsi="Consolas" w:cs="Consolas"/>
               </w:rPr>
               <w:t xml:space="preserve">            strTemp = strTemp.substring(1);</w:t>
             </w:r>
@@ -3601,12 +3482,12 @@
             <w:pPr>
               <w:spacing w:line="400" w:lineRule="exact"/>
               <w:rPr>
-                <w:rFonts w:ascii="Consolas" w:hAnsi="Consolas"/>
-              </w:rPr>
-            </w:pPr>
-            <w:r>
-              <w:rPr>
-                <w:rFonts w:ascii="Consolas" w:hAnsi="Consolas"/>
+                <w:rFonts w:ascii="Consolas" w:hAnsi="Consolas" w:cs="Consolas"/>
+              </w:rPr>
+            </w:pPr>
+            <w:r>
+              <w:rPr>
+                <w:rFonts w:ascii="Consolas" w:hAnsi="Consolas" w:cs="Consolas"/>
               </w:rPr>
               <w:t xml:space="preserve">        }        </w:t>
             </w:r>
@@ -3615,12 +3496,12 @@
             <w:pPr>
               <w:spacing w:line="400" w:lineRule="exact"/>
               <w:rPr>
-                <w:rFonts w:ascii="Consolas" w:hAnsi="Consolas"/>
-              </w:rPr>
-            </w:pPr>
-            <w:r>
-              <w:rPr>
-                <w:rFonts w:ascii="Consolas" w:hAnsi="Consolas"/>
+                <w:rFonts w:ascii="Consolas" w:hAnsi="Consolas" w:cs="Consolas"/>
+              </w:rPr>
+            </w:pPr>
+            <w:r>
+              <w:rPr>
+                <w:rFonts w:ascii="Consolas" w:hAnsi="Consolas" w:cs="Consolas"/>
               </w:rPr>
               <w:t xml:space="preserve">        </w:t>
             </w:r>
@@ -3629,12 +3510,12 @@
             <w:pPr>
               <w:spacing w:line="400" w:lineRule="exact"/>
               <w:rPr>
-                <w:rFonts w:ascii="Consolas" w:hAnsi="Consolas"/>
-              </w:rPr>
-            </w:pPr>
-            <w:r>
-              <w:rPr>
-                <w:rFonts w:ascii="Consolas" w:hAnsi="Consolas"/>
+                <w:rFonts w:ascii="Consolas" w:hAnsi="Consolas" w:cs="Consolas"/>
+              </w:rPr>
+            </w:pPr>
+            <w:r>
+              <w:rPr>
+                <w:rFonts w:ascii="Consolas" w:hAnsi="Consolas" w:cs="Consolas"/>
               </w:rPr>
               <w:t xml:space="preserve">        for(int i=0; i&lt;strTemp.length(); i++) {</w:t>
             </w:r>
@@ -3643,12 +3524,12 @@
             <w:pPr>
               <w:spacing w:line="400" w:lineRule="exact"/>
               <w:rPr>
-                <w:rFonts w:ascii="Consolas" w:hAnsi="Consolas"/>
-              </w:rPr>
-            </w:pPr>
-            <w:r>
-              <w:rPr>
-                <w:rFonts w:ascii="Consolas" w:hAnsi="Consolas"/>
+                <w:rFonts w:ascii="Consolas" w:hAnsi="Consolas" w:cs="Consolas"/>
+              </w:rPr>
+            </w:pPr>
+            <w:r>
+              <w:rPr>
+                <w:rFonts w:ascii="Consolas" w:hAnsi="Consolas" w:cs="Consolas"/>
               </w:rPr>
               <w:t xml:space="preserve">            if(strTemp.charAt(i) &lt; '0' || strTemp.charAt(i) &gt; '9') strTemp = strTemp.substring(0, i);</w:t>
             </w:r>
@@ -3657,12 +3538,12 @@
             <w:pPr>
               <w:spacing w:line="400" w:lineRule="exact"/>
               <w:rPr>
-                <w:rFonts w:ascii="Consolas" w:hAnsi="Consolas"/>
-              </w:rPr>
-            </w:pPr>
-            <w:r>
-              <w:rPr>
-                <w:rFonts w:ascii="Consolas" w:hAnsi="Consolas"/>
+                <w:rFonts w:ascii="Consolas" w:hAnsi="Consolas" w:cs="Consolas"/>
+              </w:rPr>
+            </w:pPr>
+            <w:r>
+              <w:rPr>
+                <w:rFonts w:ascii="Consolas" w:hAnsi="Consolas" w:cs="Consolas"/>
               </w:rPr>
               <w:t xml:space="preserve">        }</w:t>
             </w:r>
@@ -3671,12 +3552,12 @@
             <w:pPr>
               <w:spacing w:line="400" w:lineRule="exact"/>
               <w:rPr>
-                <w:rFonts w:ascii="Consolas" w:hAnsi="Consolas"/>
-              </w:rPr>
-            </w:pPr>
-            <w:r>
-              <w:rPr>
-                <w:rFonts w:ascii="Consolas" w:hAnsi="Consolas"/>
+                <w:rFonts w:ascii="Consolas" w:hAnsi="Consolas" w:cs="Consolas"/>
+              </w:rPr>
+            </w:pPr>
+            <w:r>
+              <w:rPr>
+                <w:rFonts w:ascii="Consolas" w:hAnsi="Consolas" w:cs="Consolas"/>
               </w:rPr>
               <w:t xml:space="preserve">        </w:t>
             </w:r>
@@ -3685,12 +3566,12 @@
             <w:pPr>
               <w:spacing w:line="400" w:lineRule="exact"/>
               <w:rPr>
-                <w:rFonts w:ascii="Consolas" w:hAnsi="Consolas"/>
-              </w:rPr>
-            </w:pPr>
-            <w:r>
-              <w:rPr>
-                <w:rFonts w:ascii="Consolas" w:hAnsi="Consolas"/>
+                <w:rFonts w:ascii="Consolas" w:hAnsi="Consolas" w:cs="Consolas"/>
+              </w:rPr>
+            </w:pPr>
+            <w:r>
+              <w:rPr>
+                <w:rFonts w:ascii="Consolas" w:hAnsi="Consolas" w:cs="Consolas"/>
               </w:rPr>
               <w:t xml:space="preserve">        double temp = 0.0;</w:t>
             </w:r>
@@ -3699,12 +3580,12 @@
             <w:pPr>
               <w:spacing w:line="400" w:lineRule="exact"/>
               <w:rPr>
-                <w:rFonts w:ascii="Consolas" w:hAnsi="Consolas"/>
-              </w:rPr>
-            </w:pPr>
-            <w:r>
-              <w:rPr>
-                <w:rFonts w:ascii="Consolas" w:hAnsi="Consolas"/>
+                <w:rFonts w:ascii="Consolas" w:hAnsi="Consolas" w:cs="Consolas"/>
+              </w:rPr>
+            </w:pPr>
+            <w:r>
+              <w:rPr>
+                <w:rFonts w:ascii="Consolas" w:hAnsi="Consolas" w:cs="Consolas"/>
               </w:rPr>
               <w:t xml:space="preserve">        boolean tag = false;</w:t>
             </w:r>
@@ -3713,12 +3594,12 @@
             <w:pPr>
               <w:spacing w:line="400" w:lineRule="exact"/>
               <w:rPr>
-                <w:rFonts w:ascii="Consolas" w:hAnsi="Consolas"/>
-              </w:rPr>
-            </w:pPr>
-            <w:r>
-              <w:rPr>
-                <w:rFonts w:ascii="Consolas" w:hAnsi="Consolas"/>
+                <w:rFonts w:ascii="Consolas" w:hAnsi="Consolas" w:cs="Consolas"/>
+              </w:rPr>
+            </w:pPr>
+            <w:r>
+              <w:rPr>
+                <w:rFonts w:ascii="Consolas" w:hAnsi="Consolas" w:cs="Consolas"/>
               </w:rPr>
               <w:t xml:space="preserve">        for(int i=0; i&lt;strTemp.length(); i++) {</w:t>
             </w:r>
@@ -3727,12 +3608,12 @@
             <w:pPr>
               <w:spacing w:line="400" w:lineRule="exact"/>
               <w:rPr>
-                <w:rFonts w:ascii="Consolas" w:hAnsi="Consolas"/>
-              </w:rPr>
-            </w:pPr>
-            <w:r>
-              <w:rPr>
-                <w:rFonts w:ascii="Consolas" w:hAnsi="Consolas"/>
+                <w:rFonts w:ascii="Consolas" w:hAnsi="Consolas" w:cs="Consolas"/>
+              </w:rPr>
+            </w:pPr>
+            <w:r>
+              <w:rPr>
+                <w:rFonts w:ascii="Consolas" w:hAnsi="Consolas" w:cs="Consolas"/>
               </w:rPr>
               <w:t xml:space="preserve">            if(strTemp.charAt(i) != '0' || tag) {</w:t>
             </w:r>
@@ -3741,12 +3622,12 @@
             <w:pPr>
               <w:spacing w:line="400" w:lineRule="exact"/>
               <w:rPr>
-                <w:rFonts w:ascii="Consolas" w:hAnsi="Consolas"/>
-              </w:rPr>
-            </w:pPr>
-            <w:r>
-              <w:rPr>
-                <w:rFonts w:ascii="Consolas" w:hAnsi="Consolas"/>
+                <w:rFonts w:ascii="Consolas" w:hAnsi="Consolas" w:cs="Consolas"/>
+              </w:rPr>
+            </w:pPr>
+            <w:r>
+              <w:rPr>
+                <w:rFonts w:ascii="Consolas" w:hAnsi="Consolas" w:cs="Consolas"/>
               </w:rPr>
               <w:lastRenderedPageBreak/>
               <w:t xml:space="preserve">                temp = temp * 10 + (strTemp.charAt(i) - '0');</w:t>
@@ -3756,12 +3637,12 @@
             <w:pPr>
               <w:spacing w:line="400" w:lineRule="exact"/>
               <w:rPr>
-                <w:rFonts w:ascii="Consolas" w:hAnsi="Consolas"/>
-              </w:rPr>
-            </w:pPr>
-            <w:r>
-              <w:rPr>
-                <w:rFonts w:ascii="Consolas" w:hAnsi="Consolas"/>
+                <w:rFonts w:ascii="Consolas" w:hAnsi="Consolas" w:cs="Consolas"/>
+              </w:rPr>
+            </w:pPr>
+            <w:r>
+              <w:rPr>
+                <w:rFonts w:ascii="Consolas" w:hAnsi="Consolas" w:cs="Consolas"/>
               </w:rPr>
               <w:t xml:space="preserve">                tag = true;</w:t>
             </w:r>
@@ -3770,12 +3651,12 @@
             <w:pPr>
               <w:spacing w:line="400" w:lineRule="exact"/>
               <w:rPr>
-                <w:rFonts w:ascii="Consolas" w:hAnsi="Consolas"/>
-              </w:rPr>
-            </w:pPr>
-            <w:r>
-              <w:rPr>
-                <w:rFonts w:ascii="Consolas" w:hAnsi="Consolas"/>
+                <w:rFonts w:ascii="Consolas" w:hAnsi="Consolas" w:cs="Consolas"/>
+              </w:rPr>
+            </w:pPr>
+            <w:r>
+              <w:rPr>
+                <w:rFonts w:ascii="Consolas" w:hAnsi="Consolas" w:cs="Consolas"/>
               </w:rPr>
               <w:t xml:space="preserve">            }</w:t>
             </w:r>
@@ -3784,12 +3665,12 @@
             <w:pPr>
               <w:spacing w:line="400" w:lineRule="exact"/>
               <w:rPr>
-                <w:rFonts w:ascii="Consolas" w:hAnsi="Consolas"/>
-              </w:rPr>
-            </w:pPr>
-            <w:r>
-              <w:rPr>
-                <w:rFonts w:ascii="Consolas" w:hAnsi="Consolas"/>
+                <w:rFonts w:ascii="Consolas" w:hAnsi="Consolas" w:cs="Consolas"/>
+              </w:rPr>
+            </w:pPr>
+            <w:r>
+              <w:rPr>
+                <w:rFonts w:ascii="Consolas" w:hAnsi="Consolas" w:cs="Consolas"/>
               </w:rPr>
               <w:t xml:space="preserve">        }</w:t>
             </w:r>
@@ -3798,12 +3679,12 @@
             <w:pPr>
               <w:spacing w:line="400" w:lineRule="exact"/>
               <w:rPr>
-                <w:rFonts w:ascii="Consolas" w:hAnsi="Consolas"/>
-              </w:rPr>
-            </w:pPr>
-            <w:r>
-              <w:rPr>
-                <w:rFonts w:ascii="Consolas" w:hAnsi="Consolas"/>
+                <w:rFonts w:ascii="Consolas" w:hAnsi="Consolas" w:cs="Consolas"/>
+              </w:rPr>
+            </w:pPr>
+            <w:r>
+              <w:rPr>
+                <w:rFonts w:ascii="Consolas" w:hAnsi="Consolas" w:cs="Consolas"/>
               </w:rPr>
               <w:t xml:space="preserve">        </w:t>
             </w:r>
@@ -3812,12 +3693,12 @@
             <w:pPr>
               <w:spacing w:line="400" w:lineRule="exact"/>
               <w:rPr>
-                <w:rFonts w:ascii="Consolas" w:hAnsi="Consolas"/>
-              </w:rPr>
-            </w:pPr>
-            <w:r>
-              <w:rPr>
-                <w:rFonts w:ascii="Consolas" w:hAnsi="Consolas"/>
+                <w:rFonts w:ascii="Consolas" w:hAnsi="Consolas" w:cs="Consolas"/>
+              </w:rPr>
+            </w:pPr>
+            <w:r>
+              <w:rPr>
+                <w:rFonts w:ascii="Consolas" w:hAnsi="Consolas" w:cs="Consolas"/>
               </w:rPr>
               <w:t xml:space="preserve">        if(temp*symbol &gt; Integer.MAX_VALUE) </w:t>
             </w:r>
@@ -3826,18 +3707,18 @@
             <w:pPr>
               <w:spacing w:line="400" w:lineRule="exact"/>
               <w:rPr>
-                <w:rFonts w:ascii="Consolas" w:hAnsi="Consolas"/>
-              </w:rPr>
-            </w:pPr>
-            <w:r>
-              <w:rPr>
-                <w:rFonts w:ascii="Consolas" w:hAnsi="Consolas"/>
+                <w:rFonts w:ascii="Consolas" w:hAnsi="Consolas" w:cs="Consolas"/>
+              </w:rPr>
+            </w:pPr>
+            <w:r>
+              <w:rPr>
+                <w:rFonts w:ascii="Consolas" w:hAnsi="Consolas" w:cs="Consolas"/>
               </w:rPr>
               <w:t xml:space="preserve">        </w:t>
             </w:r>
             <w:r>
               <w:rPr>
-                <w:rFonts w:ascii="Consolas" w:hAnsi="Consolas"/>
+                <w:rFonts w:ascii="Consolas" w:hAnsi="Consolas" w:cs="Consolas"/>
               </w:rPr>
               <w:tab/>
               <w:t>return Integer.MAX_VALUE;</w:t>
@@ -3847,12 +3728,12 @@
             <w:pPr>
               <w:spacing w:line="400" w:lineRule="exact"/>
               <w:rPr>
-                <w:rFonts w:ascii="Consolas" w:hAnsi="Consolas"/>
-              </w:rPr>
-            </w:pPr>
-            <w:r>
-              <w:rPr>
-                <w:rFonts w:ascii="Consolas" w:hAnsi="Consolas"/>
+                <w:rFonts w:ascii="Consolas" w:hAnsi="Consolas" w:cs="Consolas"/>
+              </w:rPr>
+            </w:pPr>
+            <w:r>
+              <w:rPr>
+                <w:rFonts w:ascii="Consolas" w:hAnsi="Consolas" w:cs="Consolas"/>
               </w:rPr>
               <w:t xml:space="preserve">        else if(temp*symbol &lt; Integer.MIN_VALUE)</w:t>
             </w:r>
@@ -3861,18 +3742,18 @@
             <w:pPr>
               <w:spacing w:line="400" w:lineRule="exact"/>
               <w:rPr>
-                <w:rFonts w:ascii="Consolas" w:hAnsi="Consolas"/>
-              </w:rPr>
-            </w:pPr>
-            <w:r>
-              <w:rPr>
-                <w:rFonts w:ascii="Consolas" w:hAnsi="Consolas"/>
+                <w:rFonts w:ascii="Consolas" w:hAnsi="Consolas" w:cs="Consolas"/>
+              </w:rPr>
+            </w:pPr>
+            <w:r>
+              <w:rPr>
+                <w:rFonts w:ascii="Consolas" w:hAnsi="Consolas" w:cs="Consolas"/>
               </w:rPr>
               <w:t xml:space="preserve">        </w:t>
             </w:r>
             <w:r>
               <w:rPr>
-                <w:rFonts w:ascii="Consolas" w:hAnsi="Consolas"/>
+                <w:rFonts w:ascii="Consolas" w:hAnsi="Consolas" w:cs="Consolas"/>
               </w:rPr>
               <w:tab/>
               <w:t>return Integer.MIN_VALUE;</w:t>
@@ -3882,12 +3763,12 @@
             <w:pPr>
               <w:spacing w:line="400" w:lineRule="exact"/>
               <w:rPr>
-                <w:rFonts w:ascii="Consolas" w:hAnsi="Consolas"/>
-              </w:rPr>
-            </w:pPr>
-            <w:r>
-              <w:rPr>
-                <w:rFonts w:ascii="Consolas" w:hAnsi="Consolas"/>
+                <w:rFonts w:ascii="Consolas" w:hAnsi="Consolas" w:cs="Consolas"/>
+              </w:rPr>
+            </w:pPr>
+            <w:r>
+              <w:rPr>
+                <w:rFonts w:ascii="Consolas" w:hAnsi="Consolas" w:cs="Consolas"/>
               </w:rPr>
               <w:t xml:space="preserve">        </w:t>
             </w:r>
@@ -3896,12 +3777,12 @@
             <w:pPr>
               <w:spacing w:line="400" w:lineRule="exact"/>
               <w:rPr>
-                <w:rFonts w:ascii="Consolas" w:hAnsi="Consolas"/>
-              </w:rPr>
-            </w:pPr>
-            <w:r>
-              <w:rPr>
-                <w:rFonts w:ascii="Consolas" w:hAnsi="Consolas"/>
+                <w:rFonts w:ascii="Consolas" w:hAnsi="Consolas" w:cs="Consolas"/>
+              </w:rPr>
+            </w:pPr>
+            <w:r>
+              <w:rPr>
+                <w:rFonts w:ascii="Consolas" w:hAnsi="Consolas" w:cs="Consolas"/>
               </w:rPr>
               <w:t xml:space="preserve">        return (int)(temp*symbol);</w:t>
             </w:r>
@@ -3910,12 +3791,12 @@
             <w:pPr>
               <w:spacing w:line="400" w:lineRule="exact"/>
               <w:rPr>
-                <w:rFonts w:ascii="Consolas" w:hAnsi="Consolas"/>
-              </w:rPr>
-            </w:pPr>
-            <w:r>
-              <w:rPr>
-                <w:rFonts w:ascii="Consolas" w:hAnsi="Consolas"/>
+                <w:rFonts w:ascii="Consolas" w:hAnsi="Consolas" w:cs="Consolas"/>
+              </w:rPr>
+            </w:pPr>
+            <w:r>
+              <w:rPr>
+                <w:rFonts w:ascii="Consolas" w:hAnsi="Consolas" w:cs="Consolas"/>
               </w:rPr>
               <w:t xml:space="preserve">    }</w:t>
             </w:r>
@@ -3924,12 +3805,12 @@
             <w:pPr>
               <w:spacing w:line="400" w:lineRule="exact"/>
               <w:rPr>
-                <w:rFonts w:ascii="Consolas" w:hAnsi="Consolas"/>
-              </w:rPr>
-            </w:pPr>
-            <w:r>
-              <w:rPr>
-                <w:rFonts w:ascii="Consolas" w:hAnsi="Consolas"/>
+                <w:rFonts w:ascii="Consolas" w:hAnsi="Consolas" w:cs="Consolas"/>
+              </w:rPr>
+            </w:pPr>
+            <w:r>
+              <w:rPr>
+                <w:rFonts w:ascii="Consolas" w:hAnsi="Consolas" w:cs="Consolas"/>
               </w:rPr>
               <w:t>}</w:t>
             </w:r>
@@ -3944,123 +3825,166 @@
           <w:ilvl w:val="0"/>
           <w:numId w:val="7"/>
         </w:numPr>
-      </w:pPr>
-      <w:r>
-        <w:rPr>
-          <w:rFonts w:hint="eastAsia"/>
+        <w:spacing w:line="400" w:lineRule="exact"/>
+        <w:rPr>
+          <w:rFonts w:ascii="Consolas" w:hAnsi="Consolas" w:cs="Consolas"/>
+        </w:rPr>
+      </w:pPr>
+      <w:r>
+        <w:rPr>
+          <w:rFonts w:ascii="Consolas" w:hAnsi="Consolas" w:cs="Consolas"/>
         </w:rPr>
         <w:lastRenderedPageBreak/>
         <w:t>KMP</w:t>
       </w:r>
       <w:r>
         <w:rPr>
-          <w:rFonts w:hint="eastAsia"/>
+          <w:rFonts w:ascii="Consolas" w:hAnsi="Consolas" w:cs="Consolas"/>
         </w:rPr>
         <w:t>算法</w:t>
       </w:r>
     </w:p>
     <w:p>
-      <w:r>
+      <w:pPr>
+        <w:spacing w:line="400" w:lineRule="exact"/>
+        <w:rPr>
+          <w:rFonts w:ascii="Consolas" w:hAnsi="Consolas" w:cs="Consolas"/>
+        </w:rPr>
+      </w:pPr>
+      <w:r>
+        <w:rPr>
+          <w:rFonts w:ascii="Consolas" w:hAnsi="Consolas" w:cs="Consolas"/>
+        </w:rPr>
         <w:t>给一个源字符串</w:t>
       </w:r>
       <w:r>
         <w:rPr>
-          <w:rFonts w:hint="eastAsia"/>
+          <w:rFonts w:ascii="Consolas" w:hAnsi="Consolas" w:cs="Consolas"/>
         </w:rPr>
         <w:t>s</w:t>
       </w:r>
       <w:r>
+        <w:rPr>
+          <w:rFonts w:ascii="Consolas" w:hAnsi="Consolas" w:cs="Consolas"/>
+        </w:rPr>
         <w:t xml:space="preserve"> </w:t>
       </w:r>
       <w:r>
         <w:rPr>
-          <w:rFonts w:hint="eastAsia"/>
+          <w:rFonts w:ascii="Consolas" w:hAnsi="Consolas" w:cs="Consolas"/>
         </w:rPr>
         <w:t>:</w:t>
       </w:r>
       <w:r>
+        <w:rPr>
+          <w:rFonts w:ascii="Consolas" w:hAnsi="Consolas" w:cs="Consolas"/>
+        </w:rPr>
         <w:t xml:space="preserve"> </w:t>
       </w:r>
       <w:bookmarkStart w:id="2" w:name="OLE_LINK3"/>
       <w:bookmarkStart w:id="3" w:name="OLE_LINK4"/>
       <w:r>
+        <w:rPr>
+          <w:rFonts w:ascii="Consolas" w:hAnsi="Consolas" w:cs="Consolas"/>
+        </w:rPr>
         <w:t xml:space="preserve">ABACBABBCAABABA </w:t>
       </w:r>
       <w:bookmarkEnd w:id="2"/>
       <w:bookmarkEnd w:id="3"/>
       <w:r>
+        <w:rPr>
+          <w:rFonts w:ascii="Consolas" w:hAnsi="Consolas" w:cs="Consolas"/>
+        </w:rPr>
         <w:t>和一个模式</w:t>
       </w:r>
       <w:r>
+        <w:rPr>
+          <w:rFonts w:ascii="Consolas" w:hAnsi="Consolas" w:cs="Consolas"/>
+        </w:rPr>
         <w:t>pattern</w:t>
       </w:r>
       <w:r>
+        <w:rPr>
+          <w:rFonts w:ascii="Consolas" w:hAnsi="Consolas" w:cs="Consolas"/>
+        </w:rPr>
         <w:t>串</w:t>
       </w:r>
       <w:r>
+        <w:rPr>
+          <w:rFonts w:ascii="Consolas" w:hAnsi="Consolas" w:cs="Consolas"/>
+        </w:rPr>
         <w:t>p</w:t>
       </w:r>
       <w:r>
+        <w:rPr>
+          <w:rFonts w:ascii="Consolas" w:hAnsi="Consolas" w:cs="Consolas"/>
+        </w:rPr>
         <w:t xml:space="preserve"> : </w:t>
       </w:r>
       <w:bookmarkStart w:id="4" w:name="OLE_LINK5"/>
       <w:bookmarkStart w:id="5" w:name="OLE_LINK6"/>
       <w:r>
+        <w:rPr>
+          <w:rFonts w:ascii="Consolas" w:hAnsi="Consolas" w:cs="Consolas"/>
+        </w:rPr>
         <w:t>ABABAC</w:t>
       </w:r>
       <w:bookmarkEnd w:id="4"/>
       <w:bookmarkEnd w:id="5"/>
       <w:r>
         <w:rPr>
-          <w:rFonts w:hint="eastAsia"/>
-        </w:rPr>
-        <w:t>，</w:t>
-      </w:r>
-      <w:r>
-        <w:t>判断源字符串</w:t>
-      </w:r>
-      <w:r>
-        <w:rPr>
-          <w:rFonts w:hint="eastAsia"/>
+          <w:rFonts w:ascii="Consolas" w:hAnsi="Consolas" w:cs="Consolas"/>
+        </w:rPr>
+        <w:t>，判断源字符串</w:t>
+      </w:r>
+      <w:r>
+        <w:rPr>
+          <w:rFonts w:ascii="Consolas" w:hAnsi="Consolas" w:cs="Consolas"/>
         </w:rPr>
         <w:t>S</w:t>
       </w:r>
       <w:r>
         <w:rPr>
-          <w:rFonts w:hint="eastAsia"/>
+          <w:rFonts w:ascii="Consolas" w:hAnsi="Consolas" w:cs="Consolas"/>
         </w:rPr>
         <w:t>中是否出现模式串</w:t>
       </w:r>
       <w:r>
         <w:rPr>
-          <w:rFonts w:hint="eastAsia"/>
+          <w:rFonts w:ascii="Consolas" w:hAnsi="Consolas" w:cs="Consolas"/>
         </w:rPr>
         <w:t>P</w:t>
       </w:r>
       <w:r>
         <w:rPr>
-          <w:rFonts w:hint="eastAsia"/>
+          <w:rFonts w:ascii="Consolas" w:hAnsi="Consolas" w:cs="Consolas"/>
         </w:rPr>
         <w:t>。</w:t>
       </w:r>
     </w:p>
     <w:p>
-      <w:r>
-        <w:t>问题很明确</w:t>
-      </w:r>
-      <w:r>
-        <w:rPr>
-          <w:rFonts w:hint="eastAsia"/>
-        </w:rPr>
-        <w:t>，</w:t>
-      </w:r>
-      <w:r>
-        <w:rPr>
-          <w:rFonts w:hint="eastAsia"/>
+      <w:pPr>
+        <w:spacing w:line="400" w:lineRule="exact"/>
+        <w:rPr>
+          <w:rFonts w:ascii="Consolas" w:hAnsi="Consolas" w:cs="Consolas"/>
+        </w:rPr>
+      </w:pPr>
+      <w:r>
+        <w:rPr>
+          <w:rFonts w:ascii="Consolas" w:hAnsi="Consolas" w:cs="Consolas"/>
+        </w:rPr>
+        <w:t>问题很明确，</w:t>
+      </w:r>
+      <w:r>
+        <w:rPr>
+          <w:rFonts w:ascii="Consolas" w:hAnsi="Consolas" w:cs="Consolas"/>
         </w:rPr>
         <w:t>也很容易想出</w:t>
       </w:r>
       <w:r>
+        <w:rPr>
+          <w:rFonts w:ascii="Consolas" w:hAnsi="Consolas" w:cs="Consolas"/>
+        </w:rPr>
         <w:t>简单的解题方法</w:t>
       </w:r>
     </w:p>
@@ -4071,26 +3995,42 @@
           <w:ilvl w:val="0"/>
           <w:numId w:val="9"/>
         </w:numPr>
+        <w:spacing w:line="400" w:lineRule="exact"/>
         <w:ind w:firstLineChars="0"/>
-      </w:pPr>
-      <w:r>
+        <w:rPr>
+          <w:rFonts w:ascii="Consolas" w:hAnsi="Consolas" w:cs="Consolas"/>
+        </w:rPr>
+      </w:pPr>
+      <w:r>
+        <w:rPr>
+          <w:rFonts w:ascii="Consolas" w:hAnsi="Consolas" w:cs="Consolas"/>
+        </w:rPr>
         <w:t>暴力解法</w:t>
       </w:r>
     </w:p>
     <w:p>
-      <w:r>
-        <w:t>只需将</w:t>
-      </w:r>
-      <w:r>
-        <w:rPr>
-          <w:rFonts w:hint="eastAsia"/>
-        </w:rPr>
-        <w:t>模式串沿着源字符串移动匹配，如果失败，就将模式串向后一个位置，再继续匹配。</w:t>
+      <w:pPr>
+        <w:spacing w:line="400" w:lineRule="exact"/>
+        <w:rPr>
+          <w:rFonts w:ascii="Consolas" w:hAnsi="Consolas" w:cs="Consolas"/>
+        </w:rPr>
+      </w:pPr>
+      <w:r>
+        <w:rPr>
+          <w:rFonts w:ascii="Consolas" w:hAnsi="Consolas" w:cs="Consolas"/>
+        </w:rPr>
+        <w:t>只需将模式串沿着源字符串移动匹配，如果失败，就将模式串向后一个位置，再继续匹配。</w:t>
       </w:r>
     </w:p>
     <w:p>
-      <w:r>
-        <w:rPr>
+      <w:pPr>
+        <w:rPr>
+          <w:rFonts w:ascii="Consolas" w:hAnsi="Consolas" w:cs="Consolas"/>
+        </w:rPr>
+      </w:pPr>
+      <w:r>
+        <w:rPr>
+          <w:rFonts w:ascii="Consolas" w:hAnsi="Consolas" w:cs="Consolas"/>
           <w:noProof/>
         </w:rPr>
         <w:drawing>
@@ -4132,67 +4072,300 @@
     </w:p>
     <w:p>
       <w:pPr>
+        <w:spacing w:line="400" w:lineRule="exact"/>
+        <w:rPr>
+          <w:rFonts w:ascii="Consolas" w:hAnsi="Consolas" w:cs="Consolas"/>
+        </w:rPr>
+      </w:pPr>
+      <w:r>
+        <w:rPr>
+          <w:rFonts w:ascii="Consolas" w:hAnsi="Consolas" w:cs="Consolas"/>
+        </w:rPr>
+        <w:t>最糟糕的情况如下</w:t>
+      </w:r>
+      <w:r>
+        <w:rPr>
+          <w:rFonts w:ascii="Consolas" w:hAnsi="Consolas" w:cs="Consolas"/>
+        </w:rPr>
+        <w:t>:</w:t>
+      </w:r>
+    </w:p>
+    <w:p>
+      <w:pPr>
+        <w:rPr>
+          <w:rFonts w:ascii="Consolas" w:hAnsi="Consolas" w:cs="Consolas"/>
+        </w:rPr>
+      </w:pPr>
+      <w:r>
+        <w:rPr>
+          <w:rFonts w:ascii="Consolas" w:hAnsi="Consolas" w:cs="Consolas"/>
+          <w:noProof/>
+        </w:rPr>
+        <w:drawing>
+          <wp:inline distT="0" distB="0" distL="0" distR="0" wp14:anchorId="69CF6462" wp14:editId="2107DBB6">
+            <wp:extent cx="4025900" cy="2164176"/>
+            <wp:effectExtent l="0" t="0" r="0" b="7620"/>
+            <wp:docPr id="2" name="图片 2"/>
+            <wp:cNvGraphicFramePr>
+              <a:graphicFrameLocks xmlns:a="http://schemas.openxmlformats.org/drawingml/2006/main" noChangeAspect="1"/>
+            </wp:cNvGraphicFramePr>
+            <a:graphic xmlns:a="http://schemas.openxmlformats.org/drawingml/2006/main">
+              <a:graphicData uri="http://schemas.openxmlformats.org/drawingml/2006/picture">
+                <pic:pic xmlns:pic="http://schemas.openxmlformats.org/drawingml/2006/picture">
+                  <pic:nvPicPr>
+                    <pic:cNvPr id="1" name=""/>
+                    <pic:cNvPicPr/>
+                  </pic:nvPicPr>
+                  <pic:blipFill>
+                    <a:blip r:embed="rId8"/>
+                    <a:stretch>
+                      <a:fillRect/>
+                    </a:stretch>
+                  </pic:blipFill>
+                  <pic:spPr>
+                    <a:xfrm>
+                      <a:off x="0" y="0"/>
+                      <a:ext cx="4032923" cy="2167951"/>
+                    </a:xfrm>
+                    <a:prstGeom prst="rect">
+                      <a:avLst/>
+                    </a:prstGeom>
+                  </pic:spPr>
+                </pic:pic>
+              </a:graphicData>
+            </a:graphic>
+          </wp:inline>
+        </w:drawing>
+      </w:r>
+    </w:p>
+    <w:p>
+      <w:pPr>
         <w:pStyle w:val="a3"/>
         <w:numPr>
           <w:ilvl w:val="0"/>
           <w:numId w:val="9"/>
         </w:numPr>
+        <w:spacing w:line="400" w:lineRule="exact"/>
         <w:ind w:firstLineChars="0"/>
-      </w:pPr>
-      <w:r>
-        <w:t>KM</w:t>
-      </w:r>
-      <w:r>
-        <w:rPr>
-          <w:rFonts w:hint="eastAsia"/>
-        </w:rPr>
-        <w:t>P</w:t>
-      </w:r>
-      <w:r>
-        <w:rPr>
-          <w:rFonts w:hint="eastAsia"/>
+        <w:rPr>
+          <w:rFonts w:ascii="Consolas" w:hAnsi="Consolas" w:cs="Consolas"/>
+        </w:rPr>
+      </w:pPr>
+      <w:r>
+        <w:rPr>
+          <w:rFonts w:ascii="Consolas" w:hAnsi="Consolas" w:cs="Consolas"/>
+        </w:rPr>
+        <w:lastRenderedPageBreak/>
+        <w:t>KMP</w:t>
+      </w:r>
+      <w:r>
+        <w:rPr>
+          <w:rFonts w:ascii="Consolas" w:hAnsi="Consolas" w:cs="Consolas"/>
         </w:rPr>
         <w:t>算法</w:t>
       </w:r>
     </w:p>
     <w:p>
-      <w:r>
-        <w:rPr>
-          <w:rFonts w:hint="eastAsia"/>
+      <w:pPr>
+        <w:spacing w:line="400" w:lineRule="exact"/>
+        <w:rPr>
+          <w:rFonts w:ascii="Consolas" w:hAnsi="Consolas" w:cs="Consolas"/>
+        </w:rPr>
+      </w:pPr>
+      <w:r>
+        <w:rPr>
+          <w:rFonts w:ascii="Consolas" w:hAnsi="Consolas" w:cs="Consolas"/>
         </w:rPr>
         <w:t>通过观察暴力解法可以</w:t>
       </w:r>
       <w:r>
         <w:rPr>
-          <w:rFonts w:hint="eastAsia"/>
+          <w:rFonts w:ascii="Consolas" w:hAnsi="Consolas" w:cs="Consolas"/>
         </w:rPr>
         <w:t>观察到</w:t>
+      </w:r>
+      <w:r>
+        <w:rPr>
+          <w:rFonts w:ascii="Consolas" w:hAnsi="Consolas" w:cs="Consolas"/>
+        </w:rPr>
+        <w:t>，每次匹配失败后，都是将模式串右移一位，重新匹配，这时间复杂度就在</w:t>
+      </w:r>
+      <w:r>
+        <w:rPr>
+          <w:rFonts w:ascii="Consolas" w:hAnsi="Consolas" w:cs="Consolas"/>
+        </w:rPr>
+        <w:t>O(m*n)</w:t>
+      </w:r>
+      <w:r>
+        <w:rPr>
+          <w:rFonts w:ascii="Consolas" w:hAnsi="Consolas" w:cs="Consolas"/>
+        </w:rPr>
+        <w:t>，</w:t>
+      </w:r>
+      <w:r>
+        <w:rPr>
+          <w:rFonts w:ascii="Consolas" w:hAnsi="Consolas" w:cs="Consolas"/>
+        </w:rPr>
+        <w:t>如上图最糟糕</w:t>
+      </w:r>
+      <w:r>
+        <w:rPr>
+          <w:rFonts w:ascii="Consolas" w:hAnsi="Consolas" w:cs="Consolas"/>
+        </w:rPr>
+        <w:t>的情况。</w:t>
+      </w:r>
+      <w:r>
+        <w:rPr>
+          <w:rFonts w:ascii="Consolas" w:hAnsi="Consolas" w:cs="Consolas"/>
+        </w:rPr>
+        <w:t>出现这种情况的原因就是，模式串每次匹配的时候，有些信息没有记录，或者说没有发现模式串的特点导致每次都需要重新开始匹配</w:t>
+      </w:r>
+      <w:r>
+        <w:rPr>
+          <w:rFonts w:ascii="Consolas" w:hAnsi="Consolas" w:cs="Consolas"/>
+        </w:rPr>
+        <w:t>。其实，我们是可以更快的，例如上面的那种匹配，可以进化到下面</w:t>
+      </w:r>
+      <w:r>
+        <w:rPr>
+          <w:rFonts w:ascii="Consolas" w:hAnsi="Consolas" w:cs="Consolas"/>
+        </w:rPr>
+        <w:t>:</w:t>
       </w:r>
     </w:p>
     <w:p>
-      <w:r>
+      <w:pPr>
+        <w:rPr>
+          <w:rFonts w:ascii="Consolas" w:hAnsi="Consolas" w:cs="Consolas"/>
+        </w:rPr>
+      </w:pPr>
+      <w:r>
+        <w:rPr>
+          <w:rFonts w:ascii="Consolas" w:hAnsi="Consolas" w:cs="Consolas"/>
+          <w:noProof/>
+        </w:rPr>
+        <w:drawing>
+          <wp:inline distT="0" distB="0" distL="0" distR="0" wp14:anchorId="75811E6C" wp14:editId="5F1E6D4E">
+            <wp:extent cx="4044122" cy="2120900"/>
+            <wp:effectExtent l="0" t="0" r="0" b="0"/>
+            <wp:docPr id="3" name="图片 3"/>
+            <wp:cNvGraphicFramePr>
+              <a:graphicFrameLocks xmlns:a="http://schemas.openxmlformats.org/drawingml/2006/main" noChangeAspect="1"/>
+            </wp:cNvGraphicFramePr>
+            <a:graphic xmlns:a="http://schemas.openxmlformats.org/drawingml/2006/main">
+              <a:graphicData uri="http://schemas.openxmlformats.org/drawingml/2006/picture">
+                <pic:pic xmlns:pic="http://schemas.openxmlformats.org/drawingml/2006/picture">
+                  <pic:nvPicPr>
+                    <pic:cNvPr id="1" name=""/>
+                    <pic:cNvPicPr/>
+                  </pic:nvPicPr>
+                  <pic:blipFill>
+                    <a:blip r:embed="rId9"/>
+                    <a:stretch>
+                      <a:fillRect/>
+                    </a:stretch>
+                  </pic:blipFill>
+                  <pic:spPr>
+                    <a:xfrm>
+                      <a:off x="0" y="0"/>
+                      <a:ext cx="4068283" cy="2133571"/>
+                    </a:xfrm>
+                    <a:prstGeom prst="rect">
+                      <a:avLst/>
+                    </a:prstGeom>
+                  </pic:spPr>
+                </pic:pic>
+              </a:graphicData>
+            </a:graphic>
+          </wp:inline>
+        </w:drawing>
+      </w:r>
+    </w:p>
+    <w:p>
+      <w:pPr>
+        <w:rPr>
+          <w:rFonts w:ascii="Consolas" w:hAnsi="Consolas" w:cs="Consolas" w:hint="eastAsia"/>
+        </w:rPr>
+      </w:pPr>
+      <w:r>
+        <w:rPr>
+          <w:rFonts w:ascii="Consolas" w:hAnsi="Consolas" w:cs="Consolas" w:hint="eastAsia"/>
+        </w:rPr>
+        <w:t>显然这种匹配方式的时间复杂度是</w:t>
+      </w:r>
+      <w:r>
+        <w:rPr>
+          <w:rFonts w:ascii="Consolas" w:hAnsi="Consolas" w:cs="Consolas" w:hint="eastAsia"/>
+        </w:rPr>
+        <w:t>O</w:t>
+      </w:r>
+      <w:r>
+        <w:rPr>
+          <w:rFonts w:ascii="Consolas" w:hAnsi="Consolas" w:cs="Consolas"/>
+        </w:rPr>
+        <w:t>(m+n)</w:t>
+      </w:r>
+      <w:r>
+        <w:rPr>
+          <w:rFonts w:ascii="Consolas" w:hAnsi="Consolas" w:cs="Consolas" w:hint="eastAsia"/>
+        </w:rPr>
+        <w:t>。</w:t>
+      </w:r>
+    </w:p>
+    <w:p>
+      <w:pPr>
+        <w:spacing w:line="400" w:lineRule="exact"/>
+        <w:rPr>
+          <w:rFonts w:ascii="Consolas" w:hAnsi="Consolas" w:cs="Consolas" w:hint="eastAsia"/>
+        </w:rPr>
+      </w:pPr>
+      <w:r>
+        <w:rPr>
+          <w:rFonts w:ascii="Consolas" w:hAnsi="Consolas" w:cs="Consolas"/>
+        </w:rPr>
+        <w:t>KMP</w:t>
+      </w:r>
+      <w:r>
+        <w:rPr>
+          <w:rFonts w:ascii="Consolas" w:hAnsi="Consolas" w:cs="Consolas"/>
+        </w:rPr>
+        <w:t>算法</w:t>
+      </w:r>
+      <w:r>
+        <w:rPr>
+          <w:rFonts w:ascii="Consolas" w:hAnsi="Consolas" w:cs="Consolas"/>
+        </w:rPr>
+        <w:t>有</w:t>
+      </w:r>
+      <w:r>
+        <w:rPr>
+          <w:rFonts w:ascii="Consolas" w:hAnsi="Consolas" w:cs="Consolas"/>
+        </w:rPr>
         <w:t>两种思路</w:t>
       </w:r>
       <w:r>
         <w:rPr>
-          <w:rFonts w:hint="eastAsia"/>
+          <w:rFonts w:ascii="Consolas" w:hAnsi="Consolas" w:cs="Consolas"/>
+        </w:rPr>
+        <w:t>实现这种匹配方式</w:t>
+      </w:r>
+      <w:r>
+        <w:rPr>
+          <w:rFonts w:ascii="Consolas" w:hAnsi="Consolas" w:cs="Consolas"/>
         </w:rPr>
         <w:t>，</w:t>
       </w:r>
       <w:r>
-        <w:t>都是</w:t>
-      </w:r>
-      <w:r>
-        <w:rPr>
-          <w:rFonts w:hint="eastAsia"/>
-        </w:rPr>
-        <w:t>KMP</w:t>
-      </w:r>
-      <w:r>
-        <w:rPr>
-          <w:rFonts w:hint="eastAsia"/>
-        </w:rPr>
-        <w:t>算法</w:t>
+        <w:rPr>
+          <w:rFonts w:ascii="Consolas" w:hAnsi="Consolas" w:cs="Consolas"/>
+        </w:rPr>
+        <w:t>如下</w:t>
+      </w:r>
+      <w:r>
+        <w:rPr>
+          <w:rFonts w:ascii="Consolas" w:hAnsi="Consolas" w:cs="Consolas" w:hint="eastAsia"/>
+        </w:rPr>
+        <w:t>：</w:t>
       </w:r>
     </w:p>
     <w:p>
@@ -4200,207 +4373,744 @@
         <w:pStyle w:val="a3"/>
         <w:numPr>
           <w:ilvl w:val="0"/>
-          <w:numId w:val="10"/>
+          <w:numId w:val="11"/>
         </w:numPr>
+        <w:spacing w:line="400" w:lineRule="exact"/>
         <w:ind w:firstLineChars="0"/>
-      </w:pPr>
-      <w:r>
-        <w:rPr>
-          <w:rFonts w:hint="eastAsia"/>
+        <w:rPr>
+          <w:rFonts w:ascii="Consolas" w:hAnsi="Consolas" w:cs="Consolas"/>
+        </w:rPr>
+      </w:pPr>
+      <w:r>
+        <w:rPr>
+          <w:rFonts w:ascii="Consolas" w:hAnsi="Consolas" w:cs="Consolas"/>
         </w:rPr>
         <w:t>利用前缀和后缀完全匹配最长的长度，如</w:t>
       </w:r>
       <w:r>
         <w:rPr>
-          <w:rFonts w:hint="eastAsia"/>
+          <w:rFonts w:ascii="Consolas" w:hAnsi="Consolas" w:cs="Consolas"/>
+        </w:rPr>
+        <w:t>s:</w:t>
+      </w:r>
+      <w:r>
+        <w:rPr>
+          <w:rFonts w:ascii="Consolas" w:hAnsi="Consolas" w:cs="Consolas"/>
         </w:rPr>
         <w:t>ABCAB</w:t>
       </w:r>
       <w:r>
         <w:rPr>
-          <w:rFonts w:hint="eastAsia"/>
-        </w:rPr>
-        <w:t>，前后缀最长匹配长度为</w:t>
-      </w:r>
-      <w:r>
-        <w:rPr>
-          <w:rFonts w:hint="eastAsia"/>
+          <w:rFonts w:ascii="Consolas" w:hAnsi="Consolas" w:cs="Consolas" w:hint="eastAsia"/>
+        </w:rPr>
+        <w:t>···</w:t>
+      </w:r>
+      <w:r>
+        <w:rPr>
+          <w:rFonts w:ascii="Consolas" w:hAnsi="Consolas" w:cs="Consolas"/>
+        </w:rPr>
+        <w:t>，</w:t>
+      </w:r>
+      <w:r>
+        <w:rPr>
+          <w:rFonts w:ascii="Consolas" w:hAnsi="Consolas" w:cs="Consolas"/>
+        </w:rPr>
+        <w:t>其中</w:t>
+      </w:r>
+      <w:r>
+        <w:rPr>
+          <w:rFonts w:ascii="Consolas" w:hAnsi="Consolas" w:cs="Consolas" w:hint="eastAsia"/>
+        </w:rPr>
+        <w:t>A</w:t>
+      </w:r>
+      <w:r>
+        <w:rPr>
+          <w:rFonts w:ascii="Consolas" w:hAnsi="Consolas" w:cs="Consolas"/>
+        </w:rPr>
+        <w:t>BCAB</w:t>
+      </w:r>
+      <w:r>
+        <w:rPr>
+          <w:rFonts w:ascii="Consolas" w:hAnsi="Consolas" w:cs="Consolas"/>
+        </w:rPr>
+        <w:t>前后缀最长匹配长度为</w:t>
+      </w:r>
+      <w:r>
+        <w:rPr>
+          <w:rFonts w:ascii="Consolas" w:hAnsi="Consolas" w:cs="Consolas"/>
         </w:rPr>
         <w:t>2</w:t>
       </w:r>
       <w:r>
         <w:rPr>
-          <w:rFonts w:hint="eastAsia"/>
+          <w:rFonts w:ascii="Consolas" w:hAnsi="Consolas" w:cs="Consolas"/>
+        </w:rPr>
+        <w:t>。</w:t>
+      </w:r>
+      <w:r>
+        <w:rPr>
+          <w:rFonts w:ascii="Consolas" w:hAnsi="Consolas" w:cs="Consolas"/>
+        </w:rPr>
+        <w:t>不妨设该模式串对应的前后缀长度数组为</w:t>
+      </w:r>
+      <w:r>
+        <w:rPr>
+          <w:rFonts w:ascii="Consolas" w:hAnsi="Consolas" w:cs="Consolas" w:hint="eastAsia"/>
+        </w:rPr>
+        <w:t>next</w:t>
+      </w:r>
+      <w:r>
+        <w:rPr>
+          <w:rFonts w:ascii="Consolas" w:hAnsi="Consolas" w:cs="Consolas"/>
+        </w:rPr>
+        <w:t>[]</w:t>
+      </w:r>
+      <w:r>
+        <w:rPr>
+          <w:rFonts w:ascii="Consolas" w:hAnsi="Consolas" w:cs="Consolas" w:hint="eastAsia"/>
+        </w:rPr>
+        <w:t>，</w:t>
+      </w:r>
+      <w:r>
+        <w:rPr>
+          <w:rFonts w:ascii="Consolas" w:hAnsi="Consolas" w:cs="Consolas"/>
+        </w:rPr>
+        <w:t>源字符串下标为</w:t>
+      </w:r>
+      <w:r>
+        <w:rPr>
+          <w:rFonts w:ascii="Consolas" w:hAnsi="Consolas" w:cs="Consolas" w:hint="eastAsia"/>
+        </w:rPr>
+        <w:t>i</w:t>
+      </w:r>
+      <w:r>
+        <w:rPr>
+          <w:rFonts w:ascii="Consolas" w:hAnsi="Consolas" w:cs="Consolas" w:hint="eastAsia"/>
+        </w:rPr>
+        <w:t>（从</w:t>
+      </w:r>
+      <w:r>
+        <w:rPr>
+          <w:rFonts w:ascii="Consolas" w:hAnsi="Consolas" w:cs="Consolas" w:hint="eastAsia"/>
+        </w:rPr>
+        <w:t>0</w:t>
+      </w:r>
+      <w:r>
+        <w:rPr>
+          <w:rFonts w:ascii="Consolas" w:hAnsi="Consolas" w:cs="Consolas" w:hint="eastAsia"/>
+        </w:rPr>
+        <w:t>开始）</w:t>
+      </w:r>
+      <w:r>
+        <w:rPr>
+          <w:rFonts w:ascii="Consolas" w:hAnsi="Consolas" w:cs="Consolas" w:hint="eastAsia"/>
+        </w:rPr>
+        <w:t>，模式串下标</w:t>
+      </w:r>
+      <w:r>
+        <w:rPr>
+          <w:rFonts w:ascii="Consolas" w:hAnsi="Consolas" w:cs="Consolas" w:hint="eastAsia"/>
+        </w:rPr>
+        <w:t>j</w:t>
+      </w:r>
+      <w:r>
+        <w:rPr>
+          <w:rFonts w:ascii="Consolas" w:hAnsi="Consolas" w:cs="Consolas" w:hint="eastAsia"/>
+        </w:rPr>
+        <w:t>（从</w:t>
+      </w:r>
+      <w:r>
+        <w:rPr>
+          <w:rFonts w:ascii="Consolas" w:hAnsi="Consolas" w:cs="Consolas" w:hint="eastAsia"/>
+        </w:rPr>
+        <w:t>0</w:t>
+      </w:r>
+      <w:r>
+        <w:rPr>
+          <w:rFonts w:ascii="Consolas" w:hAnsi="Consolas" w:cs="Consolas" w:hint="eastAsia"/>
+        </w:rPr>
+        <w:t>开始）</w:t>
+      </w:r>
+      <w:r>
+        <w:rPr>
+          <w:rFonts w:ascii="Consolas" w:hAnsi="Consolas" w:cs="Consolas" w:hint="eastAsia"/>
+        </w:rPr>
+        <w:t>，这样当匹配失败时，使模式串向右移动</w:t>
+      </w:r>
+      <w:r>
+        <w:rPr>
+          <w:rFonts w:ascii="Consolas" w:hAnsi="Consolas" w:cs="Consolas" w:hint="eastAsia"/>
+        </w:rPr>
+        <w:t>j</w:t>
+      </w:r>
+      <w:r>
+        <w:rPr>
+          <w:rFonts w:ascii="Consolas" w:hAnsi="Consolas" w:cs="Consolas"/>
+        </w:rPr>
+        <w:t>-next[i]</w:t>
+      </w:r>
+      <w:r>
+        <w:rPr>
+          <w:rFonts w:ascii="Consolas" w:hAnsi="Consolas" w:cs="Consolas"/>
+        </w:rPr>
+        <w:t>位</w:t>
+      </w:r>
+      <w:r>
+        <w:rPr>
+          <w:rFonts w:ascii="Consolas" w:hAnsi="Consolas" w:cs="Consolas" w:hint="eastAsia"/>
+        </w:rPr>
+        <w:t>。</w:t>
+      </w:r>
+      <w:r>
+        <w:rPr>
+          <w:rFonts w:ascii="Consolas" w:hAnsi="Consolas" w:cs="Consolas"/>
+        </w:rPr>
+        <w:t>如上图第一次匹配失败时</w:t>
+      </w:r>
+      <w:r>
+        <w:rPr>
+          <w:rFonts w:ascii="Consolas" w:hAnsi="Consolas" w:cs="Consolas" w:hint="eastAsia"/>
+        </w:rPr>
+        <w:t>，</w:t>
+      </w:r>
+      <w:r>
+        <w:rPr>
+          <w:rFonts w:ascii="Consolas" w:hAnsi="Consolas" w:cs="Consolas"/>
+        </w:rPr>
+        <w:t>模式串移动的位数为</w:t>
+      </w:r>
+      <w:r>
+        <w:rPr>
+          <w:rFonts w:ascii="Consolas" w:hAnsi="Consolas" w:cs="Consolas" w:hint="eastAsia"/>
+        </w:rPr>
+        <w:t>2-next[</w:t>
+      </w:r>
+      <w:r>
+        <w:rPr>
+          <w:rFonts w:ascii="Consolas" w:hAnsi="Consolas" w:cs="Consolas"/>
+        </w:rPr>
+        <w:t>2</w:t>
+      </w:r>
+      <w:r>
+        <w:rPr>
+          <w:rFonts w:ascii="Consolas" w:hAnsi="Consolas" w:cs="Consolas" w:hint="eastAsia"/>
+        </w:rPr>
+        <w:t>]</w:t>
+      </w:r>
+      <w:r>
+        <w:rPr>
+          <w:rFonts w:ascii="Consolas" w:hAnsi="Consolas" w:cs="Consolas"/>
+        </w:rPr>
+        <w:t>=2</w:t>
+      </w:r>
+      <w:r>
+        <w:rPr>
+          <w:rFonts w:ascii="Consolas" w:hAnsi="Consolas" w:cs="Consolas" w:hint="eastAsia"/>
         </w:rPr>
         <w:t>。</w:t>
       </w:r>
     </w:p>
     <w:p>
       <w:pPr>
-        <w:pStyle w:val="a3"/>
-        <w:ind w:left="360" w:firstLineChars="0" w:firstLine="0"/>
-      </w:pPr>
-      <w:r>
-        <w:rPr>
-          <w:rFonts w:hint="eastAsia"/>
-        </w:rPr>
-        <w:t>这个思想主要是当在后面那个</w:t>
-      </w:r>
-      <w:r>
-        <w:t>’B’</w:t>
-      </w:r>
-      <w:r>
-        <w:t>后面的字符匹配失败时</w:t>
-      </w:r>
-      <w:r>
-        <w:rPr>
-          <w:rFonts w:hint="eastAsia"/>
-        </w:rPr>
-        <w:t>，我们就直接将模式串向后移动使前面</w:t>
-      </w:r>
-      <w:r>
-        <w:rPr>
-          <w:rFonts w:hint="eastAsia"/>
-        </w:rPr>
-        <w:t>AB</w:t>
-      </w:r>
-      <w:r>
-        <w:rPr>
-          <w:rFonts w:hint="eastAsia"/>
-        </w:rPr>
-        <w:t>跑到后面</w:t>
-      </w:r>
-      <w:r>
-        <w:rPr>
-          <w:rFonts w:hint="eastAsia"/>
-        </w:rPr>
-        <w:t>AB</w:t>
-      </w:r>
-      <w:r>
-        <w:rPr>
-          <w:rFonts w:hint="eastAsia"/>
-        </w:rPr>
-        <w:t>来，为什么呢，因为我们知道源字符串</w:t>
-      </w:r>
-      <w:r>
-        <w:rPr>
-          <w:rFonts w:hint="eastAsia"/>
-        </w:rPr>
-        <w:t>s</w:t>
-      </w:r>
-      <w:r>
-        <w:rPr>
-          <w:rFonts w:hint="eastAsia"/>
-        </w:rPr>
-        <w:t>里面肯定是有</w:t>
-      </w:r>
-      <w:r>
-        <w:rPr>
-          <w:rFonts w:hint="eastAsia"/>
-        </w:rPr>
-        <w:t>AB</w:t>
-      </w:r>
-      <w:r>
-        <w:rPr>
-          <w:rFonts w:hint="eastAsia"/>
-        </w:rPr>
-        <w:t>的，因为已经匹配到这里了，虽然在</w:t>
-      </w:r>
-      <w:r>
-        <w:rPr>
-          <w:rFonts w:hint="eastAsia"/>
-        </w:rPr>
-        <w:t>AB</w:t>
-      </w:r>
-      <w:r>
-        <w:rPr>
-          <w:rFonts w:hint="eastAsia"/>
-        </w:rPr>
-        <w:t>后面失败了，但是这个</w:t>
-      </w:r>
-      <w:r>
-        <w:rPr>
-          <w:rFonts w:hint="eastAsia"/>
-        </w:rPr>
-        <w:t>AB</w:t>
-      </w:r>
-      <w:r>
-        <w:t>还是要匹配的</w:t>
-      </w:r>
-      <w:r>
-        <w:rPr>
-          <w:rFonts w:hint="eastAsia"/>
-        </w:rPr>
-        <w:t>，</w:t>
-      </w:r>
-      <w:r>
-        <w:t>所以我们就要前后缀能匹配最长的长度</w:t>
-      </w:r>
-      <w:r>
-        <w:rPr>
-          <w:rFonts w:hint="eastAsia"/>
-        </w:rPr>
-        <w:t>，</w:t>
-      </w:r>
-      <w:r>
-        <w:t>这样就可以直接将最长前缀移动到最长后缀那里</w:t>
+        <w:rPr>
+          <w:rFonts w:ascii="Consolas" w:hAnsi="Consolas" w:cs="Consolas" w:hint="eastAsia"/>
+        </w:rPr>
+      </w:pPr>
+      <w:r>
+        <w:rPr>
+          <w:noProof/>
+        </w:rPr>
+        <w:drawing>
+          <wp:inline distT="0" distB="0" distL="0" distR="0" wp14:anchorId="4DE77259" wp14:editId="7038ED00">
+            <wp:extent cx="5274310" cy="2769235"/>
+            <wp:effectExtent l="0" t="0" r="2540" b="0"/>
+            <wp:docPr id="4" name="图片 4"/>
+            <wp:cNvGraphicFramePr>
+              <a:graphicFrameLocks xmlns:a="http://schemas.openxmlformats.org/drawingml/2006/main" noChangeAspect="1"/>
+            </wp:cNvGraphicFramePr>
+            <a:graphic xmlns:a="http://schemas.openxmlformats.org/drawingml/2006/main">
+              <a:graphicData uri="http://schemas.openxmlformats.org/drawingml/2006/picture">
+                <pic:pic xmlns:pic="http://schemas.openxmlformats.org/drawingml/2006/picture">
+                  <pic:nvPicPr>
+                    <pic:cNvPr id="1" name=""/>
+                    <pic:cNvPicPr/>
+                  </pic:nvPicPr>
+                  <pic:blipFill>
+                    <a:blip r:embed="rId10"/>
+                    <a:stretch>
+                      <a:fillRect/>
+                    </a:stretch>
+                  </pic:blipFill>
+                  <pic:spPr>
+                    <a:xfrm>
+                      <a:off x="0" y="0"/>
+                      <a:ext cx="5274310" cy="2769235"/>
+                    </a:xfrm>
+                    <a:prstGeom prst="rect">
+                      <a:avLst/>
+                    </a:prstGeom>
+                  </pic:spPr>
+                </pic:pic>
+              </a:graphicData>
+            </a:graphic>
+          </wp:inline>
+        </w:drawing>
       </w:r>
     </w:p>
     <w:p>
       <w:pPr>
-        <w:rPr>
-          <w:rFonts w:hint="eastAsia"/>
-        </w:rPr>
-      </w:pPr>
-      <w:r>
-        <w:rPr>
-          <w:rFonts w:hint="eastAsia"/>
+        <w:pStyle w:val="a3"/>
+        <w:spacing w:line="400" w:lineRule="exact"/>
+        <w:ind w:firstLineChars="0"/>
+        <w:rPr>
+          <w:rFonts w:ascii="Consolas" w:hAnsi="Consolas" w:cs="Consolas"/>
+          <w:b/>
+        </w:rPr>
+      </w:pPr>
+      <w:r>
+        <w:rPr>
+          <w:rFonts w:ascii="Consolas" w:hAnsi="Consolas" w:cs="Consolas"/>
+          <w:b/>
+        </w:rPr>
+        <w:t>主要思想</w:t>
+      </w:r>
+      <w:r>
+        <w:rPr>
+          <w:rFonts w:ascii="Consolas" w:hAnsi="Consolas" w:cs="Consolas" w:hint="eastAsia"/>
+          <w:b/>
+        </w:rPr>
+        <w:t>：</w:t>
+      </w:r>
+    </w:p>
+    <w:p>
+      <w:pPr>
+        <w:pStyle w:val="a3"/>
+        <w:spacing w:line="400" w:lineRule="exact"/>
+        <w:ind w:firstLineChars="0"/>
+        <w:rPr>
+          <w:rFonts w:ascii="Consolas" w:hAnsi="Consolas" w:cs="Consolas"/>
+        </w:rPr>
+      </w:pPr>
+      <w:r>
+        <w:rPr>
+          <w:rFonts w:ascii="Consolas" w:hAnsi="Consolas" w:cs="Consolas"/>
+        </w:rPr>
+        <w:t>这种匹配方式的</w:t>
+      </w:r>
+      <w:r>
+        <w:rPr>
+          <w:rFonts w:ascii="Consolas" w:hAnsi="Consolas" w:cs="Consolas"/>
+        </w:rPr>
+        <w:t>思想主要是当在</w:t>
+      </w:r>
+      <w:r>
+        <w:rPr>
+          <w:rFonts w:ascii="Consolas" w:hAnsi="Consolas" w:cs="Consolas" w:hint="eastAsia"/>
+        </w:rPr>
+        <w:t>p</w:t>
+      </w:r>
+      <w:r>
+        <w:rPr>
+          <w:rFonts w:ascii="Consolas" w:hAnsi="Consolas" w:cs="Consolas"/>
+        </w:rPr>
+        <w:t>[4]</w:t>
+      </w:r>
+      <w:r>
+        <w:rPr>
+          <w:rFonts w:ascii="Consolas" w:hAnsi="Consolas" w:cs="Consolas" w:hint="eastAsia"/>
+        </w:rPr>
+        <w:t>的</w:t>
+      </w:r>
+      <w:r>
+        <w:rPr>
+          <w:rFonts w:ascii="Consolas" w:hAnsi="Consolas" w:cs="Consolas"/>
+        </w:rPr>
+        <w:t>’B’</w:t>
+      </w:r>
+      <w:r>
+        <w:rPr>
+          <w:rFonts w:ascii="Consolas" w:hAnsi="Consolas" w:cs="Consolas"/>
+        </w:rPr>
+        <w:t>后面的字符匹配失败时</w:t>
+      </w:r>
+      <w:r>
+        <w:rPr>
+          <w:rFonts w:ascii="Consolas" w:hAnsi="Consolas" w:cs="Consolas"/>
+        </w:rPr>
+        <w:t>，我们就直接将模式串向后移动使前缀</w:t>
+      </w:r>
+      <w:r>
+        <w:rPr>
+          <w:rFonts w:ascii="Consolas" w:hAnsi="Consolas" w:cs="Consolas"/>
+        </w:rPr>
+        <w:t>AB</w:t>
+      </w:r>
+      <w:r>
+        <w:rPr>
+          <w:rFonts w:ascii="Consolas" w:hAnsi="Consolas" w:cs="Consolas"/>
+        </w:rPr>
+        <w:t>跑到后缀</w:t>
+      </w:r>
+      <w:r>
+        <w:rPr>
+          <w:rFonts w:ascii="Consolas" w:hAnsi="Consolas" w:cs="Consolas"/>
+        </w:rPr>
+        <w:t>AB</w:t>
+      </w:r>
+      <w:r>
+        <w:rPr>
+          <w:rFonts w:ascii="Consolas" w:hAnsi="Consolas" w:cs="Consolas"/>
+        </w:rPr>
+        <w:t>的位置</w:t>
+      </w:r>
+      <w:r>
+        <w:rPr>
+          <w:rFonts w:ascii="Consolas" w:hAnsi="Consolas" w:cs="Consolas"/>
+        </w:rPr>
+        <w:t>来，为什么呢</w:t>
+      </w:r>
+      <w:r>
+        <w:rPr>
+          <w:rFonts w:ascii="Consolas" w:hAnsi="Consolas" w:cs="Consolas" w:hint="eastAsia"/>
+        </w:rPr>
+        <w:t>？</w:t>
+      </w:r>
+      <w:r>
+        <w:rPr>
+          <w:rFonts w:ascii="Consolas" w:hAnsi="Consolas" w:cs="Consolas"/>
+        </w:rPr>
+        <w:t>因为我们知道源字符串</w:t>
+      </w:r>
+      <w:r>
+        <w:rPr>
+          <w:rFonts w:ascii="Consolas" w:hAnsi="Consolas" w:cs="Consolas"/>
+        </w:rPr>
+        <w:t>s</w:t>
+      </w:r>
+      <w:r>
+        <w:rPr>
+          <w:rFonts w:ascii="Consolas" w:hAnsi="Consolas" w:cs="Consolas" w:hint="eastAsia"/>
+        </w:rPr>
+        <w:t>[</w:t>
+      </w:r>
+      <w:r>
+        <w:rPr>
+          <w:rFonts w:ascii="Consolas" w:hAnsi="Consolas" w:cs="Consolas"/>
+        </w:rPr>
+        <w:t>3-4</w:t>
+      </w:r>
+      <w:r>
+        <w:rPr>
+          <w:rFonts w:ascii="Consolas" w:hAnsi="Consolas" w:cs="Consolas" w:hint="eastAsia"/>
+        </w:rPr>
+        <w:t>]</w:t>
+      </w:r>
+      <w:r>
+        <w:rPr>
+          <w:rFonts w:ascii="Consolas" w:hAnsi="Consolas" w:cs="Consolas"/>
+        </w:rPr>
+        <w:t>肯定是</w:t>
+      </w:r>
+      <w:r>
+        <w:rPr>
+          <w:rFonts w:ascii="Consolas" w:hAnsi="Consolas" w:cs="Consolas"/>
+        </w:rPr>
+        <w:t>AB</w:t>
+      </w:r>
+      <w:r>
+        <w:rPr>
+          <w:rFonts w:ascii="Consolas" w:hAnsi="Consolas" w:cs="Consolas"/>
+        </w:rPr>
+        <w:t>的，因为已经匹配到</w:t>
+      </w:r>
+      <w:r>
+        <w:rPr>
+          <w:rFonts w:ascii="Consolas" w:hAnsi="Consolas" w:cs="Consolas" w:hint="eastAsia"/>
+        </w:rPr>
+        <w:t>s</w:t>
+      </w:r>
+      <w:r>
+        <w:rPr>
+          <w:rFonts w:ascii="Consolas" w:hAnsi="Consolas" w:cs="Consolas"/>
+        </w:rPr>
+        <w:t>[5]</w:t>
+      </w:r>
+      <w:r>
+        <w:rPr>
+          <w:rFonts w:ascii="Consolas" w:hAnsi="Consolas" w:cs="Consolas"/>
+        </w:rPr>
+        <w:t>失败</w:t>
+      </w:r>
+      <w:r>
+        <w:rPr>
+          <w:rFonts w:ascii="Consolas" w:hAnsi="Consolas" w:cs="Consolas"/>
+        </w:rPr>
+        <w:t>了，虽然在</w:t>
+      </w:r>
+      <w:r>
+        <w:rPr>
+          <w:rFonts w:ascii="Consolas" w:hAnsi="Consolas" w:cs="Consolas" w:hint="eastAsia"/>
+        </w:rPr>
+        <w:t>s</w:t>
+      </w:r>
+      <w:r>
+        <w:rPr>
+          <w:rFonts w:ascii="Consolas" w:hAnsi="Consolas" w:cs="Consolas"/>
+        </w:rPr>
+        <w:t>[5]</w:t>
+      </w:r>
+      <w:r>
+        <w:rPr>
+          <w:rFonts w:ascii="Consolas" w:hAnsi="Consolas" w:cs="Consolas"/>
+        </w:rPr>
+        <w:t>失败了，但是这个</w:t>
+      </w:r>
+      <w:r>
+        <w:rPr>
+          <w:rFonts w:ascii="Consolas" w:hAnsi="Consolas" w:cs="Consolas"/>
+        </w:rPr>
+        <w:t>AB</w:t>
+      </w:r>
+      <w:r>
+        <w:rPr>
+          <w:rFonts w:ascii="Consolas" w:hAnsi="Consolas" w:cs="Consolas"/>
+        </w:rPr>
+        <w:t>还是要匹</w:t>
+      </w:r>
+      <w:r>
+        <w:rPr>
+          <w:rFonts w:ascii="Consolas" w:hAnsi="Consolas" w:cs="Consolas"/>
+        </w:rPr>
+        <w:lastRenderedPageBreak/>
+        <w:t>配的，</w:t>
+      </w:r>
+      <w:r>
+        <w:rPr>
+          <w:rFonts w:ascii="Consolas" w:hAnsi="Consolas" w:cs="Consolas" w:hint="eastAsia"/>
+        </w:rPr>
+        <w:t>所以，我们就直接将前缀</w:t>
+      </w:r>
+      <w:r>
+        <w:rPr>
+          <w:rFonts w:ascii="Consolas" w:hAnsi="Consolas" w:cs="Consolas" w:hint="eastAsia"/>
+        </w:rPr>
+        <w:t>AB</w:t>
+      </w:r>
+      <w:r>
+        <w:rPr>
+          <w:rFonts w:ascii="Consolas" w:hAnsi="Consolas" w:cs="Consolas" w:hint="eastAsia"/>
+        </w:rPr>
+        <w:t>移动到后缀</w:t>
+      </w:r>
+      <w:r>
+        <w:rPr>
+          <w:rFonts w:ascii="Consolas" w:hAnsi="Consolas" w:cs="Consolas" w:hint="eastAsia"/>
+        </w:rPr>
+        <w:t>AB</w:t>
+      </w:r>
+      <w:r>
+        <w:rPr>
+          <w:rFonts w:ascii="Consolas" w:hAnsi="Consolas" w:cs="Consolas" w:hint="eastAsia"/>
+        </w:rPr>
+        <w:t>的位置</w:t>
+      </w:r>
+      <w:r>
+        <w:rPr>
+          <w:rFonts w:ascii="Consolas" w:hAnsi="Consolas" w:cs="Consolas" w:hint="eastAsia"/>
+        </w:rPr>
+        <w:t>。之所以这里能确定是</w:t>
+      </w:r>
+      <w:r>
+        <w:rPr>
+          <w:rFonts w:ascii="Consolas" w:hAnsi="Consolas" w:cs="Consolas" w:hint="eastAsia"/>
+        </w:rPr>
+        <w:t>AB</w:t>
+      </w:r>
+      <w:r>
+        <w:rPr>
+          <w:rFonts w:ascii="Consolas" w:hAnsi="Consolas" w:cs="Consolas" w:hint="eastAsia"/>
+        </w:rPr>
+        <w:t>，因为我们知道在</w:t>
+      </w:r>
+      <w:r>
+        <w:rPr>
+          <w:rFonts w:ascii="Consolas" w:hAnsi="Consolas" w:cs="Consolas" w:hint="eastAsia"/>
+        </w:rPr>
+        <w:t>p[</w:t>
+      </w:r>
+      <w:r>
+        <w:rPr>
+          <w:rFonts w:ascii="Consolas" w:hAnsi="Consolas" w:cs="Consolas"/>
+        </w:rPr>
+        <w:t>5</w:t>
+      </w:r>
+      <w:r>
+        <w:rPr>
+          <w:rFonts w:ascii="Consolas" w:hAnsi="Consolas" w:cs="Consolas" w:hint="eastAsia"/>
+        </w:rPr>
+        <w:t>]</w:t>
+      </w:r>
+      <w:r>
+        <w:rPr>
+          <w:rFonts w:ascii="Consolas" w:hAnsi="Consolas" w:cs="Consolas"/>
+        </w:rPr>
+        <w:t>之前的</w:t>
+      </w:r>
+      <w:r>
+        <w:rPr>
+          <w:rFonts w:ascii="Consolas" w:hAnsi="Consolas" w:cs="Consolas"/>
+        </w:rPr>
+        <w:t>前缀和后缀完全匹配最长的长度</w:t>
+      </w:r>
+      <w:r>
+        <w:rPr>
+          <w:rFonts w:ascii="Consolas" w:hAnsi="Consolas" w:cs="Consolas"/>
+        </w:rPr>
+        <w:t>就是</w:t>
+      </w:r>
+      <w:r>
+        <w:rPr>
+          <w:rFonts w:ascii="Consolas" w:hAnsi="Consolas" w:cs="Consolas" w:hint="eastAsia"/>
         </w:rPr>
         <w:t>2</w:t>
       </w:r>
       <w:r>
         <w:rPr>
-          <w:rFonts w:hint="eastAsia"/>
-        </w:rPr>
-        <w:t>）利用</w:t>
-      </w:r>
-      <w:r>
-        <w:rPr>
-          <w:rFonts w:hint="eastAsia"/>
-        </w:rPr>
-        <w:t>DFA</w:t>
-      </w:r>
-      <w:r>
-        <w:rPr>
-          <w:rFonts w:hint="eastAsia"/>
-        </w:rPr>
-        <w:t>有限状态机，模拟模式串匹配的过程，对于模式串的每个位置，源字符串出现任何字符都会对应一个状态，只有每个字符都完全匹配了，才会达到最终状态，才能匹配成功。</w:t>
-      </w:r>
+          <w:rFonts w:ascii="Consolas" w:hAnsi="Consolas" w:cs="Consolas" w:hint="eastAsia"/>
+        </w:rPr>
+        <w:t>。</w:t>
+      </w:r>
+      <w:r>
+        <w:rPr>
+          <w:rFonts w:ascii="Consolas" w:hAnsi="Consolas" w:cs="Consolas" w:hint="eastAsia"/>
+        </w:rPr>
+        <w:t xml:space="preserve"> </w:t>
+      </w:r>
+      <w:r>
+        <w:rPr>
+          <w:rFonts w:ascii="Consolas" w:hAnsi="Consolas" w:cs="Consolas"/>
+        </w:rPr>
+        <w:t>一般地</w:t>
+      </w:r>
+      <w:r>
+        <w:rPr>
+          <w:rFonts w:ascii="Consolas" w:hAnsi="Consolas" w:cs="Consolas" w:hint="eastAsia"/>
+        </w:rPr>
+        <w:t>，</w:t>
+      </w:r>
+      <w:r>
+        <w:rPr>
+          <w:rFonts w:ascii="Consolas" w:hAnsi="Consolas" w:cs="Consolas"/>
+        </w:rPr>
+        <w:t>我们就要前后缀能匹配最长的长度，这样就可以直接将最长前缀移动到最长后缀那里</w:t>
+      </w:r>
+    </w:p>
+    <w:p>
+      <w:pPr>
+        <w:pStyle w:val="a3"/>
+        <w:spacing w:line="400" w:lineRule="exact"/>
+        <w:ind w:firstLineChars="0"/>
+        <w:rPr>
+          <w:rFonts w:ascii="Consolas" w:hAnsi="Consolas" w:cs="Consolas"/>
+          <w:b/>
+        </w:rPr>
+      </w:pPr>
+      <w:r>
+        <w:rPr>
+          <w:rFonts w:ascii="Consolas" w:hAnsi="Consolas" w:cs="Consolas"/>
+          <w:b/>
+        </w:rPr>
+        <w:t>Next</w:t>
+      </w:r>
+      <w:r>
+        <w:rPr>
+          <w:rFonts w:ascii="Consolas" w:hAnsi="Consolas" w:cs="Consolas"/>
+          <w:b/>
+        </w:rPr>
+        <w:t>数组求解</w:t>
+      </w:r>
+      <w:r>
+        <w:rPr>
+          <w:rFonts w:ascii="Consolas" w:hAnsi="Consolas" w:cs="Consolas" w:hint="eastAsia"/>
+          <w:b/>
+        </w:rPr>
+        <w:t>（动态规划）</w:t>
+      </w:r>
+    </w:p>
+    <w:p>
+      <w:pPr>
+        <w:pStyle w:val="a3"/>
+        <w:spacing w:line="400" w:lineRule="exact"/>
+        <w:ind w:firstLineChars="0"/>
+        <w:rPr>
+          <w:rFonts w:ascii="Consolas" w:hAnsi="Consolas" w:cs="Consolas" w:hint="eastAsia"/>
+        </w:rPr>
+      </w:pPr>
       <w:bookmarkStart w:id="6" w:name="_GoBack"/>
       <w:bookmarkEnd w:id="6"/>
     </w:p>
     <w:p>
       <w:pPr>
-        <w:pStyle w:val="2"/>
-      </w:pPr>
-      <w:r>
-        <w:lastRenderedPageBreak/>
-        <w:t>动态规划</w:t>
+        <w:spacing w:line="400" w:lineRule="exact"/>
+        <w:rPr>
+          <w:rFonts w:ascii="Consolas" w:hAnsi="Consolas" w:cs="Consolas"/>
+        </w:rPr>
+      </w:pPr>
+      <w:r>
+        <w:rPr>
+          <w:rFonts w:ascii="Consolas" w:hAnsi="Consolas" w:cs="Consolas"/>
+        </w:rPr>
+        <w:t>2</w:t>
+      </w:r>
+      <w:r>
+        <w:rPr>
+          <w:rFonts w:ascii="Consolas" w:hAnsi="Consolas" w:cs="Consolas"/>
+        </w:rPr>
+        <w:t>）利用</w:t>
+      </w:r>
+      <w:r>
+        <w:rPr>
+          <w:rFonts w:ascii="Consolas" w:hAnsi="Consolas" w:cs="Consolas"/>
+        </w:rPr>
+        <w:t>DFA</w:t>
+      </w:r>
+      <w:r>
+        <w:rPr>
+          <w:rFonts w:ascii="Consolas" w:hAnsi="Consolas" w:cs="Consolas"/>
+        </w:rPr>
+        <w:t>有限状态机，模拟模式串匹配的过程，对于模式串的每个位置，源字符串出现任何字符都会对应一个状态，只有每个字符都完全匹配了，才会达到最终状态，才能匹配成功。</w:t>
       </w:r>
     </w:p>
     <w:p>
       <w:pPr>
+        <w:pStyle w:val="2"/>
+        <w:rPr>
+          <w:rFonts w:ascii="Consolas" w:hAnsi="Consolas" w:cs="Consolas"/>
+        </w:rPr>
+      </w:pPr>
+      <w:r>
+        <w:rPr>
+          <w:rFonts w:ascii="Consolas" w:hAnsi="Consolas" w:cs="Consolas"/>
+        </w:rPr>
+        <w:t>动态规划</w:t>
+      </w:r>
+    </w:p>
+    <w:p>
+      <w:pPr>
         <w:pStyle w:val="3"/>
-      </w:pPr>
-      <w:r>
-        <w:rPr>
-          <w:rFonts w:hint="eastAsia"/>
+        <w:rPr>
+          <w:rFonts w:ascii="Consolas" w:hAnsi="Consolas" w:cs="Consolas"/>
+        </w:rPr>
+      </w:pPr>
+      <w:r>
+        <w:rPr>
+          <w:rFonts w:ascii="Consolas" w:hAnsi="Consolas" w:cs="Consolas"/>
         </w:rPr>
         <w:t>1 KMP</w:t>
       </w:r>
       <w:r>
         <w:rPr>
-          <w:rFonts w:hint="eastAsia"/>
+          <w:rFonts w:ascii="Consolas" w:hAnsi="Consolas" w:cs="Consolas"/>
         </w:rPr>
         <w:t>算法</w:t>
       </w:r>
@@ -4723,6 +5433,92 @@
     </w:lvl>
   </w:abstractNum>
   <w:abstractNum w:abstractNumId="3">
+    <w:nsid w:val="493B2EC6"/>
+    <w:multiLevelType w:val="hybridMultilevel"/>
+    <w:tmpl w:val="1B169498"/>
+    <w:lvl w:ilvl="0" w:tplc="04090011">
+      <w:start w:val="1"/>
+      <w:numFmt w:val="decimal"/>
+      <w:lvlText w:val="%1)"/>
+      <w:lvlJc w:val="left"/>
+      <w:pPr>
+        <w:ind w:left="420" w:hanging="420"/>
+      </w:pPr>
+    </w:lvl>
+    <w:lvl w:ilvl="1" w:tplc="04090019" w:tentative="1">
+      <w:start w:val="1"/>
+      <w:numFmt w:val="lowerLetter"/>
+      <w:lvlText w:val="%2)"/>
+      <w:lvlJc w:val="left"/>
+      <w:pPr>
+        <w:ind w:left="840" w:hanging="420"/>
+      </w:pPr>
+    </w:lvl>
+    <w:lvl w:ilvl="2" w:tplc="0409001B" w:tentative="1">
+      <w:start w:val="1"/>
+      <w:numFmt w:val="lowerRoman"/>
+      <w:lvlText w:val="%3."/>
+      <w:lvlJc w:val="right"/>
+      <w:pPr>
+        <w:ind w:left="1260" w:hanging="420"/>
+      </w:pPr>
+    </w:lvl>
+    <w:lvl w:ilvl="3" w:tplc="0409000F" w:tentative="1">
+      <w:start w:val="1"/>
+      <w:numFmt w:val="decimal"/>
+      <w:lvlText w:val="%4."/>
+      <w:lvlJc w:val="left"/>
+      <w:pPr>
+        <w:ind w:left="1680" w:hanging="420"/>
+      </w:pPr>
+    </w:lvl>
+    <w:lvl w:ilvl="4" w:tplc="04090019" w:tentative="1">
+      <w:start w:val="1"/>
+      <w:numFmt w:val="lowerLetter"/>
+      <w:lvlText w:val="%5)"/>
+      <w:lvlJc w:val="left"/>
+      <w:pPr>
+        <w:ind w:left="2100" w:hanging="420"/>
+      </w:pPr>
+    </w:lvl>
+    <w:lvl w:ilvl="5" w:tplc="0409001B" w:tentative="1">
+      <w:start w:val="1"/>
+      <w:numFmt w:val="lowerRoman"/>
+      <w:lvlText w:val="%6."/>
+      <w:lvlJc w:val="right"/>
+      <w:pPr>
+        <w:ind w:left="2520" w:hanging="420"/>
+      </w:pPr>
+    </w:lvl>
+    <w:lvl w:ilvl="6" w:tplc="0409000F" w:tentative="1">
+      <w:start w:val="1"/>
+      <w:numFmt w:val="decimal"/>
+      <w:lvlText w:val="%7."/>
+      <w:lvlJc w:val="left"/>
+      <w:pPr>
+        <w:ind w:left="2940" w:hanging="420"/>
+      </w:pPr>
+    </w:lvl>
+    <w:lvl w:ilvl="7" w:tplc="04090019" w:tentative="1">
+      <w:start w:val="1"/>
+      <w:numFmt w:val="lowerLetter"/>
+      <w:lvlText w:val="%8)"/>
+      <w:lvlJc w:val="left"/>
+      <w:pPr>
+        <w:ind w:left="3360" w:hanging="420"/>
+      </w:pPr>
+    </w:lvl>
+    <w:lvl w:ilvl="8" w:tplc="0409001B" w:tentative="1">
+      <w:start w:val="1"/>
+      <w:numFmt w:val="lowerRoman"/>
+      <w:lvlText w:val="%9."/>
+      <w:lvlJc w:val="right"/>
+      <w:pPr>
+        <w:ind w:left="3780" w:hanging="420"/>
+      </w:pPr>
+    </w:lvl>
+  </w:abstractNum>
+  <w:abstractNum w:abstractNumId="4">
     <w:nsid w:val="4A70653F"/>
     <w:multiLevelType w:val="hybridMultilevel"/>
     <w:tmpl w:val="8796F020"/>
@@ -4811,7 +5607,7 @@
       </w:pPr>
     </w:lvl>
   </w:abstractNum>
-  <w:abstractNum w:abstractNumId="4">
+  <w:abstractNum w:abstractNumId="5">
     <w:nsid w:val="4D9212C0"/>
     <w:multiLevelType w:val="hybridMultilevel"/>
     <w:tmpl w:val="F8E2A3F2"/>
@@ -4900,7 +5696,7 @@
       </w:pPr>
     </w:lvl>
   </w:abstractNum>
-  <w:abstractNum w:abstractNumId="5">
+  <w:abstractNum w:abstractNumId="6">
     <w:nsid w:val="4DB6020E"/>
     <w:multiLevelType w:val="hybridMultilevel"/>
     <w:tmpl w:val="66ECDAAC"/>
@@ -5013,7 +5809,7 @@
       </w:rPr>
     </w:lvl>
   </w:abstractNum>
-  <w:abstractNum w:abstractNumId="6">
+  <w:abstractNum w:abstractNumId="7">
     <w:nsid w:val="64F14FF1"/>
     <w:multiLevelType w:val="hybridMultilevel"/>
     <w:tmpl w:val="E3E44B54"/>
@@ -5102,7 +5898,7 @@
       </w:pPr>
     </w:lvl>
   </w:abstractNum>
-  <w:abstractNum w:abstractNumId="7">
+  <w:abstractNum w:abstractNumId="8">
     <w:nsid w:val="66C322C0"/>
     <w:multiLevelType w:val="hybridMultilevel"/>
     <w:tmpl w:val="6900B8D8"/>
@@ -5191,7 +5987,7 @@
       </w:pPr>
     </w:lvl>
   </w:abstractNum>
-  <w:abstractNum w:abstractNumId="8">
+  <w:abstractNum w:abstractNumId="9">
     <w:nsid w:val="6FCC4431"/>
     <w:multiLevelType w:val="hybridMultilevel"/>
     <w:tmpl w:val="C8AE643C"/>
@@ -5304,7 +6100,7 @@
       </w:rPr>
     </w:lvl>
   </w:abstractNum>
-  <w:abstractNum w:abstractNumId="9">
+  <w:abstractNum w:abstractNumId="10">
     <w:nsid w:val="75EE7827"/>
     <w:multiLevelType w:val="hybridMultilevel"/>
     <w:tmpl w:val="A7A272DE"/>
@@ -5394,34 +6190,37 @@
     </w:lvl>
   </w:abstractNum>
   <w:num w:numId="1">
-    <w:abstractNumId w:val="7"/>
+    <w:abstractNumId w:val="8"/>
   </w:num>
   <w:num w:numId="2">
-    <w:abstractNumId w:val="5"/>
+    <w:abstractNumId w:val="6"/>
   </w:num>
   <w:num w:numId="3">
     <w:abstractNumId w:val="2"/>
   </w:num>
   <w:num w:numId="4">
-    <w:abstractNumId w:val="6"/>
+    <w:abstractNumId w:val="7"/>
   </w:num>
   <w:num w:numId="5">
-    <w:abstractNumId w:val="9"/>
+    <w:abstractNumId w:val="10"/>
   </w:num>
   <w:num w:numId="6">
     <w:abstractNumId w:val="1"/>
   </w:num>
   <w:num w:numId="7">
-    <w:abstractNumId w:val="3"/>
+    <w:abstractNumId w:val="4"/>
   </w:num>
   <w:num w:numId="8">
-    <w:abstractNumId w:val="4"/>
+    <w:abstractNumId w:val="5"/>
   </w:num>
   <w:num w:numId="9">
-    <w:abstractNumId w:val="8"/>
+    <w:abstractNumId w:val="9"/>
   </w:num>
   <w:num w:numId="10">
     <w:abstractNumId w:val="0"/>
+  </w:num>
+  <w:num w:numId="11">
+    <w:abstractNumId w:val="3"/>
   </w:num>
 </w:numbering>
 </file>

--- a/算法 日常积累（思路）.docx
+++ b/算法 日常积累（思路）.docx
@@ -4284,7 +4284,7 @@
     <w:p>
       <w:pPr>
         <w:rPr>
-          <w:rFonts w:ascii="Consolas" w:hAnsi="Consolas" w:cs="Consolas" w:hint="eastAsia"/>
+          <w:rFonts w:ascii="Consolas" w:hAnsi="Consolas" w:cs="Consolas"/>
         </w:rPr>
       </w:pPr>
       <w:r>
@@ -4316,7 +4316,7 @@
       <w:pPr>
         <w:spacing w:line="400" w:lineRule="exact"/>
         <w:rPr>
-          <w:rFonts w:ascii="Consolas" w:hAnsi="Consolas" w:cs="Consolas" w:hint="eastAsia"/>
+          <w:rFonts w:ascii="Consolas" w:hAnsi="Consolas" w:cs="Consolas"/>
         </w:rPr>
       </w:pPr>
       <w:r>
@@ -4613,7 +4613,7 @@
     <w:p>
       <w:pPr>
         <w:rPr>
-          <w:rFonts w:ascii="Consolas" w:hAnsi="Consolas" w:cs="Consolas" w:hint="eastAsia"/>
+          <w:rFonts w:ascii="Consolas" w:hAnsi="Consolas" w:cs="Consolas"/>
         </w:rPr>
       </w:pPr>
       <w:r>
@@ -5040,46 +5040,1095 @@
     <w:p>
       <w:pPr>
         <w:pStyle w:val="a3"/>
+        <w:ind w:firstLineChars="0"/>
+        <w:rPr>
+          <w:rFonts w:ascii="Consolas" w:hAnsi="Consolas" w:cs="Consolas"/>
+        </w:rPr>
+      </w:pPr>
+      <w:r>
+        <w:rPr>
+          <w:rFonts w:ascii="Consolas" w:hAnsi="Consolas" w:cs="Consolas"/>
+          <w:position w:val="-36"/>
+        </w:rPr>
+        <w:object w:dxaOrig="6380" w:dyaOrig="840">
+          <v:shapetype id="_x0000_t75" coordsize="21600,21600" o:spt="75" o:preferrelative="t" path="m@4@5l@4@11@9@11@9@5xe" filled="f" stroked="f">
+            <v:stroke joinstyle="miter"/>
+            <v:formulas>
+              <v:f eqn="if lineDrawn pixelLineWidth 0"/>
+              <v:f eqn="sum @0 1 0"/>
+              <v:f eqn="sum 0 0 @1"/>
+              <v:f eqn="prod @2 1 2"/>
+              <v:f eqn="prod @3 21600 pixelWidth"/>
+              <v:f eqn="prod @3 21600 pixelHeight"/>
+              <v:f eqn="sum @0 0 1"/>
+              <v:f eqn="prod @6 1 2"/>
+              <v:f eqn="prod @7 21600 pixelWidth"/>
+              <v:f eqn="sum @8 21600 0"/>
+              <v:f eqn="prod @7 21600 pixelHeight"/>
+              <v:f eqn="sum @10 21600 0"/>
+            </v:formulas>
+            <v:path o:extrusionok="f" gradientshapeok="t" o:connecttype="rect"/>
+            <o:lock v:ext="edit" aspectratio="t"/>
+          </v:shapetype>
+          <v:shape id="_x0000_i1054" type="#_x0000_t75" style="width:319pt;height:42pt" o:ole="">
+            <v:imagedata r:id="rId11" o:title=""/>
+          </v:shape>
+          <o:OLEObject Type="Embed" ProgID="Equation.DSMT4" ShapeID="_x0000_i1054" DrawAspect="Content" ObjectID="_1551359601" r:id="rId12"/>
+        </w:object>
+      </w:r>
+    </w:p>
+    <w:p>
+      <w:pPr>
+        <w:pStyle w:val="a3"/>
         <w:spacing w:line="400" w:lineRule="exact"/>
         <w:ind w:firstLineChars="0"/>
         <w:rPr>
+          <w:rFonts w:ascii="Consolas" w:hAnsi="Consolas" w:cs="Consolas"/>
+        </w:rPr>
+      </w:pPr>
+      <w:r>
+        <w:rPr>
+          <w:rFonts w:ascii="Consolas" w:hAnsi="Consolas" w:cs="Consolas" w:hint="eastAsia"/>
+        </w:rPr>
+        <w:t>已知</w:t>
+      </w:r>
+      <w:r>
+        <w:rPr>
+          <w:rFonts w:ascii="Consolas" w:hAnsi="Consolas" w:cs="Consolas" w:hint="eastAsia"/>
+        </w:rPr>
+        <w:t>n</w:t>
+      </w:r>
+      <w:r>
+        <w:rPr>
+          <w:rFonts w:ascii="Consolas" w:hAnsi="Consolas" w:cs="Consolas"/>
+        </w:rPr>
+        <w:t xml:space="preserve">ext[j] = k, </w:t>
+      </w:r>
+      <w:r>
+        <w:rPr>
+          <w:rFonts w:ascii="Consolas" w:hAnsi="Consolas" w:cs="Consolas"/>
+        </w:rPr>
+        <w:t>求</w:t>
+      </w:r>
+      <w:r>
+        <w:rPr>
+          <w:rFonts w:ascii="Consolas" w:hAnsi="Consolas" w:cs="Consolas" w:hint="eastAsia"/>
+        </w:rPr>
+        <w:t>next[</w:t>
+      </w:r>
+      <w:r>
+        <w:rPr>
+          <w:rFonts w:ascii="Consolas" w:hAnsi="Consolas" w:cs="Consolas"/>
+        </w:rPr>
+        <w:t>j+1</w:t>
+      </w:r>
+      <w:r>
+        <w:rPr>
+          <w:rFonts w:ascii="Consolas" w:hAnsi="Consolas" w:cs="Consolas" w:hint="eastAsia"/>
+        </w:rPr>
+        <w:t>]</w:t>
+      </w:r>
+      <w:r>
+        <w:rPr>
+          <w:rFonts w:ascii="Consolas" w:hAnsi="Consolas" w:cs="Consolas"/>
+        </w:rPr>
+        <w:t>?</w:t>
+      </w:r>
+    </w:p>
+    <w:p>
+      <w:pPr>
+        <w:pStyle w:val="a3"/>
+        <w:spacing w:line="400" w:lineRule="exact"/>
+        <w:ind w:firstLineChars="0"/>
+        <w:rPr>
+          <w:rFonts w:ascii="Consolas" w:hAnsi="Consolas" w:cs="Consolas"/>
+        </w:rPr>
+      </w:pPr>
+      <w:r>
+        <w:rPr>
+          <w:rFonts w:ascii="Consolas" w:hAnsi="Consolas" w:cs="Consolas"/>
+        </w:rPr>
+        <w:t>因为</w:t>
+      </w:r>
+      <w:r>
+        <w:rPr>
+          <w:rFonts w:ascii="Consolas" w:hAnsi="Consolas" w:cs="Consolas" w:hint="eastAsia"/>
+        </w:rPr>
+        <w:t>next[</w:t>
+      </w:r>
+      <w:r>
+        <w:rPr>
+          <w:rFonts w:ascii="Consolas" w:hAnsi="Consolas" w:cs="Consolas"/>
+        </w:rPr>
+        <w:t>j</w:t>
+      </w:r>
+      <w:r>
+        <w:rPr>
+          <w:rFonts w:ascii="Consolas" w:hAnsi="Consolas" w:cs="Consolas" w:hint="eastAsia"/>
+        </w:rPr>
+        <w:t>]</w:t>
+      </w:r>
+      <w:r>
+        <w:rPr>
+          <w:rFonts w:ascii="Consolas" w:hAnsi="Consolas" w:cs="Consolas"/>
+        </w:rPr>
+        <w:t xml:space="preserve"> = k, </w:t>
+      </w:r>
+      <w:r>
+        <w:rPr>
+          <w:rFonts w:ascii="Consolas" w:hAnsi="Consolas" w:cs="Consolas"/>
+        </w:rPr>
+        <w:t>所以</w:t>
+      </w:r>
+      <w:r>
+        <w:rPr>
+          <w:rFonts w:ascii="Consolas" w:hAnsi="Consolas" w:cs="Consolas"/>
+        </w:rPr>
+        <w:t xml:space="preserve">p[0, k-1] </w:t>
+      </w:r>
+      <w:r>
+        <w:rPr>
+          <w:rFonts w:ascii="Consolas" w:hAnsi="Consolas" w:cs="Consolas" w:hint="eastAsia"/>
+        </w:rPr>
+        <w:t>=</w:t>
+      </w:r>
+      <w:r>
+        <w:rPr>
+          <w:rFonts w:ascii="Consolas" w:hAnsi="Consolas" w:cs="Consolas"/>
+        </w:rPr>
+        <w:t xml:space="preserve"> p[j-k, j-1]</w:t>
+      </w:r>
+      <w:r>
+        <w:rPr>
+          <w:rFonts w:ascii="Consolas" w:hAnsi="Consolas" w:cs="Consolas" w:hint="eastAsia"/>
+        </w:rPr>
+        <w:t>。</w:t>
+      </w:r>
+    </w:p>
+    <w:p>
+      <w:pPr>
+        <w:pStyle w:val="a3"/>
+        <w:spacing w:line="400" w:lineRule="exact"/>
+        <w:ind w:firstLineChars="0"/>
+        <w:rPr>
+          <w:rFonts w:ascii="Consolas" w:hAnsi="Consolas" w:cs="Consolas"/>
+        </w:rPr>
+      </w:pPr>
+      <w:r>
+        <w:rPr>
+          <w:rFonts w:ascii="Consolas" w:hAnsi="Consolas" w:cs="Consolas"/>
+        </w:rPr>
+        <w:t>显然</w:t>
+      </w:r>
+      <w:r>
+        <w:rPr>
+          <w:rFonts w:ascii="Consolas" w:hAnsi="Consolas" w:cs="Consolas" w:hint="eastAsia"/>
+        </w:rPr>
+        <w:t>，</w:t>
+      </w:r>
+      <w:r>
+        <w:rPr>
+          <w:rFonts w:ascii="Consolas" w:hAnsi="Consolas" w:cs="Consolas"/>
+        </w:rPr>
+        <w:t>如果</w:t>
+      </w:r>
+      <w:r>
+        <w:rPr>
+          <w:rFonts w:ascii="Consolas" w:hAnsi="Consolas" w:cs="Consolas" w:hint="eastAsia"/>
+        </w:rPr>
+        <w:t>p[</w:t>
+      </w:r>
+      <w:r>
+        <w:rPr>
+          <w:rFonts w:ascii="Consolas" w:hAnsi="Consolas" w:cs="Consolas"/>
+        </w:rPr>
+        <w:t>k</w:t>
+      </w:r>
+      <w:r>
+        <w:rPr>
+          <w:rFonts w:ascii="Consolas" w:hAnsi="Consolas" w:cs="Consolas" w:hint="eastAsia"/>
+        </w:rPr>
+        <w:t>]</w:t>
+      </w:r>
+      <w:r>
+        <w:rPr>
+          <w:rFonts w:ascii="Consolas" w:hAnsi="Consolas" w:cs="Consolas"/>
+        </w:rPr>
+        <w:t xml:space="preserve"> == p[j], next[j+1] = next[j] + 1;</w:t>
+      </w:r>
+    </w:p>
+    <w:p>
+      <w:pPr>
+        <w:pStyle w:val="a3"/>
+        <w:spacing w:line="400" w:lineRule="exact"/>
+        <w:ind w:firstLineChars="0"/>
+        <w:rPr>
+          <w:rFonts w:ascii="Consolas" w:hAnsi="Consolas" w:cs="Consolas" w:hint="eastAsia"/>
+        </w:rPr>
+      </w:pPr>
+      <w:r>
+        <w:rPr>
+          <w:rFonts w:ascii="Consolas" w:hAnsi="Consolas" w:cs="Consolas"/>
+        </w:rPr>
+        <w:t>如果</w:t>
+      </w:r>
+      <w:r>
+        <w:rPr>
+          <w:rFonts w:ascii="Consolas" w:hAnsi="Consolas" w:cs="Consolas" w:hint="eastAsia"/>
+        </w:rPr>
+        <w:t>p</w:t>
+      </w:r>
+      <w:r>
+        <w:rPr>
+          <w:rFonts w:ascii="Consolas" w:hAnsi="Consolas" w:cs="Consolas"/>
+        </w:rPr>
+        <w:t>[k] != p[j]</w:t>
+      </w:r>
+      <w:r>
+        <w:rPr>
+          <w:rFonts w:ascii="Consolas" w:hAnsi="Consolas" w:cs="Consolas" w:hint="eastAsia"/>
+        </w:rPr>
+        <w:t>,</w:t>
+      </w:r>
+      <w:r>
+        <w:rPr>
+          <w:rFonts w:ascii="Consolas" w:hAnsi="Consolas" w:cs="Consolas"/>
+        </w:rPr>
+        <w:t xml:space="preserve"> </w:t>
+      </w:r>
+      <w:r>
+        <w:rPr>
+          <w:rFonts w:ascii="Consolas" w:hAnsi="Consolas" w:cs="Consolas"/>
+        </w:rPr>
+        <w:t>情况会复杂一点</w:t>
+      </w:r>
+      <w:r>
+        <w:rPr>
+          <w:rFonts w:ascii="Consolas" w:hAnsi="Consolas" w:cs="Consolas" w:hint="eastAsia"/>
+        </w:rPr>
+        <w:t>。虽然</w:t>
+      </w:r>
+      <w:r>
+        <w:rPr>
+          <w:rFonts w:ascii="Consolas" w:hAnsi="Consolas" w:cs="Consolas" w:hint="eastAsia"/>
+        </w:rPr>
+        <w:t>p[</w:t>
+      </w:r>
+      <w:r>
+        <w:rPr>
+          <w:rFonts w:ascii="Consolas" w:hAnsi="Consolas" w:cs="Consolas"/>
+        </w:rPr>
+        <w:t>k</w:t>
+      </w:r>
+      <w:r>
+        <w:rPr>
+          <w:rFonts w:ascii="Consolas" w:hAnsi="Consolas" w:cs="Consolas" w:hint="eastAsia"/>
+        </w:rPr>
+        <w:t>]</w:t>
+      </w:r>
+      <w:r>
+        <w:rPr>
+          <w:rFonts w:ascii="Consolas" w:hAnsi="Consolas" w:cs="Consolas"/>
+        </w:rPr>
+        <w:t xml:space="preserve"> != p[j], </w:t>
+      </w:r>
+      <w:r>
+        <w:rPr>
+          <w:rFonts w:ascii="Consolas" w:hAnsi="Consolas" w:cs="Consolas"/>
+        </w:rPr>
+        <w:t>但</w:t>
+      </w:r>
+      <w:r>
+        <w:rPr>
+          <w:rFonts w:ascii="Consolas" w:hAnsi="Consolas" w:cs="Consolas" w:hint="eastAsia"/>
+        </w:rPr>
+        <w:t>p[</w:t>
+      </w:r>
+      <w:r>
+        <w:rPr>
+          <w:rFonts w:ascii="Consolas" w:hAnsi="Consolas" w:cs="Consolas"/>
+        </w:rPr>
+        <w:t>0, k-1</w:t>
+      </w:r>
+      <w:r>
+        <w:rPr>
+          <w:rFonts w:ascii="Consolas" w:hAnsi="Consolas" w:cs="Consolas" w:hint="eastAsia"/>
+        </w:rPr>
+        <w:t>]</w:t>
+      </w:r>
+      <w:r>
+        <w:rPr>
+          <w:rFonts w:ascii="Consolas" w:hAnsi="Consolas" w:cs="Consolas" w:hint="eastAsia"/>
+        </w:rPr>
+        <w:t>和</w:t>
+      </w:r>
+      <w:r>
+        <w:rPr>
+          <w:rFonts w:ascii="Consolas" w:hAnsi="Consolas" w:cs="Consolas" w:hint="eastAsia"/>
+        </w:rPr>
+        <w:t>p[</w:t>
+      </w:r>
+      <w:r>
+        <w:rPr>
+          <w:rFonts w:ascii="Consolas" w:hAnsi="Consolas" w:cs="Consolas"/>
+        </w:rPr>
+        <w:t>j-k, j-1</w:t>
+      </w:r>
+      <w:r>
+        <w:rPr>
+          <w:rFonts w:ascii="Consolas" w:hAnsi="Consolas" w:cs="Consolas" w:hint="eastAsia"/>
+        </w:rPr>
+        <w:t>]</w:t>
+      </w:r>
+      <w:r>
+        <w:rPr>
+          <w:rFonts w:ascii="Consolas" w:hAnsi="Consolas" w:cs="Consolas" w:hint="eastAsia"/>
+        </w:rPr>
+        <w:t>还是匹配的，然而我们在算</w:t>
+      </w:r>
+      <w:r>
+        <w:rPr>
+          <w:rFonts w:ascii="Consolas" w:hAnsi="Consolas" w:cs="Consolas" w:hint="eastAsia"/>
+        </w:rPr>
+        <w:t>next[</w:t>
+      </w:r>
+      <w:r>
+        <w:rPr>
+          <w:rFonts w:ascii="Consolas" w:hAnsi="Consolas" w:cs="Consolas"/>
+        </w:rPr>
+        <w:t>j+1</w:t>
+      </w:r>
+      <w:r>
+        <w:rPr>
+          <w:rFonts w:ascii="Consolas" w:hAnsi="Consolas" w:cs="Consolas" w:hint="eastAsia"/>
+        </w:rPr>
+        <w:t>]</w:t>
+      </w:r>
+      <w:r>
+        <w:rPr>
+          <w:rFonts w:ascii="Consolas" w:hAnsi="Consolas" w:cs="Consolas" w:hint="eastAsia"/>
+        </w:rPr>
+        <w:t>的时候</w:t>
+      </w:r>
+      <w:r>
+        <w:rPr>
+          <w:rFonts w:ascii="Consolas" w:hAnsi="Consolas" w:cs="Consolas" w:hint="eastAsia"/>
+        </w:rPr>
+        <w:t>，必须要</w:t>
+      </w:r>
+      <w:r>
+        <w:rPr>
+          <w:rFonts w:ascii="Consolas" w:hAnsi="Consolas" w:cs="Consolas" w:hint="eastAsia"/>
+        </w:rPr>
+        <w:t>p[</w:t>
+      </w:r>
+      <w:r>
+        <w:rPr>
+          <w:rFonts w:ascii="Consolas" w:hAnsi="Consolas" w:cs="Consolas"/>
+        </w:rPr>
+        <w:t>j</w:t>
+      </w:r>
+      <w:r>
+        <w:rPr>
+          <w:rFonts w:ascii="Consolas" w:hAnsi="Consolas" w:cs="Consolas" w:hint="eastAsia"/>
+        </w:rPr>
+        <w:t>]</w:t>
+      </w:r>
+      <w:r>
+        <w:rPr>
+          <w:rFonts w:ascii="Consolas" w:hAnsi="Consolas" w:cs="Consolas" w:hint="eastAsia"/>
+        </w:rPr>
+        <w:t>在内，所以，我们现在看看怎么能在保证</w:t>
+      </w:r>
+      <w:r>
+        <w:rPr>
+          <w:rFonts w:ascii="Consolas" w:hAnsi="Consolas" w:cs="Consolas" w:hint="eastAsia"/>
+        </w:rPr>
+        <w:t>p[?</w:t>
+      </w:r>
+      <w:r>
+        <w:rPr>
+          <w:rFonts w:ascii="Consolas" w:hAnsi="Consolas" w:cs="Consolas"/>
+        </w:rPr>
+        <w:t>, j-1</w:t>
+      </w:r>
+      <w:r>
+        <w:rPr>
+          <w:rFonts w:ascii="Consolas" w:hAnsi="Consolas" w:cs="Consolas" w:hint="eastAsia"/>
+        </w:rPr>
+        <w:t>]</w:t>
+      </w:r>
+      <w:r>
+        <w:rPr>
+          <w:rFonts w:ascii="Consolas" w:hAnsi="Consolas" w:cs="Consolas" w:hint="eastAsia"/>
+        </w:rPr>
+        <w:t>和前缀匹配的情况下，还能加上</w:t>
+      </w:r>
+      <w:r>
+        <w:rPr>
+          <w:rFonts w:ascii="Consolas" w:hAnsi="Consolas" w:cs="Consolas" w:hint="eastAsia"/>
+        </w:rPr>
+        <w:t>p[</w:t>
+      </w:r>
+      <w:r>
+        <w:rPr>
+          <w:rFonts w:ascii="Consolas" w:hAnsi="Consolas" w:cs="Consolas"/>
+        </w:rPr>
+        <w:t>j</w:t>
+      </w:r>
+      <w:r>
+        <w:rPr>
+          <w:rFonts w:ascii="Consolas" w:hAnsi="Consolas" w:cs="Consolas" w:hint="eastAsia"/>
+        </w:rPr>
+        <w:t>]</w:t>
+      </w:r>
+      <w:r>
+        <w:rPr>
+          <w:rFonts w:ascii="Consolas" w:hAnsi="Consolas" w:cs="Consolas" w:hint="eastAsia"/>
+        </w:rPr>
+        <w:t>。</w:t>
+      </w:r>
+    </w:p>
+    <w:p>
+      <w:pPr>
+        <w:pStyle w:val="a3"/>
+        <w:spacing w:line="400" w:lineRule="exact"/>
+        <w:ind w:firstLineChars="0"/>
+        <w:rPr>
+          <w:rFonts w:ascii="Consolas" w:hAnsi="Consolas" w:cs="Consolas"/>
+        </w:rPr>
+      </w:pPr>
+      <w:r>
+        <w:rPr>
+          <w:rFonts w:ascii="Consolas" w:hAnsi="Consolas" w:cs="Consolas"/>
+        </w:rPr>
+        <w:t>这里</w:t>
+      </w:r>
+      <w:r>
+        <w:rPr>
+          <w:rFonts w:ascii="Consolas" w:hAnsi="Consolas" w:cs="Consolas" w:hint="eastAsia"/>
+        </w:rPr>
+        <w:t>，根据</w:t>
+      </w:r>
+      <w:r>
+        <w:rPr>
+          <w:rFonts w:ascii="Consolas" w:hAnsi="Consolas" w:cs="Consolas" w:hint="eastAsia"/>
+        </w:rPr>
+        <w:t>next</w:t>
+      </w:r>
+      <w:r>
+        <w:rPr>
+          <w:rFonts w:ascii="Consolas" w:hAnsi="Consolas" w:cs="Consolas" w:hint="eastAsia"/>
+        </w:rPr>
+        <w:t>数组定义，</w:t>
+      </w:r>
+      <w:r>
+        <w:rPr>
+          <w:rFonts w:ascii="Consolas" w:hAnsi="Consolas" w:cs="Consolas"/>
+        </w:rPr>
+        <w:t>我们有</w:t>
+      </w:r>
+      <w:r>
+        <w:rPr>
+          <w:rFonts w:ascii="Consolas" w:hAnsi="Consolas" w:cs="Consolas" w:hint="eastAsia"/>
+        </w:rPr>
+        <w:t>p[</w:t>
+      </w:r>
+      <w:r>
+        <w:rPr>
+          <w:rFonts w:ascii="Consolas" w:hAnsi="Consolas" w:cs="Consolas"/>
+        </w:rPr>
+        <w:t>0, next[k]-1</w:t>
+      </w:r>
+      <w:r>
+        <w:rPr>
+          <w:rFonts w:ascii="Consolas" w:hAnsi="Consolas" w:cs="Consolas" w:hint="eastAsia"/>
+        </w:rPr>
+        <w:t>]</w:t>
+      </w:r>
+      <w:r>
+        <w:rPr>
+          <w:rFonts w:ascii="Consolas" w:hAnsi="Consolas" w:cs="Consolas" w:hint="eastAsia"/>
+        </w:rPr>
+        <w:t>和</w:t>
+      </w:r>
+      <w:r>
+        <w:rPr>
+          <w:rFonts w:ascii="Consolas" w:hAnsi="Consolas" w:cs="Consolas" w:hint="eastAsia"/>
+        </w:rPr>
+        <w:t>p[</w:t>
+      </w:r>
+      <w:r>
+        <w:rPr>
+          <w:rFonts w:ascii="Consolas" w:hAnsi="Consolas" w:cs="Consolas"/>
+        </w:rPr>
+        <w:t>k-next[k], k-1</w:t>
+      </w:r>
+      <w:r>
+        <w:rPr>
+          <w:rFonts w:ascii="Consolas" w:hAnsi="Consolas" w:cs="Consolas" w:hint="eastAsia"/>
+        </w:rPr>
+        <w:t>]</w:t>
+      </w:r>
+      <w:r>
+        <w:rPr>
+          <w:rFonts w:ascii="Consolas" w:hAnsi="Consolas" w:cs="Consolas" w:hint="eastAsia"/>
+        </w:rPr>
+        <w:t>是匹配的，又有</w:t>
+      </w:r>
+      <w:r>
+        <w:rPr>
+          <w:rFonts w:ascii="Consolas" w:hAnsi="Consolas" w:cs="Consolas" w:hint="eastAsia"/>
+        </w:rPr>
+        <w:t>p[</w:t>
+      </w:r>
+      <w:r>
+        <w:rPr>
+          <w:rFonts w:ascii="Consolas" w:hAnsi="Consolas" w:cs="Consolas"/>
+        </w:rPr>
+        <w:t>k-next[k], k-1</w:t>
+      </w:r>
+      <w:r>
+        <w:rPr>
+          <w:rFonts w:ascii="Consolas" w:hAnsi="Consolas" w:cs="Consolas" w:hint="eastAsia"/>
+        </w:rPr>
+        <w:t>]</w:t>
+      </w:r>
+      <w:r>
+        <w:rPr>
+          <w:rFonts w:ascii="Consolas" w:hAnsi="Consolas" w:cs="Consolas" w:hint="eastAsia"/>
+        </w:rPr>
+        <w:t>和</w:t>
+      </w:r>
+      <w:r>
+        <w:rPr>
+          <w:rFonts w:ascii="Consolas" w:hAnsi="Consolas" w:cs="Consolas" w:hint="eastAsia"/>
+        </w:rPr>
+        <w:t>p[</w:t>
+      </w:r>
+      <w:r>
+        <w:rPr>
+          <w:rFonts w:ascii="Consolas" w:hAnsi="Consolas" w:cs="Consolas"/>
+        </w:rPr>
+        <w:t>j-next[k], j-1</w:t>
+      </w:r>
+      <w:r>
+        <w:rPr>
+          <w:rFonts w:ascii="Consolas" w:hAnsi="Consolas" w:cs="Consolas" w:hint="eastAsia"/>
+        </w:rPr>
+        <w:t>]</w:t>
+      </w:r>
+      <w:r>
+        <w:rPr>
+          <w:rFonts w:ascii="Consolas" w:hAnsi="Consolas" w:cs="Consolas" w:hint="eastAsia"/>
+        </w:rPr>
+        <w:t>是匹配的，因为</w:t>
+      </w:r>
+      <w:r>
+        <w:rPr>
+          <w:rFonts w:ascii="Consolas" w:hAnsi="Consolas" w:cs="Consolas" w:hint="eastAsia"/>
+        </w:rPr>
+        <w:t>p[</w:t>
+      </w:r>
+      <w:r>
+        <w:rPr>
+          <w:rFonts w:ascii="Consolas" w:hAnsi="Consolas" w:cs="Consolas"/>
+        </w:rPr>
+        <w:t>0, k-1</w:t>
+      </w:r>
+      <w:r>
+        <w:rPr>
+          <w:rFonts w:ascii="Consolas" w:hAnsi="Consolas" w:cs="Consolas" w:hint="eastAsia"/>
+        </w:rPr>
+        <w:t>]</w:t>
+      </w:r>
+      <w:r>
+        <w:rPr>
+          <w:rFonts w:ascii="Consolas" w:hAnsi="Consolas" w:cs="Consolas" w:hint="eastAsia"/>
+        </w:rPr>
+        <w:t>和</w:t>
+      </w:r>
+      <w:r>
+        <w:rPr>
+          <w:rFonts w:ascii="Consolas" w:hAnsi="Consolas" w:cs="Consolas" w:hint="eastAsia"/>
+        </w:rPr>
+        <w:t>p[</w:t>
+      </w:r>
+      <w:r>
+        <w:rPr>
+          <w:rFonts w:ascii="Consolas" w:hAnsi="Consolas" w:cs="Consolas"/>
+        </w:rPr>
+        <w:t>j-k, j-1</w:t>
+      </w:r>
+      <w:r>
+        <w:rPr>
+          <w:rFonts w:ascii="Consolas" w:hAnsi="Consolas" w:cs="Consolas" w:hint="eastAsia"/>
+        </w:rPr>
+        <w:t>]</w:t>
+      </w:r>
+      <w:r>
+        <w:rPr>
+          <w:rFonts w:ascii="Consolas" w:hAnsi="Consolas" w:cs="Consolas" w:hint="eastAsia"/>
+        </w:rPr>
+        <w:t>还是匹配的</w:t>
+      </w:r>
+      <w:r>
+        <w:rPr>
+          <w:rFonts w:ascii="Consolas" w:hAnsi="Consolas" w:cs="Consolas" w:hint="eastAsia"/>
+        </w:rPr>
+        <w:t>，前者是它们的一部分。</w:t>
+      </w:r>
+      <w:r>
+        <w:rPr>
+          <w:rFonts w:ascii="Consolas" w:hAnsi="Consolas" w:cs="Consolas" w:hint="eastAsia"/>
+        </w:rPr>
+        <w:t>所以</w:t>
+      </w:r>
+      <w:r>
+        <w:rPr>
+          <w:rFonts w:ascii="Consolas" w:hAnsi="Consolas" w:cs="Consolas" w:hint="eastAsia"/>
+        </w:rPr>
+        <w:t>p</w:t>
+      </w:r>
+      <w:r>
+        <w:rPr>
+          <w:rFonts w:ascii="Consolas" w:hAnsi="Consolas" w:cs="Consolas"/>
+        </w:rPr>
+        <w:t>[0, next[k]-1]</w:t>
+      </w:r>
+      <w:r>
+        <w:rPr>
+          <w:rFonts w:ascii="Consolas" w:hAnsi="Consolas" w:cs="Consolas"/>
+        </w:rPr>
+        <w:t>和</w:t>
+      </w:r>
+      <w:r>
+        <w:rPr>
+          <w:rFonts w:ascii="Consolas" w:hAnsi="Consolas" w:cs="Consolas" w:hint="eastAsia"/>
+        </w:rPr>
+        <w:t>p[</w:t>
+      </w:r>
+      <w:r>
+        <w:rPr>
+          <w:rFonts w:ascii="Consolas" w:hAnsi="Consolas" w:cs="Consolas"/>
+        </w:rPr>
+        <w:t>j-next[k], j-1</w:t>
+      </w:r>
+      <w:r>
+        <w:rPr>
+          <w:rFonts w:ascii="Consolas" w:hAnsi="Consolas" w:cs="Consolas" w:hint="eastAsia"/>
+        </w:rPr>
+        <w:t>]</w:t>
+      </w:r>
+      <w:r>
+        <w:rPr>
+          <w:rFonts w:ascii="Consolas" w:hAnsi="Consolas" w:cs="Consolas" w:hint="eastAsia"/>
+        </w:rPr>
+        <w:t>是匹配的。这样就保证了</w:t>
+      </w:r>
+      <w:r>
+        <w:rPr>
+          <w:rFonts w:ascii="Consolas" w:hAnsi="Consolas" w:cs="Consolas" w:hint="eastAsia"/>
+        </w:rPr>
+        <w:t>p[</w:t>
+      </w:r>
+      <w:r>
+        <w:rPr>
+          <w:rFonts w:ascii="Consolas" w:hAnsi="Consolas" w:cs="Consolas"/>
+        </w:rPr>
+        <w:t>?, j-1</w:t>
+      </w:r>
+      <w:r>
+        <w:rPr>
+          <w:rFonts w:ascii="Consolas" w:hAnsi="Consolas" w:cs="Consolas" w:hint="eastAsia"/>
+        </w:rPr>
+        <w:t>]</w:t>
+      </w:r>
+      <w:r>
+        <w:rPr>
+          <w:rFonts w:ascii="Consolas" w:hAnsi="Consolas" w:cs="Consolas" w:hint="eastAsia"/>
+        </w:rPr>
+        <w:t>和前缀是匹配的，现在只需要再看</w:t>
+      </w:r>
+      <w:r>
+        <w:rPr>
+          <w:rFonts w:ascii="Consolas" w:hAnsi="Consolas" w:cs="Consolas" w:hint="eastAsia"/>
+        </w:rPr>
+        <w:t>p[</w:t>
+      </w:r>
+      <w:r>
+        <w:rPr>
+          <w:rFonts w:ascii="Consolas" w:hAnsi="Consolas" w:cs="Consolas"/>
+        </w:rPr>
+        <w:t>next[k]</w:t>
+      </w:r>
+      <w:r>
+        <w:rPr>
+          <w:rFonts w:ascii="Consolas" w:hAnsi="Consolas" w:cs="Consolas" w:hint="eastAsia"/>
+        </w:rPr>
+        <w:t>]</w:t>
+      </w:r>
+      <w:r>
+        <w:rPr>
+          <w:rFonts w:ascii="Consolas" w:hAnsi="Consolas" w:cs="Consolas" w:hint="eastAsia"/>
+        </w:rPr>
+        <w:t>和</w:t>
+      </w:r>
+      <w:r>
+        <w:rPr>
+          <w:rFonts w:ascii="Consolas" w:hAnsi="Consolas" w:cs="Consolas" w:hint="eastAsia"/>
+        </w:rPr>
+        <w:t>p[</w:t>
+      </w:r>
+      <w:r>
+        <w:rPr>
+          <w:rFonts w:ascii="Consolas" w:hAnsi="Consolas" w:cs="Consolas"/>
+        </w:rPr>
+        <w:t>j</w:t>
+      </w:r>
+      <w:r>
+        <w:rPr>
+          <w:rFonts w:ascii="Consolas" w:hAnsi="Consolas" w:cs="Consolas" w:hint="eastAsia"/>
+        </w:rPr>
+        <w:t>]</w:t>
+      </w:r>
+      <w:r>
+        <w:rPr>
+          <w:rFonts w:ascii="Consolas" w:hAnsi="Consolas" w:cs="Consolas" w:hint="eastAsia"/>
+        </w:rPr>
+        <w:t>是否相等即可，若相等则</w:t>
+      </w:r>
+      <w:r>
+        <w:rPr>
+          <w:rFonts w:ascii="Consolas" w:hAnsi="Consolas" w:cs="Consolas" w:hint="eastAsia"/>
+        </w:rPr>
+        <w:t>next[</w:t>
+      </w:r>
+      <w:r>
+        <w:rPr>
+          <w:rFonts w:ascii="Consolas" w:hAnsi="Consolas" w:cs="Consolas"/>
+        </w:rPr>
+        <w:t>j+1</w:t>
+      </w:r>
+      <w:r>
+        <w:rPr>
+          <w:rFonts w:ascii="Consolas" w:hAnsi="Consolas" w:cs="Consolas" w:hint="eastAsia"/>
+        </w:rPr>
+        <w:t>]</w:t>
+      </w:r>
+      <w:r>
+        <w:rPr>
+          <w:rFonts w:ascii="Consolas" w:hAnsi="Consolas" w:cs="Consolas"/>
+        </w:rPr>
+        <w:t xml:space="preserve"> = next[k]</w:t>
+      </w:r>
+      <w:r>
+        <w:rPr>
+          <w:rFonts w:ascii="Consolas" w:hAnsi="Consolas" w:cs="Consolas" w:hint="eastAsia"/>
+        </w:rPr>
+        <w:t>，</w:t>
+      </w:r>
+      <w:r>
+        <w:rPr>
+          <w:rFonts w:ascii="Consolas" w:hAnsi="Consolas" w:cs="Consolas" w:hint="eastAsia"/>
+        </w:rPr>
+        <w:t xml:space="preserve"> </w:t>
+      </w:r>
+      <w:r>
+        <w:rPr>
+          <w:rFonts w:ascii="Consolas" w:hAnsi="Consolas" w:cs="Consolas" w:hint="eastAsia"/>
+        </w:rPr>
+        <w:t>否则迭代</w:t>
+      </w:r>
+      <w:r>
+        <w:rPr>
+          <w:rFonts w:ascii="Consolas" w:hAnsi="Consolas" w:cs="Consolas" w:hint="eastAsia"/>
+        </w:rPr>
+        <w:t>，直到</w:t>
+      </w:r>
+      <w:r>
+        <w:rPr>
+          <w:rFonts w:ascii="Consolas" w:hAnsi="Consolas" w:cs="Consolas" w:hint="eastAsia"/>
+        </w:rPr>
+        <w:t>next[</w:t>
+      </w:r>
+      <w:r>
+        <w:rPr>
+          <w:rFonts w:ascii="Consolas" w:hAnsi="Consolas" w:cs="Consolas"/>
+        </w:rPr>
+        <w:t>j+1</w:t>
+      </w:r>
+      <w:r>
+        <w:rPr>
+          <w:rFonts w:ascii="Consolas" w:hAnsi="Consolas" w:cs="Consolas" w:hint="eastAsia"/>
+        </w:rPr>
+        <w:t>]</w:t>
+      </w:r>
+      <w:r>
+        <w:rPr>
+          <w:rFonts w:ascii="Consolas" w:hAnsi="Consolas" w:cs="Consolas"/>
+        </w:rPr>
+        <w:t xml:space="preserve"> = 0</w:t>
+      </w:r>
+      <w:r>
+        <w:rPr>
+          <w:rFonts w:ascii="Consolas" w:hAnsi="Consolas" w:cs="Consolas" w:hint="eastAsia"/>
+        </w:rPr>
+        <w:t>。</w:t>
+      </w:r>
+    </w:p>
+    <w:p>
+      <w:pPr>
+        <w:spacing w:line="400" w:lineRule="exact"/>
+        <w:rPr>
+          <w:rFonts w:ascii="Consolas" w:hAnsi="Consolas" w:cs="Consolas" w:hint="eastAsia"/>
+        </w:rPr>
+      </w:pPr>
+    </w:p>
+    <w:p>
+      <w:pPr>
+        <w:pStyle w:val="a3"/>
+        <w:numPr>
+          <w:ilvl w:val="0"/>
+          <w:numId w:val="11"/>
+        </w:numPr>
+        <w:spacing w:line="400" w:lineRule="exact"/>
+        <w:ind w:firstLineChars="0"/>
+        <w:rPr>
+          <w:rFonts w:ascii="Consolas" w:hAnsi="Consolas" w:cs="Consolas"/>
+        </w:rPr>
+      </w:pPr>
+      <w:r>
+        <w:rPr>
+          <w:rFonts w:ascii="Consolas" w:hAnsi="Consolas" w:cs="Consolas"/>
+        </w:rPr>
+        <w:t>利用</w:t>
+      </w:r>
+      <w:r>
+        <w:rPr>
+          <w:rFonts w:ascii="Consolas" w:hAnsi="Consolas" w:cs="Consolas"/>
+        </w:rPr>
+        <w:t>DFA</w:t>
+      </w:r>
+      <w:r>
+        <w:rPr>
+          <w:rFonts w:ascii="Consolas" w:hAnsi="Consolas" w:cs="Consolas"/>
+        </w:rPr>
+        <w:t>有限状态机，模拟模式串匹配的过程，对于模式串的每个位置，源字符串出现任何字符都会对应一个状态，只有每个字符都完全匹配了，才会达到最终状态，才能匹配成功。</w:t>
+      </w:r>
+    </w:p>
+    <w:p>
+      <w:pPr>
+        <w:pStyle w:val="a3"/>
+        <w:spacing w:line="400" w:lineRule="exact"/>
+        <w:ind w:left="420" w:firstLineChars="0" w:firstLine="0"/>
+        <w:rPr>
+          <w:rFonts w:ascii="Consolas" w:hAnsi="Consolas" w:cs="Consolas"/>
+        </w:rPr>
+      </w:pPr>
+      <w:r>
+        <w:rPr>
+          <w:rFonts w:ascii="Consolas" w:hAnsi="Consolas" w:cs="Consolas"/>
+        </w:rPr>
+        <w:t>例如</w:t>
+      </w:r>
+      <w:r>
+        <w:rPr>
+          <w:rFonts w:ascii="Consolas" w:hAnsi="Consolas" w:cs="Consolas"/>
+        </w:rPr>
+        <w:t>模式串</w:t>
+      </w:r>
+      <w:r>
+        <w:rPr>
+          <w:rFonts w:ascii="Consolas" w:hAnsi="Consolas" w:cs="Consolas" w:hint="eastAsia"/>
+        </w:rPr>
+        <w:t>ABABAC</w:t>
+      </w:r>
+      <w:r>
+        <w:rPr>
+          <w:rFonts w:ascii="Consolas" w:hAnsi="Consolas" w:cs="Consolas"/>
+        </w:rPr>
+        <w:t>的</w:t>
+      </w:r>
+      <w:r>
+        <w:rPr>
+          <w:rFonts w:ascii="Consolas" w:hAnsi="Consolas" w:cs="Consolas" w:hint="eastAsia"/>
+        </w:rPr>
+        <w:t>DFA</w:t>
+      </w:r>
+      <w:r>
+        <w:rPr>
+          <w:rFonts w:ascii="Consolas" w:hAnsi="Consolas" w:cs="Consolas" w:hint="eastAsia"/>
+        </w:rPr>
+        <w:t>如下</w:t>
+      </w:r>
+      <w:r>
+        <w:rPr>
+          <w:rFonts w:ascii="Consolas" w:hAnsi="Consolas" w:cs="Consolas" w:hint="eastAsia"/>
+        </w:rPr>
+        <w:t>：</w:t>
+      </w:r>
+    </w:p>
+    <w:p>
+      <w:pPr>
+        <w:pStyle w:val="a3"/>
+        <w:ind w:left="420" w:firstLineChars="0" w:firstLine="0"/>
+        <w:rPr>
+          <w:rFonts w:ascii="Consolas" w:hAnsi="Consolas" w:cs="Consolas"/>
+        </w:rPr>
+      </w:pPr>
+      <w:r>
+        <w:rPr>
+          <w:noProof/>
+        </w:rPr>
+        <w:drawing>
+          <wp:inline distT="0" distB="0" distL="0" distR="0" wp14:anchorId="7B83A69E" wp14:editId="2CB18160">
+            <wp:extent cx="5274310" cy="2515235"/>
+            <wp:effectExtent l="0" t="0" r="2540" b="0"/>
+            <wp:docPr id="5" name="图片 5"/>
+            <wp:cNvGraphicFramePr>
+              <a:graphicFrameLocks xmlns:a="http://schemas.openxmlformats.org/drawingml/2006/main" noChangeAspect="1"/>
+            </wp:cNvGraphicFramePr>
+            <a:graphic xmlns:a="http://schemas.openxmlformats.org/drawingml/2006/main">
+              <a:graphicData uri="http://schemas.openxmlformats.org/drawingml/2006/picture">
+                <pic:pic xmlns:pic="http://schemas.openxmlformats.org/drawingml/2006/picture">
+                  <pic:nvPicPr>
+                    <pic:cNvPr id="1" name=""/>
+                    <pic:cNvPicPr/>
+                  </pic:nvPicPr>
+                  <pic:blipFill>
+                    <a:blip r:embed="rId13"/>
+                    <a:stretch>
+                      <a:fillRect/>
+                    </a:stretch>
+                  </pic:blipFill>
+                  <pic:spPr>
+                    <a:xfrm>
+                      <a:off x="0" y="0"/>
+                      <a:ext cx="5274310" cy="2515235"/>
+                    </a:xfrm>
+                    <a:prstGeom prst="rect">
+                      <a:avLst/>
+                    </a:prstGeom>
+                  </pic:spPr>
+                </pic:pic>
+              </a:graphicData>
+            </a:graphic>
+          </wp:inline>
+        </w:drawing>
+      </w:r>
+    </w:p>
+    <w:p>
+      <w:pPr>
+        <w:pStyle w:val="a3"/>
+        <w:ind w:left="420" w:firstLineChars="0" w:firstLine="0"/>
+        <w:rPr>
+          <w:rFonts w:ascii="Consolas" w:hAnsi="Consolas" w:cs="Consolas"/>
+        </w:rPr>
+      </w:pPr>
+      <w:r>
+        <w:rPr>
+          <w:rFonts w:ascii="Consolas" w:hAnsi="Consolas" w:cs="Consolas" w:hint="eastAsia"/>
+        </w:rPr>
+        <w:t>根据上面模式串的</w:t>
+      </w:r>
+      <w:r>
+        <w:rPr>
+          <w:rFonts w:ascii="Consolas" w:hAnsi="Consolas" w:cs="Consolas" w:hint="eastAsia"/>
+        </w:rPr>
+        <w:t>DFA</w:t>
+      </w:r>
+      <w:r>
+        <w:rPr>
+          <w:rFonts w:ascii="Consolas" w:hAnsi="Consolas" w:cs="Consolas" w:hint="eastAsia"/>
+        </w:rPr>
+        <w:t>去匹配源字符串，过程如下：</w:t>
+      </w:r>
+    </w:p>
+    <w:p>
+      <w:pPr>
+        <w:pStyle w:val="a3"/>
+        <w:ind w:left="420" w:firstLineChars="0" w:firstLine="0"/>
+        <w:rPr>
+          <w:rFonts w:ascii="Consolas" w:hAnsi="Consolas" w:cs="Consolas"/>
+        </w:rPr>
+      </w:pPr>
+      <w:r>
+        <w:rPr>
+          <w:noProof/>
+        </w:rPr>
+        <w:lastRenderedPageBreak/>
+        <w:drawing>
+          <wp:inline distT="0" distB="0" distL="0" distR="0" wp14:anchorId="60AA4AFA" wp14:editId="62085783">
+            <wp:extent cx="5274310" cy="2708275"/>
+            <wp:effectExtent l="0" t="0" r="2540" b="0"/>
+            <wp:docPr id="6" name="图片 6"/>
+            <wp:cNvGraphicFramePr>
+              <a:graphicFrameLocks xmlns:a="http://schemas.openxmlformats.org/drawingml/2006/main" noChangeAspect="1"/>
+            </wp:cNvGraphicFramePr>
+            <a:graphic xmlns:a="http://schemas.openxmlformats.org/drawingml/2006/main">
+              <a:graphicData uri="http://schemas.openxmlformats.org/drawingml/2006/picture">
+                <pic:pic xmlns:pic="http://schemas.openxmlformats.org/drawingml/2006/picture">
+                  <pic:nvPicPr>
+                    <pic:cNvPr id="1" name=""/>
+                    <pic:cNvPicPr/>
+                  </pic:nvPicPr>
+                  <pic:blipFill>
+                    <a:blip r:embed="rId14"/>
+                    <a:stretch>
+                      <a:fillRect/>
+                    </a:stretch>
+                  </pic:blipFill>
+                  <pic:spPr>
+                    <a:xfrm>
+                      <a:off x="0" y="0"/>
+                      <a:ext cx="5274310" cy="2708275"/>
+                    </a:xfrm>
+                    <a:prstGeom prst="rect">
+                      <a:avLst/>
+                    </a:prstGeom>
+                  </pic:spPr>
+                </pic:pic>
+              </a:graphicData>
+            </a:graphic>
+          </wp:inline>
+        </w:drawing>
+      </w:r>
+    </w:p>
+    <w:p>
+      <w:pPr>
+        <w:pStyle w:val="a3"/>
+        <w:ind w:left="420" w:firstLineChars="0" w:firstLine="0"/>
+        <w:rPr>
+          <w:rFonts w:ascii="Consolas" w:hAnsi="Consolas" w:cs="Consolas"/>
+          <w:b/>
+        </w:rPr>
+      </w:pPr>
+      <w:r>
+        <w:rPr>
+          <w:rFonts w:ascii="Consolas" w:hAnsi="Consolas" w:cs="Consolas"/>
+          <w:b/>
+        </w:rPr>
+        <w:t>主要思想</w:t>
+      </w:r>
+      <w:r>
+        <w:rPr>
+          <w:rFonts w:ascii="Consolas" w:hAnsi="Consolas" w:cs="Consolas" w:hint="eastAsia"/>
+          <w:b/>
+        </w:rPr>
+        <w:t>：</w:t>
+      </w:r>
+    </w:p>
+    <w:p>
+      <w:pPr>
+        <w:pStyle w:val="a3"/>
+        <w:ind w:left="420" w:firstLineChars="0" w:firstLine="0"/>
+        <w:rPr>
           <w:rFonts w:ascii="Consolas" w:hAnsi="Consolas" w:cs="Consolas" w:hint="eastAsia"/>
         </w:rPr>
       </w:pPr>
       <w:bookmarkStart w:id="6" w:name="_GoBack"/>
       <w:bookmarkEnd w:id="6"/>
-    </w:p>
-    <w:p>
-      <w:pPr>
-        <w:spacing w:line="400" w:lineRule="exact"/>
-        <w:rPr>
-          <w:rFonts w:ascii="Consolas" w:hAnsi="Consolas" w:cs="Consolas"/>
-        </w:rPr>
-      </w:pPr>
-      <w:r>
-        <w:rPr>
-          <w:rFonts w:ascii="Consolas" w:hAnsi="Consolas" w:cs="Consolas"/>
-        </w:rPr>
-        <w:t>2</w:t>
-      </w:r>
-      <w:r>
-        <w:rPr>
-          <w:rFonts w:ascii="Consolas" w:hAnsi="Consolas" w:cs="Consolas"/>
-        </w:rPr>
-        <w:t>）利用</w:t>
-      </w:r>
-      <w:r>
-        <w:rPr>
-          <w:rFonts w:ascii="Consolas" w:hAnsi="Consolas" w:cs="Consolas"/>
-        </w:rPr>
-        <w:t>DFA</w:t>
-      </w:r>
-      <w:r>
-        <w:rPr>
-          <w:rFonts w:ascii="Consolas" w:hAnsi="Consolas" w:cs="Consolas"/>
-        </w:rPr>
-        <w:t>有限状态机，模拟模式串匹配的过程，对于模式串的每个位置，源字符串出现任何字符都会对应一个状态，只有每个字符都完全匹配了，才会达到最终状态，才能匹配成功。</w:t>
-      </w:r>
     </w:p>
     <w:p>
       <w:pPr>
@@ -5435,7 +6484,7 @@
   <w:abstractNum w:abstractNumId="3">
     <w:nsid w:val="493B2EC6"/>
     <w:multiLevelType w:val="hybridMultilevel"/>
-    <w:tmpl w:val="1B169498"/>
+    <w:tmpl w:val="3AA071B0"/>
     <w:lvl w:ilvl="0" w:tplc="04090011">
       <w:start w:val="1"/>
       <w:numFmt w:val="decimal"/>
@@ -6853,6 +7902,16 @@
       <w:szCs w:val="18"/>
     </w:rPr>
   </w:style>
+  <w:style w:type="character" w:styleId="a7">
+    <w:name w:val="Placeholder Text"/>
+    <w:basedOn w:val="a0"/>
+    <w:uiPriority w:val="99"/>
+    <w:semiHidden/>
+    <w:rsid w:val="005E35B6"/>
+    <w:rPr>
+      <w:color w:val="808080"/>
+    </w:rPr>
+  </w:style>
 </w:styles>
 </file>
 

--- a/算法 日常积累（思路）.docx
+++ b/算法 日常积累（思路）.docx
@@ -4289,25 +4289,19 @@
       </w:pPr>
       <w:r>
         <w:rPr>
-          <w:rFonts w:ascii="Consolas" w:hAnsi="Consolas" w:cs="Consolas" w:hint="eastAsia"/>
+          <w:rFonts w:ascii="Consolas" w:hAnsi="Consolas" w:cs="Consolas"/>
         </w:rPr>
         <w:t>显然这种匹配方式的时间复杂度是</w:t>
       </w:r>
       <w:r>
         <w:rPr>
-          <w:rFonts w:ascii="Consolas" w:hAnsi="Consolas" w:cs="Consolas" w:hint="eastAsia"/>
-        </w:rPr>
-        <w:t>O</w:t>
-      </w:r>
-      <w:r>
-        <w:rPr>
-          <w:rFonts w:ascii="Consolas" w:hAnsi="Consolas" w:cs="Consolas"/>
-        </w:rPr>
-        <w:t>(m+n)</w:t>
-      </w:r>
-      <w:r>
-        <w:rPr>
-          <w:rFonts w:ascii="Consolas" w:hAnsi="Consolas" w:cs="Consolas" w:hint="eastAsia"/>
+          <w:rFonts w:ascii="Consolas" w:hAnsi="Consolas" w:cs="Consolas"/>
+        </w:rPr>
+        <w:t>O(m+n)</w:t>
+      </w:r>
+      <w:r>
+        <w:rPr>
+          <w:rFonts w:ascii="Consolas" w:hAnsi="Consolas" w:cs="Consolas"/>
         </w:rPr>
         <w:t>。</w:t>
       </w:r>
@@ -4329,13 +4323,7 @@
         <w:rPr>
           <w:rFonts w:ascii="Consolas" w:hAnsi="Consolas" w:cs="Consolas"/>
         </w:rPr>
-        <w:t>算法</w:t>
-      </w:r>
-      <w:r>
-        <w:rPr>
-          <w:rFonts w:ascii="Consolas" w:hAnsi="Consolas" w:cs="Consolas"/>
-        </w:rPr>
-        <w:t>有</w:t>
+        <w:t>算法有</w:t>
       </w:r>
       <w:r>
         <w:rPr>
@@ -4359,13 +4347,7 @@
         <w:rPr>
           <w:rFonts w:ascii="Consolas" w:hAnsi="Consolas" w:cs="Consolas"/>
         </w:rPr>
-        <w:t>如下</w:t>
-      </w:r>
-      <w:r>
-        <w:rPr>
-          <w:rFonts w:ascii="Consolas" w:hAnsi="Consolas" w:cs="Consolas" w:hint="eastAsia"/>
-        </w:rPr>
-        <w:t>：</w:t>
+        <w:t>如下：</w:t>
       </w:r>
     </w:p>
     <w:p>
@@ -4401,7 +4383,7 @@
       </w:r>
       <w:r>
         <w:rPr>
-          <w:rFonts w:ascii="Consolas" w:hAnsi="Consolas" w:cs="Consolas" w:hint="eastAsia"/>
+          <w:rFonts w:ascii="Consolas" w:hAnsi="Consolas" w:cs="Consolas"/>
         </w:rPr>
         <w:t>···</w:t>
       </w:r>
@@ -4419,15 +4401,9 @@
       </w:r>
       <w:r>
         <w:rPr>
-          <w:rFonts w:ascii="Consolas" w:hAnsi="Consolas" w:cs="Consolas" w:hint="eastAsia"/>
-        </w:rPr>
-        <w:t>A</w:t>
-      </w:r>
-      <w:r>
-        <w:rPr>
-          <w:rFonts w:ascii="Consolas" w:hAnsi="Consolas" w:cs="Consolas"/>
-        </w:rPr>
-        <w:t>BCAB</w:t>
+          <w:rFonts w:ascii="Consolas" w:hAnsi="Consolas" w:cs="Consolas"/>
+        </w:rPr>
+        <w:t>ABCAB</w:t>
       </w:r>
       <w:r>
         <w:rPr>
@@ -4455,7 +4431,7 @@
       </w:r>
       <w:r>
         <w:rPr>
-          <w:rFonts w:ascii="Consolas" w:hAnsi="Consolas" w:cs="Consolas" w:hint="eastAsia"/>
+          <w:rFonts w:ascii="Consolas" w:hAnsi="Consolas" w:cs="Consolas"/>
         </w:rPr>
         <w:t>next</w:t>
       </w:r>
@@ -4467,7 +4443,7 @@
       </w:r>
       <w:r>
         <w:rPr>
-          <w:rFonts w:ascii="Consolas" w:hAnsi="Consolas" w:cs="Consolas" w:hint="eastAsia"/>
+          <w:rFonts w:ascii="Consolas" w:hAnsi="Consolas" w:cs="Consolas"/>
         </w:rPr>
         <w:t>，</w:t>
       </w:r>
@@ -4479,133 +4455,91 @@
       </w:r>
       <w:r>
         <w:rPr>
-          <w:rFonts w:ascii="Consolas" w:hAnsi="Consolas" w:cs="Consolas" w:hint="eastAsia"/>
+          <w:rFonts w:ascii="Consolas" w:hAnsi="Consolas" w:cs="Consolas"/>
         </w:rPr>
         <w:t>i</w:t>
       </w:r>
       <w:r>
         <w:rPr>
-          <w:rFonts w:ascii="Consolas" w:hAnsi="Consolas" w:cs="Consolas" w:hint="eastAsia"/>
+          <w:rFonts w:ascii="Consolas" w:hAnsi="Consolas" w:cs="Consolas"/>
         </w:rPr>
         <w:t>（从</w:t>
       </w:r>
       <w:r>
         <w:rPr>
-          <w:rFonts w:ascii="Consolas" w:hAnsi="Consolas" w:cs="Consolas" w:hint="eastAsia"/>
+          <w:rFonts w:ascii="Consolas" w:hAnsi="Consolas" w:cs="Consolas"/>
         </w:rPr>
         <w:t>0</w:t>
       </w:r>
       <w:r>
         <w:rPr>
-          <w:rFonts w:ascii="Consolas" w:hAnsi="Consolas" w:cs="Consolas" w:hint="eastAsia"/>
+          <w:rFonts w:ascii="Consolas" w:hAnsi="Consolas" w:cs="Consolas"/>
         </w:rPr>
         <w:t>开始）</w:t>
       </w:r>
       <w:r>
         <w:rPr>
-          <w:rFonts w:ascii="Consolas" w:hAnsi="Consolas" w:cs="Consolas" w:hint="eastAsia"/>
+          <w:rFonts w:ascii="Consolas" w:hAnsi="Consolas" w:cs="Consolas"/>
         </w:rPr>
         <w:t>，模式串下标</w:t>
       </w:r>
       <w:r>
         <w:rPr>
-          <w:rFonts w:ascii="Consolas" w:hAnsi="Consolas" w:cs="Consolas" w:hint="eastAsia"/>
+          <w:rFonts w:ascii="Consolas" w:hAnsi="Consolas" w:cs="Consolas"/>
         </w:rPr>
         <w:t>j</w:t>
       </w:r>
       <w:r>
         <w:rPr>
-          <w:rFonts w:ascii="Consolas" w:hAnsi="Consolas" w:cs="Consolas" w:hint="eastAsia"/>
+          <w:rFonts w:ascii="Consolas" w:hAnsi="Consolas" w:cs="Consolas"/>
         </w:rPr>
         <w:t>（从</w:t>
       </w:r>
       <w:r>
         <w:rPr>
-          <w:rFonts w:ascii="Consolas" w:hAnsi="Consolas" w:cs="Consolas" w:hint="eastAsia"/>
+          <w:rFonts w:ascii="Consolas" w:hAnsi="Consolas" w:cs="Consolas"/>
         </w:rPr>
         <w:t>0</w:t>
       </w:r>
       <w:r>
         <w:rPr>
-          <w:rFonts w:ascii="Consolas" w:hAnsi="Consolas" w:cs="Consolas" w:hint="eastAsia"/>
+          <w:rFonts w:ascii="Consolas" w:hAnsi="Consolas" w:cs="Consolas"/>
         </w:rPr>
         <w:t>开始）</w:t>
       </w:r>
       <w:r>
         <w:rPr>
-          <w:rFonts w:ascii="Consolas" w:hAnsi="Consolas" w:cs="Consolas" w:hint="eastAsia"/>
+          <w:rFonts w:ascii="Consolas" w:hAnsi="Consolas" w:cs="Consolas"/>
         </w:rPr>
         <w:t>，这样当匹配失败时，使模式串向右移动</w:t>
       </w:r>
       <w:r>
         <w:rPr>
-          <w:rFonts w:ascii="Consolas" w:hAnsi="Consolas" w:cs="Consolas" w:hint="eastAsia"/>
-        </w:rPr>
-        <w:t>j</w:t>
-      </w:r>
-      <w:r>
-        <w:rPr>
-          <w:rFonts w:ascii="Consolas" w:hAnsi="Consolas" w:cs="Consolas"/>
-        </w:rPr>
-        <w:t>-next[i]</w:t>
-      </w:r>
-      <w:r>
-        <w:rPr>
-          <w:rFonts w:ascii="Consolas" w:hAnsi="Consolas" w:cs="Consolas"/>
-        </w:rPr>
-        <w:t>位</w:t>
-      </w:r>
-      <w:r>
-        <w:rPr>
-          <w:rFonts w:ascii="Consolas" w:hAnsi="Consolas" w:cs="Consolas" w:hint="eastAsia"/>
-        </w:rPr>
-        <w:t>。</w:t>
-      </w:r>
-      <w:r>
-        <w:rPr>
-          <w:rFonts w:ascii="Consolas" w:hAnsi="Consolas" w:cs="Consolas"/>
-        </w:rPr>
-        <w:t>如上图第一次匹配失败时</w:t>
-      </w:r>
-      <w:r>
-        <w:rPr>
-          <w:rFonts w:ascii="Consolas" w:hAnsi="Consolas" w:cs="Consolas" w:hint="eastAsia"/>
-        </w:rPr>
-        <w:t>，</w:t>
-      </w:r>
-      <w:r>
-        <w:rPr>
-          <w:rFonts w:ascii="Consolas" w:hAnsi="Consolas" w:cs="Consolas"/>
-        </w:rPr>
-        <w:t>模式串移动的位数为</w:t>
-      </w:r>
-      <w:r>
-        <w:rPr>
-          <w:rFonts w:ascii="Consolas" w:hAnsi="Consolas" w:cs="Consolas" w:hint="eastAsia"/>
-        </w:rPr>
-        <w:t>2-next[</w:t>
-      </w:r>
-      <w:r>
-        <w:rPr>
-          <w:rFonts w:ascii="Consolas" w:hAnsi="Consolas" w:cs="Consolas"/>
-        </w:rPr>
-        <w:t>2</w:t>
-      </w:r>
-      <w:r>
-        <w:rPr>
-          <w:rFonts w:ascii="Consolas" w:hAnsi="Consolas" w:cs="Consolas" w:hint="eastAsia"/>
-        </w:rPr>
-        <w:t>]</w:t>
-      </w:r>
-      <w:r>
-        <w:rPr>
-          <w:rFonts w:ascii="Consolas" w:hAnsi="Consolas" w:cs="Consolas"/>
-        </w:rPr>
-        <w:t>=2</w:t>
-      </w:r>
-      <w:r>
-        <w:rPr>
-          <w:rFonts w:ascii="Consolas" w:hAnsi="Consolas" w:cs="Consolas" w:hint="eastAsia"/>
+          <w:rFonts w:ascii="Consolas" w:hAnsi="Consolas" w:cs="Consolas"/>
+        </w:rPr>
+        <w:t>j-next[i]</w:t>
+      </w:r>
+      <w:r>
+        <w:rPr>
+          <w:rFonts w:ascii="Consolas" w:hAnsi="Consolas" w:cs="Consolas"/>
+        </w:rPr>
+        <w:t>位。</w:t>
+      </w:r>
+      <w:r>
+        <w:rPr>
+          <w:rFonts w:ascii="Consolas" w:hAnsi="Consolas" w:cs="Consolas"/>
+        </w:rPr>
+        <w:t>如上图第一次匹配失败时，模式串移动的位数为</w:t>
+      </w:r>
+      <w:r>
+        <w:rPr>
+          <w:rFonts w:ascii="Consolas" w:hAnsi="Consolas" w:cs="Consolas"/>
+        </w:rPr>
+        <w:t>2-next[2]=2</w:t>
+      </w:r>
+      <w:r>
+        <w:rPr>
+          <w:rFonts w:ascii="Consolas" w:hAnsi="Consolas" w:cs="Consolas"/>
         </w:rPr>
         <w:t>。</w:t>
       </w:r>
@@ -4618,6 +4552,7 @@
       </w:pPr>
       <w:r>
         <w:rPr>
+          <w:rFonts w:ascii="Consolas" w:hAnsi="Consolas" w:cs="Consolas"/>
           <w:noProof/>
         </w:rPr>
         <w:drawing>
@@ -4672,14 +4607,7 @@
           <w:rFonts w:ascii="Consolas" w:hAnsi="Consolas" w:cs="Consolas"/>
           <w:b/>
         </w:rPr>
-        <w:t>主要思想</w:t>
-      </w:r>
-      <w:r>
-        <w:rPr>
-          <w:rFonts w:ascii="Consolas" w:hAnsi="Consolas" w:cs="Consolas" w:hint="eastAsia"/>
-          <w:b/>
-        </w:rPr>
-        <w:t>：</w:t>
+        <w:t>主要思想：</w:t>
       </w:r>
     </w:p>
     <w:p>
@@ -4705,7 +4633,7 @@
       </w:r>
       <w:r>
         <w:rPr>
-          <w:rFonts w:ascii="Consolas" w:hAnsi="Consolas" w:cs="Consolas" w:hint="eastAsia"/>
+          <w:rFonts w:ascii="Consolas" w:hAnsi="Consolas" w:cs="Consolas"/>
         </w:rPr>
         <w:t>p</w:t>
       </w:r>
@@ -4717,7 +4645,7 @@
       </w:r>
       <w:r>
         <w:rPr>
-          <w:rFonts w:ascii="Consolas" w:hAnsi="Consolas" w:cs="Consolas" w:hint="eastAsia"/>
+          <w:rFonts w:ascii="Consolas" w:hAnsi="Consolas" w:cs="Consolas"/>
         </w:rPr>
         <w:t>的</w:t>
       </w:r>
@@ -4767,13 +4695,7 @@
         <w:rPr>
           <w:rFonts w:ascii="Consolas" w:hAnsi="Consolas" w:cs="Consolas"/>
         </w:rPr>
-        <w:t>来，为什么呢</w:t>
-      </w:r>
-      <w:r>
-        <w:rPr>
-          <w:rFonts w:ascii="Consolas" w:hAnsi="Consolas" w:cs="Consolas" w:hint="eastAsia"/>
-        </w:rPr>
-        <w:t>？</w:t>
+        <w:t>来，为什么呢？</w:t>
       </w:r>
       <w:r>
         <w:rPr>
@@ -4789,7 +4711,7 @@
       </w:r>
       <w:r>
         <w:rPr>
-          <w:rFonts w:ascii="Consolas" w:hAnsi="Consolas" w:cs="Consolas" w:hint="eastAsia"/>
+          <w:rFonts w:ascii="Consolas" w:hAnsi="Consolas" w:cs="Consolas"/>
         </w:rPr>
         <w:t>[</w:t>
       </w:r>
@@ -4801,7 +4723,7 @@
       </w:r>
       <w:r>
         <w:rPr>
-          <w:rFonts w:ascii="Consolas" w:hAnsi="Consolas" w:cs="Consolas" w:hint="eastAsia"/>
+          <w:rFonts w:ascii="Consolas" w:hAnsi="Consolas" w:cs="Consolas"/>
         </w:rPr>
         <w:t>]</w:t>
       </w:r>
@@ -4825,15 +4747,9 @@
       </w:r>
       <w:r>
         <w:rPr>
-          <w:rFonts w:ascii="Consolas" w:hAnsi="Consolas" w:cs="Consolas" w:hint="eastAsia"/>
-        </w:rPr>
-        <w:t>s</w:t>
-      </w:r>
-      <w:r>
-        <w:rPr>
-          <w:rFonts w:ascii="Consolas" w:hAnsi="Consolas" w:cs="Consolas"/>
-        </w:rPr>
-        <w:t>[5]</w:t>
+          <w:rFonts w:ascii="Consolas" w:hAnsi="Consolas" w:cs="Consolas"/>
+        </w:rPr>
+        <w:t>s[5]</w:t>
       </w:r>
       <w:r>
         <w:rPr>
@@ -4849,15 +4765,9 @@
       </w:r>
       <w:r>
         <w:rPr>
-          <w:rFonts w:ascii="Consolas" w:hAnsi="Consolas" w:cs="Consolas" w:hint="eastAsia"/>
-        </w:rPr>
-        <w:t>s</w:t>
-      </w:r>
-      <w:r>
-        <w:rPr>
-          <w:rFonts w:ascii="Consolas" w:hAnsi="Consolas" w:cs="Consolas"/>
-        </w:rPr>
-        <w:t>[5]</w:t>
+          <w:rFonts w:ascii="Consolas" w:hAnsi="Consolas" w:cs="Consolas"/>
+        </w:rPr>
+        <w:t>s[5]</w:t>
       </w:r>
       <w:r>
         <w:rPr>
@@ -4886,103 +4796,79 @@
       </w:r>
       <w:r>
         <w:rPr>
-          <w:rFonts w:ascii="Consolas" w:hAnsi="Consolas" w:cs="Consolas" w:hint="eastAsia"/>
+          <w:rFonts w:ascii="Consolas" w:hAnsi="Consolas" w:cs="Consolas"/>
         </w:rPr>
         <w:t>所以，我们就直接将前缀</w:t>
       </w:r>
       <w:r>
         <w:rPr>
-          <w:rFonts w:ascii="Consolas" w:hAnsi="Consolas" w:cs="Consolas" w:hint="eastAsia"/>
+          <w:rFonts w:ascii="Consolas" w:hAnsi="Consolas" w:cs="Consolas"/>
         </w:rPr>
         <w:t>AB</w:t>
       </w:r>
       <w:r>
         <w:rPr>
-          <w:rFonts w:ascii="Consolas" w:hAnsi="Consolas" w:cs="Consolas" w:hint="eastAsia"/>
+          <w:rFonts w:ascii="Consolas" w:hAnsi="Consolas" w:cs="Consolas"/>
         </w:rPr>
         <w:t>移动到后缀</w:t>
       </w:r>
       <w:r>
         <w:rPr>
-          <w:rFonts w:ascii="Consolas" w:hAnsi="Consolas" w:cs="Consolas" w:hint="eastAsia"/>
+          <w:rFonts w:ascii="Consolas" w:hAnsi="Consolas" w:cs="Consolas"/>
         </w:rPr>
         <w:t>AB</w:t>
       </w:r>
       <w:r>
         <w:rPr>
-          <w:rFonts w:ascii="Consolas" w:hAnsi="Consolas" w:cs="Consolas" w:hint="eastAsia"/>
+          <w:rFonts w:ascii="Consolas" w:hAnsi="Consolas" w:cs="Consolas"/>
         </w:rPr>
         <w:t>的位置</w:t>
       </w:r>
       <w:r>
         <w:rPr>
-          <w:rFonts w:ascii="Consolas" w:hAnsi="Consolas" w:cs="Consolas" w:hint="eastAsia"/>
+          <w:rFonts w:ascii="Consolas" w:hAnsi="Consolas" w:cs="Consolas"/>
         </w:rPr>
         <w:t>。之所以这里能确定是</w:t>
       </w:r>
       <w:r>
         <w:rPr>
-          <w:rFonts w:ascii="Consolas" w:hAnsi="Consolas" w:cs="Consolas" w:hint="eastAsia"/>
+          <w:rFonts w:ascii="Consolas" w:hAnsi="Consolas" w:cs="Consolas"/>
         </w:rPr>
         <w:t>AB</w:t>
       </w:r>
       <w:r>
         <w:rPr>
-          <w:rFonts w:ascii="Consolas" w:hAnsi="Consolas" w:cs="Consolas" w:hint="eastAsia"/>
+          <w:rFonts w:ascii="Consolas" w:hAnsi="Consolas" w:cs="Consolas"/>
         </w:rPr>
         <w:t>，因为我们知道在</w:t>
       </w:r>
       <w:r>
         <w:rPr>
-          <w:rFonts w:ascii="Consolas" w:hAnsi="Consolas" w:cs="Consolas" w:hint="eastAsia"/>
-        </w:rPr>
-        <w:t>p[</w:t>
-      </w:r>
-      <w:r>
-        <w:rPr>
-          <w:rFonts w:ascii="Consolas" w:hAnsi="Consolas" w:cs="Consolas"/>
-        </w:rPr>
-        <w:t>5</w:t>
-      </w:r>
-      <w:r>
-        <w:rPr>
-          <w:rFonts w:ascii="Consolas" w:hAnsi="Consolas" w:cs="Consolas" w:hint="eastAsia"/>
-        </w:rPr>
-        <w:t>]</w:t>
-      </w:r>
-      <w:r>
-        <w:rPr>
-          <w:rFonts w:ascii="Consolas" w:hAnsi="Consolas" w:cs="Consolas"/>
-        </w:rPr>
-        <w:t>之前的</w:t>
-      </w:r>
-      <w:r>
-        <w:rPr>
-          <w:rFonts w:ascii="Consolas" w:hAnsi="Consolas" w:cs="Consolas"/>
-        </w:rPr>
-        <w:t>前缀和后缀完全匹配最长的长度</w:t>
-      </w:r>
-      <w:r>
-        <w:rPr>
-          <w:rFonts w:ascii="Consolas" w:hAnsi="Consolas" w:cs="Consolas"/>
-        </w:rPr>
-        <w:t>就是</w:t>
-      </w:r>
-      <w:r>
-        <w:rPr>
-          <w:rFonts w:ascii="Consolas" w:hAnsi="Consolas" w:cs="Consolas" w:hint="eastAsia"/>
+          <w:rFonts w:ascii="Consolas" w:hAnsi="Consolas" w:cs="Consolas"/>
+        </w:rPr>
+        <w:t>p[5]</w:t>
+      </w:r>
+      <w:r>
+        <w:rPr>
+          <w:rFonts w:ascii="Consolas" w:hAnsi="Consolas" w:cs="Consolas"/>
+        </w:rPr>
+        <w:t>之前的前缀和后缀完全匹配最长的长度就是</w:t>
+      </w:r>
+      <w:r>
+        <w:rPr>
+          <w:rFonts w:ascii="Consolas" w:hAnsi="Consolas" w:cs="Consolas"/>
         </w:rPr>
         <w:t>2</w:t>
       </w:r>
       <w:r>
         <w:rPr>
-          <w:rFonts w:ascii="Consolas" w:hAnsi="Consolas" w:cs="Consolas" w:hint="eastAsia"/>
+          <w:rFonts w:ascii="Consolas" w:hAnsi="Consolas" w:cs="Consolas"/>
         </w:rPr>
         <w:t>。</w:t>
       </w:r>
       <w:r>
         <w:rPr>
-          <w:rFonts w:ascii="Consolas" w:hAnsi="Consolas" w:cs="Consolas" w:hint="eastAsia"/>
+          <w:rFonts w:ascii="Consolas" w:hAnsi="Consolas" w:cs="Consolas"/>
         </w:rPr>
         <w:t xml:space="preserve"> </w:t>
       </w:r>
@@ -4990,13 +4876,7 @@
         <w:rPr>
           <w:rFonts w:ascii="Consolas" w:hAnsi="Consolas" w:cs="Consolas"/>
         </w:rPr>
-        <w:t>一般地</w:t>
-      </w:r>
-      <w:r>
-        <w:rPr>
-          <w:rFonts w:ascii="Consolas" w:hAnsi="Consolas" w:cs="Consolas" w:hint="eastAsia"/>
-        </w:rPr>
-        <w:t>，</w:t>
+        <w:t>一般地，</w:t>
       </w:r>
       <w:r>
         <w:rPr>
@@ -5031,7 +4911,7 @@
       </w:r>
       <w:r>
         <w:rPr>
-          <w:rFonts w:ascii="Consolas" w:hAnsi="Consolas" w:cs="Consolas" w:hint="eastAsia"/>
+          <w:rFonts w:ascii="Consolas" w:hAnsi="Consolas" w:cs="Consolas"/>
           <w:b/>
         </w:rPr>
         <w:t>（动态规划）</w:t>
@@ -5070,10 +4950,10 @@
             <v:path o:extrusionok="f" gradientshapeok="t" o:connecttype="rect"/>
             <o:lock v:ext="edit" aspectratio="t"/>
           </v:shapetype>
-          <v:shape id="_x0000_i1054" type="#_x0000_t75" style="width:319pt;height:42pt" o:ole="">
+          <v:shape id="_x0000_i1025" type="#_x0000_t75" style="width:319pt;height:42pt" o:ole="">
             <v:imagedata r:id="rId11" o:title=""/>
           </v:shape>
-          <o:OLEObject Type="Embed" ProgID="Equation.DSMT4" ShapeID="_x0000_i1054" DrawAspect="Content" ObjectID="_1551359601" r:id="rId12"/>
+          <o:OLEObject Type="Embed" ProgID="Equation.DSMT4" ShapeID="_x0000_i1025" DrawAspect="Content" ObjectID="_1551390409" r:id="rId12"/>
         </w:object>
       </w:r>
     </w:p>
@@ -5088,13 +4968,13 @@
       </w:pPr>
       <w:r>
         <w:rPr>
-          <w:rFonts w:ascii="Consolas" w:hAnsi="Consolas" w:cs="Consolas" w:hint="eastAsia"/>
+          <w:rFonts w:ascii="Consolas" w:hAnsi="Consolas" w:cs="Consolas"/>
         </w:rPr>
         <w:t>已知</w:t>
       </w:r>
       <w:r>
         <w:rPr>
-          <w:rFonts w:ascii="Consolas" w:hAnsi="Consolas" w:cs="Consolas" w:hint="eastAsia"/>
+          <w:rFonts w:ascii="Consolas" w:hAnsi="Consolas" w:cs="Consolas"/>
         </w:rPr>
         <w:t>n</w:t>
       </w:r>
@@ -5112,21 +4992,9 @@
       </w:r>
       <w:r>
         <w:rPr>
-          <w:rFonts w:ascii="Consolas" w:hAnsi="Consolas" w:cs="Consolas" w:hint="eastAsia"/>
-        </w:rPr>
-        <w:t>next[</w:t>
-      </w:r>
-      <w:r>
-        <w:rPr>
-          <w:rFonts w:ascii="Consolas" w:hAnsi="Consolas" w:cs="Consolas"/>
-        </w:rPr>
-        <w:t>j+1</w:t>
-      </w:r>
-      <w:r>
-        <w:rPr>
-          <w:rFonts w:ascii="Consolas" w:hAnsi="Consolas" w:cs="Consolas" w:hint="eastAsia"/>
-        </w:rPr>
-        <w:t>]</w:t>
+          <w:rFonts w:ascii="Consolas" w:hAnsi="Consolas" w:cs="Consolas"/>
+        </w:rPr>
+        <w:t>next[j+1]</w:t>
       </w:r>
       <w:r>
         <w:rPr>
@@ -5152,27 +5020,9 @@
       </w:r>
       <w:r>
         <w:rPr>
-          <w:rFonts w:ascii="Consolas" w:hAnsi="Consolas" w:cs="Consolas" w:hint="eastAsia"/>
-        </w:rPr>
-        <w:t>next[</w:t>
-      </w:r>
-      <w:r>
-        <w:rPr>
-          <w:rFonts w:ascii="Consolas" w:hAnsi="Consolas" w:cs="Consolas"/>
-        </w:rPr>
-        <w:t>j</w:t>
-      </w:r>
-      <w:r>
-        <w:rPr>
-          <w:rFonts w:ascii="Consolas" w:hAnsi="Consolas" w:cs="Consolas" w:hint="eastAsia"/>
-        </w:rPr>
-        <w:t>]</w:t>
-      </w:r>
-      <w:r>
-        <w:rPr>
-          <w:rFonts w:ascii="Consolas" w:hAnsi="Consolas" w:cs="Consolas"/>
-        </w:rPr>
-        <w:t xml:space="preserve"> = k, </w:t>
+          <w:rFonts w:ascii="Consolas" w:hAnsi="Consolas" w:cs="Consolas"/>
+        </w:rPr>
+        <w:t xml:space="preserve">next[j] = k, </w:t>
       </w:r>
       <w:r>
         <w:rPr>
@@ -5184,23 +5034,11 @@
         <w:rPr>
           <w:rFonts w:ascii="Consolas" w:hAnsi="Consolas" w:cs="Consolas"/>
         </w:rPr>
-        <w:t xml:space="preserve">p[0, k-1] </w:t>
-      </w:r>
-      <w:r>
-        <w:rPr>
-          <w:rFonts w:ascii="Consolas" w:hAnsi="Consolas" w:cs="Consolas" w:hint="eastAsia"/>
-        </w:rPr>
-        <w:t>=</w:t>
-      </w:r>
-      <w:r>
-        <w:rPr>
-          <w:rFonts w:ascii="Consolas" w:hAnsi="Consolas" w:cs="Consolas"/>
-        </w:rPr>
-        <w:t xml:space="preserve"> p[j-k, j-1]</w:t>
-      </w:r>
-      <w:r>
-        <w:rPr>
-          <w:rFonts w:ascii="Consolas" w:hAnsi="Consolas" w:cs="Consolas" w:hint="eastAsia"/>
+        <w:t>p[0, k-1] = p[j-k, j-1]</w:t>
+      </w:r>
+      <w:r>
+        <w:rPr>
+          <w:rFonts w:ascii="Consolas" w:hAnsi="Consolas" w:cs="Consolas"/>
         </w:rPr>
         <w:t>。</w:t>
       </w:r>
@@ -5218,43 +5056,13 @@
         <w:rPr>
           <w:rFonts w:ascii="Consolas" w:hAnsi="Consolas" w:cs="Consolas"/>
         </w:rPr>
-        <w:t>显然</w:t>
-      </w:r>
-      <w:r>
-        <w:rPr>
-          <w:rFonts w:ascii="Consolas" w:hAnsi="Consolas" w:cs="Consolas" w:hint="eastAsia"/>
-        </w:rPr>
-        <w:t>，</w:t>
-      </w:r>
-      <w:r>
-        <w:rPr>
-          <w:rFonts w:ascii="Consolas" w:hAnsi="Consolas" w:cs="Consolas"/>
-        </w:rPr>
-        <w:t>如果</w:t>
-      </w:r>
-      <w:r>
-        <w:rPr>
-          <w:rFonts w:ascii="Consolas" w:hAnsi="Consolas" w:cs="Consolas" w:hint="eastAsia"/>
-        </w:rPr>
-        <w:t>p[</w:t>
-      </w:r>
-      <w:r>
-        <w:rPr>
-          <w:rFonts w:ascii="Consolas" w:hAnsi="Consolas" w:cs="Consolas"/>
-        </w:rPr>
-        <w:t>k</w:t>
-      </w:r>
-      <w:r>
-        <w:rPr>
-          <w:rFonts w:ascii="Consolas" w:hAnsi="Consolas" w:cs="Consolas" w:hint="eastAsia"/>
-        </w:rPr>
-        <w:t>]</w:t>
-      </w:r>
-      <w:r>
-        <w:rPr>
-          <w:rFonts w:ascii="Consolas" w:hAnsi="Consolas" w:cs="Consolas"/>
-        </w:rPr>
-        <w:t xml:space="preserve"> == p[j], next[j+1] = next[j] + 1;</w:t>
+        <w:t>显然，如果</w:t>
+      </w:r>
+      <w:r>
+        <w:rPr>
+          <w:rFonts w:ascii="Consolas" w:hAnsi="Consolas" w:cs="Consolas"/>
+        </w:rPr>
+        <w:t>p[k] == p[j], next[j+1] = next[j] + 1;</w:t>
       </w:r>
     </w:p>
     <w:p>
@@ -5263,7 +5071,7 @@
         <w:spacing w:line="400" w:lineRule="exact"/>
         <w:ind w:firstLineChars="0"/>
         <w:rPr>
-          <w:rFonts w:ascii="Consolas" w:hAnsi="Consolas" w:cs="Consolas" w:hint="eastAsia"/>
+          <w:rFonts w:ascii="Consolas" w:hAnsi="Consolas" w:cs="Consolas"/>
         </w:rPr>
       </w:pPr>
       <w:r>
@@ -5274,63 +5082,27 @@
       </w:r>
       <w:r>
         <w:rPr>
-          <w:rFonts w:ascii="Consolas" w:hAnsi="Consolas" w:cs="Consolas" w:hint="eastAsia"/>
-        </w:rPr>
-        <w:t>p</w:t>
-      </w:r>
-      <w:r>
-        <w:rPr>
-          <w:rFonts w:ascii="Consolas" w:hAnsi="Consolas" w:cs="Consolas"/>
-        </w:rPr>
-        <w:t>[k] != p[j]</w:t>
-      </w:r>
-      <w:r>
-        <w:rPr>
-          <w:rFonts w:ascii="Consolas" w:hAnsi="Consolas" w:cs="Consolas" w:hint="eastAsia"/>
-        </w:rPr>
-        <w:t>,</w:t>
-      </w:r>
-      <w:r>
-        <w:rPr>
-          <w:rFonts w:ascii="Consolas" w:hAnsi="Consolas" w:cs="Consolas"/>
-        </w:rPr>
-        <w:t xml:space="preserve"> </w:t>
-      </w:r>
-      <w:r>
-        <w:rPr>
-          <w:rFonts w:ascii="Consolas" w:hAnsi="Consolas" w:cs="Consolas"/>
-        </w:rPr>
-        <w:t>情况会复杂一点</w:t>
-      </w:r>
-      <w:r>
-        <w:rPr>
-          <w:rFonts w:ascii="Consolas" w:hAnsi="Consolas" w:cs="Consolas" w:hint="eastAsia"/>
-        </w:rPr>
-        <w:t>。虽然</w:t>
-      </w:r>
-      <w:r>
-        <w:rPr>
-          <w:rFonts w:ascii="Consolas" w:hAnsi="Consolas" w:cs="Consolas" w:hint="eastAsia"/>
-        </w:rPr>
-        <w:t>p[</w:t>
-      </w:r>
-      <w:r>
-        <w:rPr>
-          <w:rFonts w:ascii="Consolas" w:hAnsi="Consolas" w:cs="Consolas"/>
-        </w:rPr>
-        <w:t>k</w:t>
-      </w:r>
-      <w:r>
-        <w:rPr>
-          <w:rFonts w:ascii="Consolas" w:hAnsi="Consolas" w:cs="Consolas" w:hint="eastAsia"/>
-        </w:rPr>
-        <w:t>]</w:t>
-      </w:r>
-      <w:r>
-        <w:rPr>
-          <w:rFonts w:ascii="Consolas" w:hAnsi="Consolas" w:cs="Consolas"/>
-        </w:rPr>
-        <w:t xml:space="preserve"> != p[j], </w:t>
+          <w:rFonts w:ascii="Consolas" w:hAnsi="Consolas" w:cs="Consolas"/>
+        </w:rPr>
+        <w:t>p[k] != p[j]</w:t>
+      </w:r>
+      <w:r>
+        <w:rPr>
+          <w:rFonts w:ascii="Consolas" w:hAnsi="Consolas" w:cs="Consolas"/>
+        </w:rPr>
+        <w:t xml:space="preserve">, </w:t>
+      </w:r>
+      <w:r>
+        <w:rPr>
+          <w:rFonts w:ascii="Consolas" w:hAnsi="Consolas" w:cs="Consolas"/>
+        </w:rPr>
+        <w:t>情况会复杂一点。虽然</w:t>
+      </w:r>
+      <w:r>
+        <w:rPr>
+          <w:rFonts w:ascii="Consolas" w:hAnsi="Consolas" w:cs="Consolas"/>
+        </w:rPr>
+        <w:t xml:space="preserve">p[k] != p[j], </w:t>
       </w:r>
       <w:r>
         <w:rPr>
@@ -5340,151 +5112,79 @@
       </w:r>
       <w:r>
         <w:rPr>
-          <w:rFonts w:ascii="Consolas" w:hAnsi="Consolas" w:cs="Consolas" w:hint="eastAsia"/>
-        </w:rPr>
-        <w:t>p[</w:t>
-      </w:r>
-      <w:r>
-        <w:rPr>
-          <w:rFonts w:ascii="Consolas" w:hAnsi="Consolas" w:cs="Consolas"/>
-        </w:rPr>
-        <w:t>0, k-1</w:t>
-      </w:r>
-      <w:r>
-        <w:rPr>
-          <w:rFonts w:ascii="Consolas" w:hAnsi="Consolas" w:cs="Consolas" w:hint="eastAsia"/>
-        </w:rPr>
-        <w:t>]</w:t>
-      </w:r>
-      <w:r>
-        <w:rPr>
-          <w:rFonts w:ascii="Consolas" w:hAnsi="Consolas" w:cs="Consolas" w:hint="eastAsia"/>
+          <w:rFonts w:ascii="Consolas" w:hAnsi="Consolas" w:cs="Consolas"/>
+        </w:rPr>
+        <w:t>p[0, k-1]</w:t>
+      </w:r>
+      <w:r>
+        <w:rPr>
+          <w:rFonts w:ascii="Consolas" w:hAnsi="Consolas" w:cs="Consolas"/>
         </w:rPr>
         <w:t>和</w:t>
       </w:r>
       <w:r>
         <w:rPr>
-          <w:rFonts w:ascii="Consolas" w:hAnsi="Consolas" w:cs="Consolas" w:hint="eastAsia"/>
-        </w:rPr>
-        <w:t>p[</w:t>
-      </w:r>
-      <w:r>
-        <w:rPr>
-          <w:rFonts w:ascii="Consolas" w:hAnsi="Consolas" w:cs="Consolas"/>
-        </w:rPr>
-        <w:t>j-k, j-1</w:t>
-      </w:r>
-      <w:r>
-        <w:rPr>
-          <w:rFonts w:ascii="Consolas" w:hAnsi="Consolas" w:cs="Consolas" w:hint="eastAsia"/>
-        </w:rPr>
-        <w:t>]</w:t>
-      </w:r>
-      <w:r>
-        <w:rPr>
-          <w:rFonts w:ascii="Consolas" w:hAnsi="Consolas" w:cs="Consolas" w:hint="eastAsia"/>
+          <w:rFonts w:ascii="Consolas" w:hAnsi="Consolas" w:cs="Consolas"/>
+        </w:rPr>
+        <w:t>p[j-k, j-1]</w:t>
+      </w:r>
+      <w:r>
+        <w:rPr>
+          <w:rFonts w:ascii="Consolas" w:hAnsi="Consolas" w:cs="Consolas"/>
         </w:rPr>
         <w:t>还是匹配的，然而我们在算</w:t>
       </w:r>
       <w:r>
         <w:rPr>
-          <w:rFonts w:ascii="Consolas" w:hAnsi="Consolas" w:cs="Consolas" w:hint="eastAsia"/>
-        </w:rPr>
-        <w:t>next[</w:t>
-      </w:r>
-      <w:r>
-        <w:rPr>
-          <w:rFonts w:ascii="Consolas" w:hAnsi="Consolas" w:cs="Consolas"/>
-        </w:rPr>
-        <w:t>j+1</w:t>
-      </w:r>
-      <w:r>
-        <w:rPr>
-          <w:rFonts w:ascii="Consolas" w:hAnsi="Consolas" w:cs="Consolas" w:hint="eastAsia"/>
-        </w:rPr>
-        <w:t>]</w:t>
-      </w:r>
-      <w:r>
-        <w:rPr>
-          <w:rFonts w:ascii="Consolas" w:hAnsi="Consolas" w:cs="Consolas" w:hint="eastAsia"/>
+          <w:rFonts w:ascii="Consolas" w:hAnsi="Consolas" w:cs="Consolas"/>
+        </w:rPr>
+        <w:t>next[j+1]</w:t>
+      </w:r>
+      <w:r>
+        <w:rPr>
+          <w:rFonts w:ascii="Consolas" w:hAnsi="Consolas" w:cs="Consolas"/>
         </w:rPr>
         <w:t>的时候</w:t>
       </w:r>
       <w:r>
         <w:rPr>
-          <w:rFonts w:ascii="Consolas" w:hAnsi="Consolas" w:cs="Consolas" w:hint="eastAsia"/>
+          <w:rFonts w:ascii="Consolas" w:hAnsi="Consolas" w:cs="Consolas"/>
         </w:rPr>
         <w:t>，必须要</w:t>
       </w:r>
       <w:r>
         <w:rPr>
-          <w:rFonts w:ascii="Consolas" w:hAnsi="Consolas" w:cs="Consolas" w:hint="eastAsia"/>
-        </w:rPr>
-        <w:t>p[</w:t>
-      </w:r>
-      <w:r>
-        <w:rPr>
-          <w:rFonts w:ascii="Consolas" w:hAnsi="Consolas" w:cs="Consolas"/>
-        </w:rPr>
-        <w:t>j</w:t>
-      </w:r>
-      <w:r>
-        <w:rPr>
-          <w:rFonts w:ascii="Consolas" w:hAnsi="Consolas" w:cs="Consolas" w:hint="eastAsia"/>
-        </w:rPr>
-        <w:t>]</w:t>
-      </w:r>
-      <w:r>
-        <w:rPr>
-          <w:rFonts w:ascii="Consolas" w:hAnsi="Consolas" w:cs="Consolas" w:hint="eastAsia"/>
+          <w:rFonts w:ascii="Consolas" w:hAnsi="Consolas" w:cs="Consolas"/>
+        </w:rPr>
+        <w:t>p[j]</w:t>
+      </w:r>
+      <w:r>
+        <w:rPr>
+          <w:rFonts w:ascii="Consolas" w:hAnsi="Consolas" w:cs="Consolas"/>
         </w:rPr>
         <w:t>在内，所以，我们现在看看怎么能在保证</w:t>
       </w:r>
       <w:r>
         <w:rPr>
-          <w:rFonts w:ascii="Consolas" w:hAnsi="Consolas" w:cs="Consolas" w:hint="eastAsia"/>
-        </w:rPr>
-        <w:t>p[?</w:t>
-      </w:r>
-      <w:r>
-        <w:rPr>
-          <w:rFonts w:ascii="Consolas" w:hAnsi="Consolas" w:cs="Consolas"/>
-        </w:rPr>
-        <w:t>, j-1</w:t>
-      </w:r>
-      <w:r>
-        <w:rPr>
-          <w:rFonts w:ascii="Consolas" w:hAnsi="Consolas" w:cs="Consolas" w:hint="eastAsia"/>
-        </w:rPr>
-        <w:t>]</w:t>
-      </w:r>
-      <w:r>
-        <w:rPr>
-          <w:rFonts w:ascii="Consolas" w:hAnsi="Consolas" w:cs="Consolas" w:hint="eastAsia"/>
+          <w:rFonts w:ascii="Consolas" w:hAnsi="Consolas" w:cs="Consolas"/>
+        </w:rPr>
+        <w:t>p[?, j-1]</w:t>
+      </w:r>
+      <w:r>
+        <w:rPr>
+          <w:rFonts w:ascii="Consolas" w:hAnsi="Consolas" w:cs="Consolas"/>
         </w:rPr>
         <w:t>和前缀匹配的情况下，还能加上</w:t>
       </w:r>
       <w:r>
         <w:rPr>
-          <w:rFonts w:ascii="Consolas" w:hAnsi="Consolas" w:cs="Consolas" w:hint="eastAsia"/>
-        </w:rPr>
-        <w:t>p[</w:t>
-      </w:r>
-      <w:r>
-        <w:rPr>
-          <w:rFonts w:ascii="Consolas" w:hAnsi="Consolas" w:cs="Consolas"/>
-        </w:rPr>
-        <w:t>j</w:t>
-      </w:r>
-      <w:r>
-        <w:rPr>
-          <w:rFonts w:ascii="Consolas" w:hAnsi="Consolas" w:cs="Consolas" w:hint="eastAsia"/>
-        </w:rPr>
-        <w:t>]</w:t>
-      </w:r>
-      <w:r>
-        <w:rPr>
-          <w:rFonts w:ascii="Consolas" w:hAnsi="Consolas" w:cs="Consolas" w:hint="eastAsia"/>
+          <w:rFonts w:ascii="Consolas" w:hAnsi="Consolas" w:cs="Consolas"/>
+        </w:rPr>
+        <w:t>p[j]</w:t>
+      </w:r>
+      <w:r>
+        <w:rPr>
+          <w:rFonts w:ascii="Consolas" w:hAnsi="Consolas" w:cs="Consolas"/>
         </w:rPr>
         <w:t>。</w:t>
       </w:r>
@@ -5502,199 +5202,103 @@
         <w:rPr>
           <w:rFonts w:ascii="Consolas" w:hAnsi="Consolas" w:cs="Consolas"/>
         </w:rPr>
-        <w:t>这里</w:t>
-      </w:r>
-      <w:r>
-        <w:rPr>
-          <w:rFonts w:ascii="Consolas" w:hAnsi="Consolas" w:cs="Consolas" w:hint="eastAsia"/>
-        </w:rPr>
-        <w:t>，根据</w:t>
-      </w:r>
-      <w:r>
-        <w:rPr>
-          <w:rFonts w:ascii="Consolas" w:hAnsi="Consolas" w:cs="Consolas" w:hint="eastAsia"/>
+        <w:t>这里，根据</w:t>
+      </w:r>
+      <w:r>
+        <w:rPr>
+          <w:rFonts w:ascii="Consolas" w:hAnsi="Consolas" w:cs="Consolas"/>
         </w:rPr>
         <w:t>next</w:t>
       </w:r>
       <w:r>
         <w:rPr>
-          <w:rFonts w:ascii="Consolas" w:hAnsi="Consolas" w:cs="Consolas" w:hint="eastAsia"/>
-        </w:rPr>
-        <w:t>数组定义，</w:t>
-      </w:r>
-      <w:r>
-        <w:rPr>
-          <w:rFonts w:ascii="Consolas" w:hAnsi="Consolas" w:cs="Consolas"/>
-        </w:rPr>
-        <w:t>我们有</w:t>
-      </w:r>
-      <w:r>
-        <w:rPr>
-          <w:rFonts w:ascii="Consolas" w:hAnsi="Consolas" w:cs="Consolas" w:hint="eastAsia"/>
-        </w:rPr>
-        <w:t>p[</w:t>
-      </w:r>
-      <w:r>
-        <w:rPr>
-          <w:rFonts w:ascii="Consolas" w:hAnsi="Consolas" w:cs="Consolas"/>
-        </w:rPr>
-        <w:t>0, next[k]-1</w:t>
-      </w:r>
-      <w:r>
-        <w:rPr>
-          <w:rFonts w:ascii="Consolas" w:hAnsi="Consolas" w:cs="Consolas" w:hint="eastAsia"/>
-        </w:rPr>
-        <w:t>]</w:t>
-      </w:r>
-      <w:r>
-        <w:rPr>
-          <w:rFonts w:ascii="Consolas" w:hAnsi="Consolas" w:cs="Consolas" w:hint="eastAsia"/>
+          <w:rFonts w:ascii="Consolas" w:hAnsi="Consolas" w:cs="Consolas"/>
+        </w:rPr>
+        <w:t>数组定义，我们有</w:t>
+      </w:r>
+      <w:r>
+        <w:rPr>
+          <w:rFonts w:ascii="Consolas" w:hAnsi="Consolas" w:cs="Consolas"/>
+        </w:rPr>
+        <w:t>p[0, next[k]-1]</w:t>
+      </w:r>
+      <w:r>
+        <w:rPr>
+          <w:rFonts w:ascii="Consolas" w:hAnsi="Consolas" w:cs="Consolas"/>
         </w:rPr>
         <w:t>和</w:t>
       </w:r>
       <w:r>
         <w:rPr>
-          <w:rFonts w:ascii="Consolas" w:hAnsi="Consolas" w:cs="Consolas" w:hint="eastAsia"/>
-        </w:rPr>
-        <w:t>p[</w:t>
-      </w:r>
-      <w:r>
-        <w:rPr>
-          <w:rFonts w:ascii="Consolas" w:hAnsi="Consolas" w:cs="Consolas"/>
-        </w:rPr>
-        <w:t>k-next[k], k-1</w:t>
-      </w:r>
-      <w:r>
-        <w:rPr>
-          <w:rFonts w:ascii="Consolas" w:hAnsi="Consolas" w:cs="Consolas" w:hint="eastAsia"/>
-        </w:rPr>
-        <w:t>]</w:t>
-      </w:r>
-      <w:r>
-        <w:rPr>
-          <w:rFonts w:ascii="Consolas" w:hAnsi="Consolas" w:cs="Consolas" w:hint="eastAsia"/>
+          <w:rFonts w:ascii="Consolas" w:hAnsi="Consolas" w:cs="Consolas"/>
+        </w:rPr>
+        <w:t>p[k-next[k], k-1]</w:t>
+      </w:r>
+      <w:r>
+        <w:rPr>
+          <w:rFonts w:ascii="Consolas" w:hAnsi="Consolas" w:cs="Consolas"/>
         </w:rPr>
         <w:t>是匹配的，又有</w:t>
       </w:r>
       <w:r>
         <w:rPr>
-          <w:rFonts w:ascii="Consolas" w:hAnsi="Consolas" w:cs="Consolas" w:hint="eastAsia"/>
-        </w:rPr>
-        <w:t>p[</w:t>
-      </w:r>
-      <w:r>
-        <w:rPr>
-          <w:rFonts w:ascii="Consolas" w:hAnsi="Consolas" w:cs="Consolas"/>
-        </w:rPr>
-        <w:t>k-next[k], k-1</w:t>
-      </w:r>
-      <w:r>
-        <w:rPr>
-          <w:rFonts w:ascii="Consolas" w:hAnsi="Consolas" w:cs="Consolas" w:hint="eastAsia"/>
-        </w:rPr>
-        <w:t>]</w:t>
-      </w:r>
-      <w:r>
-        <w:rPr>
-          <w:rFonts w:ascii="Consolas" w:hAnsi="Consolas" w:cs="Consolas" w:hint="eastAsia"/>
+          <w:rFonts w:ascii="Consolas" w:hAnsi="Consolas" w:cs="Consolas"/>
+        </w:rPr>
+        <w:t>p[k-next[k], k-1]</w:t>
+      </w:r>
+      <w:r>
+        <w:rPr>
+          <w:rFonts w:ascii="Consolas" w:hAnsi="Consolas" w:cs="Consolas"/>
         </w:rPr>
         <w:t>和</w:t>
       </w:r>
       <w:r>
         <w:rPr>
-          <w:rFonts w:ascii="Consolas" w:hAnsi="Consolas" w:cs="Consolas" w:hint="eastAsia"/>
-        </w:rPr>
-        <w:t>p[</w:t>
-      </w:r>
-      <w:r>
-        <w:rPr>
-          <w:rFonts w:ascii="Consolas" w:hAnsi="Consolas" w:cs="Consolas"/>
-        </w:rPr>
-        <w:t>j-next[k], j-1</w:t>
-      </w:r>
-      <w:r>
-        <w:rPr>
-          <w:rFonts w:ascii="Consolas" w:hAnsi="Consolas" w:cs="Consolas" w:hint="eastAsia"/>
-        </w:rPr>
-        <w:t>]</w:t>
-      </w:r>
-      <w:r>
-        <w:rPr>
-          <w:rFonts w:ascii="Consolas" w:hAnsi="Consolas" w:cs="Consolas" w:hint="eastAsia"/>
+          <w:rFonts w:ascii="Consolas" w:hAnsi="Consolas" w:cs="Consolas"/>
+        </w:rPr>
+        <w:t>p[j-next[k], j-1]</w:t>
+      </w:r>
+      <w:r>
+        <w:rPr>
+          <w:rFonts w:ascii="Consolas" w:hAnsi="Consolas" w:cs="Consolas"/>
         </w:rPr>
         <w:t>是匹配的，因为</w:t>
       </w:r>
       <w:r>
         <w:rPr>
-          <w:rFonts w:ascii="Consolas" w:hAnsi="Consolas" w:cs="Consolas" w:hint="eastAsia"/>
-        </w:rPr>
-        <w:t>p[</w:t>
-      </w:r>
-      <w:r>
-        <w:rPr>
-          <w:rFonts w:ascii="Consolas" w:hAnsi="Consolas" w:cs="Consolas"/>
-        </w:rPr>
-        <w:t>0, k-1</w:t>
-      </w:r>
-      <w:r>
-        <w:rPr>
-          <w:rFonts w:ascii="Consolas" w:hAnsi="Consolas" w:cs="Consolas" w:hint="eastAsia"/>
-        </w:rPr>
-        <w:t>]</w:t>
-      </w:r>
-      <w:r>
-        <w:rPr>
-          <w:rFonts w:ascii="Consolas" w:hAnsi="Consolas" w:cs="Consolas" w:hint="eastAsia"/>
+          <w:rFonts w:ascii="Consolas" w:hAnsi="Consolas" w:cs="Consolas"/>
+        </w:rPr>
+        <w:t>p[0, k-1]</w:t>
+      </w:r>
+      <w:r>
+        <w:rPr>
+          <w:rFonts w:ascii="Consolas" w:hAnsi="Consolas" w:cs="Consolas"/>
         </w:rPr>
         <w:t>和</w:t>
       </w:r>
       <w:r>
         <w:rPr>
-          <w:rFonts w:ascii="Consolas" w:hAnsi="Consolas" w:cs="Consolas" w:hint="eastAsia"/>
-        </w:rPr>
-        <w:t>p[</w:t>
-      </w:r>
-      <w:r>
-        <w:rPr>
-          <w:rFonts w:ascii="Consolas" w:hAnsi="Consolas" w:cs="Consolas"/>
-        </w:rPr>
-        <w:t>j-k, j-1</w:t>
-      </w:r>
-      <w:r>
-        <w:rPr>
-          <w:rFonts w:ascii="Consolas" w:hAnsi="Consolas" w:cs="Consolas" w:hint="eastAsia"/>
-        </w:rPr>
-        <w:t>]</w:t>
-      </w:r>
-      <w:r>
-        <w:rPr>
-          <w:rFonts w:ascii="Consolas" w:hAnsi="Consolas" w:cs="Consolas" w:hint="eastAsia"/>
-        </w:rPr>
-        <w:t>还是匹配的</w:t>
-      </w:r>
-      <w:r>
-        <w:rPr>
-          <w:rFonts w:ascii="Consolas" w:hAnsi="Consolas" w:cs="Consolas" w:hint="eastAsia"/>
-        </w:rPr>
-        <w:t>，前者是它们的一部分。</w:t>
-      </w:r>
-      <w:r>
-        <w:rPr>
-          <w:rFonts w:ascii="Consolas" w:hAnsi="Consolas" w:cs="Consolas" w:hint="eastAsia"/>
+          <w:rFonts w:ascii="Consolas" w:hAnsi="Consolas" w:cs="Consolas"/>
+        </w:rPr>
+        <w:t>p[j-k, j-1]</w:t>
+      </w:r>
+      <w:r>
+        <w:rPr>
+          <w:rFonts w:ascii="Consolas" w:hAnsi="Consolas" w:cs="Consolas"/>
+        </w:rPr>
+        <w:t>还是匹配的，前者是它们的一部分。</w:t>
+      </w:r>
+      <w:r>
+        <w:rPr>
+          <w:rFonts w:ascii="Consolas" w:hAnsi="Consolas" w:cs="Consolas"/>
         </w:rPr>
         <w:t>所以</w:t>
       </w:r>
       <w:r>
         <w:rPr>
-          <w:rFonts w:ascii="Consolas" w:hAnsi="Consolas" w:cs="Consolas" w:hint="eastAsia"/>
-        </w:rPr>
-        <w:t>p</w:t>
-      </w:r>
-      <w:r>
-        <w:rPr>
-          <w:rFonts w:ascii="Consolas" w:hAnsi="Consolas" w:cs="Consolas"/>
-        </w:rPr>
-        <w:t>[0, next[k]-1]</w:t>
+          <w:rFonts w:ascii="Consolas" w:hAnsi="Consolas" w:cs="Consolas"/>
+        </w:rPr>
+        <w:t>p[0, next[k]-1]</w:t>
       </w:r>
       <w:r>
         <w:rPr>
@@ -5704,175 +5308,91 @@
       </w:r>
       <w:r>
         <w:rPr>
-          <w:rFonts w:ascii="Consolas" w:hAnsi="Consolas" w:cs="Consolas" w:hint="eastAsia"/>
-        </w:rPr>
-        <w:t>p[</w:t>
-      </w:r>
-      <w:r>
-        <w:rPr>
-          <w:rFonts w:ascii="Consolas" w:hAnsi="Consolas" w:cs="Consolas"/>
-        </w:rPr>
-        <w:t>j-next[k], j-1</w:t>
-      </w:r>
-      <w:r>
-        <w:rPr>
-          <w:rFonts w:ascii="Consolas" w:hAnsi="Consolas" w:cs="Consolas" w:hint="eastAsia"/>
-        </w:rPr>
-        <w:t>]</w:t>
-      </w:r>
-      <w:r>
-        <w:rPr>
-          <w:rFonts w:ascii="Consolas" w:hAnsi="Consolas" w:cs="Consolas" w:hint="eastAsia"/>
+          <w:rFonts w:ascii="Consolas" w:hAnsi="Consolas" w:cs="Consolas"/>
+        </w:rPr>
+        <w:t>p[j-next[k], j-1]</w:t>
+      </w:r>
+      <w:r>
+        <w:rPr>
+          <w:rFonts w:ascii="Consolas" w:hAnsi="Consolas" w:cs="Consolas"/>
         </w:rPr>
         <w:t>是匹配的。这样就保证了</w:t>
       </w:r>
       <w:r>
         <w:rPr>
-          <w:rFonts w:ascii="Consolas" w:hAnsi="Consolas" w:cs="Consolas" w:hint="eastAsia"/>
-        </w:rPr>
-        <w:t>p[</w:t>
-      </w:r>
-      <w:r>
-        <w:rPr>
-          <w:rFonts w:ascii="Consolas" w:hAnsi="Consolas" w:cs="Consolas"/>
-        </w:rPr>
-        <w:t>?, j-1</w:t>
-      </w:r>
-      <w:r>
-        <w:rPr>
-          <w:rFonts w:ascii="Consolas" w:hAnsi="Consolas" w:cs="Consolas" w:hint="eastAsia"/>
-        </w:rPr>
-        <w:t>]</w:t>
-      </w:r>
-      <w:r>
-        <w:rPr>
-          <w:rFonts w:ascii="Consolas" w:hAnsi="Consolas" w:cs="Consolas" w:hint="eastAsia"/>
+          <w:rFonts w:ascii="Consolas" w:hAnsi="Consolas" w:cs="Consolas"/>
+        </w:rPr>
+        <w:t>p[?, j-1]</w:t>
+      </w:r>
+      <w:r>
+        <w:rPr>
+          <w:rFonts w:ascii="Consolas" w:hAnsi="Consolas" w:cs="Consolas"/>
         </w:rPr>
         <w:t>和前缀是匹配的，现在只需要再看</w:t>
       </w:r>
       <w:r>
         <w:rPr>
-          <w:rFonts w:ascii="Consolas" w:hAnsi="Consolas" w:cs="Consolas" w:hint="eastAsia"/>
-        </w:rPr>
-        <w:t>p[</w:t>
-      </w:r>
-      <w:r>
-        <w:rPr>
-          <w:rFonts w:ascii="Consolas" w:hAnsi="Consolas" w:cs="Consolas"/>
-        </w:rPr>
-        <w:t>next[k]</w:t>
-      </w:r>
-      <w:r>
-        <w:rPr>
-          <w:rFonts w:ascii="Consolas" w:hAnsi="Consolas" w:cs="Consolas" w:hint="eastAsia"/>
-        </w:rPr>
-        <w:t>]</w:t>
-      </w:r>
-      <w:r>
-        <w:rPr>
-          <w:rFonts w:ascii="Consolas" w:hAnsi="Consolas" w:cs="Consolas" w:hint="eastAsia"/>
+          <w:rFonts w:ascii="Consolas" w:hAnsi="Consolas" w:cs="Consolas"/>
+        </w:rPr>
+        <w:t>p[next[k]]</w:t>
+      </w:r>
+      <w:r>
+        <w:rPr>
+          <w:rFonts w:ascii="Consolas" w:hAnsi="Consolas" w:cs="Consolas"/>
         </w:rPr>
         <w:t>和</w:t>
       </w:r>
       <w:r>
         <w:rPr>
-          <w:rFonts w:ascii="Consolas" w:hAnsi="Consolas" w:cs="Consolas" w:hint="eastAsia"/>
-        </w:rPr>
-        <w:t>p[</w:t>
-      </w:r>
-      <w:r>
-        <w:rPr>
-          <w:rFonts w:ascii="Consolas" w:hAnsi="Consolas" w:cs="Consolas"/>
-        </w:rPr>
-        <w:t>j</w:t>
-      </w:r>
-      <w:r>
-        <w:rPr>
-          <w:rFonts w:ascii="Consolas" w:hAnsi="Consolas" w:cs="Consolas" w:hint="eastAsia"/>
-        </w:rPr>
-        <w:t>]</w:t>
-      </w:r>
-      <w:r>
-        <w:rPr>
-          <w:rFonts w:ascii="Consolas" w:hAnsi="Consolas" w:cs="Consolas" w:hint="eastAsia"/>
+          <w:rFonts w:ascii="Consolas" w:hAnsi="Consolas" w:cs="Consolas"/>
+        </w:rPr>
+        <w:t>p[j]</w:t>
+      </w:r>
+      <w:r>
+        <w:rPr>
+          <w:rFonts w:ascii="Consolas" w:hAnsi="Consolas" w:cs="Consolas"/>
         </w:rPr>
         <w:t>是否相等即可，若相等则</w:t>
       </w:r>
       <w:r>
         <w:rPr>
-          <w:rFonts w:ascii="Consolas" w:hAnsi="Consolas" w:cs="Consolas" w:hint="eastAsia"/>
-        </w:rPr>
-        <w:t>next[</w:t>
-      </w:r>
-      <w:r>
-        <w:rPr>
-          <w:rFonts w:ascii="Consolas" w:hAnsi="Consolas" w:cs="Consolas"/>
-        </w:rPr>
-        <w:t>j+1</w:t>
-      </w:r>
-      <w:r>
-        <w:rPr>
-          <w:rFonts w:ascii="Consolas" w:hAnsi="Consolas" w:cs="Consolas" w:hint="eastAsia"/>
-        </w:rPr>
-        <w:t>]</w:t>
-      </w:r>
-      <w:r>
-        <w:rPr>
-          <w:rFonts w:ascii="Consolas" w:hAnsi="Consolas" w:cs="Consolas"/>
-        </w:rPr>
-        <w:t xml:space="preserve"> = next[k]</w:t>
-      </w:r>
-      <w:r>
-        <w:rPr>
-          <w:rFonts w:ascii="Consolas" w:hAnsi="Consolas" w:cs="Consolas" w:hint="eastAsia"/>
+          <w:rFonts w:ascii="Consolas" w:hAnsi="Consolas" w:cs="Consolas"/>
+        </w:rPr>
+        <w:t>next[j+1] = next[k]</w:t>
+      </w:r>
+      <w:r>
+        <w:rPr>
+          <w:rFonts w:ascii="Consolas" w:hAnsi="Consolas" w:cs="Consolas"/>
         </w:rPr>
         <w:t>，</w:t>
       </w:r>
       <w:r>
         <w:rPr>
-          <w:rFonts w:ascii="Consolas" w:hAnsi="Consolas" w:cs="Consolas" w:hint="eastAsia"/>
+          <w:rFonts w:ascii="Consolas" w:hAnsi="Consolas" w:cs="Consolas"/>
         </w:rPr>
         <w:t xml:space="preserve"> </w:t>
       </w:r>
       <w:r>
         <w:rPr>
-          <w:rFonts w:ascii="Consolas" w:hAnsi="Consolas" w:cs="Consolas" w:hint="eastAsia"/>
+          <w:rFonts w:ascii="Consolas" w:hAnsi="Consolas" w:cs="Consolas"/>
         </w:rPr>
         <w:t>否则迭代</w:t>
       </w:r>
       <w:r>
         <w:rPr>
-          <w:rFonts w:ascii="Consolas" w:hAnsi="Consolas" w:cs="Consolas" w:hint="eastAsia"/>
+          <w:rFonts w:ascii="Consolas" w:hAnsi="Consolas" w:cs="Consolas"/>
         </w:rPr>
         <w:t>，直到</w:t>
       </w:r>
       <w:r>
         <w:rPr>
-          <w:rFonts w:ascii="Consolas" w:hAnsi="Consolas" w:cs="Consolas" w:hint="eastAsia"/>
-        </w:rPr>
-        <w:t>next[</w:t>
-      </w:r>
-      <w:r>
-        <w:rPr>
-          <w:rFonts w:ascii="Consolas" w:hAnsi="Consolas" w:cs="Consolas"/>
-        </w:rPr>
-        <w:t>j+1</w:t>
-      </w:r>
-      <w:r>
-        <w:rPr>
-          <w:rFonts w:ascii="Consolas" w:hAnsi="Consolas" w:cs="Consolas" w:hint="eastAsia"/>
-        </w:rPr>
-        <w:t>]</w:t>
-      </w:r>
-      <w:r>
-        <w:rPr>
-          <w:rFonts w:ascii="Consolas" w:hAnsi="Consolas" w:cs="Consolas"/>
-        </w:rPr>
-        <w:t xml:space="preserve"> = 0</w:t>
-      </w:r>
-      <w:r>
-        <w:rPr>
-          <w:rFonts w:ascii="Consolas" w:hAnsi="Consolas" w:cs="Consolas" w:hint="eastAsia"/>
+          <w:rFonts w:ascii="Consolas" w:hAnsi="Consolas" w:cs="Consolas"/>
+        </w:rPr>
+        <w:t>next[j+1] = 0</w:t>
+      </w:r>
+      <w:r>
+        <w:rPr>
+          <w:rFonts w:ascii="Consolas" w:hAnsi="Consolas" w:cs="Consolas"/>
         </w:rPr>
         <w:t>。</w:t>
       </w:r>
@@ -5881,7 +5401,7 @@
       <w:pPr>
         <w:spacing w:line="400" w:lineRule="exact"/>
         <w:rPr>
-          <w:rFonts w:ascii="Consolas" w:hAnsi="Consolas" w:cs="Consolas" w:hint="eastAsia"/>
+          <w:rFonts w:ascii="Consolas" w:hAnsi="Consolas" w:cs="Consolas"/>
         </w:rPr>
       </w:pPr>
     </w:p>
@@ -5940,7 +5460,7 @@
       </w:r>
       <w:r>
         <w:rPr>
-          <w:rFonts w:ascii="Consolas" w:hAnsi="Consolas" w:cs="Consolas" w:hint="eastAsia"/>
+          <w:rFonts w:ascii="Consolas" w:hAnsi="Consolas" w:cs="Consolas"/>
         </w:rPr>
         <w:t>ABABAC</w:t>
       </w:r>
@@ -5952,19 +5472,19 @@
       </w:r>
       <w:r>
         <w:rPr>
-          <w:rFonts w:ascii="Consolas" w:hAnsi="Consolas" w:cs="Consolas" w:hint="eastAsia"/>
+          <w:rFonts w:ascii="Consolas" w:hAnsi="Consolas" w:cs="Consolas"/>
         </w:rPr>
         <w:t>DFA</w:t>
       </w:r>
       <w:r>
         <w:rPr>
-          <w:rFonts w:ascii="Consolas" w:hAnsi="Consolas" w:cs="Consolas" w:hint="eastAsia"/>
+          <w:rFonts w:ascii="Consolas" w:hAnsi="Consolas" w:cs="Consolas"/>
         </w:rPr>
         <w:t>如下</w:t>
       </w:r>
       <w:r>
         <w:rPr>
-          <w:rFonts w:ascii="Consolas" w:hAnsi="Consolas" w:cs="Consolas" w:hint="eastAsia"/>
+          <w:rFonts w:ascii="Consolas" w:hAnsi="Consolas" w:cs="Consolas"/>
         </w:rPr>
         <w:t>：</w:t>
       </w:r>
@@ -5979,6 +5499,7 @@
       </w:pPr>
       <w:r>
         <w:rPr>
+          <w:rFonts w:ascii="Consolas" w:hAnsi="Consolas" w:cs="Consolas"/>
           <w:noProof/>
         </w:rPr>
         <w:drawing>
@@ -6028,19 +5549,19 @@
       </w:pPr>
       <w:r>
         <w:rPr>
-          <w:rFonts w:ascii="Consolas" w:hAnsi="Consolas" w:cs="Consolas" w:hint="eastAsia"/>
+          <w:rFonts w:ascii="Consolas" w:hAnsi="Consolas" w:cs="Consolas"/>
         </w:rPr>
         <w:t>根据上面模式串的</w:t>
       </w:r>
       <w:r>
         <w:rPr>
-          <w:rFonts w:ascii="Consolas" w:hAnsi="Consolas" w:cs="Consolas" w:hint="eastAsia"/>
+          <w:rFonts w:ascii="Consolas" w:hAnsi="Consolas" w:cs="Consolas"/>
         </w:rPr>
         <w:t>DFA</w:t>
       </w:r>
       <w:r>
         <w:rPr>
-          <w:rFonts w:ascii="Consolas" w:hAnsi="Consolas" w:cs="Consolas" w:hint="eastAsia"/>
+          <w:rFonts w:ascii="Consolas" w:hAnsi="Consolas" w:cs="Consolas"/>
         </w:rPr>
         <w:t>去匹配源字符串，过程如下：</w:t>
       </w:r>
@@ -6055,6 +5576,7 @@
       </w:pPr>
       <w:r>
         <w:rPr>
+          <w:rFonts w:ascii="Consolas" w:hAnsi="Consolas" w:cs="Consolas"/>
           <w:noProof/>
         </w:rPr>
         <w:lastRenderedPageBreak/>
@@ -6109,26 +5631,1516 @@
           <w:rFonts w:ascii="Consolas" w:hAnsi="Consolas" w:cs="Consolas"/>
           <w:b/>
         </w:rPr>
-        <w:t>主要思想</w:t>
-      </w:r>
-      <w:r>
-        <w:rPr>
-          <w:rFonts w:ascii="Consolas" w:hAnsi="Consolas" w:cs="Consolas" w:hint="eastAsia"/>
-          <w:b/>
-        </w:rPr>
-        <w:t>：</w:t>
+        <w:t>主要思想：</w:t>
       </w:r>
     </w:p>
     <w:p>
       <w:pPr>
-        <w:pStyle w:val="a3"/>
-        <w:ind w:left="420" w:firstLineChars="0" w:firstLine="0"/>
-        <w:rPr>
-          <w:rFonts w:ascii="Consolas" w:hAnsi="Consolas" w:cs="Consolas" w:hint="eastAsia"/>
-        </w:rPr>
-      </w:pPr>
-      <w:bookmarkStart w:id="6" w:name="_GoBack"/>
-      <w:bookmarkEnd w:id="6"/>
+        <w:spacing w:line="400" w:lineRule="exact"/>
+        <w:ind w:firstLine="420"/>
+        <w:rPr>
+          <w:rFonts w:ascii="Consolas" w:hAnsi="Consolas" w:cs="Consolas"/>
+        </w:rPr>
+      </w:pPr>
+      <w:r>
+        <w:rPr>
+          <w:rFonts w:ascii="Consolas" w:hAnsi="Consolas" w:cs="Consolas"/>
+        </w:rPr>
+        <w:t>我们把模式串看成一个</w:t>
+      </w:r>
+      <w:r>
+        <w:rPr>
+          <w:rFonts w:ascii="Consolas" w:hAnsi="Consolas" w:cs="Consolas"/>
+        </w:rPr>
+        <w:t>DFA</w:t>
+      </w:r>
+      <w:r>
+        <w:rPr>
+          <w:rFonts w:ascii="Consolas" w:hAnsi="Consolas" w:cs="Consolas"/>
+        </w:rPr>
+        <w:t>，而源字符串是一系列</w:t>
+      </w:r>
+      <w:r>
+        <w:rPr>
+          <w:rFonts w:ascii="Consolas" w:hAnsi="Consolas" w:cs="Consolas"/>
+        </w:rPr>
+        <w:t>字符</w:t>
+      </w:r>
+      <w:r>
+        <w:rPr>
+          <w:rFonts w:ascii="Consolas" w:hAnsi="Consolas" w:cs="Consolas"/>
+        </w:rPr>
+        <w:t>输入，</w:t>
+      </w:r>
+      <w:r>
+        <w:rPr>
+          <w:rFonts w:ascii="Consolas" w:hAnsi="Consolas" w:cs="Consolas"/>
+        </w:rPr>
+        <w:t>DFA</w:t>
+      </w:r>
+      <w:r>
+        <w:rPr>
+          <w:rFonts w:ascii="Consolas" w:hAnsi="Consolas" w:cs="Consolas"/>
+        </w:rPr>
+        <w:t>根据源字符串的输入进行状态变更</w:t>
+      </w:r>
+      <w:r>
+        <w:rPr>
+          <w:rFonts w:ascii="Consolas" w:hAnsi="Consolas" w:cs="Consolas"/>
+        </w:rPr>
+        <w:t>，如果</w:t>
+      </w:r>
+      <w:r>
+        <w:rPr>
+          <w:rFonts w:ascii="Consolas" w:hAnsi="Consolas" w:cs="Consolas"/>
+        </w:rPr>
+        <w:t>DFA</w:t>
+      </w:r>
+      <w:r>
+        <w:rPr>
+          <w:rFonts w:ascii="Consolas" w:hAnsi="Consolas" w:cs="Consolas"/>
+        </w:rPr>
+        <w:t>能达到最终状态，就证明源字符串中包含模式串，因为只有按照模式串的字符顺序输入，</w:t>
+      </w:r>
+      <w:r>
+        <w:rPr>
+          <w:rFonts w:ascii="Consolas" w:hAnsi="Consolas" w:cs="Consolas"/>
+        </w:rPr>
+        <w:t>DFA</w:t>
+      </w:r>
+      <w:r>
+        <w:rPr>
+          <w:rFonts w:ascii="Consolas" w:hAnsi="Consolas" w:cs="Consolas"/>
+        </w:rPr>
+        <w:t>才能达到最终状态，也就意味着匹配成功；如果没有达到最终状态，那就代表匹配失败。</w:t>
+      </w:r>
+      <w:r>
+        <w:rPr>
+          <w:rFonts w:ascii="Consolas" w:hAnsi="Consolas" w:cs="Consolas"/>
+        </w:rPr>
+        <w:t>现在，关键就在于</w:t>
+      </w:r>
+      <w:r>
+        <w:rPr>
+          <w:rFonts w:ascii="Consolas" w:hAnsi="Consolas" w:cs="Consolas"/>
+        </w:rPr>
+        <w:t>DFA</w:t>
+      </w:r>
+      <w:r>
+        <w:rPr>
+          <w:rFonts w:ascii="Consolas" w:hAnsi="Consolas" w:cs="Consolas"/>
+        </w:rPr>
+        <w:t>的构造。</w:t>
+      </w:r>
+    </w:p>
+    <w:p>
+      <w:pPr>
+        <w:spacing w:line="400" w:lineRule="exact"/>
+        <w:ind w:firstLine="420"/>
+        <w:rPr>
+          <w:rFonts w:ascii="Consolas" w:hAnsi="Consolas" w:cs="Consolas"/>
+          <w:b/>
+        </w:rPr>
+      </w:pPr>
+      <w:r>
+        <w:rPr>
+          <w:rFonts w:ascii="Consolas" w:hAnsi="Consolas" w:cs="Consolas"/>
+          <w:b/>
+        </w:rPr>
+        <w:t>DFA</w:t>
+      </w:r>
+      <w:r>
+        <w:rPr>
+          <w:rFonts w:ascii="Consolas" w:hAnsi="Consolas" w:cs="Consolas"/>
+          <w:b/>
+        </w:rPr>
+        <w:t>构造：</w:t>
+      </w:r>
+    </w:p>
+    <w:p>
+      <w:pPr>
+        <w:spacing w:line="400" w:lineRule="exact"/>
+        <w:ind w:firstLine="420"/>
+        <w:rPr>
+          <w:rFonts w:ascii="Consolas" w:hAnsi="Consolas" w:cs="Consolas"/>
+        </w:rPr>
+      </w:pPr>
+      <w:r>
+        <w:rPr>
+          <w:rFonts w:ascii="Consolas" w:hAnsi="Consolas" w:cs="Consolas"/>
+        </w:rPr>
+        <w:t>这里我们用一个二维数组</w:t>
+      </w:r>
+      <w:r>
+        <w:rPr>
+          <w:rFonts w:ascii="Consolas" w:hAnsi="Consolas" w:cs="Consolas"/>
+        </w:rPr>
+        <w:t>dfa[][]</w:t>
+      </w:r>
+      <w:r>
+        <w:rPr>
+          <w:rFonts w:ascii="Consolas" w:hAnsi="Consolas" w:cs="Consolas"/>
+        </w:rPr>
+        <w:t>来表示</w:t>
+      </w:r>
+      <w:r>
+        <w:rPr>
+          <w:rFonts w:ascii="Consolas" w:hAnsi="Consolas" w:cs="Consolas"/>
+        </w:rPr>
+        <w:t>DFA</w:t>
+      </w:r>
+      <w:r>
+        <w:rPr>
+          <w:rFonts w:ascii="Consolas" w:hAnsi="Consolas" w:cs="Consolas"/>
+        </w:rPr>
+        <w:t>，</w:t>
+      </w:r>
+      <w:r>
+        <w:rPr>
+          <w:rFonts w:ascii="Consolas" w:hAnsi="Consolas" w:cs="Consolas"/>
+        </w:rPr>
+        <w:t>dfa[i][j]</w:t>
+      </w:r>
+      <w:r>
+        <w:rPr>
+          <w:rFonts w:ascii="Consolas" w:hAnsi="Consolas" w:cs="Consolas"/>
+        </w:rPr>
+        <w:t>的含义是当前状态是</w:t>
+      </w:r>
+      <w:r>
+        <w:rPr>
+          <w:rFonts w:ascii="Consolas" w:hAnsi="Consolas" w:cs="Consolas"/>
+        </w:rPr>
+        <w:t>j</w:t>
+      </w:r>
+      <w:r>
+        <w:rPr>
+          <w:rFonts w:ascii="Consolas" w:hAnsi="Consolas" w:cs="Consolas"/>
+        </w:rPr>
+        <w:t>，遇到了</w:t>
+      </w:r>
+      <w:r>
+        <w:rPr>
+          <w:rFonts w:ascii="Consolas" w:hAnsi="Consolas" w:cs="Consolas"/>
+        </w:rPr>
+        <w:t>i</w:t>
+      </w:r>
+      <w:r>
+        <w:rPr>
+          <w:rFonts w:ascii="Consolas" w:hAnsi="Consolas" w:cs="Consolas"/>
+        </w:rPr>
+        <w:t>字符之后的状态</w:t>
+      </w:r>
+      <w:r>
+        <w:rPr>
+          <w:rFonts w:ascii="Consolas" w:hAnsi="Consolas" w:cs="Consolas"/>
+        </w:rPr>
+        <w:t>。</w:t>
+      </w:r>
+      <w:r>
+        <w:rPr>
+          <w:rFonts w:ascii="Consolas" w:hAnsi="Consolas" w:cs="Consolas"/>
+        </w:rPr>
+        <w:t>例如对于上面的模式串</w:t>
+      </w:r>
+      <w:r>
+        <w:rPr>
+          <w:rFonts w:ascii="Consolas" w:hAnsi="Consolas" w:cs="Consolas"/>
+        </w:rPr>
+        <w:t>ABABAC</w:t>
+      </w:r>
+      <w:r>
+        <w:rPr>
+          <w:rFonts w:ascii="Consolas" w:hAnsi="Consolas" w:cs="Consolas"/>
+        </w:rPr>
+        <w:t>，</w:t>
+      </w:r>
+      <w:r>
+        <w:rPr>
+          <w:rFonts w:ascii="Consolas" w:hAnsi="Consolas" w:cs="Consolas"/>
+        </w:rPr>
+        <w:t>dfa[‘B’][1] = 2</w:t>
+      </w:r>
+      <w:r>
+        <w:rPr>
+          <w:rFonts w:ascii="Consolas" w:hAnsi="Consolas" w:cs="Consolas"/>
+        </w:rPr>
+        <w:t>。</w:t>
+      </w:r>
+      <w:r>
+        <w:rPr>
+          <w:rFonts w:ascii="Consolas" w:hAnsi="Consolas" w:cs="Consolas"/>
+        </w:rPr>
+        <w:t>完整</w:t>
+      </w:r>
+      <w:r>
+        <w:rPr>
+          <w:rFonts w:ascii="Consolas" w:hAnsi="Consolas" w:cs="Consolas"/>
+        </w:rPr>
+        <w:t>dfa[][]</w:t>
+      </w:r>
+      <w:r>
+        <w:rPr>
+          <w:rFonts w:ascii="Consolas" w:hAnsi="Consolas" w:cs="Consolas"/>
+        </w:rPr>
+        <w:t>如下：</w:t>
+      </w:r>
+    </w:p>
+    <w:p>
+      <w:pPr>
+        <w:rPr>
+          <w:rFonts w:ascii="Consolas" w:hAnsi="Consolas" w:cs="Consolas"/>
+        </w:rPr>
+      </w:pPr>
+      <w:r>
+        <w:rPr>
+          <w:rFonts w:ascii="Consolas" w:hAnsi="Consolas" w:cs="Consolas"/>
+          <w:noProof/>
+        </w:rPr>
+        <w:drawing>
+          <wp:inline distT="0" distB="0" distL="0" distR="0" wp14:anchorId="31DCFB87" wp14:editId="05AA3FFE">
+            <wp:extent cx="3582966" cy="2476500"/>
+            <wp:effectExtent l="0" t="0" r="0" b="0"/>
+            <wp:docPr id="7" name="图片 7"/>
+            <wp:cNvGraphicFramePr>
+              <a:graphicFrameLocks xmlns:a="http://schemas.openxmlformats.org/drawingml/2006/main" noChangeAspect="1"/>
+            </wp:cNvGraphicFramePr>
+            <a:graphic xmlns:a="http://schemas.openxmlformats.org/drawingml/2006/main">
+              <a:graphicData uri="http://schemas.openxmlformats.org/drawingml/2006/picture">
+                <pic:pic xmlns:pic="http://schemas.openxmlformats.org/drawingml/2006/picture">
+                  <pic:nvPicPr>
+                    <pic:cNvPr id="1" name=""/>
+                    <pic:cNvPicPr/>
+                  </pic:nvPicPr>
+                  <pic:blipFill>
+                    <a:blip r:embed="rId15"/>
+                    <a:stretch>
+                      <a:fillRect/>
+                    </a:stretch>
+                  </pic:blipFill>
+                  <pic:spPr>
+                    <a:xfrm>
+                      <a:off x="0" y="0"/>
+                      <a:ext cx="3593987" cy="2484118"/>
+                    </a:xfrm>
+                    <a:prstGeom prst="rect">
+                      <a:avLst/>
+                    </a:prstGeom>
+                  </pic:spPr>
+                </pic:pic>
+              </a:graphicData>
+            </a:graphic>
+          </wp:inline>
+        </w:drawing>
+      </w:r>
+    </w:p>
+    <w:p>
+      <w:pPr>
+        <w:spacing w:line="400" w:lineRule="exact"/>
+        <w:ind w:firstLine="420"/>
+        <w:rPr>
+          <w:rFonts w:ascii="Consolas" w:hAnsi="Consolas" w:cs="Consolas"/>
+        </w:rPr>
+      </w:pPr>
+      <w:r>
+        <w:rPr>
+          <w:rFonts w:ascii="Consolas" w:hAnsi="Consolas" w:cs="Consolas"/>
+        </w:rPr>
+        <w:t>那么，我们的问题变成了求解</w:t>
+      </w:r>
+      <w:r>
+        <w:rPr>
+          <w:rFonts w:ascii="Consolas" w:hAnsi="Consolas" w:cs="Consolas"/>
+        </w:rPr>
+        <w:t>dfa[][]</w:t>
+      </w:r>
+      <w:r>
+        <w:rPr>
+          <w:rFonts w:ascii="Consolas" w:hAnsi="Consolas" w:cs="Consolas"/>
+        </w:rPr>
+        <w:t>,</w:t>
+      </w:r>
+      <w:r>
+        <w:rPr>
+          <w:rFonts w:ascii="Consolas" w:hAnsi="Consolas" w:cs="Consolas"/>
+        </w:rPr>
+        <w:t>再求解</w:t>
+      </w:r>
+      <w:r>
+        <w:rPr>
+          <w:rFonts w:ascii="Consolas" w:hAnsi="Consolas" w:cs="Consolas"/>
+        </w:rPr>
+        <w:t>dfa[][]</w:t>
+      </w:r>
+      <w:r>
+        <w:rPr>
+          <w:rFonts w:ascii="Consolas" w:hAnsi="Consolas" w:cs="Consolas"/>
+        </w:rPr>
+        <w:t>之前，我们先来了解一个概念，模式串的重启状态，这个重启状态是针对模式串的每个位置来讲的。</w:t>
+      </w:r>
+    </w:p>
+    <w:p>
+      <w:pPr>
+        <w:spacing w:line="400" w:lineRule="exact"/>
+        <w:ind w:firstLine="420"/>
+        <w:rPr>
+          <w:rFonts w:ascii="Consolas" w:hAnsi="Consolas" w:cs="Consolas"/>
+        </w:rPr>
+      </w:pPr>
+      <w:r>
+        <w:rPr>
+          <w:rFonts w:ascii="Consolas" w:hAnsi="Consolas" w:cs="Consolas"/>
+        </w:rPr>
+        <w:t>重启状态：当在源串</w:t>
+      </w:r>
+      <w:r>
+        <w:rPr>
+          <w:rFonts w:ascii="Consolas" w:hAnsi="Consolas" w:cs="Consolas"/>
+        </w:rPr>
+        <w:t>s</w:t>
+      </w:r>
+      <w:r>
+        <w:rPr>
+          <w:rFonts w:ascii="Consolas" w:hAnsi="Consolas" w:cs="Consolas"/>
+        </w:rPr>
+        <w:t>的位置</w:t>
+      </w:r>
+      <w:r>
+        <w:rPr>
+          <w:rFonts w:ascii="Consolas" w:hAnsi="Consolas" w:cs="Consolas"/>
+        </w:rPr>
+        <w:t>i</w:t>
+      </w:r>
+      <w:r>
+        <w:rPr>
+          <w:rFonts w:ascii="Consolas" w:hAnsi="Consolas" w:cs="Consolas"/>
+        </w:rPr>
+        <w:t>的字符</w:t>
+      </w:r>
+      <w:r>
+        <w:rPr>
+          <w:rFonts w:ascii="Consolas" w:hAnsi="Consolas" w:cs="Consolas"/>
+        </w:rPr>
+        <w:t>s[i]</w:t>
+      </w:r>
+      <w:r>
+        <w:rPr>
+          <w:rFonts w:ascii="Consolas" w:hAnsi="Consolas" w:cs="Consolas"/>
+        </w:rPr>
+        <w:t>和模式串</w:t>
+      </w:r>
+      <w:r>
+        <w:rPr>
+          <w:rFonts w:ascii="Consolas" w:hAnsi="Consolas" w:cs="Consolas"/>
+        </w:rPr>
+        <w:t>p</w:t>
+      </w:r>
+      <w:r>
+        <w:rPr>
+          <w:rFonts w:ascii="Consolas" w:hAnsi="Consolas" w:cs="Consolas"/>
+        </w:rPr>
+        <w:t>的位置</w:t>
+      </w:r>
+      <w:r>
+        <w:rPr>
+          <w:rFonts w:ascii="Consolas" w:hAnsi="Consolas" w:cs="Consolas"/>
+        </w:rPr>
+        <w:t>j</w:t>
+      </w:r>
+      <w:r>
+        <w:rPr>
+          <w:rFonts w:ascii="Consolas" w:hAnsi="Consolas" w:cs="Consolas"/>
+        </w:rPr>
+        <w:t>的字符</w:t>
+      </w:r>
+      <w:r>
+        <w:rPr>
+          <w:rFonts w:ascii="Consolas" w:hAnsi="Consolas" w:cs="Consolas"/>
+        </w:rPr>
+        <w:t>p[j]</w:t>
+      </w:r>
+      <w:r>
+        <w:rPr>
+          <w:rFonts w:ascii="Consolas" w:hAnsi="Consolas" w:cs="Consolas"/>
+        </w:rPr>
+        <w:t>匹配失败时，我们移动</w:t>
+      </w:r>
+      <w:r>
+        <w:rPr>
+          <w:rFonts w:ascii="Consolas" w:hAnsi="Consolas" w:cs="Consolas"/>
+        </w:rPr>
+        <w:t>模式串，当模式串又能成功匹配到</w:t>
+      </w:r>
+      <w:r>
+        <w:rPr>
+          <w:rFonts w:ascii="Consolas" w:hAnsi="Consolas" w:cs="Consolas"/>
+        </w:rPr>
+        <w:t>s[i]</w:t>
+      </w:r>
+      <w:r>
+        <w:rPr>
+          <w:rFonts w:ascii="Consolas" w:hAnsi="Consolas" w:cs="Consolas"/>
+        </w:rPr>
+        <w:t>时，这时模式串所对应的状态，不妨令这时模式串中要与</w:t>
+      </w:r>
+      <w:r>
+        <w:rPr>
+          <w:rFonts w:ascii="Consolas" w:hAnsi="Consolas" w:cs="Consolas"/>
+        </w:rPr>
+        <w:t>s[i]</w:t>
+      </w:r>
+      <w:r>
+        <w:rPr>
+          <w:rFonts w:ascii="Consolas" w:hAnsi="Consolas" w:cs="Consolas"/>
+        </w:rPr>
+        <w:t>匹配的是</w:t>
+      </w:r>
+      <w:r>
+        <w:rPr>
+          <w:rFonts w:ascii="Consolas" w:hAnsi="Consolas" w:cs="Consolas"/>
+        </w:rPr>
+        <w:t>p[k]</w:t>
+      </w:r>
+      <w:r>
+        <w:rPr>
+          <w:rFonts w:ascii="Consolas" w:hAnsi="Consolas" w:cs="Consolas"/>
+        </w:rPr>
+        <w:t>，说白了</w:t>
+      </w:r>
+      <w:r>
+        <w:rPr>
+          <w:rFonts w:ascii="Consolas" w:hAnsi="Consolas" w:cs="Consolas"/>
+        </w:rPr>
+        <w:t>p[j]</w:t>
+      </w:r>
+      <w:r>
+        <w:rPr>
+          <w:rFonts w:ascii="Consolas" w:hAnsi="Consolas" w:cs="Consolas"/>
+        </w:rPr>
+        <w:t>的重启状态就是</w:t>
+      </w:r>
+      <w:r>
+        <w:rPr>
+          <w:rFonts w:ascii="Consolas" w:hAnsi="Consolas" w:cs="Consolas"/>
+        </w:rPr>
+        <w:t>k</w:t>
+      </w:r>
+      <w:r>
+        <w:rPr>
+          <w:rFonts w:ascii="Consolas" w:hAnsi="Consolas" w:cs="Consolas"/>
+        </w:rPr>
+        <w:t>。</w:t>
+      </w:r>
+      <w:r>
+        <w:rPr>
+          <w:rFonts w:ascii="Consolas" w:hAnsi="Consolas" w:cs="Consolas"/>
+        </w:rPr>
+        <w:t>为什么呢？</w:t>
+      </w:r>
+      <w:r>
+        <w:rPr>
+          <w:rFonts w:ascii="Consolas" w:hAnsi="Consolas" w:cs="Consolas"/>
+        </w:rPr>
+        <w:lastRenderedPageBreak/>
+        <w:t>因为模式串在</w:t>
+      </w:r>
+      <w:r>
+        <w:rPr>
+          <w:rFonts w:ascii="Consolas" w:hAnsi="Consolas" w:cs="Consolas"/>
+        </w:rPr>
+        <w:t>k</w:t>
+      </w:r>
+      <w:r>
+        <w:rPr>
+          <w:rFonts w:ascii="Consolas" w:hAnsi="Consolas" w:cs="Consolas"/>
+        </w:rPr>
+        <w:t>之前有</w:t>
+      </w:r>
+      <w:r>
+        <w:rPr>
+          <w:rFonts w:ascii="Consolas" w:hAnsi="Consolas" w:cs="Consolas"/>
+        </w:rPr>
+        <w:t>k-1</w:t>
+      </w:r>
+      <w:r>
+        <w:rPr>
+          <w:rFonts w:ascii="Consolas" w:hAnsi="Consolas" w:cs="Consolas"/>
+        </w:rPr>
+        <w:t>个字符，只有经过了</w:t>
+      </w:r>
+      <w:r>
+        <w:rPr>
+          <w:rFonts w:ascii="Consolas" w:hAnsi="Consolas" w:cs="Consolas"/>
+        </w:rPr>
+        <w:t>0,1,2,…,k-1</w:t>
+      </w:r>
+      <w:r>
+        <w:rPr>
+          <w:rFonts w:ascii="Consolas" w:hAnsi="Consolas" w:cs="Consolas"/>
+        </w:rPr>
+        <w:t>才能到</w:t>
+      </w:r>
+      <w:r>
+        <w:rPr>
+          <w:rFonts w:ascii="Consolas" w:hAnsi="Consolas" w:cs="Consolas"/>
+        </w:rPr>
+        <w:t>k,</w:t>
+      </w:r>
+      <w:r>
+        <w:rPr>
+          <w:rFonts w:ascii="Consolas" w:hAnsi="Consolas" w:cs="Consolas"/>
+        </w:rPr>
+        <w:t>而每经过一个字符，模式串的状态都升一级，从</w:t>
+      </w:r>
+      <w:r>
+        <w:rPr>
+          <w:rFonts w:ascii="Consolas" w:hAnsi="Consolas" w:cs="Consolas"/>
+        </w:rPr>
+        <w:t>0</w:t>
+      </w:r>
+      <w:r>
+        <w:rPr>
+          <w:rFonts w:ascii="Consolas" w:hAnsi="Consolas" w:cs="Consolas"/>
+        </w:rPr>
+        <w:t>升到</w:t>
+      </w:r>
+      <w:r>
+        <w:rPr>
+          <w:rFonts w:ascii="Consolas" w:hAnsi="Consolas" w:cs="Consolas"/>
+        </w:rPr>
+        <w:t>k</w:t>
+      </w:r>
+      <w:r>
+        <w:rPr>
+          <w:rFonts w:ascii="Consolas" w:hAnsi="Consolas" w:cs="Consolas"/>
+        </w:rPr>
+        <w:t>。</w:t>
+      </w:r>
+      <w:r>
+        <w:rPr>
+          <w:rFonts w:ascii="Consolas" w:hAnsi="Consolas" w:cs="Consolas"/>
+        </w:rPr>
+        <w:t>其实这里含义就是，当我们在</w:t>
+      </w:r>
+      <w:r>
+        <w:rPr>
+          <w:rFonts w:ascii="Consolas" w:hAnsi="Consolas" w:cs="Consolas"/>
+        </w:rPr>
+        <w:t>p[j]</w:t>
+      </w:r>
+      <w:r>
+        <w:rPr>
+          <w:rFonts w:ascii="Consolas" w:hAnsi="Consolas" w:cs="Consolas"/>
+        </w:rPr>
+        <w:t>匹配失败时，我们直接将状态设为</w:t>
+      </w:r>
+      <w:r>
+        <w:rPr>
+          <w:rFonts w:ascii="Consolas" w:hAnsi="Consolas" w:cs="Consolas"/>
+        </w:rPr>
+        <w:t>k</w:t>
+      </w:r>
+      <w:r>
+        <w:rPr>
+          <w:rFonts w:ascii="Consolas" w:hAnsi="Consolas" w:cs="Consolas"/>
+        </w:rPr>
+        <w:t>，再</w:t>
+      </w:r>
+      <w:r>
+        <w:rPr>
+          <w:rFonts w:ascii="Consolas" w:hAnsi="Consolas" w:cs="Consolas"/>
+        </w:rPr>
+        <w:t>从</w:t>
+      </w:r>
+      <w:r>
+        <w:rPr>
+          <w:rFonts w:ascii="Consolas" w:hAnsi="Consolas" w:cs="Consolas"/>
+        </w:rPr>
+        <w:t>s[i]</w:t>
+      </w:r>
+      <w:r>
+        <w:rPr>
+          <w:rFonts w:ascii="Consolas" w:hAnsi="Consolas" w:cs="Consolas"/>
+        </w:rPr>
+        <w:t>开始</w:t>
+      </w:r>
+      <w:r>
+        <w:rPr>
+          <w:rFonts w:ascii="Consolas" w:hAnsi="Consolas" w:cs="Consolas"/>
+        </w:rPr>
+        <w:t>继续匹配就好。</w:t>
+      </w:r>
+      <w:r>
+        <w:rPr>
+          <w:rFonts w:ascii="Consolas" w:hAnsi="Consolas" w:cs="Consolas"/>
+        </w:rPr>
+        <w:t>重启状态也可以这么理解</w:t>
+      </w:r>
+      <w:r>
+        <w:rPr>
+          <w:rFonts w:ascii="Consolas" w:hAnsi="Consolas" w:cs="Consolas"/>
+        </w:rPr>
+        <w:t>,</w:t>
+      </w:r>
+      <w:r>
+        <w:rPr>
+          <w:rFonts w:ascii="Consolas" w:hAnsi="Consolas" w:cs="Consolas"/>
+        </w:rPr>
+        <w:t>除了模式串</w:t>
+      </w:r>
+      <w:r>
+        <w:rPr>
+          <w:rFonts w:ascii="Consolas" w:hAnsi="Consolas" w:cs="Consolas"/>
+        </w:rPr>
+        <w:t>p[0, j]</w:t>
+      </w:r>
+      <w:r>
+        <w:rPr>
+          <w:rFonts w:ascii="Consolas" w:hAnsi="Consolas" w:cs="Consolas"/>
+        </w:rPr>
+        <w:t>与源串</w:t>
+      </w:r>
+      <w:r>
+        <w:rPr>
+          <w:rFonts w:ascii="Consolas" w:hAnsi="Consolas" w:cs="Consolas"/>
+        </w:rPr>
+        <w:t>s[?, i]</w:t>
+      </w:r>
+      <w:r>
+        <w:rPr>
+          <w:rFonts w:ascii="Consolas" w:hAnsi="Consolas" w:cs="Consolas"/>
+        </w:rPr>
+        <w:t>完全匹配之外，到达</w:t>
+      </w:r>
+      <w:r>
+        <w:rPr>
+          <w:rFonts w:ascii="Consolas" w:hAnsi="Consolas" w:cs="Consolas"/>
+        </w:rPr>
+        <w:t>s[i]</w:t>
+      </w:r>
+      <w:r>
+        <w:rPr>
+          <w:rFonts w:ascii="Consolas" w:hAnsi="Consolas" w:cs="Consolas"/>
+        </w:rPr>
+        <w:t>之前，模式串</w:t>
+      </w:r>
+      <w:r>
+        <w:rPr>
+          <w:rFonts w:ascii="Consolas" w:hAnsi="Consolas" w:cs="Consolas"/>
+        </w:rPr>
+        <w:t>p</w:t>
+      </w:r>
+      <w:r>
+        <w:rPr>
+          <w:rFonts w:ascii="Consolas" w:hAnsi="Consolas" w:cs="Consolas"/>
+        </w:rPr>
+        <w:t>能有多少与源串匹配成功</w:t>
+      </w:r>
+      <w:r>
+        <w:rPr>
+          <w:rFonts w:ascii="Consolas" w:hAnsi="Consolas" w:cs="Consolas"/>
+        </w:rPr>
+        <w:t>。不妨设为</w:t>
+      </w:r>
+      <w:r>
+        <w:rPr>
+          <w:rFonts w:ascii="Consolas" w:hAnsi="Consolas" w:cs="Consolas"/>
+        </w:rPr>
+        <w:t>t</w:t>
+      </w:r>
+      <w:r>
+        <w:rPr>
+          <w:rFonts w:ascii="Consolas" w:hAnsi="Consolas" w:cs="Consolas"/>
+        </w:rPr>
+        <w:t>，那么我们直接以状态</w:t>
+      </w:r>
+      <w:r>
+        <w:rPr>
+          <w:rFonts w:ascii="Consolas" w:hAnsi="Consolas" w:cs="Consolas"/>
+        </w:rPr>
+        <w:t>t</w:t>
+      </w:r>
+      <w:r>
+        <w:rPr>
+          <w:rFonts w:ascii="Consolas" w:hAnsi="Consolas" w:cs="Consolas"/>
+        </w:rPr>
+        <w:t>从匹配失败的位置开始继续匹配</w:t>
+      </w:r>
+      <w:r>
+        <w:rPr>
+          <w:rFonts w:ascii="Consolas" w:hAnsi="Consolas" w:cs="Consolas"/>
+        </w:rPr>
+        <w:t>。</w:t>
+      </w:r>
+    </w:p>
+    <w:p>
+      <w:pPr>
+        <w:spacing w:line="400" w:lineRule="exact"/>
+        <w:ind w:firstLine="420"/>
+        <w:rPr>
+          <w:rFonts w:ascii="Consolas" w:hAnsi="Consolas" w:cs="Consolas"/>
+        </w:rPr>
+      </w:pPr>
+      <w:r>
+        <w:rPr>
+          <w:rFonts w:ascii="Consolas" w:hAnsi="Consolas" w:cs="Consolas"/>
+        </w:rPr>
+        <w:t>重启状态的求解：根据以上定义，我们可以得出，若模式串第</w:t>
+      </w:r>
+      <w:r>
+        <w:rPr>
+          <w:rFonts w:ascii="Consolas" w:hAnsi="Consolas" w:cs="Consolas"/>
+        </w:rPr>
+        <w:t>j</w:t>
+      </w:r>
+      <w:r>
+        <w:rPr>
+          <w:rFonts w:ascii="Consolas" w:hAnsi="Consolas" w:cs="Consolas"/>
+        </w:rPr>
+        <w:t>位的重启状态为</w:t>
+      </w:r>
+      <w:r>
+        <w:rPr>
+          <w:rFonts w:ascii="Consolas" w:hAnsi="Consolas" w:cs="Consolas"/>
+        </w:rPr>
+        <w:t>X</w:t>
+      </w:r>
+      <w:r>
+        <w:rPr>
+          <w:rFonts w:ascii="Consolas" w:hAnsi="Consolas" w:cs="Consolas"/>
+        </w:rPr>
+        <w:t>，那么第</w:t>
+      </w:r>
+      <w:r>
+        <w:rPr>
+          <w:rFonts w:ascii="Consolas" w:hAnsi="Consolas" w:cs="Consolas"/>
+        </w:rPr>
+        <w:t>j+1</w:t>
+      </w:r>
+      <w:r>
+        <w:rPr>
+          <w:rFonts w:ascii="Consolas" w:hAnsi="Consolas" w:cs="Consolas"/>
+        </w:rPr>
+        <w:t>位的重启状态为</w:t>
+      </w:r>
+      <w:r>
+        <w:rPr>
+          <w:rFonts w:ascii="Consolas" w:hAnsi="Consolas" w:cs="Consolas"/>
+        </w:rPr>
+        <w:t>dfa[p[j]][X]</w:t>
+      </w:r>
+      <w:r>
+        <w:rPr>
+          <w:rFonts w:ascii="Consolas" w:hAnsi="Consolas" w:cs="Consolas"/>
+        </w:rPr>
+        <w:t>，即在第</w:t>
+      </w:r>
+      <w:r>
+        <w:rPr>
+          <w:rFonts w:ascii="Consolas" w:hAnsi="Consolas" w:cs="Consolas"/>
+        </w:rPr>
+        <w:t>j</w:t>
+      </w:r>
+      <w:r>
+        <w:rPr>
+          <w:rFonts w:ascii="Consolas" w:hAnsi="Consolas" w:cs="Consolas"/>
+        </w:rPr>
+        <w:t>位之前，我们匹配了</w:t>
+      </w:r>
+      <w:r>
+        <w:rPr>
+          <w:rFonts w:ascii="Consolas" w:hAnsi="Consolas" w:cs="Consolas"/>
+        </w:rPr>
+        <w:t>X</w:t>
+      </w:r>
+      <w:r>
+        <w:rPr>
+          <w:rFonts w:ascii="Consolas" w:hAnsi="Consolas" w:cs="Consolas"/>
+        </w:rPr>
+        <w:t>位，状态是</w:t>
+      </w:r>
+      <w:r>
+        <w:rPr>
+          <w:rFonts w:ascii="Consolas" w:hAnsi="Consolas" w:cs="Consolas"/>
+        </w:rPr>
+        <w:t>X</w:t>
+      </w:r>
+      <w:r>
+        <w:rPr>
+          <w:rFonts w:ascii="Consolas" w:hAnsi="Consolas" w:cs="Consolas"/>
+        </w:rPr>
+        <w:t>，那么第</w:t>
+      </w:r>
+      <w:r>
+        <w:rPr>
+          <w:rFonts w:ascii="Consolas" w:hAnsi="Consolas" w:cs="Consolas"/>
+        </w:rPr>
+        <w:t>j+1</w:t>
+      </w:r>
+      <w:r>
+        <w:rPr>
+          <w:rFonts w:ascii="Consolas" w:hAnsi="Consolas" w:cs="Consolas"/>
+        </w:rPr>
+        <w:t>位的重启状态就是</w:t>
+      </w:r>
+      <w:r>
+        <w:rPr>
+          <w:rFonts w:ascii="Consolas" w:hAnsi="Consolas" w:cs="Consolas"/>
+        </w:rPr>
+        <w:t>X</w:t>
+      </w:r>
+      <w:r>
+        <w:rPr>
+          <w:rFonts w:ascii="Consolas" w:hAnsi="Consolas" w:cs="Consolas"/>
+        </w:rPr>
+        <w:t>遇到</w:t>
+      </w:r>
+      <w:r>
+        <w:rPr>
+          <w:rFonts w:ascii="Consolas" w:hAnsi="Consolas" w:cs="Consolas"/>
+        </w:rPr>
+        <w:t>p[j]</w:t>
+      </w:r>
+      <w:r>
+        <w:rPr>
+          <w:rFonts w:ascii="Consolas" w:hAnsi="Consolas" w:cs="Consolas"/>
+        </w:rPr>
+        <w:t>之后的状态。</w:t>
+      </w:r>
+    </w:p>
+    <w:p>
+      <w:pPr>
+        <w:spacing w:line="400" w:lineRule="exact"/>
+        <w:ind w:firstLine="420"/>
+        <w:rPr>
+          <w:rFonts w:ascii="Consolas" w:hAnsi="Consolas" w:cs="Consolas"/>
+        </w:rPr>
+      </w:pPr>
+      <w:r>
+        <w:rPr>
+          <w:rFonts w:ascii="Consolas" w:hAnsi="Consolas" w:cs="Consolas"/>
+        </w:rPr>
+        <w:t>dfa[][]</w:t>
+      </w:r>
+      <w:r>
+        <w:rPr>
+          <w:rFonts w:ascii="Consolas" w:hAnsi="Consolas" w:cs="Consolas"/>
+        </w:rPr>
+        <w:t>的求解：既然第</w:t>
+      </w:r>
+      <w:r>
+        <w:rPr>
+          <w:rFonts w:ascii="Consolas" w:hAnsi="Consolas" w:cs="Consolas"/>
+        </w:rPr>
+        <w:t>j</w:t>
+      </w:r>
+      <w:r>
+        <w:rPr>
+          <w:rFonts w:ascii="Consolas" w:hAnsi="Consolas" w:cs="Consolas"/>
+        </w:rPr>
+        <w:t>位的重启状态是</w:t>
+      </w:r>
+      <w:r>
+        <w:rPr>
+          <w:rFonts w:ascii="Consolas" w:hAnsi="Consolas" w:cs="Consolas"/>
+        </w:rPr>
+        <w:t>X</w:t>
+      </w:r>
+      <w:r>
+        <w:rPr>
+          <w:rFonts w:ascii="Consolas" w:hAnsi="Consolas" w:cs="Consolas"/>
+        </w:rPr>
+        <w:t>，那</w:t>
+      </w:r>
+      <w:r>
+        <w:rPr>
+          <w:rFonts w:ascii="Consolas" w:hAnsi="Consolas" w:cs="Consolas"/>
+        </w:rPr>
+        <w:t>dfa[?][j] = dfa[?][X]</w:t>
+      </w:r>
+      <w:r>
+        <w:rPr>
+          <w:rFonts w:ascii="Consolas" w:hAnsi="Consolas" w:cs="Consolas"/>
+        </w:rPr>
+        <w:t>，除了</w:t>
+      </w:r>
+      <w:r>
+        <w:rPr>
+          <w:rFonts w:ascii="Consolas" w:hAnsi="Consolas" w:cs="Consolas"/>
+        </w:rPr>
+        <w:t>dfa[p[j]][j] = j+1</w:t>
+      </w:r>
+      <w:r>
+        <w:rPr>
+          <w:rFonts w:ascii="Consolas" w:hAnsi="Consolas" w:cs="Consolas"/>
+        </w:rPr>
+        <w:t>。</w:t>
+      </w:r>
+      <w:r>
+        <w:rPr>
+          <w:rFonts w:ascii="Consolas" w:hAnsi="Consolas" w:cs="Consolas"/>
+        </w:rPr>
+        <w:t>因为只有出现</w:t>
+      </w:r>
+      <w:r>
+        <w:rPr>
+          <w:rFonts w:ascii="Consolas" w:hAnsi="Consolas" w:cs="Consolas"/>
+        </w:rPr>
+        <w:t>p[j]</w:t>
+      </w:r>
+      <w:r>
+        <w:rPr>
+          <w:rFonts w:ascii="Consolas" w:hAnsi="Consolas" w:cs="Consolas"/>
+        </w:rPr>
+        <w:t>时，才匹配成功，状态升级，其他都会匹配失败。那根据上面讲的，匹配失败相当于模式串以重启状态</w:t>
+      </w:r>
+      <w:r>
+        <w:rPr>
+          <w:rFonts w:ascii="Consolas" w:hAnsi="Consolas" w:cs="Consolas"/>
+        </w:rPr>
+        <w:t>X</w:t>
+      </w:r>
+      <w:r>
+        <w:rPr>
+          <w:rFonts w:ascii="Consolas" w:hAnsi="Consolas" w:cs="Consolas"/>
+        </w:rPr>
+        <w:t>开始，从</w:t>
+      </w:r>
+      <w:r>
+        <w:rPr>
+          <w:rFonts w:ascii="Consolas" w:hAnsi="Consolas" w:cs="Consolas"/>
+        </w:rPr>
+        <w:t>s[i]</w:t>
+      </w:r>
+      <w:r>
+        <w:rPr>
+          <w:rFonts w:ascii="Consolas" w:hAnsi="Consolas" w:cs="Consolas"/>
+        </w:rPr>
+        <w:t>继续匹配，那</w:t>
+      </w:r>
+      <w:r>
+        <w:rPr>
+          <w:rFonts w:ascii="Consolas" w:hAnsi="Consolas" w:cs="Consolas"/>
+        </w:rPr>
+        <w:t>dfa[?][j] = dfa[?][X]</w:t>
+      </w:r>
+      <w:r>
+        <w:rPr>
+          <w:rFonts w:ascii="Consolas" w:hAnsi="Consolas" w:cs="Consolas"/>
+        </w:rPr>
+        <w:t>。</w:t>
+      </w:r>
+    </w:p>
+    <w:p>
+      <w:pPr>
+        <w:rPr>
+          <w:rFonts w:ascii="Consolas" w:hAnsi="Consolas" w:cs="Consolas"/>
+        </w:rPr>
+      </w:pPr>
+    </w:p>
+    <w:p>
+      <w:pPr>
+        <w:rPr>
+          <w:rFonts w:ascii="Consolas" w:hAnsi="Consolas" w:cs="Consolas"/>
+        </w:rPr>
+      </w:pPr>
+      <w:r>
+        <w:rPr>
+          <w:rFonts w:ascii="Consolas" w:hAnsi="Consolas" w:cs="Consolas"/>
+        </w:rPr>
+        <w:t>代码实现：</w:t>
+      </w:r>
+    </w:p>
+    <w:tbl>
+      <w:tblPr>
+        <w:tblStyle w:val="a4"/>
+        <w:tblW w:w="0" w:type="auto"/>
+        <w:tblBorders>
+          <w:top w:val="none" w:sz="0" w:space="0" w:color="auto"/>
+          <w:left w:val="none" w:sz="0" w:space="0" w:color="auto"/>
+          <w:bottom w:val="none" w:sz="0" w:space="0" w:color="auto"/>
+          <w:right w:val="none" w:sz="0" w:space="0" w:color="auto"/>
+          <w:insideH w:val="none" w:sz="0" w:space="0" w:color="auto"/>
+          <w:insideV w:val="none" w:sz="0" w:space="0" w:color="auto"/>
+        </w:tblBorders>
+        <w:shd w:val="clear" w:color="auto" w:fill="E7E6E6" w:themeFill="background2"/>
+        <w:tblLook w:val="04A0" w:firstRow="1" w:lastRow="0" w:firstColumn="1" w:lastColumn="0" w:noHBand="0" w:noVBand="1"/>
+      </w:tblPr>
+      <w:tblGrid>
+        <w:gridCol w:w="8296"/>
+      </w:tblGrid>
+      <w:tr>
+        <w:tc>
+          <w:tcPr>
+            <w:tcW w:w="8296" w:type="dxa"/>
+            <w:shd w:val="clear" w:color="auto" w:fill="E7E6E6" w:themeFill="background2"/>
+          </w:tcPr>
+          <w:p>
+            <w:pPr>
+              <w:spacing w:line="400" w:lineRule="exact"/>
+              <w:rPr>
+                <w:rFonts w:ascii="Consolas" w:hAnsi="Consolas" w:cs="Consolas"/>
+              </w:rPr>
+            </w:pPr>
+            <w:r>
+              <w:rPr>
+                <w:rFonts w:ascii="Consolas" w:hAnsi="Consolas" w:cs="Consolas"/>
+              </w:rPr>
+              <w:t>public class KMP {</w:t>
+            </w:r>
+          </w:p>
+          <w:p>
+            <w:pPr>
+              <w:spacing w:line="400" w:lineRule="exact"/>
+              <w:rPr>
+                <w:rFonts w:ascii="Consolas" w:hAnsi="Consolas" w:cs="Consolas"/>
+              </w:rPr>
+            </w:pPr>
+            <w:r>
+              <w:rPr>
+                <w:rFonts w:ascii="Consolas" w:hAnsi="Consolas" w:cs="Consolas"/>
+              </w:rPr>
+              <w:t xml:space="preserve">    private String pat;</w:t>
+            </w:r>
+          </w:p>
+          <w:p>
+            <w:pPr>
+              <w:spacing w:line="400" w:lineRule="exact"/>
+              <w:rPr>
+                <w:rFonts w:ascii="Consolas" w:hAnsi="Consolas" w:cs="Consolas"/>
+              </w:rPr>
+            </w:pPr>
+            <w:r>
+              <w:rPr>
+                <w:rFonts w:ascii="Consolas" w:hAnsi="Consolas" w:cs="Consolas"/>
+              </w:rPr>
+              <w:t xml:space="preserve">    private int[][] dfa;</w:t>
+            </w:r>
+          </w:p>
+          <w:p>
+            <w:pPr>
+              <w:spacing w:line="400" w:lineRule="exact"/>
+              <w:rPr>
+                <w:rFonts w:ascii="Consolas" w:hAnsi="Consolas" w:cs="Consolas"/>
+              </w:rPr>
+            </w:pPr>
+            <w:r>
+              <w:rPr>
+                <w:rFonts w:ascii="Consolas" w:hAnsi="Consolas" w:cs="Consolas"/>
+              </w:rPr>
+              <w:t xml:space="preserve">    public KMP(String pat) {</w:t>
+            </w:r>
+          </w:p>
+          <w:p>
+            <w:pPr>
+              <w:spacing w:line="400" w:lineRule="exact"/>
+              <w:rPr>
+                <w:rFonts w:ascii="Consolas" w:hAnsi="Consolas" w:cs="Consolas"/>
+              </w:rPr>
+            </w:pPr>
+            <w:r>
+              <w:rPr>
+                <w:rFonts w:ascii="Consolas" w:hAnsi="Consolas" w:cs="Consolas"/>
+              </w:rPr>
+              <w:t xml:space="preserve">        this.pat = pat;</w:t>
+            </w:r>
+          </w:p>
+          <w:p>
+            <w:pPr>
+              <w:spacing w:line="400" w:lineRule="exact"/>
+              <w:rPr>
+                <w:rFonts w:ascii="Consolas" w:hAnsi="Consolas" w:cs="Consolas"/>
+              </w:rPr>
+            </w:pPr>
+            <w:r>
+              <w:rPr>
+                <w:rFonts w:ascii="Consolas" w:hAnsi="Consolas" w:cs="Consolas"/>
+              </w:rPr>
+              <w:t xml:space="preserve">        int M = pat.length();</w:t>
+            </w:r>
+          </w:p>
+          <w:p>
+            <w:pPr>
+              <w:spacing w:line="400" w:lineRule="exact"/>
+              <w:rPr>
+                <w:rFonts w:ascii="Consolas" w:hAnsi="Consolas" w:cs="Consolas"/>
+              </w:rPr>
+            </w:pPr>
+            <w:r>
+              <w:rPr>
+                <w:rFonts w:ascii="Consolas" w:hAnsi="Consolas" w:cs="Consolas"/>
+              </w:rPr>
+              <w:t xml:space="preserve">        int R = 256;</w:t>
+            </w:r>
+            <w:bookmarkStart w:id="6" w:name="_GoBack"/>
+            <w:bookmarkEnd w:id="6"/>
+          </w:p>
+          <w:p>
+            <w:pPr>
+              <w:spacing w:line="400" w:lineRule="exact"/>
+              <w:rPr>
+                <w:rFonts w:ascii="Consolas" w:hAnsi="Consolas" w:cs="Consolas"/>
+              </w:rPr>
+            </w:pPr>
+            <w:r>
+              <w:rPr>
+                <w:rFonts w:ascii="Consolas" w:hAnsi="Consolas" w:cs="Consolas"/>
+              </w:rPr>
+              <w:t xml:space="preserve">        dfa = new int[R][M];</w:t>
+            </w:r>
+          </w:p>
+          <w:p>
+            <w:pPr>
+              <w:spacing w:line="400" w:lineRule="exact"/>
+              <w:rPr>
+                <w:rFonts w:ascii="Consolas" w:hAnsi="Consolas" w:cs="Consolas"/>
+              </w:rPr>
+            </w:pPr>
+            <w:r>
+              <w:rPr>
+                <w:rFonts w:ascii="Consolas" w:hAnsi="Consolas" w:cs="Consolas"/>
+              </w:rPr>
+              <w:t xml:space="preserve">        dfa[pat.charAt(0)][0] = 1;</w:t>
+            </w:r>
+          </w:p>
+          <w:p>
+            <w:pPr>
+              <w:spacing w:line="400" w:lineRule="exact"/>
+              <w:rPr>
+                <w:rFonts w:ascii="Consolas" w:hAnsi="Consolas" w:cs="Consolas"/>
+              </w:rPr>
+            </w:pPr>
+            <w:r>
+              <w:rPr>
+                <w:rFonts w:ascii="Consolas" w:hAnsi="Consolas" w:cs="Consolas"/>
+              </w:rPr>
+              <w:t xml:space="preserve">        for(int X=0, j=1; j&lt;M; j++) {</w:t>
+            </w:r>
+          </w:p>
+          <w:p>
+            <w:pPr>
+              <w:spacing w:line="400" w:lineRule="exact"/>
+              <w:rPr>
+                <w:rFonts w:ascii="Consolas" w:hAnsi="Consolas" w:cs="Consolas"/>
+              </w:rPr>
+            </w:pPr>
+            <w:r>
+              <w:rPr>
+                <w:rFonts w:ascii="Consolas" w:hAnsi="Consolas" w:cs="Consolas"/>
+              </w:rPr>
+              <w:t xml:space="preserve">            //</w:t>
+            </w:r>
+            <w:r>
+              <w:rPr>
+                <w:rFonts w:ascii="Consolas" w:hAnsi="Consolas" w:cs="Consolas"/>
+              </w:rPr>
+              <w:t>计算</w:t>
+            </w:r>
+            <w:r>
+              <w:rPr>
+                <w:rFonts w:ascii="Consolas" w:hAnsi="Consolas" w:cs="Consolas"/>
+              </w:rPr>
+              <w:t>dfa[?][j]</w:t>
+            </w:r>
+          </w:p>
+          <w:p>
+            <w:pPr>
+              <w:spacing w:line="400" w:lineRule="exact"/>
+              <w:rPr>
+                <w:rFonts w:ascii="Consolas" w:hAnsi="Consolas" w:cs="Consolas"/>
+              </w:rPr>
+            </w:pPr>
+            <w:r>
+              <w:rPr>
+                <w:rFonts w:ascii="Consolas" w:hAnsi="Consolas" w:cs="Consolas"/>
+              </w:rPr>
+              <w:t xml:space="preserve">            for(int c=0; c&lt;R; c++) {</w:t>
+            </w:r>
+          </w:p>
+          <w:p>
+            <w:pPr>
+              <w:spacing w:line="400" w:lineRule="exact"/>
+              <w:rPr>
+                <w:rFonts w:ascii="Consolas" w:hAnsi="Consolas" w:cs="Consolas"/>
+              </w:rPr>
+            </w:pPr>
+            <w:r>
+              <w:rPr>
+                <w:rFonts w:ascii="Consolas" w:hAnsi="Consolas" w:cs="Consolas"/>
+              </w:rPr>
+              <w:t xml:space="preserve">                dfa[c][j] = dfa[c][X];</w:t>
+            </w:r>
+          </w:p>
+          <w:p>
+            <w:pPr>
+              <w:spacing w:line="400" w:lineRule="exact"/>
+              <w:rPr>
+                <w:rFonts w:ascii="Consolas" w:hAnsi="Consolas" w:cs="Consolas"/>
+              </w:rPr>
+            </w:pPr>
+            <w:r>
+              <w:rPr>
+                <w:rFonts w:ascii="Consolas" w:hAnsi="Consolas" w:cs="Consolas"/>
+              </w:rPr>
+              <w:t xml:space="preserve">            }</w:t>
+            </w:r>
+          </w:p>
+          <w:p>
+            <w:pPr>
+              <w:spacing w:line="400" w:lineRule="exact"/>
+              <w:rPr>
+                <w:rFonts w:ascii="Consolas" w:hAnsi="Consolas" w:cs="Consolas"/>
+              </w:rPr>
+            </w:pPr>
+            <w:r>
+              <w:rPr>
+                <w:rFonts w:ascii="Consolas" w:hAnsi="Consolas" w:cs="Consolas"/>
+              </w:rPr>
+              <w:t xml:space="preserve">            dfa[pat.charAt(j)][j] = j+1;</w:t>
+            </w:r>
+          </w:p>
+          <w:p>
+            <w:pPr>
+              <w:spacing w:line="400" w:lineRule="exact"/>
+              <w:rPr>
+                <w:rFonts w:ascii="Consolas" w:hAnsi="Consolas" w:cs="Consolas"/>
+              </w:rPr>
+            </w:pPr>
+            <w:r>
+              <w:rPr>
+                <w:rFonts w:ascii="Consolas" w:hAnsi="Consolas" w:cs="Consolas"/>
+              </w:rPr>
+              <w:t xml:space="preserve">            X = dfa[pat.charAt(j)][X];</w:t>
+            </w:r>
+          </w:p>
+          <w:p>
+            <w:pPr>
+              <w:spacing w:line="400" w:lineRule="exact"/>
+              <w:rPr>
+                <w:rFonts w:ascii="Consolas" w:hAnsi="Consolas" w:cs="Consolas"/>
+              </w:rPr>
+            </w:pPr>
+            <w:r>
+              <w:rPr>
+                <w:rFonts w:ascii="Consolas" w:hAnsi="Consolas" w:cs="Consolas"/>
+              </w:rPr>
+              <w:t xml:space="preserve">        }</w:t>
+            </w:r>
+          </w:p>
+          <w:p>
+            <w:pPr>
+              <w:spacing w:line="400" w:lineRule="exact"/>
+              <w:rPr>
+                <w:rFonts w:ascii="Consolas" w:hAnsi="Consolas" w:cs="Consolas"/>
+              </w:rPr>
+            </w:pPr>
+            <w:r>
+              <w:rPr>
+                <w:rFonts w:ascii="Consolas" w:hAnsi="Consolas" w:cs="Consolas"/>
+              </w:rPr>
+              <w:t xml:space="preserve">    }</w:t>
+            </w:r>
+          </w:p>
+          <w:p>
+            <w:pPr>
+              <w:spacing w:line="400" w:lineRule="exact"/>
+              <w:rPr>
+                <w:rFonts w:ascii="Consolas" w:hAnsi="Consolas" w:cs="Consolas"/>
+              </w:rPr>
+            </w:pPr>
+          </w:p>
+          <w:p>
+            <w:pPr>
+              <w:spacing w:line="400" w:lineRule="exact"/>
+              <w:rPr>
+                <w:rFonts w:ascii="Consolas" w:hAnsi="Consolas" w:cs="Consolas"/>
+              </w:rPr>
+            </w:pPr>
+            <w:r>
+              <w:rPr>
+                <w:rFonts w:ascii="Consolas" w:hAnsi="Consolas" w:cs="Consolas"/>
+              </w:rPr>
+              <w:t xml:space="preserve">    public int search(String txt) {</w:t>
+            </w:r>
+          </w:p>
+          <w:p>
+            <w:pPr>
+              <w:spacing w:line="400" w:lineRule="exact"/>
+              <w:rPr>
+                <w:rFonts w:ascii="Consolas" w:hAnsi="Consolas" w:cs="Consolas"/>
+              </w:rPr>
+            </w:pPr>
+            <w:r>
+              <w:rPr>
+                <w:rFonts w:ascii="Consolas" w:hAnsi="Consolas" w:cs="Consolas"/>
+              </w:rPr>
+              <w:t xml:space="preserve">        //</w:t>
+            </w:r>
+            <w:r>
+              <w:rPr>
+                <w:rFonts w:ascii="Consolas" w:hAnsi="Consolas" w:cs="Consolas"/>
+              </w:rPr>
+              <w:t>在</w:t>
+            </w:r>
+            <w:r>
+              <w:rPr>
+                <w:rFonts w:ascii="Consolas" w:hAnsi="Consolas" w:cs="Consolas"/>
+              </w:rPr>
+              <w:t>txt</w:t>
+            </w:r>
+            <w:r>
+              <w:rPr>
+                <w:rFonts w:ascii="Consolas" w:hAnsi="Consolas" w:cs="Consolas"/>
+              </w:rPr>
+              <w:t>上模拟</w:t>
+            </w:r>
+            <w:r>
+              <w:rPr>
+                <w:rFonts w:ascii="Consolas" w:hAnsi="Consolas" w:cs="Consolas"/>
+              </w:rPr>
+              <w:t>DFA</w:t>
+            </w:r>
+            <w:r>
+              <w:rPr>
+                <w:rFonts w:ascii="Consolas" w:hAnsi="Consolas" w:cs="Consolas"/>
+              </w:rPr>
+              <w:t>的运行</w:t>
+            </w:r>
+          </w:p>
+          <w:p>
+            <w:pPr>
+              <w:spacing w:line="400" w:lineRule="exact"/>
+              <w:rPr>
+                <w:rFonts w:ascii="Consolas" w:hAnsi="Consolas" w:cs="Consolas"/>
+              </w:rPr>
+            </w:pPr>
+            <w:r>
+              <w:rPr>
+                <w:rFonts w:ascii="Consolas" w:hAnsi="Consolas" w:cs="Consolas"/>
+              </w:rPr>
+              <w:lastRenderedPageBreak/>
+              <w:t xml:space="preserve">        int i, j, N = txt.length(), M = pat.length();</w:t>
+            </w:r>
+          </w:p>
+          <w:p>
+            <w:pPr>
+              <w:spacing w:line="400" w:lineRule="exact"/>
+              <w:rPr>
+                <w:rFonts w:ascii="Consolas" w:hAnsi="Consolas" w:cs="Consolas"/>
+              </w:rPr>
+            </w:pPr>
+            <w:r>
+              <w:rPr>
+                <w:rFonts w:ascii="Consolas" w:hAnsi="Consolas" w:cs="Consolas"/>
+              </w:rPr>
+              <w:t xml:space="preserve">        for(i=0, j=0; i&lt;N &amp;&amp; j&lt;M; i++) {</w:t>
+            </w:r>
+          </w:p>
+          <w:p>
+            <w:pPr>
+              <w:spacing w:line="400" w:lineRule="exact"/>
+              <w:rPr>
+                <w:rFonts w:ascii="Consolas" w:hAnsi="Consolas" w:cs="Consolas"/>
+              </w:rPr>
+            </w:pPr>
+            <w:r>
+              <w:rPr>
+                <w:rFonts w:ascii="Consolas" w:hAnsi="Consolas" w:cs="Consolas"/>
+              </w:rPr>
+              <w:t xml:space="preserve">            j = dfa[txt.charAt(i)][j];</w:t>
+            </w:r>
+          </w:p>
+          <w:p>
+            <w:pPr>
+              <w:spacing w:line="400" w:lineRule="exact"/>
+              <w:rPr>
+                <w:rFonts w:ascii="Consolas" w:hAnsi="Consolas" w:cs="Consolas"/>
+              </w:rPr>
+            </w:pPr>
+            <w:r>
+              <w:rPr>
+                <w:rFonts w:ascii="Consolas" w:hAnsi="Consolas" w:cs="Consolas"/>
+              </w:rPr>
+              <w:t xml:space="preserve">        }</w:t>
+            </w:r>
+          </w:p>
+          <w:p>
+            <w:pPr>
+              <w:spacing w:line="400" w:lineRule="exact"/>
+              <w:rPr>
+                <w:rFonts w:ascii="Consolas" w:hAnsi="Consolas" w:cs="Consolas"/>
+              </w:rPr>
+            </w:pPr>
+            <w:r>
+              <w:rPr>
+                <w:rFonts w:ascii="Consolas" w:hAnsi="Consolas" w:cs="Consolas"/>
+              </w:rPr>
+              <w:t xml:space="preserve">        if(j == M) return i-M; // </w:t>
+            </w:r>
+            <w:r>
+              <w:rPr>
+                <w:rFonts w:ascii="Consolas" w:hAnsi="Consolas" w:cs="Consolas"/>
+              </w:rPr>
+              <w:t>找到匹配（到达模式字符串的结尾）</w:t>
+            </w:r>
+          </w:p>
+          <w:p>
+            <w:pPr>
+              <w:spacing w:line="400" w:lineRule="exact"/>
+              <w:rPr>
+                <w:rFonts w:ascii="Consolas" w:hAnsi="Consolas" w:cs="Consolas"/>
+              </w:rPr>
+            </w:pPr>
+            <w:r>
+              <w:rPr>
+                <w:rFonts w:ascii="Consolas" w:hAnsi="Consolas" w:cs="Consolas"/>
+              </w:rPr>
+              <w:t xml:space="preserve">        else return N; //</w:t>
+            </w:r>
+            <w:r>
+              <w:rPr>
+                <w:rFonts w:ascii="Consolas" w:hAnsi="Consolas" w:cs="Consolas"/>
+              </w:rPr>
+              <w:t>未找到匹配（达到文本字符串的结尾）</w:t>
+            </w:r>
+          </w:p>
+          <w:p>
+            <w:pPr>
+              <w:spacing w:line="400" w:lineRule="exact"/>
+              <w:rPr>
+                <w:rFonts w:ascii="Consolas" w:hAnsi="Consolas" w:cs="Consolas"/>
+              </w:rPr>
+            </w:pPr>
+            <w:r>
+              <w:rPr>
+                <w:rFonts w:ascii="Consolas" w:hAnsi="Consolas" w:cs="Consolas"/>
+              </w:rPr>
+              <w:t xml:space="preserve">    }</w:t>
+            </w:r>
+          </w:p>
+          <w:p>
+            <w:pPr>
+              <w:spacing w:line="400" w:lineRule="exact"/>
+              <w:rPr>
+                <w:rFonts w:ascii="Consolas" w:hAnsi="Consolas" w:cs="Consolas"/>
+              </w:rPr>
+            </w:pPr>
+            <w:r>
+              <w:rPr>
+                <w:rFonts w:ascii="Consolas" w:hAnsi="Consolas" w:cs="Consolas"/>
+              </w:rPr>
+              <w:t>}</w:t>
+            </w:r>
+          </w:p>
+        </w:tc>
+      </w:tr>
+    </w:tbl>
+    <w:p>
+      <w:pPr>
+        <w:rPr>
+          <w:rFonts w:ascii="Consolas" w:hAnsi="Consolas" w:cs="Consolas"/>
+        </w:rPr>
+      </w:pPr>
     </w:p>
     <w:p>
       <w:pPr>
